--- a/新版材料/计算机学院-02-文献综述-吴光宇.docx
+++ b/新版材料/计算机学院-02-文献综述-吴光宇.docx
@@ -1,6 +1,6 @@
 
 <file path=word/document.xml><?xml version="1.0" encoding="utf-8"?>
-<w:document xmlns:wpc="http://schemas.microsoft.com/office/word/2010/wordprocessingCanvas" xmlns:cx="http://schemas.microsoft.com/office/drawing/2014/chartex" xmlns:cx1="http://schemas.microsoft.com/office/drawing/2015/9/8/chartex" xmlns:cx2="http://schemas.microsoft.com/office/drawing/2015/10/21/chartex" xmlns:cx3="http://schemas.microsoft.com/office/drawing/2016/5/9/chartex" xmlns:cx4="http://schemas.microsoft.com/office/drawing/2016/5/10/chartex" xmlns:cx5="http://schemas.microsoft.com/office/drawing/2016/5/11/chartex" xmlns:cx6="http://schemas.microsoft.com/office/drawing/2016/5/12/chartex" xmlns:cx7="http://schemas.microsoft.com/office/drawing/2016/5/13/chartex" xmlns:cx8="http://schemas.microsoft.com/office/drawing/2016/5/14/chartex" xmlns:mc="http://schemas.openxmlformats.org/markup-compatibility/2006" xmlns:aink="http://schemas.microsoft.com/office/drawing/2016/ink" xmlns:am3d="http://schemas.microsoft.com/office/drawing/2017/model3d" xmlns:o="urn:schemas-microsoft-com:office:office" xmlns:r="http://schemas.openxmlformats.org/officeDocument/2006/relationships" xmlns:m="http://schemas.openxmlformats.org/officeDocument/2006/math" xmlns:v="urn:schemas-microsoft-com:vml" xmlns:wp14="http://schemas.microsoft.com/office/word/2010/wordprocessingDrawing" xmlns:wp="http://schemas.openxmlformats.org/drawingml/2006/wordprocessingDrawing" xmlns:w10="urn:schemas-microsoft-com:office:word" xmlns:w="http://schemas.openxmlformats.org/wordprocessingml/2006/main" xmlns:w14="http://schemas.microsoft.com/office/word/2010/wordml" xmlns:w15="http://schemas.microsoft.com/office/word/2012/wordml" xmlns:w16cid="http://schemas.microsoft.com/office/word/2016/wordml/cid" xmlns:w16se="http://schemas.microsoft.com/office/word/2015/wordml/symex" xmlns:wpg="http://schemas.microsoft.com/office/word/2010/wordprocessingGroup" xmlns:wpi="http://schemas.microsoft.com/office/word/2010/wordprocessingInk" xmlns:wne="http://schemas.microsoft.com/office/word/2006/wordml" xmlns:wps="http://schemas.microsoft.com/office/word/2010/wordprocessingShape" mc:Ignorable="w14 w15 w16se w16cid wp14">
+<w:document xmlns:wpc="http://schemas.microsoft.com/office/word/2010/wordprocessingCanvas" xmlns:cx="http://schemas.microsoft.com/office/drawing/2014/chartex" xmlns:mc="http://schemas.openxmlformats.org/markup-compatibility/2006" xmlns:o="urn:schemas-microsoft-com:office:office" xmlns:r="http://schemas.openxmlformats.org/officeDocument/2006/relationships" xmlns:m="http://schemas.openxmlformats.org/officeDocument/2006/math" xmlns:v="urn:schemas-microsoft-com:vml" xmlns:wp14="http://schemas.microsoft.com/office/word/2010/wordprocessingDrawing" xmlns:wp="http://schemas.openxmlformats.org/drawingml/2006/wordprocessingDrawing" xmlns:w10="urn:schemas-microsoft-com:office:word" xmlns:w="http://schemas.openxmlformats.org/wordprocessingml/2006/main" xmlns:w14="http://schemas.microsoft.com/office/word/2010/wordml" xmlns:w15="http://schemas.microsoft.com/office/word/2012/wordml" xmlns:w16se="http://schemas.microsoft.com/office/word/2015/wordml/symex" xmlns:wpg="http://schemas.microsoft.com/office/word/2010/wordprocessingGroup" xmlns:wpi="http://schemas.microsoft.com/office/word/2010/wordprocessingInk" xmlns:wne="http://schemas.microsoft.com/office/word/2006/wordml" xmlns:wps="http://schemas.microsoft.com/office/word/2010/wordprocessingShape" mc:Ignorable="w14 w15 w16se wp14">
   <w:body>
     <w:p>
       <w:pPr>
@@ -1172,9 +1172,6 @@
       <w:pPr>
         <w:pStyle w:val="a1"/>
         <w:ind w:firstLine="480"/>
-        <w:rPr>
-          <w:rFonts w:hint="eastAsia"/>
-        </w:rPr>
       </w:pPr>
       <w:r>
         <w:rPr>
@@ -1254,9 +1251,6 @@
       <w:pPr>
         <w:pStyle w:val="a1"/>
         <w:ind w:firstLine="480"/>
-        <w:rPr>
-          <w:rFonts w:hint="eastAsia"/>
-        </w:rPr>
       </w:pPr>
       <w:r>
         <w:rPr>
@@ -1301,9 +1295,6 @@
       <w:pPr>
         <w:pStyle w:val="a1"/>
         <w:ind w:firstLine="480"/>
-        <w:rPr>
-          <w:rFonts w:hint="eastAsia"/>
-        </w:rPr>
       </w:pPr>
       <w:r>
         <w:rPr>
@@ -1348,9 +1339,6 @@
       <w:pPr>
         <w:pStyle w:val="a1"/>
         <w:ind w:firstLine="480"/>
-        <w:rPr>
-          <w:rFonts w:hint="eastAsia"/>
-        </w:rPr>
       </w:pPr>
       <w:r>
         <w:rPr>
@@ -1362,13 +1350,7 @@
         <w:rPr>
           <w:rFonts w:hint="eastAsia"/>
         </w:rPr>
-        <w:t>文件系统，</w:t>
-      </w:r>
-      <w:r>
-        <w:rPr>
-          <w:rFonts w:hint="eastAsia"/>
-        </w:rPr>
-        <w:t>该文件系统直接参照了</w:t>
+        <w:t>文件系统，该文件系统直接参照了</w:t>
       </w:r>
       <w:r>
         <w:rPr>
@@ -1472,9 +1454,6 @@
       <w:pPr>
         <w:pStyle w:val="a1"/>
         <w:ind w:firstLine="480"/>
-        <w:rPr>
-          <w:rFonts w:hint="eastAsia"/>
-        </w:rPr>
       </w:pPr>
       <w:r>
         <w:rPr>
@@ -1640,9 +1619,6 @@
       <w:pPr>
         <w:pStyle w:val="a1"/>
         <w:ind w:firstLine="480"/>
-        <w:rPr>
-          <w:rFonts w:hint="eastAsia"/>
-        </w:rPr>
       </w:pPr>
       <w:r>
         <w:rPr>
@@ -1708,9 +1684,6 @@
       <w:pPr>
         <w:pStyle w:val="a1"/>
         <w:ind w:firstLine="480"/>
-        <w:rPr>
-          <w:rFonts w:hint="eastAsia"/>
-        </w:rPr>
       </w:pPr>
       <w:r>
         <w:rPr>
@@ -1773,7 +1746,7 @@
           <w:sz w:val="24"/>
           <w:szCs w:val="24"/>
         </w:rPr>
-        <w:t>在自适应光学系统短时间运行后，将累计大量的数据，这些数据主要由波前传感器捕获的斜率数据和波前控制器计算获得电压数据组成</w:t>
+        <w:t>在自适应光学系统短时间运行后，将累计大量的数据，这些数据主要由波前传感器捕获的斜率数据和波前控制器计算获得电压数据组成。</w:t>
       </w:r>
       <w:r>
         <w:rPr>
@@ -1781,7 +1754,7 @@
           <w:sz w:val="24"/>
           <w:szCs w:val="24"/>
         </w:rPr>
-        <w:t>。</w:t>
+        <w:t>而通常的做法是将这些数据存储在单机的关系数据库中，</w:t>
       </w:r>
       <w:r>
         <w:rPr>
@@ -1789,58 +1762,50 @@
           <w:sz w:val="24"/>
           <w:szCs w:val="24"/>
         </w:rPr>
-        <w:t>而通常的做法是将这些数据存储在单机的关系数据库中，</w:t>
-      </w:r>
+        <w:t>当数据量变</w:t>
+      </w:r>
+      <w:proofErr w:type="gramStart"/>
       <w:r>
         <w:rPr>
           <w:rFonts w:ascii="宋体" w:hAnsi="宋体" w:hint="eastAsia"/>
           <w:sz w:val="24"/>
           <w:szCs w:val="24"/>
         </w:rPr>
-        <w:t>当数据量变</w:t>
-      </w:r>
-      <w:proofErr w:type="gramStart"/>
+        <w:t>得庞</w:t>
+      </w:r>
+      <w:proofErr w:type="gramEnd"/>
       <w:r>
         <w:rPr>
           <w:rFonts w:ascii="宋体" w:hAnsi="宋体" w:hint="eastAsia"/>
           <w:sz w:val="24"/>
           <w:szCs w:val="24"/>
         </w:rPr>
-        <w:t>得庞</w:t>
-      </w:r>
-      <w:proofErr w:type="gramEnd"/>
+        <w:t>大，便需要对数据库进行横向扩展，</w:t>
+      </w:r>
       <w:r>
         <w:rPr>
           <w:rFonts w:ascii="宋体" w:hAnsi="宋体" w:hint="eastAsia"/>
           <w:sz w:val="24"/>
           <w:szCs w:val="24"/>
         </w:rPr>
-        <w:t>大，便需要对数据库进行横向扩展，</w:t>
-      </w:r>
+        <w:t>而关系型数据库的横向扩展又极为困难。</w:t>
+      </w:r>
+    </w:p>
+    <w:p>
+      <w:pPr>
+        <w:ind w:firstLineChars="200" w:firstLine="480"/>
+        <w:rPr>
+          <w:rFonts w:ascii="宋体" w:hAnsi="宋体"/>
+          <w:sz w:val="24"/>
+          <w:szCs w:val="24"/>
+        </w:rPr>
+      </w:pPr>
       <w:r>
         <w:rPr>
           <w:rFonts w:ascii="宋体" w:hAnsi="宋体" w:hint="eastAsia"/>
           <w:sz w:val="24"/>
           <w:szCs w:val="24"/>
         </w:rPr>
-        <w:t>而关系型数据库的横向扩展又极为困难。</w:t>
-      </w:r>
-    </w:p>
-    <w:p>
-      <w:pPr>
-        <w:ind w:firstLineChars="200" w:firstLine="480"/>
-        <w:rPr>
-          <w:rFonts w:ascii="宋体" w:hAnsi="宋体" w:hint="eastAsia"/>
-          <w:sz w:val="24"/>
-          <w:szCs w:val="24"/>
-        </w:rPr>
-      </w:pPr>
-      <w:r>
-        <w:rPr>
-          <w:rFonts w:ascii="宋体" w:hAnsi="宋体" w:hint="eastAsia"/>
-          <w:sz w:val="24"/>
-          <w:szCs w:val="24"/>
-        </w:rPr>
         <w:t>解决这类问题的通常做法是将数据由关系型数据库向非关系型数据库迁移，虽然现在有很多其他系统与分布式结合的例子，但是还没有自适应光学分析系统与分布式相结合的例子。</w:t>
       </w:r>
     </w:p>
@@ -1889,9 +1854,6 @@
       <w:pPr>
         <w:pStyle w:val="a1"/>
         <w:ind w:firstLine="480"/>
-        <w:rPr>
-          <w:rFonts w:hint="eastAsia"/>
-        </w:rPr>
       </w:pPr>
       <w:r>
         <w:rPr>
@@ -2034,9 +1996,6 @@
     <w:p>
       <w:pPr>
         <w:pStyle w:val="2"/>
-        <w:rPr>
-          <w:rFonts w:hint="eastAsia"/>
-        </w:rPr>
       </w:pPr>
       <w:r>
         <w:rPr>
@@ -2069,9 +2028,6 @@
       <w:pPr>
         <w:pStyle w:val="a1"/>
         <w:ind w:firstLine="480"/>
-        <w:rPr>
-          <w:rFonts w:hint="eastAsia"/>
-        </w:rPr>
       </w:pPr>
       <w:r>
         <w:rPr>
@@ -2125,13 +2081,7 @@
         <w:rPr>
           <w:rFonts w:hint="eastAsia"/>
         </w:rPr>
-        <w:t>程序中，</w:t>
-      </w:r>
-      <w:r>
-        <w:rPr>
-          <w:rFonts w:hint="eastAsia"/>
-        </w:rPr>
-        <w:t>系统模块之间必然存在这各种各样的依赖关系，过强的耦合会使软件结构复</w:t>
+        <w:t>程序中，系统模块之间必然存在这各种各样的依赖关系，过强的耦合会使软件结构复</w:t>
       </w:r>
       <w:r>
         <w:rPr>
@@ -2157,13 +2107,7 @@
         <w:rPr>
           <w:rFonts w:hint="eastAsia"/>
         </w:rPr>
-        <w:t>。</w:t>
-      </w:r>
-      <w:r>
-        <w:rPr>
-          <w:rFonts w:hint="eastAsia"/>
-        </w:rPr>
-        <w:t>而</w:t>
+        <w:t>。而</w:t>
       </w:r>
       <w:r>
         <w:rPr>
@@ -2276,9 +2220,6 @@
       <w:pPr>
         <w:pStyle w:val="a1"/>
         <w:ind w:firstLine="480"/>
-        <w:rPr>
-          <w:rFonts w:hint="eastAsia"/>
-        </w:rPr>
       </w:pPr>
       <w:r>
         <w:rPr>
@@ -2397,9 +2338,6 @@
       <w:pPr>
         <w:pStyle w:val="a1"/>
         <w:ind w:firstLine="480"/>
-        <w:rPr>
-          <w:rFonts w:hint="eastAsia"/>
-        </w:rPr>
       </w:pPr>
       <w:r>
         <w:rPr>
@@ -2532,9 +2470,6 @@
       <w:pPr>
         <w:pStyle w:val="a1"/>
         <w:ind w:firstLine="480"/>
-        <w:rPr>
-          <w:rFonts w:hint="eastAsia"/>
-        </w:rPr>
       </w:pPr>
       <w:r>
         <w:rPr>
@@ -2591,9 +2526,6 @@
       <w:pPr>
         <w:pStyle w:val="a1"/>
         <w:ind w:firstLine="480"/>
-        <w:rPr>
-          <w:rFonts w:hint="eastAsia"/>
-        </w:rPr>
       </w:pPr>
       <w:r>
         <w:rPr>
@@ -2652,9 +2584,6 @@
       <w:pPr>
         <w:pStyle w:val="a1"/>
         <w:ind w:firstLine="480"/>
-        <w:rPr>
-          <w:rFonts w:hint="eastAsia"/>
-        </w:rPr>
       </w:pPr>
       <w:r>
         <w:rPr>
@@ -2673,9 +2602,6 @@
       <w:pPr>
         <w:pStyle w:val="a1"/>
         <w:ind w:firstLine="480"/>
-        <w:rPr>
-          <w:rFonts w:hint="eastAsia"/>
-        </w:rPr>
       </w:pPr>
       <w:r>
         <w:rPr>
@@ -2694,9 +2620,6 @@
       <w:pPr>
         <w:pStyle w:val="a1"/>
         <w:ind w:firstLine="480"/>
-        <w:rPr>
-          <w:rFonts w:hint="eastAsia"/>
-        </w:rPr>
       </w:pPr>
       <w:r>
         <w:rPr>
@@ -2715,9 +2638,6 @@
       <w:pPr>
         <w:pStyle w:val="a1"/>
         <w:ind w:firstLine="480"/>
-        <w:rPr>
-          <w:rFonts w:hint="eastAsia"/>
-        </w:rPr>
       </w:pPr>
       <w:r>
         <w:rPr>
@@ -2730,9 +2650,6 @@
       <w:pPr>
         <w:pStyle w:val="a1"/>
         <w:ind w:firstLine="480"/>
-        <w:rPr>
-          <w:rFonts w:hint="eastAsia"/>
-        </w:rPr>
       </w:pPr>
       <w:r>
         <w:rPr>
@@ -2751,9 +2668,6 @@
       <w:pPr>
         <w:pStyle w:val="a1"/>
         <w:ind w:firstLine="480"/>
-        <w:rPr>
-          <w:rFonts w:hint="eastAsia"/>
-        </w:rPr>
       </w:pPr>
       <w:r>
         <w:rPr>
@@ -2773,9 +2687,6 @@
       <w:pPr>
         <w:pStyle w:val="a1"/>
         <w:ind w:firstLine="480"/>
-        <w:rPr>
-          <w:rFonts w:hint="eastAsia"/>
-        </w:rPr>
       </w:pPr>
       <w:r>
         <w:rPr>
@@ -2794,9 +2705,6 @@
       <w:pPr>
         <w:pStyle w:val="a1"/>
         <w:ind w:firstLine="480"/>
-        <w:rPr>
-          <w:rFonts w:hint="eastAsia"/>
-        </w:rPr>
       </w:pPr>
       <w:r>
         <w:rPr>
@@ -2815,9 +2723,6 @@
       <w:pPr>
         <w:pStyle w:val="a1"/>
         <w:ind w:firstLine="480"/>
-        <w:rPr>
-          <w:rFonts w:hint="eastAsia"/>
-        </w:rPr>
       </w:pPr>
       <w:r>
         <w:rPr>
@@ -2836,9 +2741,6 @@
       <w:pPr>
         <w:pStyle w:val="a1"/>
         <w:ind w:firstLine="480"/>
-        <w:rPr>
-          <w:rFonts w:hint="eastAsia"/>
-        </w:rPr>
       </w:pPr>
       <w:r>
         <w:rPr>
@@ -2902,9 +2804,6 @@
       <w:pPr>
         <w:pStyle w:val="a1"/>
         <w:ind w:firstLine="480"/>
-        <w:rPr>
-          <w:rFonts w:hint="eastAsia"/>
-        </w:rPr>
       </w:pPr>
       <w:proofErr w:type="spellStart"/>
       <w:r>
@@ -2996,9 +2895,6 @@
       <w:pPr>
         <w:pStyle w:val="a1"/>
         <w:ind w:firstLine="480"/>
-        <w:rPr>
-          <w:rFonts w:hint="eastAsia"/>
-        </w:rPr>
       </w:pPr>
       <w:proofErr w:type="spellStart"/>
       <w:r>
@@ -3180,18 +3076,30 @@
         <w:rPr>
           <w:rFonts w:hint="eastAsia"/>
         </w:rPr>
-        <w:t>由于关系型数据库本身必须严格按照范式进行设计，从而导致表之间复杂的关联关系，当数据量达到一定的数量级，维护这种关联关系将变得极为困难，且准确获取</w:t>
+        <w:t>由于关系型数据库本身必须严格按照范式进行设计，从而导致表之间复杂的关联关系，当数</w:t>
+      </w:r>
+      <w:r>
+        <w:rPr>
+          <w:rFonts w:hint="eastAsia"/>
+        </w:rPr>
+        <w:t>据量达到一定的数量级，维护这种关联关系将变得极为困难，且准确获取相关信息在这种情况下将变得极为耗时，这将影响到系统的所有功能，而将关系型数据库置换为非关系型数据库后，可以有效解决上述提到的问题，而且在将整个系统构建在</w:t>
       </w:r>
       <w:proofErr w:type="spellStart"/>
       <w:r>
         <w:rPr>
           <w:rFonts w:hint="eastAsia"/>
         </w:rPr>
-        <w:t>zhe</w:t>
+        <w:t>hadoop</w:t>
+      </w:r>
+      <w:proofErr w:type="spellEnd"/>
+      <w:r>
+        <w:rPr>
+          <w:rFonts w:hint="eastAsia"/>
+        </w:rPr>
+        <w:t>环境下，为后续进行数据的分析提供了可能。</w:t>
       </w:r>
       <w:bookmarkStart w:id="0" w:name="_GoBack"/>
       <w:bookmarkEnd w:id="0"/>
-      <w:proofErr w:type="spellEnd"/>
     </w:p>
     <w:p>
       <w:pPr>
@@ -3358,8 +3266,13 @@
       <w:r>
         <w:t xml:space="preserve">. Lantz, and David R. Cheriton </w:t>
       </w:r>
-      <w:r>
-        <w:t xml:space="preserve">Preemptable Remote Execution </w:t>
+      <w:proofErr w:type="spellStart"/>
+      <w:r>
+        <w:t>Preemptable</w:t>
+      </w:r>
+      <w:proofErr w:type="spellEnd"/>
+      <w:r>
+        <w:t xml:space="preserve"> Remote Execution </w:t>
       </w:r>
       <w:proofErr w:type="spellStart"/>
       <w:r>
@@ -3411,7 +3324,7 @@
       <w:r>
         <w:t xml:space="preserve">[EB/OL]. </w:t>
       </w:r>
-      <w:hyperlink r:id="rId14" w:history="1">
+      <w:hyperlink r:id="rId13" w:history="1">
         <w:r>
           <w:rPr>
             <w:rStyle w:val="aff4"/>
@@ -3430,7 +3343,11 @@
         </w:numPr>
       </w:pPr>
       <w:r>
-        <w:t>BORTHAKUR D. HDFS architecture guide[EB/OL]. (2013T04T04) [2014 T09 T04]. http://hadoop.apache.org/docs/r1.2.1/hdfs_design.html.</w:t>
+        <w:t xml:space="preserve">BORTHAKUR D. HDFS architecture guide[EB/OL]. (2013T04T04) [2014 T09 T04]. </w:t>
+      </w:r>
+      <w:r>
+        <w:lastRenderedPageBreak/>
+        <w:t>http://hadoop.apache.org/docs/r1.2.1/hdfs_design.html.</w:t>
       </w:r>
       <w:r>
         <w:t>Performance of PVM with the MOSIX Preem</w:t>
@@ -3449,8 +3366,15 @@
       </w:pPr>
       <w:bookmarkStart w:id="4" w:name="_Ref511246073"/>
       <w:r>
-        <w:lastRenderedPageBreak/>
-        <w:t>Dean J, Ghemawat S. MapReduce: Simplified data process-</w:t>
+        <w:t xml:space="preserve">Dean J, Ghemawat S. </w:t>
+      </w:r>
+      <w:proofErr w:type="spellStart"/>
+      <w:r>
+        <w:t>MapReduce</w:t>
+      </w:r>
+      <w:proofErr w:type="spellEnd"/>
+      <w:r>
+        <w:t>: Simplified data process-</w:t>
       </w:r>
       <w:proofErr w:type="spellStart"/>
       <w:r>
@@ -3970,7 +3894,7 @@
       <w:r>
         <w:t xml:space="preserve"> </w:t>
       </w:r>
-      <w:hyperlink r:id="rId15" w:history="1">
+      <w:hyperlink r:id="rId14" w:history="1">
         <w:r>
           <w:rPr>
             <w:rStyle w:val="aff4"/>
@@ -3988,9 +3912,6 @@
           <w:numId w:val="11"/>
         </w:numPr>
         <w:ind w:firstLineChars="0"/>
-        <w:rPr>
-          <w:rFonts w:hint="eastAsia"/>
-        </w:rPr>
       </w:pPr>
       <w:proofErr w:type="gramStart"/>
       <w:r>
@@ -4083,9 +4004,9 @@
       </w:r>
     </w:p>
     <w:sectPr>
-      <w:headerReference w:type="default" r:id="rId16"/>
-      <w:headerReference w:type="first" r:id="rId17"/>
-      <w:footerReference w:type="first" r:id="rId18"/>
+      <w:headerReference w:type="default" r:id="rId15"/>
+      <w:headerReference w:type="first" r:id="rId16"/>
+      <w:footerReference w:type="first" r:id="rId17"/>
       <w:pgSz w:w="11906" w:h="16838"/>
       <w:pgMar w:top="1440" w:right="1800" w:bottom="1440" w:left="1800" w:header="851" w:footer="992" w:gutter="0"/>
       <w:pgNumType w:fmt="numberInDash" w:start="1"/>
@@ -4097,7 +4018,7 @@
 </file>
 
 <file path=word/comments.xml><?xml version="1.0" encoding="utf-8"?>
-<w:comments xmlns:wpc="http://schemas.microsoft.com/office/word/2010/wordprocessingCanvas" xmlns:cx="http://schemas.microsoft.com/office/drawing/2014/chartex" xmlns:cx1="http://schemas.microsoft.com/office/drawing/2015/9/8/chartex" xmlns:cx2="http://schemas.microsoft.com/office/drawing/2015/10/21/chartex" xmlns:cx3="http://schemas.microsoft.com/office/drawing/2016/5/9/chartex" xmlns:cx4="http://schemas.microsoft.com/office/drawing/2016/5/10/chartex" xmlns:cx5="http://schemas.microsoft.com/office/drawing/2016/5/11/chartex" xmlns:cx6="http://schemas.microsoft.com/office/drawing/2016/5/12/chartex" xmlns:cx7="http://schemas.microsoft.com/office/drawing/2016/5/13/chartex" xmlns:cx8="http://schemas.microsoft.com/office/drawing/2016/5/14/chartex" xmlns:mc="http://schemas.openxmlformats.org/markup-compatibility/2006" xmlns:aink="http://schemas.microsoft.com/office/drawing/2016/ink" xmlns:am3d="http://schemas.microsoft.com/office/drawing/2017/model3d" xmlns:o="urn:schemas-microsoft-com:office:office" xmlns:r="http://schemas.openxmlformats.org/officeDocument/2006/relationships" xmlns:m="http://schemas.openxmlformats.org/officeDocument/2006/math" xmlns:v="urn:schemas-microsoft-com:vml" xmlns:wp14="http://schemas.microsoft.com/office/word/2010/wordprocessingDrawing" xmlns:wp="http://schemas.openxmlformats.org/drawingml/2006/wordprocessingDrawing" xmlns:w10="urn:schemas-microsoft-com:office:word" xmlns:w="http://schemas.openxmlformats.org/wordprocessingml/2006/main" xmlns:w14="http://schemas.microsoft.com/office/word/2010/wordml" xmlns:w15="http://schemas.microsoft.com/office/word/2012/wordml" xmlns:w16cid="http://schemas.microsoft.com/office/word/2016/wordml/cid" xmlns:w16se="http://schemas.microsoft.com/office/word/2015/wordml/symex" xmlns:wpg="http://schemas.microsoft.com/office/word/2010/wordprocessingGroup" xmlns:wpi="http://schemas.microsoft.com/office/word/2010/wordprocessingInk" xmlns:wne="http://schemas.microsoft.com/office/word/2006/wordml" xmlns:wps="http://schemas.microsoft.com/office/word/2010/wordprocessingShape" mc:Ignorable="w14 w15 w16se w16cid wp14">
+<w:comments xmlns:wpc="http://schemas.microsoft.com/office/word/2010/wordprocessingCanvas" xmlns:cx="http://schemas.microsoft.com/office/drawing/2014/chartex" xmlns:mc="http://schemas.openxmlformats.org/markup-compatibility/2006" xmlns:o="urn:schemas-microsoft-com:office:office" xmlns:r="http://schemas.openxmlformats.org/officeDocument/2006/relationships" xmlns:m="http://schemas.openxmlformats.org/officeDocument/2006/math" xmlns:v="urn:schemas-microsoft-com:vml" xmlns:wp14="http://schemas.microsoft.com/office/word/2010/wordprocessingDrawing" xmlns:wp="http://schemas.openxmlformats.org/drawingml/2006/wordprocessingDrawing" xmlns:w10="urn:schemas-microsoft-com:office:word" xmlns:w="http://schemas.openxmlformats.org/wordprocessingml/2006/main" xmlns:w14="http://schemas.microsoft.com/office/word/2010/wordml" xmlns:w15="http://schemas.microsoft.com/office/word/2012/wordml" xmlns:w16se="http://schemas.microsoft.com/office/word/2015/wordml/symex" xmlns:wpg="http://schemas.microsoft.com/office/word/2010/wordprocessingGroup" xmlns:wpi="http://schemas.microsoft.com/office/word/2010/wordprocessingInk" xmlns:wne="http://schemas.microsoft.com/office/word/2006/wordml" xmlns:wps="http://schemas.microsoft.com/office/word/2010/wordprocessingShape" mc:Ignorable="w14 w15 w16se wp14">
   <w:comment w:id="1" w:author="Alex Smith" w:date="2018-04-11T22:02:00Z" w:initials="AS">
     <w:p>
       <w:pPr>
@@ -4127,7 +4048,7 @@
 </file>
 
 <file path=word/commentsExtended.xml><?xml version="1.0" encoding="utf-8"?>
-<w15:commentsEx xmlns:wpc="http://schemas.microsoft.com/office/word/2010/wordprocessingCanvas" xmlns:cx="http://schemas.microsoft.com/office/drawing/2014/chartex" xmlns:cx1="http://schemas.microsoft.com/office/drawing/2015/9/8/chartex" xmlns:cx2="http://schemas.microsoft.com/office/drawing/2015/10/21/chartex" xmlns:cx3="http://schemas.microsoft.com/office/drawing/2016/5/9/chartex" xmlns:cx4="http://schemas.microsoft.com/office/drawing/2016/5/10/chartex" xmlns:cx5="http://schemas.microsoft.com/office/drawing/2016/5/11/chartex" xmlns:cx6="http://schemas.microsoft.com/office/drawing/2016/5/12/chartex" xmlns:cx7="http://schemas.microsoft.com/office/drawing/2016/5/13/chartex" xmlns:cx8="http://schemas.microsoft.com/office/drawing/2016/5/14/chartex" xmlns:mc="http://schemas.openxmlformats.org/markup-compatibility/2006" xmlns:aink="http://schemas.microsoft.com/office/drawing/2016/ink" xmlns:am3d="http://schemas.microsoft.com/office/drawing/2017/model3d" xmlns:o="urn:schemas-microsoft-com:office:office" xmlns:r="http://schemas.openxmlformats.org/officeDocument/2006/relationships" xmlns:m="http://schemas.openxmlformats.org/officeDocument/2006/math" xmlns:v="urn:schemas-microsoft-com:vml" xmlns:wp14="http://schemas.microsoft.com/office/word/2010/wordprocessingDrawing" xmlns:wp="http://schemas.openxmlformats.org/drawingml/2006/wordprocessingDrawing" xmlns:w10="urn:schemas-microsoft-com:office:word" xmlns:w="http://schemas.openxmlformats.org/wordprocessingml/2006/main" xmlns:w14="http://schemas.microsoft.com/office/word/2010/wordml" xmlns:w15="http://schemas.microsoft.com/office/word/2012/wordml" xmlns:w16cid="http://schemas.microsoft.com/office/word/2016/wordml/cid" xmlns:w16se="http://schemas.microsoft.com/office/word/2015/wordml/symex" xmlns:wpg="http://schemas.microsoft.com/office/word/2010/wordprocessingGroup" xmlns:wpi="http://schemas.microsoft.com/office/word/2010/wordprocessingInk" xmlns:wne="http://schemas.microsoft.com/office/word/2006/wordml" xmlns:wps="http://schemas.microsoft.com/office/word/2010/wordprocessingShape" mc:Ignorable="w14 w15 w16se w16cid wp14">
+<w15:commentsEx xmlns:wpc="http://schemas.microsoft.com/office/word/2010/wordprocessingCanvas" xmlns:cx="http://schemas.microsoft.com/office/drawing/2014/chartex" xmlns:mc="http://schemas.openxmlformats.org/markup-compatibility/2006" xmlns:o="urn:schemas-microsoft-com:office:office" xmlns:r="http://schemas.openxmlformats.org/officeDocument/2006/relationships" xmlns:m="http://schemas.openxmlformats.org/officeDocument/2006/math" xmlns:v="urn:schemas-microsoft-com:vml" xmlns:wp14="http://schemas.microsoft.com/office/word/2010/wordprocessingDrawing" xmlns:wp="http://schemas.openxmlformats.org/drawingml/2006/wordprocessingDrawing" xmlns:w10="urn:schemas-microsoft-com:office:word" xmlns:w="http://schemas.openxmlformats.org/wordprocessingml/2006/main" xmlns:w14="http://schemas.microsoft.com/office/word/2010/wordml" xmlns:w15="http://schemas.microsoft.com/office/word/2012/wordml" xmlns:w16se="http://schemas.microsoft.com/office/word/2015/wordml/symex" xmlns:wpg="http://schemas.microsoft.com/office/word/2010/wordprocessingGroup" xmlns:wpi="http://schemas.microsoft.com/office/word/2010/wordprocessingInk" xmlns:wne="http://schemas.microsoft.com/office/word/2006/wordml" xmlns:wps="http://schemas.microsoft.com/office/word/2010/wordprocessingShape" mc:Ignorable="w14 w15 w16se wp14">
   <w15:commentEx w15:paraId="7871065A" w15:done="0"/>
 </w15:commentsEx>
 </file>
@@ -4139,7 +4060,7 @@
 </file>
 
 <file path=word/endnotes.xml><?xml version="1.0" encoding="utf-8"?>
-<w:endnotes xmlns:wpc="http://schemas.microsoft.com/office/word/2010/wordprocessingCanvas" xmlns:cx="http://schemas.microsoft.com/office/drawing/2014/chartex" xmlns:cx1="http://schemas.microsoft.com/office/drawing/2015/9/8/chartex" xmlns:cx2="http://schemas.microsoft.com/office/drawing/2015/10/21/chartex" xmlns:cx3="http://schemas.microsoft.com/office/drawing/2016/5/9/chartex" xmlns:cx4="http://schemas.microsoft.com/office/drawing/2016/5/10/chartex" xmlns:cx5="http://schemas.microsoft.com/office/drawing/2016/5/11/chartex" xmlns:cx6="http://schemas.microsoft.com/office/drawing/2016/5/12/chartex" xmlns:cx7="http://schemas.microsoft.com/office/drawing/2016/5/13/chartex" xmlns:cx8="http://schemas.microsoft.com/office/drawing/2016/5/14/chartex" xmlns:mc="http://schemas.openxmlformats.org/markup-compatibility/2006" xmlns:aink="http://schemas.microsoft.com/office/drawing/2016/ink" xmlns:am3d="http://schemas.microsoft.com/office/drawing/2017/model3d" xmlns:o="urn:schemas-microsoft-com:office:office" xmlns:r="http://schemas.openxmlformats.org/officeDocument/2006/relationships" xmlns:m="http://schemas.openxmlformats.org/officeDocument/2006/math" xmlns:v="urn:schemas-microsoft-com:vml" xmlns:wp14="http://schemas.microsoft.com/office/word/2010/wordprocessingDrawing" xmlns:wp="http://schemas.openxmlformats.org/drawingml/2006/wordprocessingDrawing" xmlns:w10="urn:schemas-microsoft-com:office:word" xmlns:w="http://schemas.openxmlformats.org/wordprocessingml/2006/main" xmlns:w14="http://schemas.microsoft.com/office/word/2010/wordml" xmlns:w15="http://schemas.microsoft.com/office/word/2012/wordml" xmlns:w16cid="http://schemas.microsoft.com/office/word/2016/wordml/cid" xmlns:w16se="http://schemas.microsoft.com/office/word/2015/wordml/symex" xmlns:wpg="http://schemas.microsoft.com/office/word/2010/wordprocessingGroup" xmlns:wpi="http://schemas.microsoft.com/office/word/2010/wordprocessingInk" xmlns:wne="http://schemas.microsoft.com/office/word/2006/wordml" xmlns:wps="http://schemas.microsoft.com/office/word/2010/wordprocessingShape" mc:Ignorable="w14 w15 w16se w16cid wp14">
+<w:endnotes xmlns:wpc="http://schemas.microsoft.com/office/word/2010/wordprocessingCanvas" xmlns:cx="http://schemas.microsoft.com/office/drawing/2014/chartex" xmlns:mc="http://schemas.openxmlformats.org/markup-compatibility/2006" xmlns:o="urn:schemas-microsoft-com:office:office" xmlns:r="http://schemas.openxmlformats.org/officeDocument/2006/relationships" xmlns:m="http://schemas.openxmlformats.org/officeDocument/2006/math" xmlns:v="urn:schemas-microsoft-com:vml" xmlns:wp14="http://schemas.microsoft.com/office/word/2010/wordprocessingDrawing" xmlns:wp="http://schemas.openxmlformats.org/drawingml/2006/wordprocessingDrawing" xmlns:w10="urn:schemas-microsoft-com:office:word" xmlns:w="http://schemas.openxmlformats.org/wordprocessingml/2006/main" xmlns:w14="http://schemas.microsoft.com/office/word/2010/wordml" xmlns:w15="http://schemas.microsoft.com/office/word/2012/wordml" xmlns:w16se="http://schemas.microsoft.com/office/word/2015/wordml/symex" xmlns:wpg="http://schemas.microsoft.com/office/word/2010/wordprocessingGroup" xmlns:wpi="http://schemas.microsoft.com/office/word/2010/wordprocessingInk" xmlns:wne="http://schemas.microsoft.com/office/word/2006/wordml" xmlns:wps="http://schemas.microsoft.com/office/word/2010/wordprocessingShape" mc:Ignorable="w14 w15 w16se wp14">
   <w:endnote w:type="separator" w:id="-1">
     <w:p>
       <w:r>
@@ -4158,7 +4079,7 @@
 </file>
 
 <file path=word/footer1.xml><?xml version="1.0" encoding="utf-8"?>
-<w:ftr xmlns:wpc="http://schemas.microsoft.com/office/word/2010/wordprocessingCanvas" xmlns:cx="http://schemas.microsoft.com/office/drawing/2014/chartex" xmlns:cx1="http://schemas.microsoft.com/office/drawing/2015/9/8/chartex" xmlns:cx2="http://schemas.microsoft.com/office/drawing/2015/10/21/chartex" xmlns:cx3="http://schemas.microsoft.com/office/drawing/2016/5/9/chartex" xmlns:cx4="http://schemas.microsoft.com/office/drawing/2016/5/10/chartex" xmlns:cx5="http://schemas.microsoft.com/office/drawing/2016/5/11/chartex" xmlns:cx6="http://schemas.microsoft.com/office/drawing/2016/5/12/chartex" xmlns:cx7="http://schemas.microsoft.com/office/drawing/2016/5/13/chartex" xmlns:cx8="http://schemas.microsoft.com/office/drawing/2016/5/14/chartex" xmlns:mc="http://schemas.openxmlformats.org/markup-compatibility/2006" xmlns:aink="http://schemas.microsoft.com/office/drawing/2016/ink" xmlns:am3d="http://schemas.microsoft.com/office/drawing/2017/model3d" xmlns:o="urn:schemas-microsoft-com:office:office" xmlns:r="http://schemas.openxmlformats.org/officeDocument/2006/relationships" xmlns:m="http://schemas.openxmlformats.org/officeDocument/2006/math" xmlns:v="urn:schemas-microsoft-com:vml" xmlns:wp14="http://schemas.microsoft.com/office/word/2010/wordprocessingDrawing" xmlns:wp="http://schemas.openxmlformats.org/drawingml/2006/wordprocessingDrawing" xmlns:w10="urn:schemas-microsoft-com:office:word" xmlns:w="http://schemas.openxmlformats.org/wordprocessingml/2006/main" xmlns:w14="http://schemas.microsoft.com/office/word/2010/wordml" xmlns:w15="http://schemas.microsoft.com/office/word/2012/wordml" xmlns:w16cid="http://schemas.microsoft.com/office/word/2016/wordml/cid" xmlns:w16se="http://schemas.microsoft.com/office/word/2015/wordml/symex" xmlns:wpg="http://schemas.microsoft.com/office/word/2010/wordprocessingGroup" xmlns:wpi="http://schemas.microsoft.com/office/word/2010/wordprocessingInk" xmlns:wne="http://schemas.microsoft.com/office/word/2006/wordml" xmlns:wps="http://schemas.microsoft.com/office/word/2010/wordprocessingShape" mc:Ignorable="w14 w15 w16se w16cid wp14">
+<w:ftr xmlns:wpc="http://schemas.microsoft.com/office/word/2010/wordprocessingCanvas" xmlns:cx="http://schemas.microsoft.com/office/drawing/2014/chartex" xmlns:mc="http://schemas.openxmlformats.org/markup-compatibility/2006" xmlns:o="urn:schemas-microsoft-com:office:office" xmlns:r="http://schemas.openxmlformats.org/officeDocument/2006/relationships" xmlns:m="http://schemas.openxmlformats.org/officeDocument/2006/math" xmlns:v="urn:schemas-microsoft-com:vml" xmlns:wp14="http://schemas.microsoft.com/office/word/2010/wordprocessingDrawing" xmlns:wp="http://schemas.openxmlformats.org/drawingml/2006/wordprocessingDrawing" xmlns:w10="urn:schemas-microsoft-com:office:word" xmlns:w="http://schemas.openxmlformats.org/wordprocessingml/2006/main" xmlns:w14="http://schemas.microsoft.com/office/word/2010/wordml" xmlns:w15="http://schemas.microsoft.com/office/word/2012/wordml" xmlns:w16se="http://schemas.microsoft.com/office/word/2015/wordml/symex" xmlns:wpg="http://schemas.microsoft.com/office/word/2010/wordprocessingGroup" xmlns:wpi="http://schemas.microsoft.com/office/word/2010/wordprocessingInk" xmlns:wne="http://schemas.microsoft.com/office/word/2006/wordml" xmlns:wps="http://schemas.microsoft.com/office/word/2010/wordprocessingShape" mc:Ignorable="w14 w15 w16se wp14">
   <w:sdt>
     <w:sdtPr>
       <w:id w:val="-1940596337"/>
@@ -4194,7 +4115,7 @@
           <w:rPr>
             <w:noProof/>
           </w:rPr>
-          <w:t xml:space="preserve"> 5 -</w:t>
+          <w:t xml:space="preserve"> 1 -</w:t>
         </w:r>
         <w:r>
           <w:fldChar w:fldCharType="end"/>
@@ -4211,7 +4132,7 @@
 </file>
 
 <file path=word/footer2.xml><?xml version="1.0" encoding="utf-8"?>
-<w:ftr xmlns:wpc="http://schemas.microsoft.com/office/word/2010/wordprocessingCanvas" xmlns:cx="http://schemas.microsoft.com/office/drawing/2014/chartex" xmlns:cx1="http://schemas.microsoft.com/office/drawing/2015/9/8/chartex" xmlns:cx2="http://schemas.microsoft.com/office/drawing/2015/10/21/chartex" xmlns:cx3="http://schemas.microsoft.com/office/drawing/2016/5/9/chartex" xmlns:cx4="http://schemas.microsoft.com/office/drawing/2016/5/10/chartex" xmlns:cx5="http://schemas.microsoft.com/office/drawing/2016/5/11/chartex" xmlns:cx6="http://schemas.microsoft.com/office/drawing/2016/5/12/chartex" xmlns:cx7="http://schemas.microsoft.com/office/drawing/2016/5/13/chartex" xmlns:cx8="http://schemas.microsoft.com/office/drawing/2016/5/14/chartex" xmlns:mc="http://schemas.openxmlformats.org/markup-compatibility/2006" xmlns:aink="http://schemas.microsoft.com/office/drawing/2016/ink" xmlns:am3d="http://schemas.microsoft.com/office/drawing/2017/model3d" xmlns:o="urn:schemas-microsoft-com:office:office" xmlns:r="http://schemas.openxmlformats.org/officeDocument/2006/relationships" xmlns:m="http://schemas.openxmlformats.org/officeDocument/2006/math" xmlns:v="urn:schemas-microsoft-com:vml" xmlns:wp14="http://schemas.microsoft.com/office/word/2010/wordprocessingDrawing" xmlns:wp="http://schemas.openxmlformats.org/drawingml/2006/wordprocessingDrawing" xmlns:w10="urn:schemas-microsoft-com:office:word" xmlns:w="http://schemas.openxmlformats.org/wordprocessingml/2006/main" xmlns:w14="http://schemas.microsoft.com/office/word/2010/wordml" xmlns:w15="http://schemas.microsoft.com/office/word/2012/wordml" xmlns:w16cid="http://schemas.microsoft.com/office/word/2016/wordml/cid" xmlns:w16se="http://schemas.microsoft.com/office/word/2015/wordml/symex" xmlns:wpg="http://schemas.microsoft.com/office/word/2010/wordprocessingGroup" xmlns:wpi="http://schemas.microsoft.com/office/word/2010/wordprocessingInk" xmlns:wne="http://schemas.microsoft.com/office/word/2006/wordml" xmlns:wps="http://schemas.microsoft.com/office/word/2010/wordprocessingShape" mc:Ignorable="w14 w15 w16se w16cid wp14">
+<w:ftr xmlns:wpc="http://schemas.microsoft.com/office/word/2010/wordprocessingCanvas" xmlns:cx="http://schemas.microsoft.com/office/drawing/2014/chartex" xmlns:mc="http://schemas.openxmlformats.org/markup-compatibility/2006" xmlns:o="urn:schemas-microsoft-com:office:office" xmlns:r="http://schemas.openxmlformats.org/officeDocument/2006/relationships" xmlns:m="http://schemas.openxmlformats.org/officeDocument/2006/math" xmlns:v="urn:schemas-microsoft-com:vml" xmlns:wp14="http://schemas.microsoft.com/office/word/2010/wordprocessingDrawing" xmlns:wp="http://schemas.openxmlformats.org/drawingml/2006/wordprocessingDrawing" xmlns:w10="urn:schemas-microsoft-com:office:word" xmlns:w="http://schemas.openxmlformats.org/wordprocessingml/2006/main" xmlns:w14="http://schemas.microsoft.com/office/word/2010/wordml" xmlns:w15="http://schemas.microsoft.com/office/word/2012/wordml" xmlns:w16se="http://schemas.microsoft.com/office/word/2015/wordml/symex" xmlns:wpg="http://schemas.microsoft.com/office/word/2010/wordprocessingGroup" xmlns:wpi="http://schemas.microsoft.com/office/word/2010/wordprocessingInk" xmlns:wne="http://schemas.microsoft.com/office/word/2006/wordml" xmlns:wps="http://schemas.microsoft.com/office/word/2010/wordprocessingShape" mc:Ignorable="w14 w15 w16se wp14">
   <w:sdt>
     <w:sdtPr>
       <w:id w:val="1253402080"/>
@@ -4264,7 +4185,7 @@
 </file>
 
 <file path=word/footnotes.xml><?xml version="1.0" encoding="utf-8"?>
-<w:footnotes xmlns:wpc="http://schemas.microsoft.com/office/word/2010/wordprocessingCanvas" xmlns:cx="http://schemas.microsoft.com/office/drawing/2014/chartex" xmlns:cx1="http://schemas.microsoft.com/office/drawing/2015/9/8/chartex" xmlns:cx2="http://schemas.microsoft.com/office/drawing/2015/10/21/chartex" xmlns:cx3="http://schemas.microsoft.com/office/drawing/2016/5/9/chartex" xmlns:cx4="http://schemas.microsoft.com/office/drawing/2016/5/10/chartex" xmlns:cx5="http://schemas.microsoft.com/office/drawing/2016/5/11/chartex" xmlns:cx6="http://schemas.microsoft.com/office/drawing/2016/5/12/chartex" xmlns:cx7="http://schemas.microsoft.com/office/drawing/2016/5/13/chartex" xmlns:cx8="http://schemas.microsoft.com/office/drawing/2016/5/14/chartex" xmlns:mc="http://schemas.openxmlformats.org/markup-compatibility/2006" xmlns:aink="http://schemas.microsoft.com/office/drawing/2016/ink" xmlns:am3d="http://schemas.microsoft.com/office/drawing/2017/model3d" xmlns:o="urn:schemas-microsoft-com:office:office" xmlns:r="http://schemas.openxmlformats.org/officeDocument/2006/relationships" xmlns:m="http://schemas.openxmlformats.org/officeDocument/2006/math" xmlns:v="urn:schemas-microsoft-com:vml" xmlns:wp14="http://schemas.microsoft.com/office/word/2010/wordprocessingDrawing" xmlns:wp="http://schemas.openxmlformats.org/drawingml/2006/wordprocessingDrawing" xmlns:w10="urn:schemas-microsoft-com:office:word" xmlns:w="http://schemas.openxmlformats.org/wordprocessingml/2006/main" xmlns:w14="http://schemas.microsoft.com/office/word/2010/wordml" xmlns:w15="http://schemas.microsoft.com/office/word/2012/wordml" xmlns:w16cid="http://schemas.microsoft.com/office/word/2016/wordml/cid" xmlns:w16se="http://schemas.microsoft.com/office/word/2015/wordml/symex" xmlns:wpg="http://schemas.microsoft.com/office/word/2010/wordprocessingGroup" xmlns:wpi="http://schemas.microsoft.com/office/word/2010/wordprocessingInk" xmlns:wne="http://schemas.microsoft.com/office/word/2006/wordml" xmlns:wps="http://schemas.microsoft.com/office/word/2010/wordprocessingShape" mc:Ignorable="w14 w15 w16se w16cid wp14">
+<w:footnotes xmlns:wpc="http://schemas.microsoft.com/office/word/2010/wordprocessingCanvas" xmlns:cx="http://schemas.microsoft.com/office/drawing/2014/chartex" xmlns:mc="http://schemas.openxmlformats.org/markup-compatibility/2006" xmlns:o="urn:schemas-microsoft-com:office:office" xmlns:r="http://schemas.openxmlformats.org/officeDocument/2006/relationships" xmlns:m="http://schemas.openxmlformats.org/officeDocument/2006/math" xmlns:v="urn:schemas-microsoft-com:vml" xmlns:wp14="http://schemas.microsoft.com/office/word/2010/wordprocessingDrawing" xmlns:wp="http://schemas.openxmlformats.org/drawingml/2006/wordprocessingDrawing" xmlns:w10="urn:schemas-microsoft-com:office:word" xmlns:w="http://schemas.openxmlformats.org/wordprocessingml/2006/main" xmlns:w14="http://schemas.microsoft.com/office/word/2010/wordml" xmlns:w15="http://schemas.microsoft.com/office/word/2012/wordml" xmlns:w16se="http://schemas.microsoft.com/office/word/2015/wordml/symex" xmlns:wpg="http://schemas.microsoft.com/office/word/2010/wordprocessingGroup" xmlns:wpi="http://schemas.microsoft.com/office/word/2010/wordprocessingInk" xmlns:wne="http://schemas.microsoft.com/office/word/2006/wordml" xmlns:wps="http://schemas.microsoft.com/office/word/2010/wordprocessingShape" mc:Ignorable="w14 w15 w16se wp14">
   <w:footnote w:type="separator" w:id="-1">
     <w:p>
       <w:r>
@@ -4283,7 +4204,7 @@
 </file>
 
 <file path=word/header1.xml><?xml version="1.0" encoding="utf-8"?>
-<w:hdr xmlns:wpc="http://schemas.microsoft.com/office/word/2010/wordprocessingCanvas" xmlns:cx="http://schemas.microsoft.com/office/drawing/2014/chartex" xmlns:cx1="http://schemas.microsoft.com/office/drawing/2015/9/8/chartex" xmlns:cx2="http://schemas.microsoft.com/office/drawing/2015/10/21/chartex" xmlns:cx3="http://schemas.microsoft.com/office/drawing/2016/5/9/chartex" xmlns:cx4="http://schemas.microsoft.com/office/drawing/2016/5/10/chartex" xmlns:cx5="http://schemas.microsoft.com/office/drawing/2016/5/11/chartex" xmlns:cx6="http://schemas.microsoft.com/office/drawing/2016/5/12/chartex" xmlns:cx7="http://schemas.microsoft.com/office/drawing/2016/5/13/chartex" xmlns:cx8="http://schemas.microsoft.com/office/drawing/2016/5/14/chartex" xmlns:mc="http://schemas.openxmlformats.org/markup-compatibility/2006" xmlns:aink="http://schemas.microsoft.com/office/drawing/2016/ink" xmlns:am3d="http://schemas.microsoft.com/office/drawing/2017/model3d" xmlns:o="urn:schemas-microsoft-com:office:office" xmlns:r="http://schemas.openxmlformats.org/officeDocument/2006/relationships" xmlns:m="http://schemas.openxmlformats.org/officeDocument/2006/math" xmlns:v="urn:schemas-microsoft-com:vml" xmlns:wp14="http://schemas.microsoft.com/office/word/2010/wordprocessingDrawing" xmlns:wp="http://schemas.openxmlformats.org/drawingml/2006/wordprocessingDrawing" xmlns:w10="urn:schemas-microsoft-com:office:word" xmlns:w="http://schemas.openxmlformats.org/wordprocessingml/2006/main" xmlns:w14="http://schemas.microsoft.com/office/word/2010/wordml" xmlns:w15="http://schemas.microsoft.com/office/word/2012/wordml" xmlns:w16cid="http://schemas.microsoft.com/office/word/2016/wordml/cid" xmlns:w16se="http://schemas.microsoft.com/office/word/2015/wordml/symex" xmlns:wpg="http://schemas.microsoft.com/office/word/2010/wordprocessingGroup" xmlns:wpi="http://schemas.microsoft.com/office/word/2010/wordprocessingInk" xmlns:wne="http://schemas.microsoft.com/office/word/2006/wordml" xmlns:wps="http://schemas.microsoft.com/office/word/2010/wordprocessingShape" mc:Ignorable="w14 w15 w16se w16cid wp14">
+<w:hdr xmlns:wpc="http://schemas.microsoft.com/office/word/2010/wordprocessingCanvas" xmlns:cx="http://schemas.microsoft.com/office/drawing/2014/chartex" xmlns:mc="http://schemas.openxmlformats.org/markup-compatibility/2006" xmlns:o="urn:schemas-microsoft-com:office:office" xmlns:r="http://schemas.openxmlformats.org/officeDocument/2006/relationships" xmlns:m="http://schemas.openxmlformats.org/officeDocument/2006/math" xmlns:v="urn:schemas-microsoft-com:vml" xmlns:wp14="http://schemas.microsoft.com/office/word/2010/wordprocessingDrawing" xmlns:wp="http://schemas.openxmlformats.org/drawingml/2006/wordprocessingDrawing" xmlns:w10="urn:schemas-microsoft-com:office:word" xmlns:w="http://schemas.openxmlformats.org/wordprocessingml/2006/main" xmlns:w14="http://schemas.microsoft.com/office/word/2010/wordml" xmlns:w15="http://schemas.microsoft.com/office/word/2012/wordml" xmlns:w16se="http://schemas.microsoft.com/office/word/2015/wordml/symex" xmlns:wpg="http://schemas.microsoft.com/office/word/2010/wordprocessingGroup" xmlns:wpi="http://schemas.microsoft.com/office/word/2010/wordprocessingInk" xmlns:wne="http://schemas.microsoft.com/office/word/2006/wordml" xmlns:wps="http://schemas.microsoft.com/office/word/2010/wordprocessingShape" mc:Ignorable="w14 w15 w16se wp14">
   <w:p>
     <w:pPr>
       <w:pStyle w:val="a6"/>
@@ -4303,7 +4224,7 @@
 </file>
 
 <file path=word/header2.xml><?xml version="1.0" encoding="utf-8"?>
-<w:hdr xmlns:wpc="http://schemas.microsoft.com/office/word/2010/wordprocessingCanvas" xmlns:cx="http://schemas.microsoft.com/office/drawing/2014/chartex" xmlns:cx1="http://schemas.microsoft.com/office/drawing/2015/9/8/chartex" xmlns:cx2="http://schemas.microsoft.com/office/drawing/2015/10/21/chartex" xmlns:cx3="http://schemas.microsoft.com/office/drawing/2016/5/9/chartex" xmlns:cx4="http://schemas.microsoft.com/office/drawing/2016/5/10/chartex" xmlns:cx5="http://schemas.microsoft.com/office/drawing/2016/5/11/chartex" xmlns:cx6="http://schemas.microsoft.com/office/drawing/2016/5/12/chartex" xmlns:cx7="http://schemas.microsoft.com/office/drawing/2016/5/13/chartex" xmlns:cx8="http://schemas.microsoft.com/office/drawing/2016/5/14/chartex" xmlns:mc="http://schemas.openxmlformats.org/markup-compatibility/2006" xmlns:aink="http://schemas.microsoft.com/office/drawing/2016/ink" xmlns:am3d="http://schemas.microsoft.com/office/drawing/2017/model3d" xmlns:o="urn:schemas-microsoft-com:office:office" xmlns:r="http://schemas.openxmlformats.org/officeDocument/2006/relationships" xmlns:m="http://schemas.openxmlformats.org/officeDocument/2006/math" xmlns:v="urn:schemas-microsoft-com:vml" xmlns:wp14="http://schemas.microsoft.com/office/word/2010/wordprocessingDrawing" xmlns:wp="http://schemas.openxmlformats.org/drawingml/2006/wordprocessingDrawing" xmlns:w10="urn:schemas-microsoft-com:office:word" xmlns:w="http://schemas.openxmlformats.org/wordprocessingml/2006/main" xmlns:w14="http://schemas.microsoft.com/office/word/2010/wordml" xmlns:w15="http://schemas.microsoft.com/office/word/2012/wordml" xmlns:w16cid="http://schemas.microsoft.com/office/word/2016/wordml/cid" xmlns:w16se="http://schemas.microsoft.com/office/word/2015/wordml/symex" xmlns:wpg="http://schemas.microsoft.com/office/word/2010/wordprocessingGroup" xmlns:wpi="http://schemas.microsoft.com/office/word/2010/wordprocessingInk" xmlns:wne="http://schemas.microsoft.com/office/word/2006/wordml" xmlns:wps="http://schemas.microsoft.com/office/word/2010/wordprocessingShape" mc:Ignorable="w14 w15 w16se w16cid wp14">
+<w:hdr xmlns:wpc="http://schemas.microsoft.com/office/word/2010/wordprocessingCanvas" xmlns:cx="http://schemas.microsoft.com/office/drawing/2014/chartex" xmlns:mc="http://schemas.openxmlformats.org/markup-compatibility/2006" xmlns:o="urn:schemas-microsoft-com:office:office" xmlns:r="http://schemas.openxmlformats.org/officeDocument/2006/relationships" xmlns:m="http://schemas.openxmlformats.org/officeDocument/2006/math" xmlns:v="urn:schemas-microsoft-com:vml" xmlns:wp14="http://schemas.microsoft.com/office/word/2010/wordprocessingDrawing" xmlns:wp="http://schemas.openxmlformats.org/drawingml/2006/wordprocessingDrawing" xmlns:w10="urn:schemas-microsoft-com:office:word" xmlns:w="http://schemas.openxmlformats.org/wordprocessingml/2006/main" xmlns:w14="http://schemas.microsoft.com/office/word/2010/wordml" xmlns:w15="http://schemas.microsoft.com/office/word/2012/wordml" xmlns:w16se="http://schemas.microsoft.com/office/word/2015/wordml/symex" xmlns:wpg="http://schemas.microsoft.com/office/word/2010/wordprocessingGroup" xmlns:wpi="http://schemas.microsoft.com/office/word/2010/wordprocessingInk" xmlns:wne="http://schemas.microsoft.com/office/word/2006/wordml" xmlns:wps="http://schemas.microsoft.com/office/word/2010/wordprocessingShape" mc:Ignorable="w14 w15 w16se wp14">
   <w:p>
     <w:pPr>
       <w:pStyle w:val="a6"/>
@@ -4326,7 +4247,7 @@
 </file>
 
 <file path=word/header3.xml><?xml version="1.0" encoding="utf-8"?>
-<w:hdr xmlns:wpc="http://schemas.microsoft.com/office/word/2010/wordprocessingCanvas" xmlns:cx="http://schemas.microsoft.com/office/drawing/2014/chartex" xmlns:cx1="http://schemas.microsoft.com/office/drawing/2015/9/8/chartex" xmlns:cx2="http://schemas.microsoft.com/office/drawing/2015/10/21/chartex" xmlns:cx3="http://schemas.microsoft.com/office/drawing/2016/5/9/chartex" xmlns:cx4="http://schemas.microsoft.com/office/drawing/2016/5/10/chartex" xmlns:cx5="http://schemas.microsoft.com/office/drawing/2016/5/11/chartex" xmlns:cx6="http://schemas.microsoft.com/office/drawing/2016/5/12/chartex" xmlns:cx7="http://schemas.microsoft.com/office/drawing/2016/5/13/chartex" xmlns:cx8="http://schemas.microsoft.com/office/drawing/2016/5/14/chartex" xmlns:mc="http://schemas.openxmlformats.org/markup-compatibility/2006" xmlns:aink="http://schemas.microsoft.com/office/drawing/2016/ink" xmlns:am3d="http://schemas.microsoft.com/office/drawing/2017/model3d" xmlns:o="urn:schemas-microsoft-com:office:office" xmlns:r="http://schemas.openxmlformats.org/officeDocument/2006/relationships" xmlns:m="http://schemas.openxmlformats.org/officeDocument/2006/math" xmlns:v="urn:schemas-microsoft-com:vml" xmlns:wp14="http://schemas.microsoft.com/office/word/2010/wordprocessingDrawing" xmlns:wp="http://schemas.openxmlformats.org/drawingml/2006/wordprocessingDrawing" xmlns:w10="urn:schemas-microsoft-com:office:word" xmlns:w="http://schemas.openxmlformats.org/wordprocessingml/2006/main" xmlns:w14="http://schemas.microsoft.com/office/word/2010/wordml" xmlns:w15="http://schemas.microsoft.com/office/word/2012/wordml" xmlns:w16cid="http://schemas.microsoft.com/office/word/2016/wordml/cid" xmlns:w16se="http://schemas.microsoft.com/office/word/2015/wordml/symex" xmlns:wpg="http://schemas.microsoft.com/office/word/2010/wordprocessingGroup" xmlns:wpi="http://schemas.microsoft.com/office/word/2010/wordprocessingInk" xmlns:wne="http://schemas.microsoft.com/office/word/2006/wordml" xmlns:wps="http://schemas.microsoft.com/office/word/2010/wordprocessingShape" mc:Ignorable="w14 w15 w16se w16cid wp14">
+<w:hdr xmlns:wpc="http://schemas.microsoft.com/office/word/2010/wordprocessingCanvas" xmlns:cx="http://schemas.microsoft.com/office/drawing/2014/chartex" xmlns:mc="http://schemas.openxmlformats.org/markup-compatibility/2006" xmlns:o="urn:schemas-microsoft-com:office:office" xmlns:r="http://schemas.openxmlformats.org/officeDocument/2006/relationships" xmlns:m="http://schemas.openxmlformats.org/officeDocument/2006/math" xmlns:v="urn:schemas-microsoft-com:vml" xmlns:wp14="http://schemas.microsoft.com/office/word/2010/wordprocessingDrawing" xmlns:wp="http://schemas.openxmlformats.org/drawingml/2006/wordprocessingDrawing" xmlns:w10="urn:schemas-microsoft-com:office:word" xmlns:w="http://schemas.openxmlformats.org/wordprocessingml/2006/main" xmlns:w14="http://schemas.microsoft.com/office/word/2010/wordml" xmlns:w15="http://schemas.microsoft.com/office/word/2012/wordml" xmlns:w16se="http://schemas.microsoft.com/office/word/2015/wordml/symex" xmlns:wpg="http://schemas.microsoft.com/office/word/2010/wordprocessingGroup" xmlns:wpi="http://schemas.microsoft.com/office/word/2010/wordprocessingInk" xmlns:wne="http://schemas.microsoft.com/office/word/2006/wordml" xmlns:wps="http://schemas.microsoft.com/office/word/2010/wordprocessingShape" mc:Ignorable="w14 w15 w16se wp14">
   <w:p>
     <w:pPr>
       <w:pStyle w:val="a6"/>
@@ -4349,7 +4270,7 @@
 </file>
 
 <file path=word/numbering.xml><?xml version="1.0" encoding="utf-8"?>
-<w:numbering xmlns:wpc="http://schemas.microsoft.com/office/word/2010/wordprocessingCanvas" xmlns:cx="http://schemas.microsoft.com/office/drawing/2014/chartex" xmlns:cx1="http://schemas.microsoft.com/office/drawing/2015/9/8/chartex" xmlns:cx2="http://schemas.microsoft.com/office/drawing/2015/10/21/chartex" xmlns:cx3="http://schemas.microsoft.com/office/drawing/2016/5/9/chartex" xmlns:cx4="http://schemas.microsoft.com/office/drawing/2016/5/10/chartex" xmlns:cx5="http://schemas.microsoft.com/office/drawing/2016/5/11/chartex" xmlns:cx6="http://schemas.microsoft.com/office/drawing/2016/5/12/chartex" xmlns:cx7="http://schemas.microsoft.com/office/drawing/2016/5/13/chartex" xmlns:cx8="http://schemas.microsoft.com/office/drawing/2016/5/14/chartex" xmlns:mc="http://schemas.openxmlformats.org/markup-compatibility/2006" xmlns:aink="http://schemas.microsoft.com/office/drawing/2016/ink" xmlns:am3d="http://schemas.microsoft.com/office/drawing/2017/model3d" xmlns:o="urn:schemas-microsoft-com:office:office" xmlns:r="http://schemas.openxmlformats.org/officeDocument/2006/relationships" xmlns:m="http://schemas.openxmlformats.org/officeDocument/2006/math" xmlns:v="urn:schemas-microsoft-com:vml" xmlns:wp14="http://schemas.microsoft.com/office/word/2010/wordprocessingDrawing" xmlns:wp="http://schemas.openxmlformats.org/drawingml/2006/wordprocessingDrawing" xmlns:w10="urn:schemas-microsoft-com:office:word" xmlns:w="http://schemas.openxmlformats.org/wordprocessingml/2006/main" xmlns:w14="http://schemas.microsoft.com/office/word/2010/wordml" xmlns:w15="http://schemas.microsoft.com/office/word/2012/wordml" xmlns:w16cid="http://schemas.microsoft.com/office/word/2016/wordml/cid" xmlns:w16se="http://schemas.microsoft.com/office/word/2015/wordml/symex" xmlns:wpg="http://schemas.microsoft.com/office/word/2010/wordprocessingGroup" xmlns:wpi="http://schemas.microsoft.com/office/word/2010/wordprocessingInk" xmlns:wne="http://schemas.microsoft.com/office/word/2006/wordml" xmlns:wps="http://schemas.microsoft.com/office/word/2010/wordprocessingShape" mc:Ignorable="w14 w15 w16se w16cid wp14">
+<w:numbering xmlns:wpc="http://schemas.microsoft.com/office/word/2010/wordprocessingCanvas" xmlns:cx="http://schemas.microsoft.com/office/drawing/2014/chartex" xmlns:mc="http://schemas.openxmlformats.org/markup-compatibility/2006" xmlns:o="urn:schemas-microsoft-com:office:office" xmlns:r="http://schemas.openxmlformats.org/officeDocument/2006/relationships" xmlns:m="http://schemas.openxmlformats.org/officeDocument/2006/math" xmlns:v="urn:schemas-microsoft-com:vml" xmlns:wp14="http://schemas.microsoft.com/office/word/2010/wordprocessingDrawing" xmlns:wp="http://schemas.openxmlformats.org/drawingml/2006/wordprocessingDrawing" xmlns:w10="urn:schemas-microsoft-com:office:word" xmlns:w="http://schemas.openxmlformats.org/wordprocessingml/2006/main" xmlns:w14="http://schemas.microsoft.com/office/word/2010/wordml" xmlns:w15="http://schemas.microsoft.com/office/word/2012/wordml" xmlns:w16se="http://schemas.microsoft.com/office/word/2015/wordml/symex" xmlns:wpg="http://schemas.microsoft.com/office/word/2010/wordprocessingGroup" xmlns:wpi="http://schemas.microsoft.com/office/word/2010/wordprocessingInk" xmlns:wne="http://schemas.microsoft.com/office/word/2006/wordml" xmlns:wps="http://schemas.microsoft.com/office/word/2010/wordprocessingShape" mc:Ignorable="w14 w15 w16se wp14">
   <w:abstractNum w:abstractNumId="0" w15:restartNumberingAfterBreak="0">
     <w:nsid w:val="0CA42125"/>
     <w:multiLevelType w:val="hybridMultilevel"/>
@@ -5170,7 +5091,7 @@
 </file>
 
 <file path=word/people.xml><?xml version="1.0" encoding="utf-8"?>
-<w15:people xmlns:wpc="http://schemas.microsoft.com/office/word/2010/wordprocessingCanvas" xmlns:cx="http://schemas.microsoft.com/office/drawing/2014/chartex" xmlns:cx1="http://schemas.microsoft.com/office/drawing/2015/9/8/chartex" xmlns:cx2="http://schemas.microsoft.com/office/drawing/2015/10/21/chartex" xmlns:cx3="http://schemas.microsoft.com/office/drawing/2016/5/9/chartex" xmlns:cx4="http://schemas.microsoft.com/office/drawing/2016/5/10/chartex" xmlns:cx5="http://schemas.microsoft.com/office/drawing/2016/5/11/chartex" xmlns:cx6="http://schemas.microsoft.com/office/drawing/2016/5/12/chartex" xmlns:cx7="http://schemas.microsoft.com/office/drawing/2016/5/13/chartex" xmlns:cx8="http://schemas.microsoft.com/office/drawing/2016/5/14/chartex" xmlns:mc="http://schemas.openxmlformats.org/markup-compatibility/2006" xmlns:aink="http://schemas.microsoft.com/office/drawing/2016/ink" xmlns:am3d="http://schemas.microsoft.com/office/drawing/2017/model3d" xmlns:o="urn:schemas-microsoft-com:office:office" xmlns:r="http://schemas.openxmlformats.org/officeDocument/2006/relationships" xmlns:m="http://schemas.openxmlformats.org/officeDocument/2006/math" xmlns:v="urn:schemas-microsoft-com:vml" xmlns:wp14="http://schemas.microsoft.com/office/word/2010/wordprocessingDrawing" xmlns:wp="http://schemas.openxmlformats.org/drawingml/2006/wordprocessingDrawing" xmlns:w10="urn:schemas-microsoft-com:office:word" xmlns:w="http://schemas.openxmlformats.org/wordprocessingml/2006/main" xmlns:w14="http://schemas.microsoft.com/office/word/2010/wordml" xmlns:w15="http://schemas.microsoft.com/office/word/2012/wordml" xmlns:w16cid="http://schemas.microsoft.com/office/word/2016/wordml/cid" xmlns:w16se="http://schemas.microsoft.com/office/word/2015/wordml/symex" xmlns:wpg="http://schemas.microsoft.com/office/word/2010/wordprocessingGroup" xmlns:wpi="http://schemas.microsoft.com/office/word/2010/wordprocessingInk" xmlns:wne="http://schemas.microsoft.com/office/word/2006/wordml" xmlns:wps="http://schemas.microsoft.com/office/word/2010/wordprocessingShape" mc:Ignorable="w14 w15 w16se w16cid wp14">
+<w15:people xmlns:wpc="http://schemas.microsoft.com/office/word/2010/wordprocessingCanvas" xmlns:cx="http://schemas.microsoft.com/office/drawing/2014/chartex" xmlns:mc="http://schemas.openxmlformats.org/markup-compatibility/2006" xmlns:o="urn:schemas-microsoft-com:office:office" xmlns:r="http://schemas.openxmlformats.org/officeDocument/2006/relationships" xmlns:m="http://schemas.openxmlformats.org/officeDocument/2006/math" xmlns:v="urn:schemas-microsoft-com:vml" xmlns:wp14="http://schemas.microsoft.com/office/word/2010/wordprocessingDrawing" xmlns:wp="http://schemas.openxmlformats.org/drawingml/2006/wordprocessingDrawing" xmlns:w10="urn:schemas-microsoft-com:office:word" xmlns:w="http://schemas.openxmlformats.org/wordprocessingml/2006/main" xmlns:w14="http://schemas.microsoft.com/office/word/2010/wordml" xmlns:w15="http://schemas.microsoft.com/office/word/2012/wordml" xmlns:w16se="http://schemas.microsoft.com/office/word/2015/wordml/symex" xmlns:wpg="http://schemas.microsoft.com/office/word/2010/wordprocessingGroup" xmlns:wpi="http://schemas.microsoft.com/office/word/2010/wordprocessingInk" xmlns:wne="http://schemas.microsoft.com/office/word/2006/wordml" xmlns:wps="http://schemas.microsoft.com/office/word/2010/wordprocessingShape" mc:Ignorable="w14 w15 w16se wp14">
   <w15:person w15:author="Alex Smith">
     <w15:presenceInfo w15:providerId="Windows Live" w15:userId="996cb97adc1c4682"/>
   </w15:person>
@@ -5178,7 +5099,7 @@
 </file>
 
 <file path=word/styles.xml><?xml version="1.0" encoding="utf-8"?>
-<w:styles xmlns:mc="http://schemas.openxmlformats.org/markup-compatibility/2006" xmlns:r="http://schemas.openxmlformats.org/officeDocument/2006/relationships" xmlns:w="http://schemas.openxmlformats.org/wordprocessingml/2006/main" xmlns:w14="http://schemas.microsoft.com/office/word/2010/wordml" xmlns:w15="http://schemas.microsoft.com/office/word/2012/wordml" xmlns:w16cid="http://schemas.microsoft.com/office/word/2016/wordml/cid" xmlns:w16se="http://schemas.microsoft.com/office/word/2015/wordml/symex" mc:Ignorable="w14 w15 w16se w16cid">
+<w:styles xmlns:mc="http://schemas.openxmlformats.org/markup-compatibility/2006" xmlns:r="http://schemas.openxmlformats.org/officeDocument/2006/relationships" xmlns:w="http://schemas.openxmlformats.org/wordprocessingml/2006/main" xmlns:w14="http://schemas.microsoft.com/office/word/2010/wordml" xmlns:w15="http://schemas.microsoft.com/office/word/2012/wordml" xmlns:w16se="http://schemas.microsoft.com/office/word/2015/wordml/symex" mc:Ignorable="w14 w15 w16se">
   <w:docDefaults>
     <w:rPrDefault>
       <w:rPr>
@@ -5191,7 +5112,7 @@
     </w:rPrDefault>
     <w:pPrDefault/>
   </w:docDefaults>
-  <w:latentStyles w:defLockedState="0" w:defUIPriority="99" w:defSemiHidden="0" w:defUnhideWhenUsed="0" w:defQFormat="0" w:count="375">
+  <w:latentStyles w:defLockedState="0" w:defUIPriority="99" w:defSemiHidden="0" w:defUnhideWhenUsed="0" w:defQFormat="0" w:count="371">
     <w:lsdException w:name="Normal" w:uiPriority="0" w:qFormat="1"/>
     <w:lsdException w:name="heading 1" w:uiPriority="9" w:qFormat="1"/>
     <w:lsdException w:name="heading 2" w:semiHidden="1" w:uiPriority="9" w:unhideWhenUsed="1" w:qFormat="1"/>
@@ -5297,6 +5218,7 @@
     <w:lsdException w:name="HTML Sample" w:semiHidden="1" w:unhideWhenUsed="1"/>
     <w:lsdException w:name="HTML Typewriter" w:semiHidden="1" w:unhideWhenUsed="1"/>
     <w:lsdException w:name="HTML Variable" w:semiHidden="1" w:unhideWhenUsed="1"/>
+    <w:lsdException w:name="Normal Table" w:semiHidden="1" w:unhideWhenUsed="1"/>
     <w:lsdException w:name="annotation subject" w:semiHidden="1" w:unhideWhenUsed="1"/>
     <w:lsdException w:name="No List" w:semiHidden="1" w:unhideWhenUsed="1"/>
     <w:lsdException w:name="Outline List 1" w:semiHidden="1" w:unhideWhenUsed="1"/>
@@ -5340,8 +5262,10 @@
     <w:lsdException w:name="Table Elegant" w:semiHidden="1" w:unhideWhenUsed="1"/>
     <w:lsdException w:name="Table Professional" w:semiHidden="1" w:unhideWhenUsed="1"/>
     <w:lsdException w:name="Table Subtle 1" w:semiHidden="1" w:unhideWhenUsed="1"/>
+    <w:lsdException w:name="Table Subtle 2" w:semiHidden="1" w:unhideWhenUsed="1"/>
     <w:lsdException w:name="Table Web 1" w:semiHidden="1" w:unhideWhenUsed="1"/>
     <w:lsdException w:name="Table Web 2" w:semiHidden="1" w:unhideWhenUsed="1"/>
+    <w:lsdException w:name="Table Web 3" w:semiHidden="1" w:unhideWhenUsed="1"/>
     <w:lsdException w:name="Balloon Text" w:semiHidden="1" w:unhideWhenUsed="1"/>
     <w:lsdException w:name="Table Grid" w:uiPriority="59"/>
     <w:lsdException w:name="Table Theme" w:semiHidden="1" w:unhideWhenUsed="1"/>
@@ -5560,10 +5484,6 @@
     <w:lsdException w:name="List Table 5 Dark Accent 6" w:uiPriority="50"/>
     <w:lsdException w:name="List Table 6 Colorful Accent 6" w:uiPriority="51"/>
     <w:lsdException w:name="List Table 7 Colorful Accent 6" w:uiPriority="52"/>
-    <w:lsdException w:name="Mention" w:semiHidden="1" w:unhideWhenUsed="1"/>
-    <w:lsdException w:name="Smart Hyperlink" w:semiHidden="1" w:unhideWhenUsed="1"/>
-    <w:lsdException w:name="Hashtag" w:semiHidden="1" w:unhideWhenUsed="1"/>
-    <w:lsdException w:name="Unresolved Mention" w:semiHidden="1" w:unhideWhenUsed="1"/>
   </w:latentStyles>
   <w:style w:type="paragraph" w:default="1" w:styleId="a0">
     <w:name w:val="Normal"/>
@@ -5810,6 +5730,7 @@
   <w:style w:type="character" w:default="1" w:styleId="a2">
     <w:name w:val="Default Paragraph Font"/>
     <w:uiPriority w:val="1"/>
+    <w:semiHidden/>
     <w:unhideWhenUsed/>
   </w:style>
   <w:style w:type="table" w:default="1" w:styleId="a3">
@@ -6505,7 +6426,7 @@
       <w:u w:val="single"/>
     </w:rPr>
   </w:style>
-  <w:style w:type="character" w:styleId="aff5">
+  <w:style w:type="character" w:customStyle="1" w:styleId="UnresolvedMention">
     <w:name w:val="Unresolved Mention"/>
     <w:basedOn w:val="a2"/>
     <w:uiPriority w:val="99"/>
@@ -6521,7 +6442,7 @@
 </file>
 
 <file path=word/glossary/document.xml><?xml version="1.0" encoding="utf-8"?>
-<w:glossaryDocument xmlns:wpc="http://schemas.microsoft.com/office/word/2010/wordprocessingCanvas" xmlns:cx="http://schemas.microsoft.com/office/drawing/2014/chartex" xmlns:cx1="http://schemas.microsoft.com/office/drawing/2015/9/8/chartex" xmlns:cx2="http://schemas.microsoft.com/office/drawing/2015/10/21/chartex" xmlns:cx3="http://schemas.microsoft.com/office/drawing/2016/5/9/chartex" xmlns:cx4="http://schemas.microsoft.com/office/drawing/2016/5/10/chartex" xmlns:cx5="http://schemas.microsoft.com/office/drawing/2016/5/11/chartex" xmlns:cx6="http://schemas.microsoft.com/office/drawing/2016/5/12/chartex" xmlns:cx7="http://schemas.microsoft.com/office/drawing/2016/5/13/chartex" xmlns:cx8="http://schemas.microsoft.com/office/drawing/2016/5/14/chartex" xmlns:mc="http://schemas.openxmlformats.org/markup-compatibility/2006" xmlns:aink="http://schemas.microsoft.com/office/drawing/2016/ink" xmlns:am3d="http://schemas.microsoft.com/office/drawing/2017/model3d" xmlns:o="urn:schemas-microsoft-com:office:office" xmlns:r="http://schemas.openxmlformats.org/officeDocument/2006/relationships" xmlns:m="http://schemas.openxmlformats.org/officeDocument/2006/math" xmlns:v="urn:schemas-microsoft-com:vml" xmlns:wp14="http://schemas.microsoft.com/office/word/2010/wordprocessingDrawing" xmlns:wp="http://schemas.openxmlformats.org/drawingml/2006/wordprocessingDrawing" xmlns:w10="urn:schemas-microsoft-com:office:word" xmlns:w="http://schemas.openxmlformats.org/wordprocessingml/2006/main" xmlns:w14="http://schemas.microsoft.com/office/word/2010/wordml" xmlns:w15="http://schemas.microsoft.com/office/word/2012/wordml" xmlns:w16cid="http://schemas.microsoft.com/office/word/2016/wordml/cid" xmlns:w16se="http://schemas.microsoft.com/office/word/2015/wordml/symex" xmlns:wpg="http://schemas.microsoft.com/office/word/2010/wordprocessingGroup" xmlns:wpi="http://schemas.microsoft.com/office/word/2010/wordprocessingInk" xmlns:wne="http://schemas.microsoft.com/office/word/2006/wordml" xmlns:wps="http://schemas.microsoft.com/office/word/2010/wordprocessingShape" mc:Ignorable="w14 w15 w16se w16cid wp14">
+<w:glossaryDocument xmlns:wpc="http://schemas.microsoft.com/office/word/2010/wordprocessingCanvas" xmlns:cx="http://schemas.microsoft.com/office/drawing/2014/chartex" xmlns:mc="http://schemas.openxmlformats.org/markup-compatibility/2006" xmlns:o="urn:schemas-microsoft-com:office:office" xmlns:r="http://schemas.openxmlformats.org/officeDocument/2006/relationships" xmlns:m="http://schemas.openxmlformats.org/officeDocument/2006/math" xmlns:v="urn:schemas-microsoft-com:vml" xmlns:wp14="http://schemas.microsoft.com/office/word/2010/wordprocessingDrawing" xmlns:wp="http://schemas.openxmlformats.org/drawingml/2006/wordprocessingDrawing" xmlns:w10="urn:schemas-microsoft-com:office:word" xmlns:w="http://schemas.openxmlformats.org/wordprocessingml/2006/main" xmlns:w14="http://schemas.microsoft.com/office/word/2010/wordml" xmlns:w15="http://schemas.microsoft.com/office/word/2012/wordml" xmlns:w16se="http://schemas.microsoft.com/office/word/2015/wordml/symex" xmlns:wpg="http://schemas.microsoft.com/office/word/2010/wordprocessingGroup" xmlns:wpi="http://schemas.microsoft.com/office/word/2010/wordprocessingInk" xmlns:wne="http://schemas.microsoft.com/office/word/2006/wordml" xmlns:wps="http://schemas.microsoft.com/office/word/2010/wordprocessingShape" mc:Ignorable="w14 w15 w16se wp14">
   <w:docParts>
     <w:docPart>
       <w:docPartPr>
@@ -6673,7 +6594,7 @@
 </file>
 
 <file path=word/glossary/fontTable.xml><?xml version="1.0" encoding="utf-8"?>
-<w:fonts xmlns:mc="http://schemas.openxmlformats.org/markup-compatibility/2006" xmlns:r="http://schemas.openxmlformats.org/officeDocument/2006/relationships" xmlns:w="http://schemas.openxmlformats.org/wordprocessingml/2006/main" xmlns:w14="http://schemas.microsoft.com/office/word/2010/wordml" xmlns:w15="http://schemas.microsoft.com/office/word/2012/wordml" xmlns:w16cid="http://schemas.microsoft.com/office/word/2016/wordml/cid" xmlns:w16se="http://schemas.microsoft.com/office/word/2015/wordml/symex" mc:Ignorable="w14 w15 w16se w16cid">
+<w:fonts xmlns:mc="http://schemas.openxmlformats.org/markup-compatibility/2006" xmlns:r="http://schemas.openxmlformats.org/officeDocument/2006/relationships" xmlns:w="http://schemas.openxmlformats.org/wordprocessingml/2006/main" xmlns:w14="http://schemas.microsoft.com/office/word/2010/wordml" xmlns:w15="http://schemas.microsoft.com/office/word/2012/wordml" xmlns:w16se="http://schemas.microsoft.com/office/word/2015/wordml/symex" mc:Ignorable="w14 w15 w16se">
   <w:font w:name="Times New Roman">
     <w:panose1 w:val="02020603050405020304"/>
     <w:charset w:val="00"/>
@@ -6730,7 +6651,7 @@
 </file>
 
 <file path=word/glossary/settings.xml><?xml version="1.0" encoding="utf-8"?>
-<w:settings xmlns:mc="http://schemas.openxmlformats.org/markup-compatibility/2006" xmlns:o="urn:schemas-microsoft-com:office:office" xmlns:r="http://schemas.openxmlformats.org/officeDocument/2006/relationships" xmlns:m="http://schemas.openxmlformats.org/officeDocument/2006/math" xmlns:v="urn:schemas-microsoft-com:vml" xmlns:w10="urn:schemas-microsoft-com:office:word" xmlns:w="http://schemas.openxmlformats.org/wordprocessingml/2006/main" xmlns:w14="http://schemas.microsoft.com/office/word/2010/wordml" xmlns:w15="http://schemas.microsoft.com/office/word/2012/wordml" xmlns:w16cid="http://schemas.microsoft.com/office/word/2016/wordml/cid" xmlns:w16se="http://schemas.microsoft.com/office/word/2015/wordml/symex" xmlns:sl="http://schemas.openxmlformats.org/schemaLibrary/2006/main" mc:Ignorable="w14 w15 w16se w16cid">
+<w:settings xmlns:mc="http://schemas.openxmlformats.org/markup-compatibility/2006" xmlns:o="urn:schemas-microsoft-com:office:office" xmlns:r="http://schemas.openxmlformats.org/officeDocument/2006/relationships" xmlns:m="http://schemas.openxmlformats.org/officeDocument/2006/math" xmlns:v="urn:schemas-microsoft-com:vml" xmlns:w10="urn:schemas-microsoft-com:office:word" xmlns:w="http://schemas.openxmlformats.org/wordprocessingml/2006/main" xmlns:w14="http://schemas.microsoft.com/office/word/2010/wordml" xmlns:w15="http://schemas.microsoft.com/office/word/2012/wordml" xmlns:w16se="http://schemas.microsoft.com/office/word/2015/wordml/symex" xmlns:sl="http://schemas.openxmlformats.org/schemaLibrary/2006/main" mc:Ignorable="w14 w15 w16se">
   <w:view w:val="normal"/>
   <w:bordersDoNotSurroundHeader/>
   <w:bordersDoNotSurroundFooter/>
@@ -6752,11 +6673,12 @@
     <w:compatSetting w:name="enableOpenTypeFeatures" w:uri="http://schemas.microsoft.com/office/word" w:val="1"/>
     <w:compatSetting w:name="doNotFlipMirrorIndents" w:uri="http://schemas.microsoft.com/office/word" w:val="1"/>
     <w:compatSetting w:name="differentiateMultirowTableHeaders" w:uri="http://schemas.microsoft.com/office/word" w:val="1"/>
-    <w:compatSetting w:name="useWord2013TrackBottomHyphenation" w:uri="http://schemas.microsoft.com/office/word" w:val="0"/>
   </w:compat>
   <w:rsids>
     <w:rsidRoot w:val="008B3B7A"/>
+    <w:rsid w:val="00765779"/>
     <w:rsid w:val="008B3B7A"/>
+    <w:rsid w:val="00A135BB"/>
   </w:rsids>
   <m:mathPr>
     <m:mathFont m:val="Cambria Math"/>
@@ -6780,7 +6702,7 @@
 </file>
 
 <file path=word/glossary/styles.xml><?xml version="1.0" encoding="utf-8"?>
-<w:styles xmlns:mc="http://schemas.openxmlformats.org/markup-compatibility/2006" xmlns:r="http://schemas.openxmlformats.org/officeDocument/2006/relationships" xmlns:w="http://schemas.openxmlformats.org/wordprocessingml/2006/main" xmlns:w14="http://schemas.microsoft.com/office/word/2010/wordml" xmlns:w15="http://schemas.microsoft.com/office/word/2012/wordml" xmlns:w16cid="http://schemas.microsoft.com/office/word/2016/wordml/cid" xmlns:w16se="http://schemas.microsoft.com/office/word/2015/wordml/symex" mc:Ignorable="w14 w15 w16se w16cid">
+<w:styles xmlns:mc="http://schemas.openxmlformats.org/markup-compatibility/2006" xmlns:r="http://schemas.openxmlformats.org/officeDocument/2006/relationships" xmlns:w="http://schemas.openxmlformats.org/wordprocessingml/2006/main" xmlns:w14="http://schemas.microsoft.com/office/word/2010/wordml" xmlns:w15="http://schemas.microsoft.com/office/word/2012/wordml" xmlns:w16se="http://schemas.microsoft.com/office/word/2015/wordml/symex" mc:Ignorable="w14 w15 w16se">
   <w:docDefaults>
     <w:rPrDefault>
       <w:rPr>
@@ -6793,7 +6715,7 @@
     </w:rPrDefault>
     <w:pPrDefault/>
   </w:docDefaults>
-  <w:latentStyles w:defLockedState="0" w:defUIPriority="99" w:defSemiHidden="0" w:defUnhideWhenUsed="0" w:defQFormat="0" w:count="375">
+  <w:latentStyles w:defLockedState="0" w:defUIPriority="99" w:defSemiHidden="0" w:defUnhideWhenUsed="0" w:defQFormat="0" w:count="371">
     <w:lsdException w:name="Normal" w:uiPriority="0" w:qFormat="1"/>
     <w:lsdException w:name="heading 1" w:uiPriority="9" w:qFormat="1"/>
     <w:lsdException w:name="heading 2" w:semiHidden="1" w:uiPriority="9" w:unhideWhenUsed="1" w:qFormat="1"/>
@@ -7165,10 +7087,6 @@
     <w:lsdException w:name="List Table 5 Dark Accent 6" w:uiPriority="50"/>
     <w:lsdException w:name="List Table 6 Colorful Accent 6" w:uiPriority="51"/>
     <w:lsdException w:name="List Table 7 Colorful Accent 6" w:uiPriority="52"/>
-    <w:lsdException w:name="Mention" w:semiHidden="1" w:unhideWhenUsed="1"/>
-    <w:lsdException w:name="Smart Hyperlink" w:semiHidden="1" w:unhideWhenUsed="1"/>
-    <w:lsdException w:name="Hashtag" w:semiHidden="1" w:unhideWhenUsed="1"/>
-    <w:lsdException w:name="Unresolved Mention" w:semiHidden="1" w:unhideWhenUsed="1"/>
   </w:latentStyles>
   <w:style w:type="paragraph" w:default="1" w:styleId="a">
     <w:name w:val="Normal"/>
@@ -7253,7 +7171,7 @@
 </file>
 
 <file path=word/glossary/webSettings.xml><?xml version="1.0" encoding="utf-8"?>
-<w:webSettings xmlns:mc="http://schemas.openxmlformats.org/markup-compatibility/2006" xmlns:r="http://schemas.openxmlformats.org/officeDocument/2006/relationships" xmlns:w="http://schemas.openxmlformats.org/wordprocessingml/2006/main" xmlns:w14="http://schemas.microsoft.com/office/word/2010/wordml" xmlns:w15="http://schemas.microsoft.com/office/word/2012/wordml" xmlns:w16cid="http://schemas.microsoft.com/office/word/2016/wordml/cid" xmlns:w16se="http://schemas.microsoft.com/office/word/2015/wordml/symex" mc:Ignorable="w14 w15 w16se w16cid">
+<w:webSettings xmlns:mc="http://schemas.openxmlformats.org/markup-compatibility/2006" xmlns:r="http://schemas.openxmlformats.org/officeDocument/2006/relationships" xmlns:w="http://schemas.openxmlformats.org/wordprocessingml/2006/main" xmlns:w14="http://schemas.microsoft.com/office/word/2010/wordml" xmlns:w15="http://schemas.microsoft.com/office/word/2012/wordml" xmlns:w16se="http://schemas.microsoft.com/office/word/2015/wordml/symex" mc:Ignorable="w14 w15 w16se">
   <w:optimizeForBrowser/>
   <w:allowPNG/>
 </w:webSettings>
@@ -7525,7 +7443,7 @@
 </file>
 
 <file path=customXml/itemProps1.xml><?xml version="1.0" encoding="utf-8"?>
-<ds:datastoreItem xmlns:ds="http://schemas.openxmlformats.org/officeDocument/2006/customXml" ds:itemID="{D607572D-FCE3-4E04-9A5B-8A4CC8E7CDF8}">
+<ds:datastoreItem xmlns:ds="http://schemas.openxmlformats.org/officeDocument/2006/customXml" ds:itemID="{5D8EFDE5-D156-4F5F-ACFD-F91208F0F1F5}">
   <ds:schemaRefs>
     <ds:schemaRef ds:uri="http://schemas.openxmlformats.org/officeDocument/2006/bibliography"/>
   </ds:schemaRefs>

--- a/新版材料/计算机学院-02-文献综述-吴光宇.docx
+++ b/新版材料/计算机学院-02-文献综述-吴光宇.docx
@@ -1,6 +1,6 @@
 
 <file path=word/document.xml><?xml version="1.0" encoding="utf-8"?>
-<w:document xmlns:wpc="http://schemas.microsoft.com/office/word/2010/wordprocessingCanvas" xmlns:cx="http://schemas.microsoft.com/office/drawing/2014/chartex" xmlns:mc="http://schemas.openxmlformats.org/markup-compatibility/2006" xmlns:o="urn:schemas-microsoft-com:office:office" xmlns:r="http://schemas.openxmlformats.org/officeDocument/2006/relationships" xmlns:m="http://schemas.openxmlformats.org/officeDocument/2006/math" xmlns:v="urn:schemas-microsoft-com:vml" xmlns:wp14="http://schemas.microsoft.com/office/word/2010/wordprocessingDrawing" xmlns:wp="http://schemas.openxmlformats.org/drawingml/2006/wordprocessingDrawing" xmlns:w10="urn:schemas-microsoft-com:office:word" xmlns:w="http://schemas.openxmlformats.org/wordprocessingml/2006/main" xmlns:w14="http://schemas.microsoft.com/office/word/2010/wordml" xmlns:w15="http://schemas.microsoft.com/office/word/2012/wordml" xmlns:w16se="http://schemas.microsoft.com/office/word/2015/wordml/symex" xmlns:wpg="http://schemas.microsoft.com/office/word/2010/wordprocessingGroup" xmlns:wpi="http://schemas.microsoft.com/office/word/2010/wordprocessingInk" xmlns:wne="http://schemas.microsoft.com/office/word/2006/wordml" xmlns:wps="http://schemas.microsoft.com/office/word/2010/wordprocessingShape" mc:Ignorable="w14 w15 w16se wp14">
+<w:document xmlns:wpc="http://schemas.microsoft.com/office/word/2010/wordprocessingCanvas" xmlns:cx="http://schemas.microsoft.com/office/drawing/2014/chartex" xmlns:cx1="http://schemas.microsoft.com/office/drawing/2015/9/8/chartex" xmlns:cx2="http://schemas.microsoft.com/office/drawing/2015/10/21/chartex" xmlns:cx3="http://schemas.microsoft.com/office/drawing/2016/5/9/chartex" xmlns:cx4="http://schemas.microsoft.com/office/drawing/2016/5/10/chartex" xmlns:cx5="http://schemas.microsoft.com/office/drawing/2016/5/11/chartex" xmlns:cx6="http://schemas.microsoft.com/office/drawing/2016/5/12/chartex" xmlns:cx7="http://schemas.microsoft.com/office/drawing/2016/5/13/chartex" xmlns:cx8="http://schemas.microsoft.com/office/drawing/2016/5/14/chartex" xmlns:mc="http://schemas.openxmlformats.org/markup-compatibility/2006" xmlns:aink="http://schemas.microsoft.com/office/drawing/2016/ink" xmlns:am3d="http://schemas.microsoft.com/office/drawing/2017/model3d" xmlns:o="urn:schemas-microsoft-com:office:office" xmlns:r="http://schemas.openxmlformats.org/officeDocument/2006/relationships" xmlns:m="http://schemas.openxmlformats.org/officeDocument/2006/math" xmlns:v="urn:schemas-microsoft-com:vml" xmlns:wp14="http://schemas.microsoft.com/office/word/2010/wordprocessingDrawing" xmlns:wp="http://schemas.openxmlformats.org/drawingml/2006/wordprocessingDrawing" xmlns:w10="urn:schemas-microsoft-com:office:word" xmlns:w="http://schemas.openxmlformats.org/wordprocessingml/2006/main" xmlns:w14="http://schemas.microsoft.com/office/word/2010/wordml" xmlns:w15="http://schemas.microsoft.com/office/word/2012/wordml" xmlns:w16cid="http://schemas.microsoft.com/office/word/2016/wordml/cid" xmlns:w16se="http://schemas.microsoft.com/office/word/2015/wordml/symex" xmlns:wpg="http://schemas.microsoft.com/office/word/2010/wordprocessingGroup" xmlns:wpi="http://schemas.microsoft.com/office/word/2010/wordprocessingInk" xmlns:wne="http://schemas.microsoft.com/office/word/2006/wordml" xmlns:wps="http://schemas.microsoft.com/office/word/2010/wordprocessingShape" mc:Ignorable="w14 w15 w16se w16cid wp14">
   <w:body>
     <w:p>
       <w:pPr>
@@ -26,8 +26,8 @@
           <w:noProof/>
         </w:rPr>
         <w:drawing>
-          <wp:inline distT="0" distB="0" distL="0" distR="0" wp14:anchorId="41197EA8" wp14:editId="0A1CC24F">
-            <wp:extent cx="3483014" cy="631941"/>
+          <wp:inline distT="0" distB="0" distL="0" distR="0">
+            <wp:extent cx="3482975" cy="631825"/>
             <wp:effectExtent l="0" t="0" r="3175" b="0"/>
             <wp:docPr id="1" name="图片 1"/>
             <wp:cNvGraphicFramePr>
@@ -37,11 +37,13 @@
               <a:graphicData uri="http://schemas.openxmlformats.org/drawingml/2006/picture">
                 <pic:pic xmlns:pic="http://schemas.openxmlformats.org/drawingml/2006/picture">
                   <pic:nvPicPr>
-                    <pic:cNvPr id="1" name="logoname-standard.png"/>
-                    <pic:cNvPicPr/>
+                    <pic:cNvPr id="1" name="图片 1"/>
+                    <pic:cNvPicPr>
+                      <a:picLocks noChangeAspect="1"/>
+                    </pic:cNvPicPr>
                   </pic:nvPicPr>
                   <pic:blipFill>
-                    <a:blip r:embed="rId8" cstate="print">
+                    <a:blip r:embed="rId9" cstate="print">
                       <a:extLst>
                         <a:ext uri="{28A0092B-C50C-407E-A947-70E740481C1C}">
                           <a14:useLocalDpi xmlns:a14="http://schemas.microsoft.com/office/drawing/2010/main" val="0"/>
@@ -88,7 +90,7 @@
     </w:p>
     <w:p>
       <w:pPr>
-        <w:pStyle w:val="af0"/>
+        <w:pStyle w:val="af3"/>
       </w:pPr>
       <w:r>
         <w:t>本科毕业论文（设计）</w:t>
@@ -97,7 +99,7 @@
     <w:p/>
     <w:p>
       <w:pPr>
-        <w:pStyle w:val="af0"/>
+        <w:pStyle w:val="af3"/>
       </w:pPr>
       <w:r>
         <w:t>文献综述</w:t>
@@ -113,9 +115,10 @@
     </w:p>
     <w:tbl>
       <w:tblPr>
-        <w:tblW w:w="0" w:type="auto"/>
+        <w:tblW w:w="6374" w:type="dxa"/>
         <w:jc w:val="center"/>
-        <w:tblLook w:val="01E0" w:firstRow="1" w:lastRow="1" w:firstColumn="1" w:lastColumn="1" w:noHBand="0" w:noVBand="0"/>
+        <w:tblLayout w:type="fixed"/>
+        <w:tblLook w:val="04A0" w:firstRow="1" w:lastRow="0" w:firstColumn="1" w:lastColumn="0" w:noHBand="0" w:noVBand="1"/>
       </w:tblPr>
       <w:tblGrid>
         <w:gridCol w:w="1838"/>
@@ -287,18 +290,7 @@
                 <w:sz w:val="30"/>
                 <w:szCs w:val="30"/>
               </w:rPr>
-              <w:t>学</w:t>
-            </w:r>
-            <w:r>
-              <w:rPr>
-                <w:rFonts w:ascii="楷体_GB2312" w:eastAsia="楷体_GB2312" w:hint="eastAsia"/>
-                <w:b/>
-                <w:bCs/>
-                <w:spacing w:val="-20"/>
-                <w:sz w:val="30"/>
-                <w:szCs w:val="30"/>
-              </w:rPr>
-              <w:t>号</w:t>
+              <w:t>学号</w:t>
             </w:r>
           </w:p>
         </w:tc>
@@ -691,18 +683,7 @@
                 <w:sz w:val="30"/>
                 <w:szCs w:val="30"/>
               </w:rPr>
-              <w:t>张欢</w:t>
-            </w:r>
-            <w:r>
-              <w:rPr>
-                <w:rFonts w:eastAsia="楷体_GB2312" w:hint="eastAsia"/>
-                <w:b/>
-                <w:bCs/>
-                <w:spacing w:val="-20"/>
-                <w:sz w:val="30"/>
-                <w:szCs w:val="30"/>
-              </w:rPr>
-              <w:t>（</w:t>
+              <w:t>张欢（</w:t>
             </w:r>
             <w:sdt>
               <w:sdtPr>
@@ -1013,7 +994,15 @@
           <w:sz w:val="30"/>
           <w:szCs w:val="30"/>
         </w:rPr>
-        <w:t>17</w:t>
+        <w:t>1</w:t>
+      </w:r>
+      <w:r>
+        <w:rPr>
+          <w:rFonts w:eastAsia="华文中宋" w:hAnsi="华文中宋" w:hint="eastAsia"/>
+          <w:sz w:val="30"/>
+          <w:szCs w:val="30"/>
+        </w:rPr>
+        <w:t>8</w:t>
       </w:r>
       <w:r>
         <w:rPr>
@@ -1037,7 +1026,15 @@
           <w:sz w:val="30"/>
           <w:szCs w:val="30"/>
         </w:rPr>
-        <w:t xml:space="preserve"> 12</w:t>
+        <w:t xml:space="preserve"> </w:t>
+      </w:r>
+      <w:r>
+        <w:rPr>
+          <w:rFonts w:eastAsia="华文中宋" w:hAnsi="华文中宋" w:hint="eastAsia"/>
+          <w:sz w:val="30"/>
+          <w:szCs w:val="30"/>
+        </w:rPr>
+        <w:t>4</w:t>
       </w:r>
       <w:r>
         <w:rPr>
@@ -1108,9 +1105,9 @@
         <w:pStyle w:val="a1"/>
         <w:ind w:firstLineChars="0" w:firstLine="0"/>
         <w:sectPr>
-          <w:headerReference w:type="default" r:id="rId9"/>
-          <w:footerReference w:type="default" r:id="rId10"/>
-          <w:pgSz w:w="11906" w:h="16838" w:code="9"/>
+          <w:headerReference w:type="default" r:id="rId10"/>
+          <w:footerReference w:type="default" r:id="rId11"/>
+          <w:pgSz w:w="11906" w:h="16838"/>
           <w:pgMar w:top="1440" w:right="1797" w:bottom="1440" w:left="1797" w:header="851" w:footer="992" w:gutter="0"/>
           <w:cols w:space="425"/>
           <w:titlePg/>
@@ -1120,7 +1117,7 @@
     </w:p>
     <w:p>
       <w:pPr>
-        <w:pStyle w:val="af2"/>
+        <w:pStyle w:val="af1"/>
       </w:pPr>
       <w:r>
         <w:rPr>
@@ -1214,6 +1211,7 @@
       <w:r>
         <w:rPr>
           <w:rFonts w:hint="eastAsia"/>
+          <w:vertAlign w:val="superscript"/>
         </w:rPr>
         <w:t>[1]</w:t>
       </w:r>
@@ -1233,7 +1231,13 @@
         <w:rPr>
           <w:rFonts w:hint="eastAsia"/>
         </w:rPr>
-        <w:t>自适应光学系统主要由波前传感器，波前控制器以及波前矫正器组成。其中波前传感器主要负责捕捉光因大气湍流和其他原因造成的波前误差，波前控制器通过分析、计算波前传感器传输的数据，并将其转化为波前矫正器的电压参数，而波前矫正器负责控制控制矫正单元，使望远镜镜面发生形变，以矫正相位，从而获得成像质量较好的图形。</w:t>
+        <w:t>自适应光学系统主要由波前传感器，波前控制器</w:t>
+      </w:r>
+      <w:r>
+        <w:rPr>
+          <w:rFonts w:hint="eastAsia"/>
+        </w:rPr>
+        <w:t>以及波前矫正器组成。其中波前传感器主要负责捕捉光因大气湍流和其他原因造成的波前误差，波前控制器通过分析、计算波前传感器传输的数据，并将其转化为波前矫正器的电压参数，而波前矫正器负责控制控制矫正单元，使望远镜镜面发生形变，以矫正相位，从而获得成像质量较好的图形。</w:t>
       </w:r>
     </w:p>
     <w:p>
@@ -1377,13 +1381,7 @@
         <w:rPr>
           <w:rFonts w:hint="eastAsia"/>
         </w:rPr>
-        <w:t>文件系统，在设计上有诸多相似之处</w:t>
-      </w:r>
-      <w:r>
-        <w:rPr>
-          <w:rFonts w:hint="eastAsia"/>
-        </w:rPr>
-        <w:t>。</w:t>
+        <w:t>文件系统，在设计上有诸多相似之处。</w:t>
       </w:r>
       <w:r>
         <w:rPr>
@@ -1567,7 +1565,13 @@
         <w:rPr>
           <w:rFonts w:hint="eastAsia"/>
         </w:rPr>
-        <w:t>将耗时的计算任务进行划分，并将该任务传送到计算数据所在的节点，</w:t>
+        <w:t>将耗时的计算任务进行划分，并将该任务传送到计算数据所在的</w:t>
+      </w:r>
+      <w:r>
+        <w:rPr>
+          <w:rFonts w:hint="eastAsia"/>
+        </w:rPr>
+        <w:t>节点，</w:t>
       </w:r>
       <w:proofErr w:type="gramStart"/>
       <w:r>
@@ -1581,19 +1585,7 @@
         <w:rPr>
           <w:rFonts w:hint="eastAsia"/>
         </w:rPr>
-        <w:t>节点并行运算</w:t>
-      </w:r>
-      <w:r>
-        <w:rPr>
-          <w:rFonts w:hint="eastAsia"/>
-        </w:rPr>
-        <w:t>，然而这种并行几乎不需要付出代价，除了需要满足该编程模型的一些要求之外，</w:t>
-      </w:r>
-      <w:r>
-        <w:rPr>
-          <w:rFonts w:hint="eastAsia"/>
-        </w:rPr>
-        <w:t>这使得没有任何并行和分布式系统经验的程序员可以轻松利用大型分布式系统的资源</w:t>
+        <w:t>节点并行运算，然而这种并行几乎不需要付出代价，除了需要满足该编程模型的一些要求之外，这使得没有任何并行和分布式系统经验的程序员可以轻松利用大型分布式系统的资源</w:t>
       </w:r>
       <w:r>
         <w:rPr>
@@ -1746,66 +1738,42 @@
           <w:sz w:val="24"/>
           <w:szCs w:val="24"/>
         </w:rPr>
-        <w:t>在自适应光学系统短时间运行后，将累计大量的数据，这些数据主要由波前传感器捕获的斜率数据和波前控制器计算获得电压数据组成。</w:t>
-      </w:r>
+        <w:t>在自适应光学系统短时间运行后，将累计大量的数据，这些数据主要由波前传感器捕获的斜率数据和波前控制器计算获得电压数据组成。而通常的做法是将这些数据存储在单机的关系数据库中，当数据量变</w:t>
+      </w:r>
+      <w:proofErr w:type="gramStart"/>
       <w:r>
         <w:rPr>
           <w:rFonts w:ascii="宋体" w:hAnsi="宋体" w:hint="eastAsia"/>
           <w:sz w:val="24"/>
           <w:szCs w:val="24"/>
         </w:rPr>
-        <w:t>而通常的做法是将这些数据存储在单机的关系数据库中，</w:t>
-      </w:r>
+        <w:t>得庞</w:t>
+      </w:r>
+      <w:proofErr w:type="gramEnd"/>
       <w:r>
         <w:rPr>
           <w:rFonts w:ascii="宋体" w:hAnsi="宋体" w:hint="eastAsia"/>
           <w:sz w:val="24"/>
           <w:szCs w:val="24"/>
         </w:rPr>
-        <w:t>当数据量变</w:t>
-      </w:r>
-      <w:proofErr w:type="gramStart"/>
+        <w:t>大，便需要对数据库进行横向扩展，而关系型数据库的横向扩展又极为困难。</w:t>
+      </w:r>
+    </w:p>
+    <w:p>
+      <w:pPr>
+        <w:ind w:firstLineChars="200" w:firstLine="480"/>
+        <w:rPr>
+          <w:rFonts w:ascii="宋体" w:hAnsi="宋体"/>
+          <w:sz w:val="24"/>
+          <w:szCs w:val="24"/>
+        </w:rPr>
+      </w:pPr>
       <w:r>
         <w:rPr>
           <w:rFonts w:ascii="宋体" w:hAnsi="宋体" w:hint="eastAsia"/>
           <w:sz w:val="24"/>
           <w:szCs w:val="24"/>
         </w:rPr>
-        <w:t>得庞</w:t>
-      </w:r>
-      <w:proofErr w:type="gramEnd"/>
-      <w:r>
-        <w:rPr>
-          <w:rFonts w:ascii="宋体" w:hAnsi="宋体" w:hint="eastAsia"/>
-          <w:sz w:val="24"/>
-          <w:szCs w:val="24"/>
-        </w:rPr>
-        <w:t>大，便需要对数据库进行横向扩展，</w:t>
-      </w:r>
-      <w:r>
-        <w:rPr>
-          <w:rFonts w:ascii="宋体" w:hAnsi="宋体" w:hint="eastAsia"/>
-          <w:sz w:val="24"/>
-          <w:szCs w:val="24"/>
-        </w:rPr>
-        <w:t>而关系型数据库的横向扩展又极为困难。</w:t>
-      </w:r>
-    </w:p>
-    <w:p>
-      <w:pPr>
-        <w:ind w:firstLineChars="200" w:firstLine="480"/>
-        <w:rPr>
-          <w:rFonts w:ascii="宋体" w:hAnsi="宋体"/>
-          <w:sz w:val="24"/>
-          <w:szCs w:val="24"/>
-        </w:rPr>
-      </w:pPr>
-      <w:r>
-        <w:rPr>
-          <w:rFonts w:ascii="宋体" w:hAnsi="宋体" w:hint="eastAsia"/>
-          <w:sz w:val="24"/>
-          <w:szCs w:val="24"/>
-        </w:rPr>
         <w:t>解决这类问题的通常做法是将数据由关系型数据库向非关系型数据库迁移，虽然现在有很多其他系统与分布式结合的例子，但是还没有自适应光学分析系统与分布式相结合的例子。</w:t>
       </w:r>
     </w:p>
@@ -1829,13 +1797,7 @@
         <w:rPr>
           <w:rFonts w:hint="eastAsia"/>
         </w:rPr>
-        <w:t>现有的</w:t>
-      </w:r>
-      <w:r>
-        <w:rPr>
-          <w:rFonts w:hint="eastAsia"/>
-        </w:rPr>
-        <w:t>自适应光学分析系统</w:t>
+        <w:t>现有的自适应光学分析系统</w:t>
       </w:r>
     </w:p>
     <w:p>
@@ -1847,7 +1809,13 @@
         <w:rPr>
           <w:rFonts w:hint="eastAsia"/>
         </w:rPr>
-        <w:t>现有的自适应光学分析系统通过数据的导入，对实验数据进行存储，存储的方式是传统的关系型数据库，后续的数据查询，数据编辑等都是基于传统数据库，同时可以基于这些存储的数据进行计算分析，获取数据的相关信息和特征。</w:t>
+        <w:t>现有的自适应光学分析系统通过数据的</w:t>
+      </w:r>
+      <w:r>
+        <w:rPr>
+          <w:rFonts w:hint="eastAsia"/>
+        </w:rPr>
+        <w:t>导入，对实验数据进行存储，存储的方式是传统的关系型数据库，后续的数据查询，数据编辑等都是基于传统数据库，同时可以基于这些存储的数据进行计算分析，获取数据的相关信息和特征。</w:t>
       </w:r>
     </w:p>
     <w:p>
@@ -1859,13 +1827,7 @@
         <w:rPr>
           <w:rFonts w:hint="eastAsia"/>
         </w:rPr>
-        <w:t>上述系统存在一个问题，</w:t>
-      </w:r>
-      <w:r>
-        <w:rPr>
-          <w:rFonts w:hint="eastAsia"/>
-        </w:rPr>
-        <w:t>不能支持实时数据的导入，或者实时数据的导入收到单台</w:t>
+        <w:t>上述系统存在一个问题，不能支持实时数据的导入，或者实时数据的导入收到单台</w:t>
       </w:r>
       <w:proofErr w:type="gramStart"/>
       <w:r>
@@ -1900,14 +1862,14 @@
         <w:rPr>
           <w:rFonts w:hint="eastAsia"/>
         </w:rPr>
-        <w:t>该现在</w:t>
+        <w:t>该现</w:t>
       </w:r>
       <w:proofErr w:type="gramEnd"/>
       <w:r>
         <w:rPr>
           <w:rFonts w:hint="eastAsia"/>
         </w:rPr>
-        <w:t>的代价将及其高昂。</w:t>
+        <w:t>在的代价将及其高昂。</w:t>
       </w:r>
     </w:p>
     <w:p>
@@ -1942,7 +1904,13 @@
         <w:rPr>
           <w:rFonts w:hint="eastAsia"/>
         </w:rPr>
-        <w:t>实时数据的并行化插入集群。</w:t>
+        <w:t>实时数据</w:t>
+      </w:r>
+      <w:r>
+        <w:rPr>
+          <w:rFonts w:hint="eastAsia"/>
+        </w:rPr>
+        <w:t>的并行化插入集群。</w:t>
       </w:r>
     </w:p>
     <w:p>
@@ -2001,13 +1969,7 @@
         <w:rPr>
           <w:rFonts w:hint="eastAsia"/>
         </w:rPr>
-        <w:t>技术路线</w:t>
-      </w:r>
-      <w:r>
-        <w:rPr>
-          <w:rFonts w:hint="eastAsia"/>
-        </w:rPr>
-        <w:t>简介</w:t>
+        <w:t>技术路线简介</w:t>
       </w:r>
     </w:p>
     <w:p>
@@ -2169,37 +2131,26 @@
         <w:rPr>
           <w:rFonts w:hint="eastAsia"/>
         </w:rPr>
-        <w:t>。</w:t>
-      </w:r>
-      <w:r>
-        <w:rPr>
-          <w:rFonts w:hint="eastAsia"/>
-        </w:rPr>
-        <w:t>这些切面，也叫关注点，一个关注点，就是一个特定的目的，或者说一个系统需要实现的目标</w:t>
-      </w:r>
-      <w:r>
-        <w:rPr>
-          <w:rFonts w:hint="eastAsia"/>
+        <w:t>。这些切面，也叫关注点，一个关注点，就是一个特定的目的，或者说一个系统需要实现的目标</w:t>
+      </w:r>
+      <w:r>
+        <w:rPr>
+          <w:rFonts w:hint="eastAsia"/>
+          <w:vertAlign w:val="superscript"/>
         </w:rPr>
         <w:t>[</w:t>
       </w:r>
       <w:r>
-        <w:t>7</w:t>
-      </w:r>
-      <w:r>
-        <w:t>]</w:t>
-      </w:r>
-      <w:r>
-        <w:rPr>
-          <w:rFonts w:hint="eastAsia"/>
-        </w:rPr>
-        <w:t>，</w:t>
-      </w:r>
-      <w:r>
-        <w:rPr>
-          <w:rFonts w:hint="eastAsia"/>
-        </w:rPr>
-        <w:t>而</w:t>
+        <w:rPr>
+          <w:vertAlign w:val="superscript"/>
+        </w:rPr>
+        <w:t>7]</w:t>
+      </w:r>
+      <w:r>
+        <w:rPr>
+          <w:rFonts w:hint="eastAsia"/>
+        </w:rPr>
+        <w:t>，而</w:t>
       </w:r>
       <w:proofErr w:type="gramStart"/>
       <w:r>
@@ -2364,14 +2315,20 @@
         <w:rPr>
           <w:rFonts w:hint="eastAsia"/>
         </w:rPr>
-        <w:t>再每个</w:t>
+        <w:t>再每</w:t>
       </w:r>
       <w:proofErr w:type="gramEnd"/>
       <w:r>
         <w:rPr>
           <w:rFonts w:hint="eastAsia"/>
         </w:rPr>
-        <w:t>类中都对其进行实例化，这样会造成所有模块都和日志模块耦合，而如果将日志功能的代码嵌入到每个需要使用的地方则会造成该段代码重复率极高，而对于原本的类来说，日志功能的实现却不是该模块应该关注的内容，为了解决这些问题，</w:t>
+        <w:t>个类中都对其进行实例化，这样会造成所有模块都和日志模块耦合，而如果将日志功能的代码嵌入到每个需要使用的地方则会造成该段代码重复率极高，而对于原本的类来说，日志</w:t>
+      </w:r>
+      <w:r>
+        <w:rPr>
+          <w:rFonts w:hint="eastAsia"/>
+        </w:rPr>
+        <w:t>功能的实现却不是该模块应该关注的内容，为了解决这些问题，</w:t>
       </w:r>
       <w:r>
         <w:rPr>
@@ -2449,7 +2406,13 @@
         <w:rPr>
           <w:rFonts w:hint="eastAsia"/>
         </w:rPr>
-        <w:t>默认配置好了符合大多数项目的配置文件，而使用者无需关心，直接使用即可，而调整默认配置也变得极其简单。</w:t>
+        <w:t>默认配置好了符合大多数项目的配置文件，而使用者无需关心，直接使用即可，而调整默认配置也变得极</w:t>
+      </w:r>
+      <w:r>
+        <w:rPr>
+          <w:rFonts w:hint="eastAsia"/>
+        </w:rPr>
+        <w:t>其简单。</w:t>
       </w:r>
     </w:p>
     <w:p>
@@ -2531,13 +2494,7 @@
         <w:rPr>
           <w:rFonts w:hint="eastAsia"/>
         </w:rPr>
-        <w:t>认证和权限</w:t>
-      </w:r>
-      <w:r>
-        <w:rPr>
-          <w:rFonts w:hint="eastAsia"/>
-        </w:rPr>
-        <w:t>控制是</w:t>
+        <w:t>认证和权限控制是</w:t>
       </w:r>
       <w:r>
         <w:rPr>
@@ -2853,6 +2810,12 @@
       <w:proofErr w:type="spellEnd"/>
       <w:r>
         <w:rPr>
+          <w:vertAlign w:val="superscript"/>
+        </w:rPr>
+        <w:t>[14]</w:t>
+      </w:r>
+      <w:r>
+        <w:rPr>
           <w:rFonts w:hint="eastAsia"/>
         </w:rPr>
         <w:t>建模，实现的语言为</w:t>
@@ -2868,21 +2831,7 @@
           <w:rFonts w:hint="eastAsia"/>
           <w:vertAlign w:val="superscript"/>
         </w:rPr>
-        <w:t>[</w:t>
-      </w:r>
-      <w:r>
-        <w:rPr>
-          <w:rFonts w:hint="eastAsia"/>
-          <w:vertAlign w:val="superscript"/>
-        </w:rPr>
-        <w:t>10</w:t>
-      </w:r>
-      <w:r>
-        <w:rPr>
-          <w:rFonts w:hint="eastAsia"/>
-          <w:vertAlign w:val="superscript"/>
-        </w:rPr>
-        <w:t>]</w:t>
+        <w:t>[10]</w:t>
       </w:r>
       <w:r>
         <w:rPr>
@@ -2911,13 +2860,7 @@
         <w:rPr>
           <w:rFonts w:hint="eastAsia"/>
         </w:rPr>
-        <w:t>适合于存储大数据，支持单条记录的快速查询，在任意指定位置单条或</w:t>
-      </w:r>
-      <w:r>
-        <w:rPr>
-          <w:rFonts w:hint="eastAsia"/>
-        </w:rPr>
-        <w:t>批量添加，删除数据</w:t>
+        <w:t>适合于存储大数据，支持单条记录的快速查询，在任意指定位置单条或批量添加，删除数据</w:t>
       </w:r>
       <w:r>
         <w:rPr>
@@ -2987,8 +2930,55 @@
         <w:rPr>
           <w:rFonts w:hint="eastAsia"/>
         </w:rPr>
-        <w:t>结构进行存储，进而支持单条记录的快速查询。</w:t>
-      </w:r>
+        <w:t>结构进行存储，进而支持</w:t>
+      </w:r>
+      <w:r>
+        <w:rPr>
+          <w:rFonts w:hint="eastAsia"/>
+        </w:rPr>
+        <w:t>单条记录的快速查询。</w:t>
+      </w:r>
+    </w:p>
+    <w:p>
+      <w:pPr>
+        <w:pStyle w:val="a1"/>
+        <w:ind w:firstLine="480"/>
+        <w:rPr>
+          <w:rFonts w:hint="eastAsia"/>
+        </w:rPr>
+      </w:pPr>
+      <w:r>
+        <w:rPr>
+          <w:rFonts w:hint="eastAsia"/>
+        </w:rPr>
+        <w:t>分布式的非</w:t>
+      </w:r>
+      <w:r>
+        <w:rPr>
+          <w:rFonts w:hint="eastAsia"/>
+        </w:rPr>
+        <w:t>SQL</w:t>
+      </w:r>
+      <w:r>
+        <w:rPr>
+          <w:rFonts w:hint="eastAsia"/>
+        </w:rPr>
+        <w:t>数据库提供了人们十分需要的可伸缩特性</w:t>
+      </w:r>
+      <w:r>
+        <w:rPr>
+          <w:vertAlign w:val="superscript"/>
+        </w:rPr>
+        <w:t>[15]</w:t>
+      </w:r>
+      <w:r>
+        <w:rPr>
+          <w:rFonts w:hint="eastAsia"/>
+        </w:rPr>
+        <w:t>。这使得横向扩展变得容易，从而能够存储更多的数据，</w:t>
+      </w:r>
+      <w:bookmarkStart w:id="0" w:name="_GoBack"/>
+      <w:bookmarkEnd w:id="0"/>
     </w:p>
     <w:p>
       <w:pPr>
@@ -3004,6 +2994,177 @@
     </w:p>
     <w:p>
       <w:pPr>
+        <w:pStyle w:val="2"/>
+      </w:pPr>
+      <w:r>
+        <w:rPr>
+          <w:rFonts w:hint="eastAsia"/>
+        </w:rPr>
+        <w:t>常见统计数据</w:t>
+      </w:r>
+    </w:p>
+    <w:p>
+      <w:pPr>
+        <w:pStyle w:val="2"/>
+      </w:pPr>
+      <w:r>
+        <w:rPr>
+          <w:rFonts w:hint="eastAsia"/>
+        </w:rPr>
+        <w:t>Zernike</w:t>
+      </w:r>
+    </w:p>
+    <w:p>
+      <w:pPr>
+        <w:pStyle w:val="a1"/>
+        <w:ind w:firstLine="480"/>
+        <w:rPr>
+          <w:rFonts w:hint="eastAsia"/>
+        </w:rPr>
+      </w:pPr>
+      <w:r>
+        <w:rPr>
+          <w:rFonts w:hint="eastAsia"/>
+        </w:rPr>
+        <w:t>通过大气湍流的光线会产生波前畸变，严重影响成像质量，为了计算波前矫正器的电压，需要获取到连续的波前形状，而</w:t>
+      </w:r>
+      <w:r>
+        <w:rPr>
+          <w:rFonts w:hint="eastAsia"/>
+        </w:rPr>
+        <w:t>恢复</w:t>
+      </w:r>
+      <w:r>
+        <w:rPr>
+          <w:rFonts w:hint="eastAsia"/>
+        </w:rPr>
+        <w:t>波前形状的算法叫波前重构算法，现在常见的波前重构算法有模式法、区域法、直接斜率法</w:t>
+      </w:r>
+      <w:r>
+        <w:rPr>
+          <w:rFonts w:hint="eastAsia"/>
+          <w:vertAlign w:val="superscript"/>
+        </w:rPr>
+        <w:t>[</w:t>
+      </w:r>
+      <w:r>
+        <w:rPr>
+          <w:vertAlign w:val="superscript"/>
+        </w:rPr>
+        <w:t>12]</w:t>
+      </w:r>
+      <w:r>
+        <w:rPr>
+          <w:rFonts w:hint="eastAsia"/>
+        </w:rPr>
+        <w:t>。</w:t>
+      </w:r>
+    </w:p>
+    <w:p>
+      <w:pPr>
+        <w:pStyle w:val="a1"/>
+        <w:ind w:firstLine="480"/>
+        <w:rPr>
+          <w:rFonts w:hint="eastAsia"/>
+        </w:rPr>
+      </w:pPr>
+      <w:r>
+        <w:rPr>
+          <w:rFonts w:hint="eastAsia"/>
+        </w:rPr>
+        <w:t>由于</w:t>
+      </w:r>
+      <w:r>
+        <w:rPr>
+          <w:rFonts w:hint="eastAsia"/>
+        </w:rPr>
+        <w:t xml:space="preserve"> Zernike </w:t>
+      </w:r>
+      <w:r>
+        <w:rPr>
+          <w:rFonts w:hint="eastAsia"/>
+        </w:rPr>
+        <w:t>多项式的各项与光学像差有相应的对应关系</w:t>
+      </w:r>
+      <w:r>
+        <w:rPr>
+          <w:rFonts w:hint="eastAsia"/>
+        </w:rPr>
+        <w:t xml:space="preserve"> ,</w:t>
+      </w:r>
+      <w:r>
+        <w:rPr>
+          <w:rFonts w:hint="eastAsia"/>
+        </w:rPr>
+        <w:t>用</w:t>
+      </w:r>
+      <w:r>
+        <w:rPr>
+          <w:rFonts w:hint="eastAsia"/>
+        </w:rPr>
+        <w:t xml:space="preserve"> Zernike </w:t>
+      </w:r>
+      <w:r>
+        <w:rPr>
+          <w:rFonts w:hint="eastAsia"/>
+        </w:rPr>
+        <w:t>多项式对镜面</w:t>
+      </w:r>
+      <w:proofErr w:type="gramStart"/>
+      <w:r>
+        <w:rPr>
+          <w:rFonts w:hint="eastAsia"/>
+        </w:rPr>
+        <w:t>面</w:t>
+      </w:r>
+      <w:proofErr w:type="gramEnd"/>
+      <w:r>
+        <w:rPr>
+          <w:rFonts w:hint="eastAsia"/>
+        </w:rPr>
+        <w:t>形数据进行处理的方法已经广泛应用于工程项目</w:t>
+      </w:r>
+      <w:r>
+        <w:rPr>
+          <w:rFonts w:hint="eastAsia"/>
+          <w:vertAlign w:val="superscript"/>
+        </w:rPr>
+        <w:t>[</w:t>
+      </w:r>
+      <w:r>
+        <w:rPr>
+          <w:vertAlign w:val="superscript"/>
+        </w:rPr>
+        <w:t>1</w:t>
+      </w:r>
+      <w:r>
+        <w:rPr>
+          <w:rFonts w:hint="eastAsia"/>
+          <w:vertAlign w:val="superscript"/>
+        </w:rPr>
+        <w:t>3</w:t>
+      </w:r>
+      <w:r>
+        <w:rPr>
+          <w:vertAlign w:val="superscript"/>
+        </w:rPr>
+        <w:t>]</w:t>
+      </w:r>
+      <w:r>
+        <w:rPr>
+          <w:rFonts w:hint="eastAsia"/>
+        </w:rPr>
+        <w:t>。</w:t>
+      </w:r>
+    </w:p>
+    <w:p>
+      <w:pPr>
+        <w:pStyle w:val="a1"/>
+        <w:ind w:firstLine="480"/>
+      </w:pPr>
+    </w:p>
+    <w:p>
+      <w:pPr>
         <w:pStyle w:val="1"/>
         <w:spacing w:before="312"/>
       </w:pPr>
@@ -3023,13 +3184,7 @@
         <w:rPr>
           <w:rFonts w:hint="eastAsia"/>
         </w:rPr>
-        <w:t>本文</w:t>
-      </w:r>
-      <w:r>
-        <w:rPr>
-          <w:rFonts w:hint="eastAsia"/>
-        </w:rPr>
-        <w:t>对比分析了基于传统关系型数据和基于分布式关系数据库</w:t>
+        <w:t>本文对比分析了基于传统关系型数据和基于分布式关系数据库</w:t>
       </w:r>
       <w:proofErr w:type="spellStart"/>
       <w:r>
@@ -3046,50 +3201,27 @@
         <w:rPr>
           <w:rFonts w:hint="eastAsia"/>
         </w:rPr>
-        <w:t>的自适应光学分析系统各自的优势和劣势</w:t>
-      </w:r>
-      <w:r>
-        <w:rPr>
-          <w:rFonts w:hint="eastAsia"/>
-        </w:rPr>
-        <w:t>，</w:t>
-      </w:r>
-      <w:r>
-        <w:rPr>
-          <w:rFonts w:hint="eastAsia"/>
-        </w:rPr>
-        <w:t>总结了</w:t>
-      </w:r>
-      <w:r>
-        <w:rPr>
-          <w:rFonts w:hint="eastAsia"/>
-        </w:rPr>
-        <w:t>当前自适应光学分析系统</w:t>
-      </w:r>
-      <w:r>
-        <w:rPr>
-          <w:rFonts w:hint="eastAsia"/>
-        </w:rPr>
-        <w:t>的研究现状。</w:t>
-      </w:r>
-      <w:r>
-        <w:rPr>
-          <w:rFonts w:hint="eastAsia"/>
-        </w:rPr>
-        <w:t>由于关系型数据库本身必须严格按照范式进行设计，从而导致表之间复杂的关联关系，当数</w:t>
-      </w:r>
-      <w:r>
-        <w:rPr>
-          <w:rFonts w:hint="eastAsia"/>
-        </w:rPr>
-        <w:t>据量达到一定的数量级，维护这种关联关系将变得极为困难，且准确获取相关信息在这种情况下将变得极为耗时，这将影响到系统的所有功能，而将关系型数据库置换为非关系型数据库后，可以有效解决上述提到的问题，而且在将整个系统构建在</w:t>
+        <w:t>的自适应光学分析系统各自的优势和劣势，总结了当前自适应光学分析系统的研究现状。由于关系型数据库本身必须严格按照范式进行设计，从而导致表之间复杂的关联关系，当数据量达到一定的数量级，维护这种关联关系将变得极为困难，且</w:t>
+      </w:r>
+      <w:r>
+        <w:rPr>
+          <w:rFonts w:hint="eastAsia"/>
+        </w:rPr>
+        <w:lastRenderedPageBreak/>
+        <w:t>准确获取相关信息在这种情况下将变得极为耗时，这将影响到系统的所有功能，而将关系型数据库置换为非关系型数据库后，可以有效解决上述提到的问题，而且在将整个系统构建在</w:t>
       </w:r>
       <w:proofErr w:type="spellStart"/>
       <w:r>
         <w:rPr>
           <w:rFonts w:hint="eastAsia"/>
         </w:rPr>
-        <w:t>hadoop</w:t>
+        <w:t>hado</w:t>
+      </w:r>
+      <w:r>
+        <w:rPr>
+          <w:rFonts w:hint="eastAsia"/>
+        </w:rPr>
+        <w:t>op</w:t>
       </w:r>
       <w:proofErr w:type="spellEnd"/>
       <w:r>
@@ -3098,29 +3230,16 @@
         </w:rPr>
         <w:t>环境下，为后续进行数据的分析提供了可能。</w:t>
       </w:r>
-      <w:bookmarkStart w:id="0" w:name="_GoBack"/>
-      <w:bookmarkEnd w:id="0"/>
     </w:p>
     <w:p>
       <w:pPr>
         <w:pStyle w:val="aff0"/>
       </w:pPr>
-      <w:commentRangeStart w:id="1"/>
       <w:r>
         <w:rPr>
           <w:rFonts w:hint="eastAsia"/>
         </w:rPr>
         <w:t>参考文献</w:t>
-      </w:r>
-      <w:commentRangeEnd w:id="1"/>
-      <w:r>
-        <w:rPr>
-          <w:rStyle w:val="af4"/>
-          <w:b w:val="0"/>
-          <w:bCs w:val="0"/>
-          <w:kern w:val="2"/>
-        </w:rPr>
-        <w:commentReference w:id="1"/>
       </w:r>
     </w:p>
     <w:p>
@@ -3128,10 +3247,10 @@
         <w:pStyle w:val="a"/>
         <w:numPr>
           <w:ilvl w:val="0"/>
-          <w:numId w:val="11"/>
+          <w:numId w:val="3"/>
         </w:numPr>
       </w:pPr>
-      <w:bookmarkStart w:id="2" w:name="_Ref511246044"/>
+      <w:bookmarkStart w:id="1" w:name="_Ref511246044"/>
       <w:r>
         <w:rPr>
           <w:rFonts w:hint="eastAsia"/>
@@ -3261,32 +3380,21 @@
       </w:r>
       <w:proofErr w:type="spellEnd"/>
       <w:r>
-        <w:t>, Keith A</w:t>
-      </w:r>
-      <w:r>
-        <w:t xml:space="preserve">. Lantz, and David R. Cheriton </w:t>
+        <w:t xml:space="preserve">, Keith A. Lantz, and David R. Cheriton Preemptable Remote Execution </w:t>
       </w:r>
       <w:proofErr w:type="spellStart"/>
       <w:r>
-        <w:t>Preemptable</w:t>
+        <w:t>Facilitiesfor</w:t>
       </w:r>
       <w:proofErr w:type="spellEnd"/>
       <w:r>
-        <w:t xml:space="preserve"> Remote Execution </w:t>
-      </w:r>
-      <w:proofErr w:type="spellStart"/>
-      <w:r>
-        <w:t>Facilitiesfor</w:t>
-      </w:r>
-      <w:proofErr w:type="spellEnd"/>
-      <w:r>
         <w:t xml:space="preserve"> the V-</w:t>
       </w:r>
       <w:proofErr w:type="gramStart"/>
       <w:r>
         <w:t>System  2002</w:t>
       </w:r>
-      <w:bookmarkEnd w:id="2"/>
+      <w:bookmarkEnd w:id="1"/>
       <w:proofErr w:type="gramEnd"/>
     </w:p>
     <w:p>
@@ -3294,10 +3402,10 @@
         <w:pStyle w:val="a"/>
         <w:numPr>
           <w:ilvl w:val="0"/>
-          <w:numId w:val="11"/>
+          <w:numId w:val="3"/>
         </w:numPr>
       </w:pPr>
-      <w:bookmarkStart w:id="3" w:name="_Ref511246121"/>
+      <w:bookmarkStart w:id="2" w:name="_Ref511246121"/>
       <w:proofErr w:type="spellStart"/>
       <w:r>
         <w:t>Apach</w:t>
@@ -3324,36 +3432,26 @@
       <w:r>
         <w:t xml:space="preserve">[EB/OL]. </w:t>
       </w:r>
-      <w:hyperlink r:id="rId13" w:history="1">
+      <w:hyperlink r:id="rId12" w:history="1">
         <w:r>
           <w:rPr>
-            <w:rStyle w:val="aff4"/>
+            <w:rStyle w:val="af6"/>
           </w:rPr>
           <w:t>http://hadoop.apache.org/</w:t>
         </w:r>
       </w:hyperlink>
     </w:p>
-    <w:bookmarkEnd w:id="3"/>
+    <w:bookmarkEnd w:id="2"/>
     <w:p>
       <w:pPr>
         <w:pStyle w:val="a"/>
         <w:numPr>
           <w:ilvl w:val="0"/>
-          <w:numId w:val="11"/>
+          <w:numId w:val="3"/>
         </w:numPr>
       </w:pPr>
       <w:r>
-        <w:t xml:space="preserve">BORTHAKUR D. HDFS architecture guide[EB/OL]. (2013T04T04) [2014 T09 T04]. </w:t>
-      </w:r>
-      <w:r>
-        <w:lastRenderedPageBreak/>
-        <w:t>http://hadoop.apache.org/docs/r1.2.1/hdfs_design.html.</w:t>
-      </w:r>
-      <w:r>
-        <w:t>Performance of PVM with the MOSIX Preem</w:t>
-      </w:r>
-      <w:r>
-        <w:t xml:space="preserve">ptive Process Migration Scheme </w:t>
+        <w:t xml:space="preserve">BORTHAKUR D. HDFS architecture guide[EB/OL]. (2013T04T04) [2014 T09 T04]. http://hadoop.apache.org/docs/r1.2.1/hdfs_design.html.Performance of PVM with the MOSIX Preemptive Process Migration Scheme </w:t>
       </w:r>
     </w:p>
     <w:p>
@@ -3361,73 +3459,68 @@
         <w:pStyle w:val="a"/>
         <w:numPr>
           <w:ilvl w:val="0"/>
-          <w:numId w:val="11"/>
+          <w:numId w:val="3"/>
         </w:numPr>
       </w:pPr>
-      <w:bookmarkStart w:id="4" w:name="_Ref511246073"/>
-      <w:r>
-        <w:t xml:space="preserve">Dean J, Ghemawat S. </w:t>
+      <w:bookmarkStart w:id="3" w:name="_Ref511246073"/>
+      <w:r>
+        <w:t>Dean</w:t>
+      </w:r>
+      <w:r>
+        <w:t xml:space="preserve"> J, Ghemawat S. MapReduce: Simplified data process-</w:t>
       </w:r>
       <w:proofErr w:type="spellStart"/>
       <w:r>
-        <w:t>MapReduce</w:t>
+        <w:t>ing</w:t>
       </w:r>
       <w:proofErr w:type="spellEnd"/>
       <w:r>
-        <w:t>: Simplified data process-</w:t>
+        <w:t xml:space="preserve"> on large clusters/ / Proceedings of the 6th Symposium </w:t>
       </w:r>
       <w:proofErr w:type="spellStart"/>
       <w:r>
-        <w:t>ing</w:t>
+        <w:t>onOperating</w:t>
       </w:r>
       <w:proofErr w:type="spellEnd"/>
       <w:r>
-        <w:t xml:space="preserve"> on large clusters/ / Proceedings of the 6th Symposium </w:t>
+        <w:t xml:space="preserve"> System Design and Implementation (OSDI 04) .San Francisco, California, USA, 2004: 137-150Christopher Clark, Keir Fraser, Steven Hand, J</w:t>
+      </w:r>
+      <w:r>
+        <w:t xml:space="preserve">acob </w:t>
       </w:r>
       <w:proofErr w:type="spellStart"/>
       <w:r>
-        <w:t>onOperating</w:t>
+        <w:t>Gorm</w:t>
       </w:r>
       <w:proofErr w:type="spellEnd"/>
       <w:r>
-        <w:t xml:space="preserve"> System Design and Implementation (OSDI 04) .San Francisco, California, USA, 2004: 137-150</w:t>
-      </w:r>
-      <w:r>
-        <w:t xml:space="preserve">Christopher Clark, Keir Fraser, Steven Hand, Jacob </w:t>
+        <w:t xml:space="preserve"> Hansen†,</w:t>
+      </w:r>
+      <w:r>
+        <w:rPr>
+          <w:rFonts w:hint="eastAsia"/>
+        </w:rPr>
+        <w:t xml:space="preserve"> </w:t>
+      </w:r>
+      <w:r>
+        <w:t xml:space="preserve">Eric Jul†, Christian </w:t>
       </w:r>
       <w:proofErr w:type="spellStart"/>
       <w:r>
-        <w:t>Gorm</w:t>
+        <w:t>Limpach</w:t>
       </w:r>
       <w:proofErr w:type="spellEnd"/>
       <w:r>
-        <w:t xml:space="preserve"> Hansen†,</w:t>
-      </w:r>
-      <w:r>
-        <w:rPr>
-          <w:rFonts w:hint="eastAsia"/>
-        </w:rPr>
-        <w:t xml:space="preserve"> </w:t>
-      </w:r>
-      <w:r>
-        <w:t xml:space="preserve">Eric Jul†, Christian </w:t>
-      </w:r>
-      <w:proofErr w:type="spellStart"/>
-      <w:r>
-        <w:t>Limpach</w:t>
-      </w:r>
-      <w:proofErr w:type="spellEnd"/>
-      <w:r>
         <w:t>, Ian Pratt, Andrew Warfield   Live  Migration of Virtual Machines  NSDI'05 Proceedings of the 2nd conference on Symposium on Networked Systems Design &amp; Implementation - Volume 2 2005</w:t>
       </w:r>
-      <w:bookmarkEnd w:id="4"/>
+      <w:bookmarkEnd w:id="3"/>
     </w:p>
     <w:p>
       <w:pPr>
         <w:pStyle w:val="a"/>
         <w:numPr>
           <w:ilvl w:val="0"/>
-          <w:numId w:val="11"/>
+          <w:numId w:val="3"/>
         </w:numPr>
       </w:pPr>
       <w:proofErr w:type="gramStart"/>
@@ -3492,7 +3585,10 @@
         <w:t>[</w:t>
       </w:r>
       <w:r>
-        <w:t>J].</w:t>
+        <w:t>J]</w:t>
+      </w:r>
+      <w:r>
+        <w:t>.</w:t>
       </w:r>
       <w:r>
         <w:rPr>
@@ -3542,7 +3638,7 @@
         <w:pStyle w:val="a"/>
         <w:numPr>
           <w:ilvl w:val="0"/>
-          <w:numId w:val="11"/>
+          <w:numId w:val="3"/>
         </w:numPr>
       </w:pPr>
       <w:r>
@@ -3572,7 +3668,7 @@
         <w:pStyle w:val="a"/>
         <w:numPr>
           <w:ilvl w:val="0"/>
-          <w:numId w:val="11"/>
+          <w:numId w:val="3"/>
         </w:numPr>
       </w:pPr>
       <w:r>
@@ -3706,10 +3802,10 @@
         <w:pStyle w:val="a"/>
         <w:numPr>
           <w:ilvl w:val="0"/>
-          <w:numId w:val="11"/>
+          <w:numId w:val="3"/>
         </w:numPr>
       </w:pPr>
-      <w:bookmarkStart w:id="5" w:name="_Ref511246088"/>
+      <w:bookmarkStart w:id="4" w:name="_Ref511246088"/>
       <w:r>
         <w:rPr>
           <w:rFonts w:hint="eastAsia"/>
@@ -3762,14 +3858,14 @@
         </w:rPr>
         <w:t>：人民邮电出版社。</w:t>
       </w:r>
-      <w:bookmarkEnd w:id="5"/>
+      <w:bookmarkEnd w:id="4"/>
     </w:p>
     <w:p>
       <w:pPr>
         <w:pStyle w:val="a"/>
         <w:numPr>
           <w:ilvl w:val="0"/>
-          <w:numId w:val="11"/>
+          <w:numId w:val="3"/>
         </w:numPr>
       </w:pPr>
       <w:r>
@@ -3841,7 +3937,13 @@
         <w:rPr>
           <w:rFonts w:hint="eastAsia"/>
         </w:rPr>
-        <w:t>,2016</w:t>
+        <w:t>,2</w:t>
+      </w:r>
+      <w:r>
+        <w:rPr>
+          <w:rFonts w:hint="eastAsia"/>
+        </w:rPr>
+        <w:t>016</w:t>
       </w:r>
       <w:r>
         <w:rPr>
@@ -3867,7 +3969,7 @@
         <w:pStyle w:val="aff1"/>
         <w:numPr>
           <w:ilvl w:val="0"/>
-          <w:numId w:val="11"/>
+          <w:numId w:val="3"/>
         </w:numPr>
         <w:ind w:firstLineChars="0"/>
       </w:pPr>
@@ -3875,7 +3977,13 @@
         <w:rPr>
           <w:rFonts w:ascii="宋体" w:hAnsi="宋体" w:hint="eastAsia"/>
         </w:rPr>
-        <w:t xml:space="preserve">维基百科：Apache </w:t>
+        <w:t>维基百科：</w:t>
+      </w:r>
+      <w:r>
+        <w:rPr>
+          <w:rFonts w:ascii="宋体" w:hAnsi="宋体" w:hint="eastAsia"/>
+        </w:rPr>
+        <w:t xml:space="preserve">Apache </w:t>
       </w:r>
       <w:proofErr w:type="spellStart"/>
       <w:r>
@@ -3894,10 +4002,10 @@
       <w:r>
         <w:t xml:space="preserve"> </w:t>
       </w:r>
-      <w:hyperlink r:id="rId14" w:history="1">
+      <w:hyperlink r:id="rId13" w:history="1">
         <w:r>
           <w:rPr>
-            <w:rStyle w:val="aff4"/>
+            <w:rStyle w:val="af6"/>
             <w:rFonts w:hAnsi="宋体"/>
           </w:rPr>
           <w:t>https://zh.wikipedia.org/wiki/Apache_HBase</w:t>
@@ -3909,7 +4017,7 @@
         <w:pStyle w:val="aff1"/>
         <w:numPr>
           <w:ilvl w:val="0"/>
-          <w:numId w:val="11"/>
+          <w:numId w:val="3"/>
         </w:numPr>
         <w:ind w:firstLineChars="0"/>
       </w:pPr>
@@ -4003,10 +4111,259 @@
         <w:t>2015,35(11):3102-3105</w:t>
       </w:r>
     </w:p>
+    <w:p>
+      <w:pPr>
+        <w:pStyle w:val="aff1"/>
+        <w:numPr>
+          <w:ilvl w:val="0"/>
+          <w:numId w:val="3"/>
+        </w:numPr>
+        <w:ind w:firstLineChars="0"/>
+      </w:pPr>
+      <w:proofErr w:type="spellStart"/>
+      <w:r>
+        <w:t>Becherer</w:t>
+      </w:r>
+      <w:proofErr w:type="spellEnd"/>
+      <w:r>
+        <w:t xml:space="preserve"> R </w:t>
+      </w:r>
+      <w:proofErr w:type="spellStart"/>
+      <w:proofErr w:type="gramStart"/>
+      <w:r>
+        <w:t>J,Horwitz</w:t>
+      </w:r>
+      <w:proofErr w:type="spellEnd"/>
+      <w:proofErr w:type="gramEnd"/>
+      <w:r>
+        <w:t xml:space="preserve"> B A. Adaptive optics systems and technology[C]// International Society for Optical </w:t>
+      </w:r>
+      <w:proofErr w:type="spellStart"/>
+      <w:r>
+        <w:t>Engineering.Meeting</w:t>
+      </w:r>
+      <w:proofErr w:type="spellEnd"/>
+      <w:r>
+        <w:t xml:space="preserve"> sponsored by SPIE. Proceedings of SPIE-The International </w:t>
+      </w:r>
+      <w:proofErr w:type="spellStart"/>
+      <w:r>
+        <w:t>Soc.for</w:t>
+      </w:r>
+      <w:proofErr w:type="spellEnd"/>
+      <w:r>
+        <w:t xml:space="preserve"> </w:t>
+      </w:r>
+      <w:proofErr w:type="spellStart"/>
+      <w:r>
+        <w:t>Opt.Eng</w:t>
+      </w:r>
+      <w:proofErr w:type="spellEnd"/>
+      <w:r>
+        <w:t xml:space="preserve">, San </w:t>
+      </w:r>
+      <w:proofErr w:type="spellStart"/>
+      <w:proofErr w:type="gramStart"/>
+      <w:r>
+        <w:t>Diego,CA</w:t>
+      </w:r>
+      <w:proofErr w:type="spellEnd"/>
+      <w:proofErr w:type="gramEnd"/>
+      <w:r>
+        <w:t>:[</w:t>
+      </w:r>
+      <w:proofErr w:type="spellStart"/>
+      <w:r>
+        <w:t>s.n</w:t>
+      </w:r>
+      <w:proofErr w:type="spellEnd"/>
+      <w:r>
+        <w:t>.], 1982,365:1-150.</w:t>
+      </w:r>
+    </w:p>
+    <w:p>
+      <w:pPr>
+        <w:pStyle w:val="aff1"/>
+        <w:numPr>
+          <w:ilvl w:val="0"/>
+          <w:numId w:val="3"/>
+        </w:numPr>
+        <w:ind w:firstLineChars="0"/>
+      </w:pPr>
+      <w:proofErr w:type="gramStart"/>
+      <w:r>
+        <w:rPr>
+          <w:rFonts w:hint="eastAsia"/>
+        </w:rPr>
+        <w:t>单宝忠</w:t>
+      </w:r>
+      <w:proofErr w:type="gramEnd"/>
+      <w:r>
+        <w:rPr>
+          <w:rFonts w:hint="eastAsia"/>
+        </w:rPr>
+        <w:t>,</w:t>
+      </w:r>
+      <w:r>
+        <w:rPr>
+          <w:rFonts w:hint="eastAsia"/>
+        </w:rPr>
+        <w:t>王淑岩</w:t>
+      </w:r>
+      <w:r>
+        <w:rPr>
+          <w:rFonts w:hint="eastAsia"/>
+        </w:rPr>
+        <w:t>,</w:t>
+      </w:r>
+      <w:proofErr w:type="gramStart"/>
+      <w:r>
+        <w:rPr>
+          <w:rFonts w:hint="eastAsia"/>
+        </w:rPr>
+        <w:t>牛憨笨</w:t>
+      </w:r>
+      <w:r>
+        <w:rPr>
+          <w:rFonts w:hint="eastAsia"/>
+        </w:rPr>
+        <w:t>,</w:t>
+      </w:r>
+      <w:r>
+        <w:rPr>
+          <w:rFonts w:hint="eastAsia"/>
+        </w:rPr>
+        <w:t>刘颂</w:t>
+      </w:r>
+      <w:proofErr w:type="gramEnd"/>
+      <w:r>
+        <w:rPr>
+          <w:rFonts w:hint="eastAsia"/>
+        </w:rPr>
+        <w:t>豪</w:t>
+      </w:r>
+      <w:r>
+        <w:rPr>
+          <w:rFonts w:hint="eastAsia"/>
+        </w:rPr>
+        <w:t>.</w:t>
+      </w:r>
+      <w:r>
+        <w:rPr>
+          <w:rFonts w:hint="eastAsia"/>
+        </w:rPr>
+        <w:t xml:space="preserve"> Zernike </w:t>
+      </w:r>
+      <w:r>
+        <w:rPr>
+          <w:rFonts w:hint="eastAsia"/>
+        </w:rPr>
+        <w:t>多项式拟合方法及应用</w:t>
+      </w:r>
+      <w:r>
+        <w:rPr>
+          <w:rFonts w:hint="eastAsia"/>
+        </w:rPr>
+        <w:t>[</w:t>
+      </w:r>
+      <w:r>
+        <w:t>J].</w:t>
+      </w:r>
+      <w:r>
+        <w:rPr>
+          <w:rFonts w:hint="eastAsia"/>
+        </w:rPr>
+        <w:t>光学</w:t>
+      </w:r>
+      <w:r>
+        <w:rPr>
+          <w:rFonts w:hint="eastAsia"/>
+        </w:rPr>
+        <w:t xml:space="preserve"> </w:t>
+      </w:r>
+      <w:r>
+        <w:rPr>
+          <w:rFonts w:hint="eastAsia"/>
+        </w:rPr>
+        <w:t>精密工程</w:t>
+      </w:r>
+      <w:r>
+        <w:rPr>
+          <w:rFonts w:hint="eastAsia"/>
+        </w:rPr>
+        <w:t>,</w:t>
+      </w:r>
+      <w:r>
+        <w:t>2002,</w:t>
+      </w:r>
+      <w:r>
+        <w:rPr>
+          <w:rFonts w:hint="eastAsia"/>
+        </w:rPr>
+        <w:t>第</w:t>
+      </w:r>
+      <w:r>
+        <w:rPr>
+          <w:rFonts w:hint="eastAsia"/>
+        </w:rPr>
+        <w:t>3</w:t>
+      </w:r>
+      <w:r>
+        <w:rPr>
+          <w:rFonts w:hint="eastAsia"/>
+        </w:rPr>
+        <w:t>期</w:t>
+      </w:r>
+    </w:p>
+    <w:p>
+      <w:pPr>
+        <w:pStyle w:val="aff1"/>
+        <w:numPr>
+          <w:ilvl w:val="0"/>
+          <w:numId w:val="3"/>
+        </w:numPr>
+        <w:ind w:firstLineChars="0"/>
+      </w:pPr>
+      <w:r>
+        <w:lastRenderedPageBreak/>
+        <w:t>F. Chang, J. Dean, S. Et al, Bigtable: A Distributed Storage System for Structured Data, OSDI 2006.</w:t>
+      </w:r>
+    </w:p>
+    <w:p>
+      <w:pPr>
+        <w:pStyle w:val="aff1"/>
+        <w:numPr>
+          <w:ilvl w:val="0"/>
+          <w:numId w:val="3"/>
+        </w:numPr>
+        <w:ind w:firstLineChars="0"/>
+      </w:pPr>
+      <w:r>
+        <w:t xml:space="preserve">Chao-Hsien Lee, Yu-Lin Zheng, </w:t>
+      </w:r>
+      <w:proofErr w:type="gramStart"/>
+      <w:r>
+        <w:t>‘ Automatic</w:t>
+      </w:r>
+      <w:proofErr w:type="gramEnd"/>
+      <w:r>
+        <w:t xml:space="preserve"> SQL-to-NoSQL Schema Transformation over the MySQL and HBase Databases’, 2015International Conference on Consumer Electronics</w:t>
+      </w:r>
+    </w:p>
+    <w:p>
+      <w:pPr>
+        <w:pStyle w:val="aff1"/>
+        <w:numPr>
+          <w:ilvl w:val="0"/>
+          <w:numId w:val="3"/>
+        </w:numPr>
+        <w:ind w:firstLineChars="0"/>
+      </w:pPr>
+    </w:p>
     <w:sectPr>
-      <w:headerReference w:type="default" r:id="rId15"/>
-      <w:headerReference w:type="first" r:id="rId16"/>
-      <w:footerReference w:type="first" r:id="rId17"/>
+      <w:headerReference w:type="default" r:id="rId14"/>
+      <w:headerReference w:type="first" r:id="rId15"/>
+      <w:footerReference w:type="first" r:id="rId16"/>
       <w:pgSz w:w="11906" w:h="16838"/>
       <w:pgMar w:top="1440" w:right="1800" w:bottom="1440" w:left="1800" w:header="851" w:footer="992" w:gutter="0"/>
       <w:pgNumType w:fmt="numberInDash" w:start="1"/>
@@ -4017,52 +4374,13 @@
 </w:document>
 </file>
 
-<file path=word/comments.xml><?xml version="1.0" encoding="utf-8"?>
-<w:comments xmlns:wpc="http://schemas.microsoft.com/office/word/2010/wordprocessingCanvas" xmlns:cx="http://schemas.microsoft.com/office/drawing/2014/chartex" xmlns:mc="http://schemas.openxmlformats.org/markup-compatibility/2006" xmlns:o="urn:schemas-microsoft-com:office:office" xmlns:r="http://schemas.openxmlformats.org/officeDocument/2006/relationships" xmlns:m="http://schemas.openxmlformats.org/officeDocument/2006/math" xmlns:v="urn:schemas-microsoft-com:vml" xmlns:wp14="http://schemas.microsoft.com/office/word/2010/wordprocessingDrawing" xmlns:wp="http://schemas.openxmlformats.org/drawingml/2006/wordprocessingDrawing" xmlns:w10="urn:schemas-microsoft-com:office:word" xmlns:w="http://schemas.openxmlformats.org/wordprocessingml/2006/main" xmlns:w14="http://schemas.microsoft.com/office/word/2010/wordml" xmlns:w15="http://schemas.microsoft.com/office/word/2012/wordml" xmlns:w16se="http://schemas.microsoft.com/office/word/2015/wordml/symex" xmlns:wpg="http://schemas.microsoft.com/office/word/2010/wordprocessingGroup" xmlns:wpi="http://schemas.microsoft.com/office/word/2010/wordprocessingInk" xmlns:wne="http://schemas.microsoft.com/office/word/2006/wordml" xmlns:wps="http://schemas.microsoft.com/office/word/2010/wordprocessingShape" mc:Ignorable="w14 w15 w16se wp14">
-  <w:comment w:id="1" w:author="Alex Smith" w:date="2018-04-11T22:02:00Z" w:initials="AS">
-    <w:p>
-      <w:pPr>
-        <w:pStyle w:val="af5"/>
-      </w:pPr>
-      <w:r>
-        <w:rPr>
-          <w:rStyle w:val="af4"/>
-        </w:rPr>
-        <w:annotationRef/>
-      </w:r>
-      <w:r>
-        <w:rPr>
-          <w:rFonts w:hint="eastAsia"/>
-        </w:rPr>
-        <w:t>样式：</w:t>
-      </w:r>
-      <w:r>
-        <w:rPr>
-          <w:rFonts w:hint="eastAsia"/>
-        </w:rPr>
-        <w:t>参考文献</w:t>
-      </w:r>
-    </w:p>
-  </w:comment>
-</w:comments>
-</file>
-
-<file path=word/commentsExtended.xml><?xml version="1.0" encoding="utf-8"?>
-<w15:commentsEx xmlns:wpc="http://schemas.microsoft.com/office/word/2010/wordprocessingCanvas" xmlns:cx="http://schemas.microsoft.com/office/drawing/2014/chartex" xmlns:mc="http://schemas.openxmlformats.org/markup-compatibility/2006" xmlns:o="urn:schemas-microsoft-com:office:office" xmlns:r="http://schemas.openxmlformats.org/officeDocument/2006/relationships" xmlns:m="http://schemas.openxmlformats.org/officeDocument/2006/math" xmlns:v="urn:schemas-microsoft-com:vml" xmlns:wp14="http://schemas.microsoft.com/office/word/2010/wordprocessingDrawing" xmlns:wp="http://schemas.openxmlformats.org/drawingml/2006/wordprocessingDrawing" xmlns:w10="urn:schemas-microsoft-com:office:word" xmlns:w="http://schemas.openxmlformats.org/wordprocessingml/2006/main" xmlns:w14="http://schemas.microsoft.com/office/word/2010/wordml" xmlns:w15="http://schemas.microsoft.com/office/word/2012/wordml" xmlns:w16se="http://schemas.microsoft.com/office/word/2015/wordml/symex" xmlns:wpg="http://schemas.microsoft.com/office/word/2010/wordprocessingGroup" xmlns:wpi="http://schemas.microsoft.com/office/word/2010/wordprocessingInk" xmlns:wne="http://schemas.microsoft.com/office/word/2006/wordml" xmlns:wps="http://schemas.microsoft.com/office/word/2010/wordprocessingShape" mc:Ignorable="w14 w15 w16se wp14">
-  <w15:commentEx w15:paraId="7871065A" w15:done="0"/>
-</w15:commentsEx>
-</file>
-
-<file path=word/commentsIds.xml><?xml version="1.0" encoding="utf-8"?>
-<w16cid:commentsIds xmlns:wpc="http://schemas.microsoft.com/office/word/2010/wordprocessingCanvas" xmlns:cx="http://schemas.microsoft.com/office/drawing/2014/chartex" xmlns:cx1="http://schemas.microsoft.com/office/drawing/2015/9/8/chartex" xmlns:cx2="http://schemas.microsoft.com/office/drawing/2015/10/21/chartex" xmlns:cx3="http://schemas.microsoft.com/office/drawing/2016/5/9/chartex" xmlns:cx4="http://schemas.microsoft.com/office/drawing/2016/5/10/chartex" xmlns:cx5="http://schemas.microsoft.com/office/drawing/2016/5/11/chartex" xmlns:cx6="http://schemas.microsoft.com/office/drawing/2016/5/12/chartex" xmlns:cx7="http://schemas.microsoft.com/office/drawing/2016/5/13/chartex" xmlns:cx8="http://schemas.microsoft.com/office/drawing/2016/5/14/chartex" xmlns:mc="http://schemas.openxmlformats.org/markup-compatibility/2006" xmlns:aink="http://schemas.microsoft.com/office/drawing/2016/ink" xmlns:am3d="http://schemas.microsoft.com/office/drawing/2017/model3d" xmlns:o="urn:schemas-microsoft-com:office:office" xmlns:r="http://schemas.openxmlformats.org/officeDocument/2006/relationships" xmlns:m="http://schemas.openxmlformats.org/officeDocument/2006/math" xmlns:v="urn:schemas-microsoft-com:vml" xmlns:wp14="http://schemas.microsoft.com/office/word/2010/wordprocessingDrawing" xmlns:wp="http://schemas.openxmlformats.org/drawingml/2006/wordprocessingDrawing" xmlns:w10="urn:schemas-microsoft-com:office:word" xmlns:w="http://schemas.openxmlformats.org/wordprocessingml/2006/main" xmlns:w14="http://schemas.microsoft.com/office/word/2010/wordml" xmlns:w15="http://schemas.microsoft.com/office/word/2012/wordml" xmlns:w16cid="http://schemas.microsoft.com/office/word/2016/wordml/cid" xmlns:w16se="http://schemas.microsoft.com/office/word/2015/wordml/symex" xmlns:wpg="http://schemas.microsoft.com/office/word/2010/wordprocessingGroup" xmlns:wpi="http://schemas.microsoft.com/office/word/2010/wordprocessingInk" xmlns:wne="http://schemas.microsoft.com/office/word/2006/wordml" xmlns:wps="http://schemas.microsoft.com/office/word/2010/wordprocessingShape" mc:Ignorable="w14 w15 w16se w16cid wp14">
-  <w16cid:commentId w16cid:paraId="7871065A" w16cid:durableId="1E81DD3D"/>
-</w16cid:commentsIds>
-</file>
-
 <file path=word/endnotes.xml><?xml version="1.0" encoding="utf-8"?>
-<w:endnotes xmlns:wpc="http://schemas.microsoft.com/office/word/2010/wordprocessingCanvas" xmlns:cx="http://schemas.microsoft.com/office/drawing/2014/chartex" xmlns:mc="http://schemas.openxmlformats.org/markup-compatibility/2006" xmlns:o="urn:schemas-microsoft-com:office:office" xmlns:r="http://schemas.openxmlformats.org/officeDocument/2006/relationships" xmlns:m="http://schemas.openxmlformats.org/officeDocument/2006/math" xmlns:v="urn:schemas-microsoft-com:vml" xmlns:wp14="http://schemas.microsoft.com/office/word/2010/wordprocessingDrawing" xmlns:wp="http://schemas.openxmlformats.org/drawingml/2006/wordprocessingDrawing" xmlns:w10="urn:schemas-microsoft-com:office:word" xmlns:w="http://schemas.openxmlformats.org/wordprocessingml/2006/main" xmlns:w14="http://schemas.microsoft.com/office/word/2010/wordml" xmlns:w15="http://schemas.microsoft.com/office/word/2012/wordml" xmlns:w16se="http://schemas.microsoft.com/office/word/2015/wordml/symex" xmlns:wpg="http://schemas.microsoft.com/office/word/2010/wordprocessingGroup" xmlns:wpi="http://schemas.microsoft.com/office/word/2010/wordprocessingInk" xmlns:wne="http://schemas.microsoft.com/office/word/2006/wordml" xmlns:wps="http://schemas.microsoft.com/office/word/2010/wordprocessingShape" mc:Ignorable="w14 w15 w16se wp14">
+<w:endnotes xmlns:wpc="http://schemas.microsoft.com/office/word/2010/wordprocessingCanvas" xmlns:cx="http://schemas.microsoft.com/office/drawing/2014/chartex" xmlns:cx1="http://schemas.microsoft.com/office/drawing/2015/9/8/chartex" xmlns:cx2="http://schemas.microsoft.com/office/drawing/2015/10/21/chartex" xmlns:cx3="http://schemas.microsoft.com/office/drawing/2016/5/9/chartex" xmlns:cx4="http://schemas.microsoft.com/office/drawing/2016/5/10/chartex" xmlns:cx5="http://schemas.microsoft.com/office/drawing/2016/5/11/chartex" xmlns:cx6="http://schemas.microsoft.com/office/drawing/2016/5/12/chartex" xmlns:cx7="http://schemas.microsoft.com/office/drawing/2016/5/13/chartex" xmlns:cx8="http://schemas.microsoft.com/office/drawing/2016/5/14/chartex" xmlns:mc="http://schemas.openxmlformats.org/markup-compatibility/2006" xmlns:aink="http://schemas.microsoft.com/office/drawing/2016/ink" xmlns:am3d="http://schemas.microsoft.com/office/drawing/2017/model3d" xmlns:o="urn:schemas-microsoft-com:office:office" xmlns:r="http://schemas.openxmlformats.org/officeDocument/2006/relationships" xmlns:m="http://schemas.openxmlformats.org/officeDocument/2006/math" xmlns:v="urn:schemas-microsoft-com:vml" xmlns:wp14="http://schemas.microsoft.com/office/word/2010/wordprocessingDrawing" xmlns:wp="http://schemas.openxmlformats.org/drawingml/2006/wordprocessingDrawing" xmlns:w10="urn:schemas-microsoft-com:office:word" xmlns:w="http://schemas.openxmlformats.org/wordprocessingml/2006/main" xmlns:w14="http://schemas.microsoft.com/office/word/2010/wordml" xmlns:w15="http://schemas.microsoft.com/office/word/2012/wordml" xmlns:w16cid="http://schemas.microsoft.com/office/word/2016/wordml/cid" xmlns:w16se="http://schemas.microsoft.com/office/word/2015/wordml/symex" xmlns:wpg="http://schemas.microsoft.com/office/word/2010/wordprocessingGroup" xmlns:wpi="http://schemas.microsoft.com/office/word/2010/wordprocessingInk" xmlns:wne="http://schemas.microsoft.com/office/word/2006/wordml" xmlns:wps="http://schemas.microsoft.com/office/word/2010/wordprocessingShape" mc:Ignorable="w14 w15 w16se w16cid wp14">
   <w:endnote w:type="separator" w:id="-1">
     <w:p>
+      <w:pPr>
+        <w:spacing w:line="240" w:lineRule="auto"/>
+      </w:pPr>
       <w:r>
         <w:separator/>
       </w:r>
@@ -4070,6 +4388,9 @@
   </w:endnote>
   <w:endnote w:type="continuationSeparator" w:id="0">
     <w:p>
+      <w:pPr>
+        <w:spacing w:line="240" w:lineRule="auto"/>
+      </w:pPr>
       <w:r>
         <w:continuationSeparator/>
       </w:r>
@@ -4079,20 +4400,16 @@
 </file>
 
 <file path=word/footer1.xml><?xml version="1.0" encoding="utf-8"?>
-<w:ftr xmlns:wpc="http://schemas.microsoft.com/office/word/2010/wordprocessingCanvas" xmlns:cx="http://schemas.microsoft.com/office/drawing/2014/chartex" xmlns:mc="http://schemas.openxmlformats.org/markup-compatibility/2006" xmlns:o="urn:schemas-microsoft-com:office:office" xmlns:r="http://schemas.openxmlformats.org/officeDocument/2006/relationships" xmlns:m="http://schemas.openxmlformats.org/officeDocument/2006/math" xmlns:v="urn:schemas-microsoft-com:vml" xmlns:wp14="http://schemas.microsoft.com/office/word/2010/wordprocessingDrawing" xmlns:wp="http://schemas.openxmlformats.org/drawingml/2006/wordprocessingDrawing" xmlns:w10="urn:schemas-microsoft-com:office:word" xmlns:w="http://schemas.openxmlformats.org/wordprocessingml/2006/main" xmlns:w14="http://schemas.microsoft.com/office/word/2010/wordml" xmlns:w15="http://schemas.microsoft.com/office/word/2012/wordml" xmlns:w16se="http://schemas.microsoft.com/office/word/2015/wordml/symex" xmlns:wpg="http://schemas.microsoft.com/office/word/2010/wordprocessingGroup" xmlns:wpi="http://schemas.microsoft.com/office/word/2010/wordprocessingInk" xmlns:wne="http://schemas.microsoft.com/office/word/2006/wordml" xmlns:wps="http://schemas.microsoft.com/office/word/2010/wordprocessingShape" mc:Ignorable="w14 w15 w16se wp14">
+<w:ftr xmlns:wpc="http://schemas.microsoft.com/office/word/2010/wordprocessingCanvas" xmlns:cx="http://schemas.microsoft.com/office/drawing/2014/chartex" xmlns:cx1="http://schemas.microsoft.com/office/drawing/2015/9/8/chartex" xmlns:cx2="http://schemas.microsoft.com/office/drawing/2015/10/21/chartex" xmlns:cx3="http://schemas.microsoft.com/office/drawing/2016/5/9/chartex" xmlns:cx4="http://schemas.microsoft.com/office/drawing/2016/5/10/chartex" xmlns:cx5="http://schemas.microsoft.com/office/drawing/2016/5/11/chartex" xmlns:cx6="http://schemas.microsoft.com/office/drawing/2016/5/12/chartex" xmlns:cx7="http://schemas.microsoft.com/office/drawing/2016/5/13/chartex" xmlns:cx8="http://schemas.microsoft.com/office/drawing/2016/5/14/chartex" xmlns:mc="http://schemas.openxmlformats.org/markup-compatibility/2006" xmlns:aink="http://schemas.microsoft.com/office/drawing/2016/ink" xmlns:am3d="http://schemas.microsoft.com/office/drawing/2017/model3d" xmlns:o="urn:schemas-microsoft-com:office:office" xmlns:r="http://schemas.openxmlformats.org/officeDocument/2006/relationships" xmlns:m="http://schemas.openxmlformats.org/officeDocument/2006/math" xmlns:v="urn:schemas-microsoft-com:vml" xmlns:wp14="http://schemas.microsoft.com/office/word/2010/wordprocessingDrawing" xmlns:wp="http://schemas.openxmlformats.org/drawingml/2006/wordprocessingDrawing" xmlns:w10="urn:schemas-microsoft-com:office:word" xmlns:w="http://schemas.openxmlformats.org/wordprocessingml/2006/main" xmlns:w14="http://schemas.microsoft.com/office/word/2010/wordml" xmlns:w15="http://schemas.microsoft.com/office/word/2012/wordml" xmlns:w16cid="http://schemas.microsoft.com/office/word/2016/wordml/cid" xmlns:w16se="http://schemas.microsoft.com/office/word/2015/wordml/symex" xmlns:wpg="http://schemas.microsoft.com/office/word/2010/wordprocessingGroup" xmlns:wpi="http://schemas.microsoft.com/office/word/2010/wordprocessingInk" xmlns:wne="http://schemas.microsoft.com/office/word/2006/wordml" xmlns:wps="http://schemas.microsoft.com/office/word/2010/wordprocessingShape" mc:Ignorable="w14 w15 w16se w16cid wp14">
   <w:sdt>
     <w:sdtPr>
       <w:id w:val="-1940596337"/>
-      <w:docPartObj>
-        <w:docPartGallery w:val="Page Numbers (Bottom of Page)"/>
-        <w:docPartUnique/>
-      </w:docPartObj>
     </w:sdtPr>
     <w:sdtEndPr/>
     <w:sdtContent>
       <w:p>
         <w:pPr>
-          <w:pStyle w:val="a8"/>
+          <w:pStyle w:val="ad"/>
           <w:jc w:val="center"/>
         </w:pPr>
         <w:r>
@@ -4106,15 +4423,11 @@
         </w:r>
         <w:r>
           <w:rPr>
-            <w:noProof/>
             <w:lang w:val="zh-CN"/>
           </w:rPr>
           <w:t>-</w:t>
         </w:r>
         <w:r>
-          <w:rPr>
-            <w:noProof/>
-          </w:rPr>
           <w:t xml:space="preserve"> 1 -</w:t>
         </w:r>
         <w:r>
@@ -4125,27 +4438,23 @@
   </w:sdt>
   <w:p>
     <w:pPr>
-      <w:pStyle w:val="a8"/>
+      <w:pStyle w:val="ad"/>
     </w:pPr>
   </w:p>
 </w:ftr>
 </file>
 
 <file path=word/footer2.xml><?xml version="1.0" encoding="utf-8"?>
-<w:ftr xmlns:wpc="http://schemas.microsoft.com/office/word/2010/wordprocessingCanvas" xmlns:cx="http://schemas.microsoft.com/office/drawing/2014/chartex" xmlns:mc="http://schemas.openxmlformats.org/markup-compatibility/2006" xmlns:o="urn:schemas-microsoft-com:office:office" xmlns:r="http://schemas.openxmlformats.org/officeDocument/2006/relationships" xmlns:m="http://schemas.openxmlformats.org/officeDocument/2006/math" xmlns:v="urn:schemas-microsoft-com:vml" xmlns:wp14="http://schemas.microsoft.com/office/word/2010/wordprocessingDrawing" xmlns:wp="http://schemas.openxmlformats.org/drawingml/2006/wordprocessingDrawing" xmlns:w10="urn:schemas-microsoft-com:office:word" xmlns:w="http://schemas.openxmlformats.org/wordprocessingml/2006/main" xmlns:w14="http://schemas.microsoft.com/office/word/2010/wordml" xmlns:w15="http://schemas.microsoft.com/office/word/2012/wordml" xmlns:w16se="http://schemas.microsoft.com/office/word/2015/wordml/symex" xmlns:wpg="http://schemas.microsoft.com/office/word/2010/wordprocessingGroup" xmlns:wpi="http://schemas.microsoft.com/office/word/2010/wordprocessingInk" xmlns:wne="http://schemas.microsoft.com/office/word/2006/wordml" xmlns:wps="http://schemas.microsoft.com/office/word/2010/wordprocessingShape" mc:Ignorable="w14 w15 w16se wp14">
+<w:ftr xmlns:wpc="http://schemas.microsoft.com/office/word/2010/wordprocessingCanvas" xmlns:cx="http://schemas.microsoft.com/office/drawing/2014/chartex" xmlns:cx1="http://schemas.microsoft.com/office/drawing/2015/9/8/chartex" xmlns:cx2="http://schemas.microsoft.com/office/drawing/2015/10/21/chartex" xmlns:cx3="http://schemas.microsoft.com/office/drawing/2016/5/9/chartex" xmlns:cx4="http://schemas.microsoft.com/office/drawing/2016/5/10/chartex" xmlns:cx5="http://schemas.microsoft.com/office/drawing/2016/5/11/chartex" xmlns:cx6="http://schemas.microsoft.com/office/drawing/2016/5/12/chartex" xmlns:cx7="http://schemas.microsoft.com/office/drawing/2016/5/13/chartex" xmlns:cx8="http://schemas.microsoft.com/office/drawing/2016/5/14/chartex" xmlns:mc="http://schemas.openxmlformats.org/markup-compatibility/2006" xmlns:aink="http://schemas.microsoft.com/office/drawing/2016/ink" xmlns:am3d="http://schemas.microsoft.com/office/drawing/2017/model3d" xmlns:o="urn:schemas-microsoft-com:office:office" xmlns:r="http://schemas.openxmlformats.org/officeDocument/2006/relationships" xmlns:m="http://schemas.openxmlformats.org/officeDocument/2006/math" xmlns:v="urn:schemas-microsoft-com:vml" xmlns:wp14="http://schemas.microsoft.com/office/word/2010/wordprocessingDrawing" xmlns:wp="http://schemas.openxmlformats.org/drawingml/2006/wordprocessingDrawing" xmlns:w10="urn:schemas-microsoft-com:office:word" xmlns:w="http://schemas.openxmlformats.org/wordprocessingml/2006/main" xmlns:w14="http://schemas.microsoft.com/office/word/2010/wordml" xmlns:w15="http://schemas.microsoft.com/office/word/2012/wordml" xmlns:w16cid="http://schemas.microsoft.com/office/word/2016/wordml/cid" xmlns:w16se="http://schemas.microsoft.com/office/word/2015/wordml/symex" xmlns:wpg="http://schemas.microsoft.com/office/word/2010/wordprocessingGroup" xmlns:wpi="http://schemas.microsoft.com/office/word/2010/wordprocessingInk" xmlns:wne="http://schemas.microsoft.com/office/word/2006/wordml" xmlns:wps="http://schemas.microsoft.com/office/word/2010/wordprocessingShape" mc:Ignorable="w14 w15 w16se w16cid wp14">
   <w:sdt>
     <w:sdtPr>
       <w:id w:val="1253402080"/>
-      <w:docPartObj>
-        <w:docPartGallery w:val="Page Numbers (Bottom of Page)"/>
-        <w:docPartUnique/>
-      </w:docPartObj>
     </w:sdtPr>
     <w:sdtEndPr/>
     <w:sdtContent>
       <w:p>
         <w:pPr>
-          <w:pStyle w:val="a8"/>
+          <w:pStyle w:val="ad"/>
           <w:jc w:val="center"/>
         </w:pPr>
         <w:r>
@@ -4159,15 +4468,11 @@
         </w:r>
         <w:r>
           <w:rPr>
-            <w:noProof/>
             <w:lang w:val="zh-CN"/>
           </w:rPr>
           <w:t>-</w:t>
         </w:r>
         <w:r>
-          <w:rPr>
-            <w:noProof/>
-          </w:rPr>
           <w:t xml:space="preserve"> 1 -</w:t>
         </w:r>
         <w:r>
@@ -4178,16 +4483,19 @@
   </w:sdt>
   <w:p>
     <w:pPr>
-      <w:pStyle w:val="a8"/>
+      <w:pStyle w:val="ad"/>
     </w:pPr>
   </w:p>
 </w:ftr>
 </file>
 
 <file path=word/footnotes.xml><?xml version="1.0" encoding="utf-8"?>
-<w:footnotes xmlns:wpc="http://schemas.microsoft.com/office/word/2010/wordprocessingCanvas" xmlns:cx="http://schemas.microsoft.com/office/drawing/2014/chartex" xmlns:mc="http://schemas.openxmlformats.org/markup-compatibility/2006" xmlns:o="urn:schemas-microsoft-com:office:office" xmlns:r="http://schemas.openxmlformats.org/officeDocument/2006/relationships" xmlns:m="http://schemas.openxmlformats.org/officeDocument/2006/math" xmlns:v="urn:schemas-microsoft-com:vml" xmlns:wp14="http://schemas.microsoft.com/office/word/2010/wordprocessingDrawing" xmlns:wp="http://schemas.openxmlformats.org/drawingml/2006/wordprocessingDrawing" xmlns:w10="urn:schemas-microsoft-com:office:word" xmlns:w="http://schemas.openxmlformats.org/wordprocessingml/2006/main" xmlns:w14="http://schemas.microsoft.com/office/word/2010/wordml" xmlns:w15="http://schemas.microsoft.com/office/word/2012/wordml" xmlns:w16se="http://schemas.microsoft.com/office/word/2015/wordml/symex" xmlns:wpg="http://schemas.microsoft.com/office/word/2010/wordprocessingGroup" xmlns:wpi="http://schemas.microsoft.com/office/word/2010/wordprocessingInk" xmlns:wne="http://schemas.microsoft.com/office/word/2006/wordml" xmlns:wps="http://schemas.microsoft.com/office/word/2010/wordprocessingShape" mc:Ignorable="w14 w15 w16se wp14">
+<w:footnotes xmlns:wpc="http://schemas.microsoft.com/office/word/2010/wordprocessingCanvas" xmlns:cx="http://schemas.microsoft.com/office/drawing/2014/chartex" xmlns:cx1="http://schemas.microsoft.com/office/drawing/2015/9/8/chartex" xmlns:cx2="http://schemas.microsoft.com/office/drawing/2015/10/21/chartex" xmlns:cx3="http://schemas.microsoft.com/office/drawing/2016/5/9/chartex" xmlns:cx4="http://schemas.microsoft.com/office/drawing/2016/5/10/chartex" xmlns:cx5="http://schemas.microsoft.com/office/drawing/2016/5/11/chartex" xmlns:cx6="http://schemas.microsoft.com/office/drawing/2016/5/12/chartex" xmlns:cx7="http://schemas.microsoft.com/office/drawing/2016/5/13/chartex" xmlns:cx8="http://schemas.microsoft.com/office/drawing/2016/5/14/chartex" xmlns:mc="http://schemas.openxmlformats.org/markup-compatibility/2006" xmlns:aink="http://schemas.microsoft.com/office/drawing/2016/ink" xmlns:am3d="http://schemas.microsoft.com/office/drawing/2017/model3d" xmlns:o="urn:schemas-microsoft-com:office:office" xmlns:r="http://schemas.openxmlformats.org/officeDocument/2006/relationships" xmlns:m="http://schemas.openxmlformats.org/officeDocument/2006/math" xmlns:v="urn:schemas-microsoft-com:vml" xmlns:wp14="http://schemas.microsoft.com/office/word/2010/wordprocessingDrawing" xmlns:wp="http://schemas.openxmlformats.org/drawingml/2006/wordprocessingDrawing" xmlns:w10="urn:schemas-microsoft-com:office:word" xmlns:w="http://schemas.openxmlformats.org/wordprocessingml/2006/main" xmlns:w14="http://schemas.microsoft.com/office/word/2010/wordml" xmlns:w15="http://schemas.microsoft.com/office/word/2012/wordml" xmlns:w16cid="http://schemas.microsoft.com/office/word/2016/wordml/cid" xmlns:w16se="http://schemas.microsoft.com/office/word/2015/wordml/symex" xmlns:wpg="http://schemas.microsoft.com/office/word/2010/wordprocessingGroup" xmlns:wpi="http://schemas.microsoft.com/office/word/2010/wordprocessingInk" xmlns:wne="http://schemas.microsoft.com/office/word/2006/wordml" xmlns:wps="http://schemas.microsoft.com/office/word/2010/wordprocessingShape" mc:Ignorable="w14 w15 w16se w16cid wp14">
   <w:footnote w:type="separator" w:id="-1">
     <w:p>
+      <w:pPr>
+        <w:spacing w:line="240" w:lineRule="auto"/>
+      </w:pPr>
       <w:r>
         <w:separator/>
       </w:r>
@@ -4195,6 +4503,9 @@
   </w:footnote>
   <w:footnote w:type="continuationSeparator" w:id="0">
     <w:p>
+      <w:pPr>
+        <w:spacing w:line="240" w:lineRule="auto"/>
+      </w:pPr>
       <w:r>
         <w:continuationSeparator/>
       </w:r>
@@ -4204,10 +4515,10 @@
 </file>
 
 <file path=word/header1.xml><?xml version="1.0" encoding="utf-8"?>
-<w:hdr xmlns:wpc="http://schemas.microsoft.com/office/word/2010/wordprocessingCanvas" xmlns:cx="http://schemas.microsoft.com/office/drawing/2014/chartex" xmlns:mc="http://schemas.openxmlformats.org/markup-compatibility/2006" xmlns:o="urn:schemas-microsoft-com:office:office" xmlns:r="http://schemas.openxmlformats.org/officeDocument/2006/relationships" xmlns:m="http://schemas.openxmlformats.org/officeDocument/2006/math" xmlns:v="urn:schemas-microsoft-com:vml" xmlns:wp14="http://schemas.microsoft.com/office/word/2010/wordprocessingDrawing" xmlns:wp="http://schemas.openxmlformats.org/drawingml/2006/wordprocessingDrawing" xmlns:w10="urn:schemas-microsoft-com:office:word" xmlns:w="http://schemas.openxmlformats.org/wordprocessingml/2006/main" xmlns:w14="http://schemas.microsoft.com/office/word/2010/wordml" xmlns:w15="http://schemas.microsoft.com/office/word/2012/wordml" xmlns:w16se="http://schemas.microsoft.com/office/word/2015/wordml/symex" xmlns:wpg="http://schemas.microsoft.com/office/word/2010/wordprocessingGroup" xmlns:wpi="http://schemas.microsoft.com/office/word/2010/wordprocessingInk" xmlns:wne="http://schemas.microsoft.com/office/word/2006/wordml" xmlns:wps="http://schemas.microsoft.com/office/word/2010/wordprocessingShape" mc:Ignorable="w14 w15 w16se wp14">
+<w:hdr xmlns:wpc="http://schemas.microsoft.com/office/word/2010/wordprocessingCanvas" xmlns:cx="http://schemas.microsoft.com/office/drawing/2014/chartex" xmlns:cx1="http://schemas.microsoft.com/office/drawing/2015/9/8/chartex" xmlns:cx2="http://schemas.microsoft.com/office/drawing/2015/10/21/chartex" xmlns:cx3="http://schemas.microsoft.com/office/drawing/2016/5/9/chartex" xmlns:cx4="http://schemas.microsoft.com/office/drawing/2016/5/10/chartex" xmlns:cx5="http://schemas.microsoft.com/office/drawing/2016/5/11/chartex" xmlns:cx6="http://schemas.microsoft.com/office/drawing/2016/5/12/chartex" xmlns:cx7="http://schemas.microsoft.com/office/drawing/2016/5/13/chartex" xmlns:cx8="http://schemas.microsoft.com/office/drawing/2016/5/14/chartex" xmlns:mc="http://schemas.openxmlformats.org/markup-compatibility/2006" xmlns:aink="http://schemas.microsoft.com/office/drawing/2016/ink" xmlns:am3d="http://schemas.microsoft.com/office/drawing/2017/model3d" xmlns:o="urn:schemas-microsoft-com:office:office" xmlns:r="http://schemas.openxmlformats.org/officeDocument/2006/relationships" xmlns:m="http://schemas.openxmlformats.org/officeDocument/2006/math" xmlns:v="urn:schemas-microsoft-com:vml" xmlns:wp14="http://schemas.microsoft.com/office/word/2010/wordprocessingDrawing" xmlns:wp="http://schemas.openxmlformats.org/drawingml/2006/wordprocessingDrawing" xmlns:w10="urn:schemas-microsoft-com:office:word" xmlns:w="http://schemas.openxmlformats.org/wordprocessingml/2006/main" xmlns:w14="http://schemas.microsoft.com/office/word/2010/wordml" xmlns:w15="http://schemas.microsoft.com/office/word/2012/wordml" xmlns:w16cid="http://schemas.microsoft.com/office/word/2016/wordml/cid" xmlns:w16se="http://schemas.microsoft.com/office/word/2015/wordml/symex" xmlns:wpg="http://schemas.microsoft.com/office/word/2010/wordprocessingGroup" xmlns:wpi="http://schemas.microsoft.com/office/word/2010/wordprocessingInk" xmlns:wne="http://schemas.microsoft.com/office/word/2006/wordml" xmlns:wps="http://schemas.microsoft.com/office/word/2010/wordprocessingShape" mc:Ignorable="w14 w15 w16se w16cid wp14">
   <w:p>
     <w:pPr>
-      <w:pStyle w:val="a6"/>
+      <w:pStyle w:val="af"/>
       <w:tabs>
         <w:tab w:val="clear" w:pos="4153"/>
       </w:tabs>
@@ -4224,10 +4535,10 @@
 </file>
 
 <file path=word/header2.xml><?xml version="1.0" encoding="utf-8"?>
-<w:hdr xmlns:wpc="http://schemas.microsoft.com/office/word/2010/wordprocessingCanvas" xmlns:cx="http://schemas.microsoft.com/office/drawing/2014/chartex" xmlns:mc="http://schemas.openxmlformats.org/markup-compatibility/2006" xmlns:o="urn:schemas-microsoft-com:office:office" xmlns:r="http://schemas.openxmlformats.org/officeDocument/2006/relationships" xmlns:m="http://schemas.openxmlformats.org/officeDocument/2006/math" xmlns:v="urn:schemas-microsoft-com:vml" xmlns:wp14="http://schemas.microsoft.com/office/word/2010/wordprocessingDrawing" xmlns:wp="http://schemas.openxmlformats.org/drawingml/2006/wordprocessingDrawing" xmlns:w10="urn:schemas-microsoft-com:office:word" xmlns:w="http://schemas.openxmlformats.org/wordprocessingml/2006/main" xmlns:w14="http://schemas.microsoft.com/office/word/2010/wordml" xmlns:w15="http://schemas.microsoft.com/office/word/2012/wordml" xmlns:w16se="http://schemas.microsoft.com/office/word/2015/wordml/symex" xmlns:wpg="http://schemas.microsoft.com/office/word/2010/wordprocessingGroup" xmlns:wpi="http://schemas.microsoft.com/office/word/2010/wordprocessingInk" xmlns:wne="http://schemas.microsoft.com/office/word/2006/wordml" xmlns:wps="http://schemas.microsoft.com/office/word/2010/wordprocessingShape" mc:Ignorable="w14 w15 w16se wp14">
+<w:hdr xmlns:wpc="http://schemas.microsoft.com/office/word/2010/wordprocessingCanvas" xmlns:cx="http://schemas.microsoft.com/office/drawing/2014/chartex" xmlns:cx1="http://schemas.microsoft.com/office/drawing/2015/9/8/chartex" xmlns:cx2="http://schemas.microsoft.com/office/drawing/2015/10/21/chartex" xmlns:cx3="http://schemas.microsoft.com/office/drawing/2016/5/9/chartex" xmlns:cx4="http://schemas.microsoft.com/office/drawing/2016/5/10/chartex" xmlns:cx5="http://schemas.microsoft.com/office/drawing/2016/5/11/chartex" xmlns:cx6="http://schemas.microsoft.com/office/drawing/2016/5/12/chartex" xmlns:cx7="http://schemas.microsoft.com/office/drawing/2016/5/13/chartex" xmlns:cx8="http://schemas.microsoft.com/office/drawing/2016/5/14/chartex" xmlns:mc="http://schemas.openxmlformats.org/markup-compatibility/2006" xmlns:aink="http://schemas.microsoft.com/office/drawing/2016/ink" xmlns:am3d="http://schemas.microsoft.com/office/drawing/2017/model3d" xmlns:o="urn:schemas-microsoft-com:office:office" xmlns:r="http://schemas.openxmlformats.org/officeDocument/2006/relationships" xmlns:m="http://schemas.openxmlformats.org/officeDocument/2006/math" xmlns:v="urn:schemas-microsoft-com:vml" xmlns:wp14="http://schemas.microsoft.com/office/word/2010/wordprocessingDrawing" xmlns:wp="http://schemas.openxmlformats.org/drawingml/2006/wordprocessingDrawing" xmlns:w10="urn:schemas-microsoft-com:office:word" xmlns:w="http://schemas.openxmlformats.org/wordprocessingml/2006/main" xmlns:w14="http://schemas.microsoft.com/office/word/2010/wordml" xmlns:w15="http://schemas.microsoft.com/office/word/2012/wordml" xmlns:w16cid="http://schemas.microsoft.com/office/word/2016/wordml/cid" xmlns:w16se="http://schemas.microsoft.com/office/word/2015/wordml/symex" xmlns:wpg="http://schemas.microsoft.com/office/word/2010/wordprocessingGroup" xmlns:wpi="http://schemas.microsoft.com/office/word/2010/wordprocessingInk" xmlns:wne="http://schemas.microsoft.com/office/word/2006/wordml" xmlns:wps="http://schemas.microsoft.com/office/word/2010/wordprocessingShape" mc:Ignorable="w14 w15 w16se w16cid wp14">
   <w:p>
     <w:pPr>
-      <w:pStyle w:val="a6"/>
+      <w:pStyle w:val="af"/>
       <w:tabs>
         <w:tab w:val="clear" w:pos="4153"/>
       </w:tabs>
@@ -4247,10 +4558,10 @@
 </file>
 
 <file path=word/header3.xml><?xml version="1.0" encoding="utf-8"?>
-<w:hdr xmlns:wpc="http://schemas.microsoft.com/office/word/2010/wordprocessingCanvas" xmlns:cx="http://schemas.microsoft.com/office/drawing/2014/chartex" xmlns:mc="http://schemas.openxmlformats.org/markup-compatibility/2006" xmlns:o="urn:schemas-microsoft-com:office:office" xmlns:r="http://schemas.openxmlformats.org/officeDocument/2006/relationships" xmlns:m="http://schemas.openxmlformats.org/officeDocument/2006/math" xmlns:v="urn:schemas-microsoft-com:vml" xmlns:wp14="http://schemas.microsoft.com/office/word/2010/wordprocessingDrawing" xmlns:wp="http://schemas.openxmlformats.org/drawingml/2006/wordprocessingDrawing" xmlns:w10="urn:schemas-microsoft-com:office:word" xmlns:w="http://schemas.openxmlformats.org/wordprocessingml/2006/main" xmlns:w14="http://schemas.microsoft.com/office/word/2010/wordml" xmlns:w15="http://schemas.microsoft.com/office/word/2012/wordml" xmlns:w16se="http://schemas.microsoft.com/office/word/2015/wordml/symex" xmlns:wpg="http://schemas.microsoft.com/office/word/2010/wordprocessingGroup" xmlns:wpi="http://schemas.microsoft.com/office/word/2010/wordprocessingInk" xmlns:wne="http://schemas.microsoft.com/office/word/2006/wordml" xmlns:wps="http://schemas.microsoft.com/office/word/2010/wordprocessingShape" mc:Ignorable="w14 w15 w16se wp14">
+<w:hdr xmlns:wpc="http://schemas.microsoft.com/office/word/2010/wordprocessingCanvas" xmlns:cx="http://schemas.microsoft.com/office/drawing/2014/chartex" xmlns:cx1="http://schemas.microsoft.com/office/drawing/2015/9/8/chartex" xmlns:cx2="http://schemas.microsoft.com/office/drawing/2015/10/21/chartex" xmlns:cx3="http://schemas.microsoft.com/office/drawing/2016/5/9/chartex" xmlns:cx4="http://schemas.microsoft.com/office/drawing/2016/5/10/chartex" xmlns:cx5="http://schemas.microsoft.com/office/drawing/2016/5/11/chartex" xmlns:cx6="http://schemas.microsoft.com/office/drawing/2016/5/12/chartex" xmlns:cx7="http://schemas.microsoft.com/office/drawing/2016/5/13/chartex" xmlns:cx8="http://schemas.microsoft.com/office/drawing/2016/5/14/chartex" xmlns:mc="http://schemas.openxmlformats.org/markup-compatibility/2006" xmlns:aink="http://schemas.microsoft.com/office/drawing/2016/ink" xmlns:am3d="http://schemas.microsoft.com/office/drawing/2017/model3d" xmlns:o="urn:schemas-microsoft-com:office:office" xmlns:r="http://schemas.openxmlformats.org/officeDocument/2006/relationships" xmlns:m="http://schemas.openxmlformats.org/officeDocument/2006/math" xmlns:v="urn:schemas-microsoft-com:vml" xmlns:wp14="http://schemas.microsoft.com/office/word/2010/wordprocessingDrawing" xmlns:wp="http://schemas.openxmlformats.org/drawingml/2006/wordprocessingDrawing" xmlns:w10="urn:schemas-microsoft-com:office:word" xmlns:w="http://schemas.openxmlformats.org/wordprocessingml/2006/main" xmlns:w14="http://schemas.microsoft.com/office/word/2010/wordml" xmlns:w15="http://schemas.microsoft.com/office/word/2012/wordml" xmlns:w16cid="http://schemas.microsoft.com/office/word/2016/wordml/cid" xmlns:w16se="http://schemas.microsoft.com/office/word/2015/wordml/symex" xmlns:wpg="http://schemas.microsoft.com/office/word/2010/wordprocessingGroup" xmlns:wpi="http://schemas.microsoft.com/office/word/2010/wordprocessingInk" xmlns:wne="http://schemas.microsoft.com/office/word/2006/wordml" xmlns:wps="http://schemas.microsoft.com/office/word/2010/wordprocessingShape" mc:Ignorable="w14 w15 w16se w16cid wp14">
   <w:p>
     <w:pPr>
-      <w:pStyle w:val="a6"/>
+      <w:pStyle w:val="af"/>
       <w:tabs>
         <w:tab w:val="clear" w:pos="4153"/>
       </w:tabs>
@@ -4270,12 +4581,12 @@
 </file>
 
 <file path=word/numbering.xml><?xml version="1.0" encoding="utf-8"?>
-<w:numbering xmlns:wpc="http://schemas.microsoft.com/office/word/2010/wordprocessingCanvas" xmlns:cx="http://schemas.microsoft.com/office/drawing/2014/chartex" xmlns:mc="http://schemas.openxmlformats.org/markup-compatibility/2006" xmlns:o="urn:schemas-microsoft-com:office:office" xmlns:r="http://schemas.openxmlformats.org/officeDocument/2006/relationships" xmlns:m="http://schemas.openxmlformats.org/officeDocument/2006/math" xmlns:v="urn:schemas-microsoft-com:vml" xmlns:wp14="http://schemas.microsoft.com/office/word/2010/wordprocessingDrawing" xmlns:wp="http://schemas.openxmlformats.org/drawingml/2006/wordprocessingDrawing" xmlns:w10="urn:schemas-microsoft-com:office:word" xmlns:w="http://schemas.openxmlformats.org/wordprocessingml/2006/main" xmlns:w14="http://schemas.microsoft.com/office/word/2010/wordml" xmlns:w15="http://schemas.microsoft.com/office/word/2012/wordml" xmlns:w16se="http://schemas.microsoft.com/office/word/2015/wordml/symex" xmlns:wpg="http://schemas.microsoft.com/office/word/2010/wordprocessingGroup" xmlns:wpi="http://schemas.microsoft.com/office/word/2010/wordprocessingInk" xmlns:wne="http://schemas.microsoft.com/office/word/2006/wordml" xmlns:wps="http://schemas.microsoft.com/office/word/2010/wordprocessingShape" mc:Ignorable="w14 w15 w16se wp14">
+<w:numbering xmlns:wpc="http://schemas.microsoft.com/office/word/2010/wordprocessingCanvas" xmlns:cx="http://schemas.microsoft.com/office/drawing/2014/chartex" xmlns:cx1="http://schemas.microsoft.com/office/drawing/2015/9/8/chartex" xmlns:cx2="http://schemas.microsoft.com/office/drawing/2015/10/21/chartex" xmlns:cx3="http://schemas.microsoft.com/office/drawing/2016/5/9/chartex" xmlns:cx4="http://schemas.microsoft.com/office/drawing/2016/5/10/chartex" xmlns:cx5="http://schemas.microsoft.com/office/drawing/2016/5/11/chartex" xmlns:cx6="http://schemas.microsoft.com/office/drawing/2016/5/12/chartex" xmlns:cx7="http://schemas.microsoft.com/office/drawing/2016/5/13/chartex" xmlns:cx8="http://schemas.microsoft.com/office/drawing/2016/5/14/chartex" xmlns:mc="http://schemas.openxmlformats.org/markup-compatibility/2006" xmlns:aink="http://schemas.microsoft.com/office/drawing/2016/ink" xmlns:am3d="http://schemas.microsoft.com/office/drawing/2017/model3d" xmlns:o="urn:schemas-microsoft-com:office:office" xmlns:r="http://schemas.openxmlformats.org/officeDocument/2006/relationships" xmlns:m="http://schemas.openxmlformats.org/officeDocument/2006/math" xmlns:v="urn:schemas-microsoft-com:vml" xmlns:wp14="http://schemas.microsoft.com/office/word/2010/wordprocessingDrawing" xmlns:wp="http://schemas.openxmlformats.org/drawingml/2006/wordprocessingDrawing" xmlns:w10="urn:schemas-microsoft-com:office:word" xmlns:w="http://schemas.openxmlformats.org/wordprocessingml/2006/main" xmlns:w14="http://schemas.microsoft.com/office/word/2010/wordml" xmlns:w15="http://schemas.microsoft.com/office/word/2012/wordml" xmlns:w16cid="http://schemas.microsoft.com/office/word/2016/wordml/cid" xmlns:w16se="http://schemas.microsoft.com/office/word/2015/wordml/symex" xmlns:wpg="http://schemas.microsoft.com/office/word/2010/wordprocessingGroup" xmlns:wpi="http://schemas.microsoft.com/office/word/2010/wordprocessingInk" xmlns:wne="http://schemas.microsoft.com/office/word/2006/wordml" xmlns:wps="http://schemas.microsoft.com/office/word/2010/wordprocessingShape" mc:Ignorable="w14 w15 w16se w16cid wp14">
   <w:abstractNum w:abstractNumId="0" w15:restartNumberingAfterBreak="0">
     <w:nsid w:val="0CA42125"/>
-    <w:multiLevelType w:val="hybridMultilevel"/>
-    <w:tmpl w:val="67127FFA"/>
-    <w:lvl w:ilvl="0" w:tplc="2146CE04">
+    <w:multiLevelType w:val="multilevel"/>
+    <w:tmpl w:val="0CA42125"/>
+    <w:lvl w:ilvl="0">
       <w:start w:val="1"/>
       <w:numFmt w:val="decimal"/>
       <w:pStyle w:val="a"/>
@@ -4288,7 +4599,7 @@
         <w:rFonts w:hint="eastAsia"/>
       </w:rPr>
     </w:lvl>
-    <w:lvl w:ilvl="1" w:tplc="04090019" w:tentative="1">
+    <w:lvl w:ilvl="1">
       <w:start w:val="1"/>
       <w:numFmt w:val="lowerLetter"/>
       <w:lvlText w:val="%2)"/>
@@ -4297,7 +4608,7 @@
         <w:ind w:left="840" w:hanging="420"/>
       </w:pPr>
     </w:lvl>
-    <w:lvl w:ilvl="2" w:tplc="0409001B" w:tentative="1">
+    <w:lvl w:ilvl="2">
       <w:start w:val="1"/>
       <w:numFmt w:val="lowerRoman"/>
       <w:lvlText w:val="%3."/>
@@ -4306,7 +4617,7 @@
         <w:ind w:left="1260" w:hanging="420"/>
       </w:pPr>
     </w:lvl>
-    <w:lvl w:ilvl="3" w:tplc="0409000F" w:tentative="1">
+    <w:lvl w:ilvl="3">
       <w:start w:val="1"/>
       <w:numFmt w:val="decimal"/>
       <w:lvlText w:val="%4."/>
@@ -4315,7 +4626,7 @@
         <w:ind w:left="1680" w:hanging="420"/>
       </w:pPr>
     </w:lvl>
-    <w:lvl w:ilvl="4" w:tplc="04090019" w:tentative="1">
+    <w:lvl w:ilvl="4">
       <w:start w:val="1"/>
       <w:numFmt w:val="lowerLetter"/>
       <w:lvlText w:val="%5)"/>
@@ -4324,7 +4635,7 @@
         <w:ind w:left="2100" w:hanging="420"/>
       </w:pPr>
     </w:lvl>
-    <w:lvl w:ilvl="5" w:tplc="0409001B" w:tentative="1">
+    <w:lvl w:ilvl="5">
       <w:start w:val="1"/>
       <w:numFmt w:val="lowerRoman"/>
       <w:lvlText w:val="%6."/>
@@ -4333,7 +4644,7 @@
         <w:ind w:left="2520" w:hanging="420"/>
       </w:pPr>
     </w:lvl>
-    <w:lvl w:ilvl="6" w:tplc="0409000F" w:tentative="1">
+    <w:lvl w:ilvl="6">
       <w:start w:val="1"/>
       <w:numFmt w:val="decimal"/>
       <w:lvlText w:val="%7."/>
@@ -4342,7 +4653,7 @@
         <w:ind w:left="2940" w:hanging="420"/>
       </w:pPr>
     </w:lvl>
-    <w:lvl w:ilvl="7" w:tplc="04090019" w:tentative="1">
+    <w:lvl w:ilvl="7">
       <w:start w:val="1"/>
       <w:numFmt w:val="lowerLetter"/>
       <w:lvlText w:val="%8)"/>
@@ -4351,7 +4662,7 @@
         <w:ind w:left="3360" w:hanging="420"/>
       </w:pPr>
     </w:lvl>
-    <w:lvl w:ilvl="8" w:tplc="0409001B" w:tentative="1">
+    <w:lvl w:ilvl="8">
       <w:start w:val="1"/>
       <w:numFmt w:val="lowerRoman"/>
       <w:lvlText w:val="%9."/>
@@ -4362,152 +4673,9 @@
     </w:lvl>
   </w:abstractNum>
   <w:abstractNum w:abstractNumId="1" w15:restartNumberingAfterBreak="0">
-    <w:nsid w:val="10DE3644"/>
-    <w:multiLevelType w:val="multilevel"/>
-    <w:tmpl w:val="CF0EDCC0"/>
-    <w:lvl w:ilvl="0">
-      <w:start w:val="1"/>
-      <w:numFmt w:val="decimal"/>
-      <w:lvlText w:val="%1"/>
-      <w:lvlJc w:val="left"/>
-      <w:pPr>
-        <w:ind w:left="432" w:hanging="432"/>
-      </w:pPr>
-    </w:lvl>
-    <w:lvl w:ilvl="1">
-      <w:start w:val="1"/>
-      <w:numFmt w:val="decimal"/>
-      <w:lvlText w:val="%1.%2"/>
-      <w:lvlJc w:val="left"/>
-      <w:pPr>
-        <w:ind w:left="576" w:hanging="576"/>
-      </w:pPr>
-      <w:rPr>
-        <w:rFonts w:ascii="Times New Roman" w:hAnsi="Times New Roman" w:cs="Times New Roman"/>
-        <w:b w:val="0"/>
-        <w:bCs w:val="0"/>
-        <w:i w:val="0"/>
-        <w:iCs w:val="0"/>
-        <w:caps w:val="0"/>
-        <w:smallCaps w:val="0"/>
-        <w:strike w:val="0"/>
-        <w:dstrike w:val="0"/>
-        <w:outline w:val="0"/>
-        <w:shadow w:val="0"/>
-        <w:emboss w:val="0"/>
-        <w:imprint w:val="0"/>
-        <w:noProof w:val="0"/>
-        <w:snapToGrid w:val="0"/>
-        <w:vanish w:val="0"/>
-        <w:color w:val="000000"/>
-        <w:spacing w:val="0"/>
-        <w:w w:val="0"/>
-        <w:kern w:val="0"/>
-        <w:position w:val="0"/>
-        <w:sz w:val="0"/>
-        <w:szCs w:val="0"/>
-        <w:u w:val="none" w:color="000000"/>
-        <w:effect w:val="none"/>
-        <w:bdr w:val="none" w:sz="0" w:space="0" w:color="000000"/>
-        <w:shd w:val="clear" w:color="000000" w:fill="000000"/>
-        <w:vertAlign w:val="baseline"/>
-        <w:em w:val="none"/>
-        <w:lang w:val="x-none" w:eastAsia="x-none" w:bidi="x-none"/>
-        <w:specVanish w:val="0"/>
-        <w14:glow w14:rad="0">
-          <w14:srgbClr w14:val="000000"/>
-        </w14:glow>
-        <w14:shadow w14:blurRad="0" w14:dist="0" w14:dir="0" w14:sx="0" w14:sy="0" w14:kx="0" w14:ky="0" w14:algn="none">
-          <w14:srgbClr w14:val="000000"/>
-        </w14:shadow>
-        <w14:reflection w14:blurRad="0" w14:stA="0" w14:stPos="0" w14:endA="0" w14:endPos="0" w14:dist="0" w14:dir="0" w14:fadeDir="0" w14:sx="0" w14:sy="0" w14:kx="0" w14:ky="0" w14:algn="none"/>
-        <w14:textOutline w14:w="0" w14:cap="rnd" w14:cmpd="sng" w14:algn="ctr">
-          <w14:noFill/>
-          <w14:prstDash w14:val="solid"/>
-          <w14:bevel/>
-        </w14:textOutline>
-        <w14:scene3d>
-          <w14:camera w14:prst="orthographicFront"/>
-          <w14:lightRig w14:rig="threePt" w14:dir="t">
-            <w14:rot w14:lat="0" w14:lon="0" w14:rev="0"/>
-          </w14:lightRig>
-        </w14:scene3d>
-        <w14:props3d w14:extrusionH="0" w14:contourW="0" w14:prstMaterial="none"/>
-        <w14:ligatures w14:val="none"/>
-        <w14:numForm w14:val="default"/>
-        <w14:numSpacing w14:val="default"/>
-        <w14:stylisticSets/>
-        <w14:cntxtAlts w14:val="0"/>
-      </w:rPr>
-    </w:lvl>
-    <w:lvl w:ilvl="2">
-      <w:start w:val="1"/>
-      <w:numFmt w:val="decimal"/>
-      <w:lvlText w:val="%1.%2.%3"/>
-      <w:lvlJc w:val="left"/>
-      <w:pPr>
-        <w:ind w:left="720" w:hanging="720"/>
-      </w:pPr>
-    </w:lvl>
-    <w:lvl w:ilvl="3">
-      <w:start w:val="1"/>
-      <w:numFmt w:val="decimal"/>
-      <w:lvlText w:val="%1.%2.%3.%4"/>
-      <w:lvlJc w:val="left"/>
-      <w:pPr>
-        <w:ind w:left="864" w:hanging="864"/>
-      </w:pPr>
-    </w:lvl>
-    <w:lvl w:ilvl="4">
-      <w:start w:val="1"/>
-      <w:numFmt w:val="decimal"/>
-      <w:lvlText w:val="%1.%2.%3.%4.%5"/>
-      <w:lvlJc w:val="left"/>
-      <w:pPr>
-        <w:ind w:left="1008" w:hanging="1008"/>
-      </w:pPr>
-    </w:lvl>
-    <w:lvl w:ilvl="5">
-      <w:start w:val="1"/>
-      <w:numFmt w:val="decimal"/>
-      <w:lvlText w:val="%1.%2.%3.%4.%5.%6"/>
-      <w:lvlJc w:val="left"/>
-      <w:pPr>
-        <w:ind w:left="1152" w:hanging="1152"/>
-      </w:pPr>
-    </w:lvl>
-    <w:lvl w:ilvl="6">
-      <w:start w:val="1"/>
-      <w:numFmt w:val="decimal"/>
-      <w:lvlText w:val="%1.%2.%3.%4.%5.%6.%7"/>
-      <w:lvlJc w:val="left"/>
-      <w:pPr>
-        <w:ind w:left="1296" w:hanging="1296"/>
-      </w:pPr>
-    </w:lvl>
-    <w:lvl w:ilvl="7">
-      <w:start w:val="1"/>
-      <w:numFmt w:val="decimal"/>
-      <w:lvlText w:val="%1.%2.%3.%4.%5.%6.%7.%8"/>
-      <w:lvlJc w:val="left"/>
-      <w:pPr>
-        <w:ind w:left="1440" w:hanging="1440"/>
-      </w:pPr>
-    </w:lvl>
-    <w:lvl w:ilvl="8">
-      <w:start w:val="1"/>
-      <w:numFmt w:val="decimal"/>
-      <w:lvlText w:val="%1.%2.%3.%4.%5.%6.%7.%8.%9"/>
-      <w:lvlJc w:val="left"/>
-      <w:pPr>
-        <w:ind w:left="1584" w:hanging="1584"/>
-      </w:pPr>
-    </w:lvl>
-  </w:abstractNum>
-  <w:abstractNum w:abstractNumId="2" w15:restartNumberingAfterBreak="0">
     <w:nsid w:val="12E76B11"/>
     <w:multiLevelType w:val="multilevel"/>
-    <w:tmpl w:val="04090025"/>
+    <w:tmpl w:val="12E76B11"/>
     <w:lvl w:ilvl="0">
       <w:start w:val="1"/>
       <w:numFmt w:val="decimal"/>
@@ -4599,11 +4767,11 @@
       </w:pPr>
     </w:lvl>
   </w:abstractNum>
-  <w:abstractNum w:abstractNumId="3" w15:restartNumberingAfterBreak="0">
-    <w:nsid w:val="131D79C5"/>
-    <w:multiLevelType w:val="hybridMultilevel"/>
-    <w:tmpl w:val="F544C36C"/>
-    <w:lvl w:ilvl="0" w:tplc="28EC7364">
+  <w:abstractNum w:abstractNumId="2" w15:restartNumberingAfterBreak="0">
+    <w:nsid w:val="352B5E53"/>
+    <w:multiLevelType w:val="multilevel"/>
+    <w:tmpl w:val="352B5E53"/>
+    <w:lvl w:ilvl="0">
       <w:start w:val="1"/>
       <w:numFmt w:val="decimal"/>
       <w:lvlText w:val="[%1]"/>
@@ -4615,409 +4783,70 @@
         <w:rFonts w:hint="eastAsia"/>
       </w:rPr>
     </w:lvl>
-    <w:lvl w:ilvl="1" w:tplc="04090019">
+    <w:lvl w:ilvl="1">
       <w:start w:val="1"/>
       <w:numFmt w:val="lowerLetter"/>
       <w:lvlText w:val="%2)"/>
       <w:lvlJc w:val="left"/>
       <w:pPr>
-        <w:ind w:left="360" w:hanging="420"/>
+        <w:ind w:left="840" w:hanging="420"/>
       </w:pPr>
     </w:lvl>
-    <w:lvl w:ilvl="2" w:tplc="0409001B" w:tentative="1">
+    <w:lvl w:ilvl="2">
       <w:start w:val="1"/>
       <w:numFmt w:val="lowerRoman"/>
       <w:lvlText w:val="%3."/>
       <w:lvlJc w:val="right"/>
       <w:pPr>
-        <w:ind w:left="780" w:hanging="420"/>
+        <w:ind w:left="1260" w:hanging="420"/>
       </w:pPr>
     </w:lvl>
-    <w:lvl w:ilvl="3" w:tplc="0409000F" w:tentative="1">
+    <w:lvl w:ilvl="3">
       <w:start w:val="1"/>
       <w:numFmt w:val="decimal"/>
       <w:lvlText w:val="%4."/>
       <w:lvlJc w:val="left"/>
       <w:pPr>
-        <w:ind w:left="1200" w:hanging="420"/>
+        <w:ind w:left="1680" w:hanging="420"/>
       </w:pPr>
     </w:lvl>
-    <w:lvl w:ilvl="4" w:tplc="04090019" w:tentative="1">
+    <w:lvl w:ilvl="4">
       <w:start w:val="1"/>
       <w:numFmt w:val="lowerLetter"/>
       <w:lvlText w:val="%5)"/>
       <w:lvlJc w:val="left"/>
       <w:pPr>
-        <w:ind w:left="1620" w:hanging="420"/>
+        <w:ind w:left="2100" w:hanging="420"/>
       </w:pPr>
     </w:lvl>
-    <w:lvl w:ilvl="5" w:tplc="0409001B" w:tentative="1">
+    <w:lvl w:ilvl="5">
       <w:start w:val="1"/>
       <w:numFmt w:val="lowerRoman"/>
       <w:lvlText w:val="%6."/>
       <w:lvlJc w:val="right"/>
       <w:pPr>
-        <w:ind w:left="2040" w:hanging="420"/>
+        <w:ind w:left="2520" w:hanging="420"/>
       </w:pPr>
     </w:lvl>
-    <w:lvl w:ilvl="6" w:tplc="0409000F" w:tentative="1">
+    <w:lvl w:ilvl="6">
       <w:start w:val="1"/>
       <w:numFmt w:val="decimal"/>
       <w:lvlText w:val="%7."/>
       <w:lvlJc w:val="left"/>
       <w:pPr>
-        <w:ind w:left="2460" w:hanging="420"/>
+        <w:ind w:left="2940" w:hanging="420"/>
       </w:pPr>
     </w:lvl>
-    <w:lvl w:ilvl="7" w:tplc="04090019" w:tentative="1">
+    <w:lvl w:ilvl="7">
       <w:start w:val="1"/>
       <w:numFmt w:val="lowerLetter"/>
       <w:lvlText w:val="%8)"/>
       <w:lvlJc w:val="left"/>
       <w:pPr>
-        <w:ind w:left="2880" w:hanging="420"/>
+        <w:ind w:left="3360" w:hanging="420"/>
       </w:pPr>
     </w:lvl>
-    <w:lvl w:ilvl="8" w:tplc="0409001B" w:tentative="1">
-      <w:start w:val="1"/>
-      <w:numFmt w:val="lowerRoman"/>
-      <w:lvlText w:val="%9."/>
-      <w:lvlJc w:val="right"/>
-      <w:pPr>
-        <w:ind w:left="3300" w:hanging="420"/>
-      </w:pPr>
-    </w:lvl>
-  </w:abstractNum>
-  <w:abstractNum w:abstractNumId="4" w15:restartNumberingAfterBreak="0">
-    <w:nsid w:val="2C167925"/>
-    <w:multiLevelType w:val="hybridMultilevel"/>
-    <w:tmpl w:val="FD4ACBE2"/>
-    <w:lvl w:ilvl="0" w:tplc="DAD8278E">
-      <w:start w:val="1"/>
-      <w:numFmt w:val="decimal"/>
-      <w:lvlText w:val="%1."/>
-      <w:lvlJc w:val="left"/>
-      <w:pPr>
-        <w:ind w:left="360" w:hanging="360"/>
-      </w:pPr>
-      <w:rPr>
-        <w:rFonts w:cs="Times New Roman"/>
-      </w:rPr>
-    </w:lvl>
-    <w:lvl w:ilvl="1" w:tplc="04090019">
-      <w:start w:val="1"/>
-      <w:numFmt w:val="decimal"/>
-      <w:lvlText w:val="%2."/>
-      <w:lvlJc w:val="left"/>
-      <w:pPr>
-        <w:tabs>
-          <w:tab w:val="num" w:pos="1440"/>
-        </w:tabs>
-        <w:ind w:left="1440" w:hanging="360"/>
-      </w:pPr>
-      <w:rPr>
-        <w:rFonts w:cs="Times New Roman"/>
-      </w:rPr>
-    </w:lvl>
-    <w:lvl w:ilvl="2" w:tplc="0409001B">
-      <w:start w:val="1"/>
-      <w:numFmt w:val="decimal"/>
-      <w:lvlText w:val="%3."/>
-      <w:lvlJc w:val="left"/>
-      <w:pPr>
-        <w:tabs>
-          <w:tab w:val="num" w:pos="2160"/>
-        </w:tabs>
-        <w:ind w:left="2160" w:hanging="360"/>
-      </w:pPr>
-      <w:rPr>
-        <w:rFonts w:cs="Times New Roman"/>
-      </w:rPr>
-    </w:lvl>
-    <w:lvl w:ilvl="3" w:tplc="0409000F">
-      <w:start w:val="1"/>
-      <w:numFmt w:val="decimal"/>
-      <w:lvlText w:val="%4."/>
-      <w:lvlJc w:val="left"/>
-      <w:pPr>
-        <w:tabs>
-          <w:tab w:val="num" w:pos="2880"/>
-        </w:tabs>
-        <w:ind w:left="2880" w:hanging="360"/>
-      </w:pPr>
-      <w:rPr>
-        <w:rFonts w:cs="Times New Roman"/>
-      </w:rPr>
-    </w:lvl>
-    <w:lvl w:ilvl="4" w:tplc="04090019">
-      <w:start w:val="1"/>
-      <w:numFmt w:val="decimal"/>
-      <w:lvlText w:val="%5."/>
-      <w:lvlJc w:val="left"/>
-      <w:pPr>
-        <w:tabs>
-          <w:tab w:val="num" w:pos="3600"/>
-        </w:tabs>
-        <w:ind w:left="3600" w:hanging="360"/>
-      </w:pPr>
-      <w:rPr>
-        <w:rFonts w:cs="Times New Roman"/>
-      </w:rPr>
-    </w:lvl>
-    <w:lvl w:ilvl="5" w:tplc="0409001B">
-      <w:start w:val="1"/>
-      <w:numFmt w:val="decimal"/>
-      <w:lvlText w:val="%6."/>
-      <w:lvlJc w:val="left"/>
-      <w:pPr>
-        <w:tabs>
-          <w:tab w:val="num" w:pos="4320"/>
-        </w:tabs>
-        <w:ind w:left="4320" w:hanging="360"/>
-      </w:pPr>
-      <w:rPr>
-        <w:rFonts w:cs="Times New Roman"/>
-      </w:rPr>
-    </w:lvl>
-    <w:lvl w:ilvl="6" w:tplc="0409000F">
-      <w:start w:val="1"/>
-      <w:numFmt w:val="decimal"/>
-      <w:lvlText w:val="%7."/>
-      <w:lvlJc w:val="left"/>
-      <w:pPr>
-        <w:tabs>
-          <w:tab w:val="num" w:pos="5040"/>
-        </w:tabs>
-        <w:ind w:left="5040" w:hanging="360"/>
-      </w:pPr>
-      <w:rPr>
-        <w:rFonts w:cs="Times New Roman"/>
-      </w:rPr>
-    </w:lvl>
-    <w:lvl w:ilvl="7" w:tplc="04090019">
-      <w:start w:val="1"/>
-      <w:numFmt w:val="decimal"/>
-      <w:lvlText w:val="%8."/>
-      <w:lvlJc w:val="left"/>
-      <w:pPr>
-        <w:tabs>
-          <w:tab w:val="num" w:pos="5760"/>
-        </w:tabs>
-        <w:ind w:left="5760" w:hanging="360"/>
-      </w:pPr>
-      <w:rPr>
-        <w:rFonts w:cs="Times New Roman"/>
-      </w:rPr>
-    </w:lvl>
-    <w:lvl w:ilvl="8" w:tplc="0409001B">
-      <w:start w:val="1"/>
-      <w:numFmt w:val="decimal"/>
-      <w:lvlText w:val="%9."/>
-      <w:lvlJc w:val="left"/>
-      <w:pPr>
-        <w:tabs>
-          <w:tab w:val="num" w:pos="6480"/>
-        </w:tabs>
-        <w:ind w:left="6480" w:hanging="360"/>
-      </w:pPr>
-      <w:rPr>
-        <w:rFonts w:cs="Times New Roman"/>
-      </w:rPr>
-    </w:lvl>
-  </w:abstractNum>
-  <w:abstractNum w:abstractNumId="5" w15:restartNumberingAfterBreak="0">
-    <w:nsid w:val="2FDB2DA8"/>
-    <w:multiLevelType w:val="hybridMultilevel"/>
-    <w:tmpl w:val="27427950"/>
-    <w:lvl w:ilvl="0" w:tplc="D6A40DEA">
-      <w:start w:val="1"/>
-      <w:numFmt w:val="decimal"/>
-      <w:lvlText w:val="%1、"/>
-      <w:lvlJc w:val="left"/>
-      <w:pPr>
-        <w:ind w:left="840" w:hanging="360"/>
-      </w:pPr>
-      <w:rPr>
-        <w:rFonts w:cs="Times New Roman" w:hint="default"/>
-      </w:rPr>
-    </w:lvl>
-    <w:lvl w:ilvl="1" w:tplc="04090019" w:tentative="1">
-      <w:start w:val="1"/>
-      <w:numFmt w:val="lowerLetter"/>
-      <w:lvlText w:val="%2)"/>
-      <w:lvlJc w:val="left"/>
-      <w:pPr>
-        <w:ind w:left="1320" w:hanging="420"/>
-      </w:pPr>
-      <w:rPr>
-        <w:rFonts w:cs="Times New Roman"/>
-      </w:rPr>
-    </w:lvl>
-    <w:lvl w:ilvl="2" w:tplc="0409001B" w:tentative="1">
-      <w:start w:val="1"/>
-      <w:numFmt w:val="lowerRoman"/>
-      <w:lvlText w:val="%3."/>
-      <w:lvlJc w:val="right"/>
-      <w:pPr>
-        <w:ind w:left="1740" w:hanging="420"/>
-      </w:pPr>
-      <w:rPr>
-        <w:rFonts w:cs="Times New Roman"/>
-      </w:rPr>
-    </w:lvl>
-    <w:lvl w:ilvl="3" w:tplc="0409000F" w:tentative="1">
-      <w:start w:val="1"/>
-      <w:numFmt w:val="decimal"/>
-      <w:lvlText w:val="%4."/>
-      <w:lvlJc w:val="left"/>
-      <w:pPr>
-        <w:ind w:left="2160" w:hanging="420"/>
-      </w:pPr>
-      <w:rPr>
-        <w:rFonts w:cs="Times New Roman"/>
-      </w:rPr>
-    </w:lvl>
-    <w:lvl w:ilvl="4" w:tplc="04090019" w:tentative="1">
-      <w:start w:val="1"/>
-      <w:numFmt w:val="lowerLetter"/>
-      <w:lvlText w:val="%5)"/>
-      <w:lvlJc w:val="left"/>
-      <w:pPr>
-        <w:ind w:left="2580" w:hanging="420"/>
-      </w:pPr>
-      <w:rPr>
-        <w:rFonts w:cs="Times New Roman"/>
-      </w:rPr>
-    </w:lvl>
-    <w:lvl w:ilvl="5" w:tplc="0409001B" w:tentative="1">
-      <w:start w:val="1"/>
-      <w:numFmt w:val="lowerRoman"/>
-      <w:lvlText w:val="%6."/>
-      <w:lvlJc w:val="right"/>
-      <w:pPr>
-        <w:ind w:left="3000" w:hanging="420"/>
-      </w:pPr>
-      <w:rPr>
-        <w:rFonts w:cs="Times New Roman"/>
-      </w:rPr>
-    </w:lvl>
-    <w:lvl w:ilvl="6" w:tplc="0409000F" w:tentative="1">
-      <w:start w:val="1"/>
-      <w:numFmt w:val="decimal"/>
-      <w:lvlText w:val="%7."/>
-      <w:lvlJc w:val="left"/>
-      <w:pPr>
-        <w:ind w:left="3420" w:hanging="420"/>
-      </w:pPr>
-      <w:rPr>
-        <w:rFonts w:cs="Times New Roman"/>
-      </w:rPr>
-    </w:lvl>
-    <w:lvl w:ilvl="7" w:tplc="04090019" w:tentative="1">
-      <w:start w:val="1"/>
-      <w:numFmt w:val="lowerLetter"/>
-      <w:lvlText w:val="%8)"/>
-      <w:lvlJc w:val="left"/>
-      <w:pPr>
-        <w:ind w:left="3840" w:hanging="420"/>
-      </w:pPr>
-      <w:rPr>
-        <w:rFonts w:cs="Times New Roman"/>
-      </w:rPr>
-    </w:lvl>
-    <w:lvl w:ilvl="8" w:tplc="0409001B" w:tentative="1">
-      <w:start w:val="1"/>
-      <w:numFmt w:val="lowerRoman"/>
-      <w:lvlText w:val="%9."/>
-      <w:lvlJc w:val="right"/>
-      <w:pPr>
-        <w:ind w:left="4260" w:hanging="420"/>
-      </w:pPr>
-      <w:rPr>
-        <w:rFonts w:cs="Times New Roman"/>
-      </w:rPr>
-    </w:lvl>
-  </w:abstractNum>
-  <w:abstractNum w:abstractNumId="6" w15:restartNumberingAfterBreak="0">
-    <w:nsid w:val="352B5E53"/>
-    <w:multiLevelType w:val="hybridMultilevel"/>
-    <w:tmpl w:val="A338138E"/>
-    <w:lvl w:ilvl="0" w:tplc="28EC7364">
-      <w:start w:val="1"/>
-      <w:numFmt w:val="decimal"/>
-      <w:lvlText w:val="[%1]"/>
-      <w:lvlJc w:val="left"/>
-      <w:pPr>
-        <w:ind w:left="420" w:hanging="420"/>
-      </w:pPr>
-      <w:rPr>
-        <w:rFonts w:hint="eastAsia"/>
-      </w:rPr>
-    </w:lvl>
-    <w:lvl w:ilvl="1" w:tplc="04090019" w:tentative="1">
-      <w:start w:val="1"/>
-      <w:numFmt w:val="lowerLetter"/>
-      <w:lvlText w:val="%2)"/>
-      <w:lvlJc w:val="left"/>
-      <w:pPr>
-        <w:ind w:left="840" w:hanging="420"/>
-      </w:pPr>
-    </w:lvl>
-    <w:lvl w:ilvl="2" w:tplc="0409001B" w:tentative="1">
-      <w:start w:val="1"/>
-      <w:numFmt w:val="lowerRoman"/>
-      <w:lvlText w:val="%3."/>
-      <w:lvlJc w:val="right"/>
-      <w:pPr>
-        <w:ind w:left="1260" w:hanging="420"/>
-      </w:pPr>
-    </w:lvl>
-    <w:lvl w:ilvl="3" w:tplc="0409000F" w:tentative="1">
-      <w:start w:val="1"/>
-      <w:numFmt w:val="decimal"/>
-      <w:lvlText w:val="%4."/>
-      <w:lvlJc w:val="left"/>
-      <w:pPr>
-        <w:ind w:left="1680" w:hanging="420"/>
-      </w:pPr>
-    </w:lvl>
-    <w:lvl w:ilvl="4" w:tplc="04090019" w:tentative="1">
-      <w:start w:val="1"/>
-      <w:numFmt w:val="lowerLetter"/>
-      <w:lvlText w:val="%5)"/>
-      <w:lvlJc w:val="left"/>
-      <w:pPr>
-        <w:ind w:left="2100" w:hanging="420"/>
-      </w:pPr>
-    </w:lvl>
-    <w:lvl w:ilvl="5" w:tplc="0409001B" w:tentative="1">
-      <w:start w:val="1"/>
-      <w:numFmt w:val="lowerRoman"/>
-      <w:lvlText w:val="%6."/>
-      <w:lvlJc w:val="right"/>
-      <w:pPr>
-        <w:ind w:left="2520" w:hanging="420"/>
-      </w:pPr>
-    </w:lvl>
-    <w:lvl w:ilvl="6" w:tplc="0409000F" w:tentative="1">
-      <w:start w:val="1"/>
-      <w:numFmt w:val="decimal"/>
-      <w:lvlText w:val="%7."/>
-      <w:lvlJc w:val="left"/>
-      <w:pPr>
-        <w:ind w:left="2940" w:hanging="420"/>
-      </w:pPr>
-    </w:lvl>
-    <w:lvl w:ilvl="7" w:tplc="04090019" w:tentative="1">
-      <w:start w:val="1"/>
-      <w:numFmt w:val="lowerLetter"/>
-      <w:lvlText w:val="%8)"/>
-      <w:lvlJc w:val="left"/>
-      <w:pPr>
-        <w:ind w:left="3360" w:hanging="420"/>
-      </w:pPr>
-    </w:lvl>
-    <w:lvl w:ilvl="8" w:tplc="0409001B" w:tentative="1">
+    <w:lvl w:ilvl="8">
       <w:start w:val="1"/>
       <w:numFmt w:val="lowerRoman"/>
       <w:lvlText w:val="%9."/>
@@ -5031,98 +4860,36 @@
     <w:abstractNumId w:val="1"/>
   </w:num>
   <w:num w:numId="2">
-    <w:abstractNumId w:val="2"/>
+    <w:abstractNumId w:val="0"/>
   </w:num>
   <w:num w:numId="3">
-    <w:abstractNumId w:val="1"/>
-  </w:num>
-  <w:num w:numId="4">
-    <w:abstractNumId w:val="1"/>
-  </w:num>
-  <w:num w:numId="5">
-    <w:abstractNumId w:val="1"/>
-  </w:num>
-  <w:num w:numId="6">
-    <w:abstractNumId w:val="4"/>
-    <w:lvlOverride w:ilvl="0">
-      <w:startOverride w:val="1"/>
-    </w:lvlOverride>
-    <w:lvlOverride w:ilvl="1">
-      <w:startOverride w:val="1"/>
-    </w:lvlOverride>
-    <w:lvlOverride w:ilvl="2">
-      <w:startOverride w:val="1"/>
-    </w:lvlOverride>
-    <w:lvlOverride w:ilvl="3">
-      <w:startOverride w:val="1"/>
-    </w:lvlOverride>
-    <w:lvlOverride w:ilvl="4">
-      <w:startOverride w:val="1"/>
-    </w:lvlOverride>
-    <w:lvlOverride w:ilvl="5">
-      <w:startOverride w:val="1"/>
-    </w:lvlOverride>
-    <w:lvlOverride w:ilvl="6">
-      <w:startOverride w:val="1"/>
-    </w:lvlOverride>
-    <w:lvlOverride w:ilvl="7">
-      <w:startOverride w:val="1"/>
-    </w:lvlOverride>
-    <w:lvlOverride w:ilvl="8">
-      <w:startOverride w:val="1"/>
-    </w:lvlOverride>
-  </w:num>
-  <w:num w:numId="7">
-    <w:abstractNumId w:val="5"/>
-  </w:num>
-  <w:num w:numId="8">
-    <w:abstractNumId w:val="4"/>
-  </w:num>
-  <w:num w:numId="9">
-    <w:abstractNumId w:val="3"/>
-  </w:num>
-  <w:num w:numId="10">
-    <w:abstractNumId w:val="0"/>
-  </w:num>
-  <w:num w:numId="11">
-    <w:abstractNumId w:val="6"/>
+    <w:abstractNumId w:val="2"/>
   </w:num>
 </w:numbering>
 </file>
 
-<file path=word/people.xml><?xml version="1.0" encoding="utf-8"?>
-<w15:people xmlns:wpc="http://schemas.microsoft.com/office/word/2010/wordprocessingCanvas" xmlns:cx="http://schemas.microsoft.com/office/drawing/2014/chartex" xmlns:mc="http://schemas.openxmlformats.org/markup-compatibility/2006" xmlns:o="urn:schemas-microsoft-com:office:office" xmlns:r="http://schemas.openxmlformats.org/officeDocument/2006/relationships" xmlns:m="http://schemas.openxmlformats.org/officeDocument/2006/math" xmlns:v="urn:schemas-microsoft-com:vml" xmlns:wp14="http://schemas.microsoft.com/office/word/2010/wordprocessingDrawing" xmlns:wp="http://schemas.openxmlformats.org/drawingml/2006/wordprocessingDrawing" xmlns:w10="urn:schemas-microsoft-com:office:word" xmlns:w="http://schemas.openxmlformats.org/wordprocessingml/2006/main" xmlns:w14="http://schemas.microsoft.com/office/word/2010/wordml" xmlns:w15="http://schemas.microsoft.com/office/word/2012/wordml" xmlns:w16se="http://schemas.microsoft.com/office/word/2015/wordml/symex" xmlns:wpg="http://schemas.microsoft.com/office/word/2010/wordprocessingGroup" xmlns:wpi="http://schemas.microsoft.com/office/word/2010/wordprocessingInk" xmlns:wne="http://schemas.microsoft.com/office/word/2006/wordml" xmlns:wps="http://schemas.microsoft.com/office/word/2010/wordprocessingShape" mc:Ignorable="w14 w15 w16se wp14">
-  <w15:person w15:author="Alex Smith">
-    <w15:presenceInfo w15:providerId="Windows Live" w15:userId="996cb97adc1c4682"/>
-  </w15:person>
-</w15:people>
-</file>
-
 <file path=word/styles.xml><?xml version="1.0" encoding="utf-8"?>
-<w:styles xmlns:mc="http://schemas.openxmlformats.org/markup-compatibility/2006" xmlns:r="http://schemas.openxmlformats.org/officeDocument/2006/relationships" xmlns:w="http://schemas.openxmlformats.org/wordprocessingml/2006/main" xmlns:w14="http://schemas.microsoft.com/office/word/2010/wordml" xmlns:w15="http://schemas.microsoft.com/office/word/2012/wordml" xmlns:w16se="http://schemas.microsoft.com/office/word/2015/wordml/symex" mc:Ignorable="w14 w15 w16se">
+<w:styles xmlns:mc="http://schemas.openxmlformats.org/markup-compatibility/2006" xmlns:r="http://schemas.openxmlformats.org/officeDocument/2006/relationships" xmlns:w="http://schemas.openxmlformats.org/wordprocessingml/2006/main" xmlns:w14="http://schemas.microsoft.com/office/word/2010/wordml" xmlns:w15="http://schemas.microsoft.com/office/word/2012/wordml" xmlns:w16cid="http://schemas.microsoft.com/office/word/2016/wordml/cid" xmlns:w16se="http://schemas.microsoft.com/office/word/2015/wordml/symex" mc:Ignorable="w14 w15 w16se w16cid">
   <w:docDefaults>
     <w:rPrDefault>
       <w:rPr>
         <w:rFonts w:ascii="Times New Roman" w:eastAsia="宋体" w:hAnsi="Times New Roman" w:cstheme="minorBidi"/>
-        <w:kern w:val="2"/>
-        <w:sz w:val="21"/>
-        <w:szCs w:val="21"/>
         <w:lang w:val="en-US" w:eastAsia="zh-CN" w:bidi="ar-SA"/>
       </w:rPr>
     </w:rPrDefault>
     <w:pPrDefault/>
   </w:docDefaults>
-  <w:latentStyles w:defLockedState="0" w:defUIPriority="99" w:defSemiHidden="0" w:defUnhideWhenUsed="0" w:defQFormat="0" w:count="371">
+  <w:latentStyles w:defLockedState="0" w:defUIPriority="99" w:defSemiHidden="0" w:defUnhideWhenUsed="0" w:defQFormat="0" w:count="375">
     <w:lsdException w:name="Normal" w:uiPriority="0" w:qFormat="1"/>
     <w:lsdException w:name="heading 1" w:uiPriority="9" w:qFormat="1"/>
-    <w:lsdException w:name="heading 2" w:semiHidden="1" w:uiPriority="9" w:unhideWhenUsed="1" w:qFormat="1"/>
-    <w:lsdException w:name="heading 3" w:semiHidden="1" w:uiPriority="9" w:unhideWhenUsed="1" w:qFormat="1"/>
-    <w:lsdException w:name="heading 4" w:semiHidden="1" w:uiPriority="9" w:unhideWhenUsed="1" w:qFormat="1"/>
-    <w:lsdException w:name="heading 5" w:semiHidden="1" w:uiPriority="9" w:unhideWhenUsed="1" w:qFormat="1"/>
-    <w:lsdException w:name="heading 6" w:semiHidden="1" w:uiPriority="9" w:unhideWhenUsed="1" w:qFormat="1"/>
-    <w:lsdException w:name="heading 7" w:semiHidden="1" w:uiPriority="9" w:unhideWhenUsed="1" w:qFormat="1"/>
-    <w:lsdException w:name="heading 8" w:semiHidden="1" w:uiPriority="9" w:unhideWhenUsed="1" w:qFormat="1"/>
-    <w:lsdException w:name="heading 9" w:semiHidden="1" w:uiPriority="9" w:unhideWhenUsed="1" w:qFormat="1"/>
+    <w:lsdException w:name="heading 2" w:uiPriority="9" w:qFormat="1"/>
+    <w:lsdException w:name="heading 3" w:uiPriority="9" w:unhideWhenUsed="1" w:qFormat="1"/>
+    <w:lsdException w:name="heading 4" w:uiPriority="9" w:unhideWhenUsed="1" w:qFormat="1"/>
+    <w:lsdException w:name="heading 5" w:uiPriority="9" w:unhideWhenUsed="1" w:qFormat="1"/>
+    <w:lsdException w:name="heading 6" w:uiPriority="9" w:unhideWhenUsed="1" w:qFormat="1"/>
+    <w:lsdException w:name="heading 7" w:uiPriority="9" w:unhideWhenUsed="1" w:qFormat="1"/>
+    <w:lsdException w:name="heading 8" w:uiPriority="9" w:unhideWhenUsed="1" w:qFormat="1"/>
+    <w:lsdException w:name="heading 9" w:uiPriority="9" w:unhideWhenUsed="1" w:qFormat="1"/>
     <w:lsdException w:name="index 1" w:semiHidden="1" w:unhideWhenUsed="1"/>
     <w:lsdException w:name="index 2" w:semiHidden="1" w:unhideWhenUsed="1"/>
     <w:lsdException w:name="index 3" w:semiHidden="1" w:unhideWhenUsed="1"/>
@@ -5143,16 +4910,16 @@
     <w:lsdException w:name="toc 9" w:semiHidden="1" w:uiPriority="39" w:unhideWhenUsed="1"/>
     <w:lsdException w:name="Normal Indent" w:semiHidden="1" w:unhideWhenUsed="1"/>
     <w:lsdException w:name="footnote text" w:semiHidden="1" w:unhideWhenUsed="1"/>
-    <w:lsdException w:name="annotation text" w:semiHidden="1" w:unhideWhenUsed="1"/>
-    <w:lsdException w:name="header" w:semiHidden="1" w:unhideWhenUsed="1"/>
-    <w:lsdException w:name="footer" w:semiHidden="1" w:unhideWhenUsed="1"/>
+    <w:lsdException w:name="annotation text" w:unhideWhenUsed="1" w:qFormat="1"/>
+    <w:lsdException w:name="header" w:unhideWhenUsed="1" w:qFormat="1"/>
+    <w:lsdException w:name="footer" w:unhideWhenUsed="1" w:qFormat="1"/>
     <w:lsdException w:name="index heading" w:semiHidden="1" w:unhideWhenUsed="1"/>
-    <w:lsdException w:name="caption" w:semiHidden="1" w:uiPriority="35" w:unhideWhenUsed="1" w:qFormat="1"/>
+    <w:lsdException w:name="caption" w:uiPriority="35" w:unhideWhenUsed="1" w:qFormat="1"/>
     <w:lsdException w:name="table of figures" w:semiHidden="1" w:unhideWhenUsed="1"/>
     <w:lsdException w:name="envelope address" w:semiHidden="1" w:unhideWhenUsed="1"/>
     <w:lsdException w:name="envelope return" w:semiHidden="1" w:unhideWhenUsed="1"/>
     <w:lsdException w:name="footnote reference" w:semiHidden="1" w:unhideWhenUsed="1"/>
-    <w:lsdException w:name="annotation reference" w:semiHidden="1" w:unhideWhenUsed="1"/>
+    <w:lsdException w:name="annotation reference" w:semiHidden="1" w:unhideWhenUsed="1" w:qFormat="1"/>
     <w:lsdException w:name="line number" w:semiHidden="1" w:unhideWhenUsed="1"/>
     <w:lsdException w:name="page number" w:semiHidden="1" w:unhideWhenUsed="1"/>
     <w:lsdException w:name="endnote reference" w:semiHidden="1" w:unhideWhenUsed="1"/>
@@ -5178,7 +4945,7 @@
     <w:lsdException w:name="Title" w:uiPriority="10" w:qFormat="1"/>
     <w:lsdException w:name="Closing" w:semiHidden="1" w:unhideWhenUsed="1"/>
     <w:lsdException w:name="Signature" w:semiHidden="1" w:unhideWhenUsed="1"/>
-    <w:lsdException w:name="Default Paragraph Font" w:semiHidden="1" w:uiPriority="1" w:unhideWhenUsed="1"/>
+    <w:lsdException w:name="Default Paragraph Font" w:semiHidden="1" w:uiPriority="1" w:unhideWhenUsed="1" w:qFormat="1"/>
     <w:lsdException w:name="Body Text" w:semiHidden="1" w:unhideWhenUsed="1"/>
     <w:lsdException w:name="Body Text Indent" w:semiHidden="1" w:unhideWhenUsed="1"/>
     <w:lsdException w:name="List Continue" w:semiHidden="1" w:unhideWhenUsed="1"/>
@@ -5195,12 +4962,12 @@
     <w:lsdException w:name="Note Heading" w:semiHidden="1" w:unhideWhenUsed="1"/>
     <w:lsdException w:name="Body Text 2" w:semiHidden="1" w:unhideWhenUsed="1"/>
     <w:lsdException w:name="Body Text 3" w:semiHidden="1" w:unhideWhenUsed="1"/>
-    <w:lsdException w:name="Body Text Indent 2" w:semiHidden="1" w:uiPriority="0" w:unhideWhenUsed="1"/>
+    <w:lsdException w:name="Body Text Indent 2" w:uiPriority="0" w:unhideWhenUsed="1" w:qFormat="1"/>
     <w:lsdException w:name="Body Text Indent 3" w:semiHidden="1" w:unhideWhenUsed="1"/>
     <w:lsdException w:name="Block Text" w:semiHidden="1" w:unhideWhenUsed="1"/>
-    <w:lsdException w:name="Hyperlink" w:semiHidden="1" w:unhideWhenUsed="1"/>
+    <w:lsdException w:name="Hyperlink" w:unhideWhenUsed="1" w:qFormat="1"/>
     <w:lsdException w:name="FollowedHyperlink" w:semiHidden="1" w:unhideWhenUsed="1"/>
-    <w:lsdException w:name="Strong" w:locked="1" w:uiPriority="22" w:qFormat="1"/>
+    <w:lsdException w:name="Strong" w:uiPriority="22" w:qFormat="1"/>
     <w:lsdException w:name="Emphasis" w:uiPriority="20" w:qFormat="1"/>
     <w:lsdException w:name="Document Map" w:semiHidden="1" w:unhideWhenUsed="1"/>
     <w:lsdException w:name="Plain Text" w:semiHidden="1" w:unhideWhenUsed="1"/>
@@ -5218,8 +4985,8 @@
     <w:lsdException w:name="HTML Sample" w:semiHidden="1" w:unhideWhenUsed="1"/>
     <w:lsdException w:name="HTML Typewriter" w:semiHidden="1" w:unhideWhenUsed="1"/>
     <w:lsdException w:name="HTML Variable" w:semiHidden="1" w:unhideWhenUsed="1"/>
-    <w:lsdException w:name="Normal Table" w:semiHidden="1" w:unhideWhenUsed="1"/>
-    <w:lsdException w:name="annotation subject" w:semiHidden="1" w:unhideWhenUsed="1"/>
+    <w:lsdException w:name="Normal Table" w:semiHidden="1" w:unhideWhenUsed="1" w:qFormat="1"/>
+    <w:lsdException w:name="annotation subject" w:semiHidden="1" w:unhideWhenUsed="1" w:qFormat="1"/>
     <w:lsdException w:name="No List" w:semiHidden="1" w:unhideWhenUsed="1"/>
     <w:lsdException w:name="Outline List 1" w:semiHidden="1" w:unhideWhenUsed="1"/>
     <w:lsdException w:name="Outline List 2" w:semiHidden="1" w:unhideWhenUsed="1"/>
@@ -5266,11 +5033,10 @@
     <w:lsdException w:name="Table Web 1" w:semiHidden="1" w:unhideWhenUsed="1"/>
     <w:lsdException w:name="Table Web 2" w:semiHidden="1" w:unhideWhenUsed="1"/>
     <w:lsdException w:name="Table Web 3" w:semiHidden="1" w:unhideWhenUsed="1"/>
-    <w:lsdException w:name="Balloon Text" w:semiHidden="1" w:unhideWhenUsed="1"/>
-    <w:lsdException w:name="Table Grid" w:uiPriority="59"/>
+    <w:lsdException w:name="Balloon Text" w:semiHidden="1" w:unhideWhenUsed="1" w:qFormat="1"/>
+    <w:lsdException w:name="Table Grid" w:uiPriority="59" w:qFormat="1"/>
     <w:lsdException w:name="Table Theme" w:semiHidden="1" w:unhideWhenUsed="1"/>
-    <w:lsdException w:name="Placeholder Text" w:semiHidden="1"/>
-    <w:lsdException w:name="No Spacing" w:semiHidden="1" w:uiPriority="1" w:qFormat="1"/>
+    <w:lsdException w:name="Placeholder Text" w:semiHidden="1" w:qFormat="1"/>
     <w:lsdException w:name="Light Shading" w:uiPriority="60"/>
     <w:lsdException w:name="Light List" w:uiPriority="61"/>
     <w:lsdException w:name="Light Grid" w:uiPriority="62"/>
@@ -5293,1611 +5059,6 @@
     <w:lsdException w:name="Medium List 1 Accent 1" w:uiPriority="65"/>
     <w:lsdException w:name="Revision" w:semiHidden="1"/>
     <w:lsdException w:name="List Paragraph" w:uiPriority="34" w:qFormat="1"/>
-    <w:lsdException w:name="Quote" w:uiPriority="29" w:qFormat="1"/>
-    <w:lsdException w:name="Intense Quote" w:uiPriority="30" w:qFormat="1"/>
-    <w:lsdException w:name="Medium List 2 Accent 1" w:uiPriority="66"/>
-    <w:lsdException w:name="Medium Grid 1 Accent 1" w:uiPriority="67"/>
-    <w:lsdException w:name="Medium Grid 2 Accent 1" w:uiPriority="68"/>
-    <w:lsdException w:name="Medium Grid 3 Accent 1" w:uiPriority="69"/>
-    <w:lsdException w:name="Dark List Accent 1" w:uiPriority="70"/>
-    <w:lsdException w:name="Colorful Shading Accent 1" w:uiPriority="71"/>
-    <w:lsdException w:name="Colorful List Accent 1" w:uiPriority="72"/>
-    <w:lsdException w:name="Colorful Grid Accent 1" w:uiPriority="73"/>
-    <w:lsdException w:name="Light Shading Accent 2" w:uiPriority="60"/>
-    <w:lsdException w:name="Light List Accent 2" w:uiPriority="61"/>
-    <w:lsdException w:name="Light Grid Accent 2" w:uiPriority="62"/>
-    <w:lsdException w:name="Medium Shading 1 Accent 2" w:uiPriority="63"/>
-    <w:lsdException w:name="Medium Shading 2 Accent 2" w:uiPriority="64"/>
-    <w:lsdException w:name="Medium List 1 Accent 2" w:uiPriority="65"/>
-    <w:lsdException w:name="Medium List 2 Accent 2" w:uiPriority="66"/>
-    <w:lsdException w:name="Medium Grid 1 Accent 2" w:uiPriority="67"/>
-    <w:lsdException w:name="Medium Grid 2 Accent 2" w:uiPriority="68"/>
-    <w:lsdException w:name="Medium Grid 3 Accent 2" w:uiPriority="69"/>
-    <w:lsdException w:name="Dark List Accent 2" w:uiPriority="70"/>
-    <w:lsdException w:name="Colorful Shading Accent 2" w:uiPriority="71"/>
-    <w:lsdException w:name="Colorful List Accent 2" w:uiPriority="72"/>
-    <w:lsdException w:name="Colorful Grid Accent 2" w:uiPriority="73"/>
-    <w:lsdException w:name="Light Shading Accent 3" w:uiPriority="60"/>
-    <w:lsdException w:name="Light List Accent 3" w:uiPriority="61"/>
-    <w:lsdException w:name="Light Grid Accent 3" w:uiPriority="62"/>
-    <w:lsdException w:name="Medium Shading 1 Accent 3" w:uiPriority="63"/>
-    <w:lsdException w:name="Medium Shading 2 Accent 3" w:uiPriority="64"/>
-    <w:lsdException w:name="Medium List 1 Accent 3" w:uiPriority="65"/>
-    <w:lsdException w:name="Medium List 2 Accent 3" w:uiPriority="66"/>
-    <w:lsdException w:name="Medium Grid 1 Accent 3" w:uiPriority="67"/>
-    <w:lsdException w:name="Medium Grid 2 Accent 3" w:uiPriority="68"/>
-    <w:lsdException w:name="Medium Grid 3 Accent 3" w:uiPriority="69"/>
-    <w:lsdException w:name="Dark List Accent 3" w:uiPriority="70"/>
-    <w:lsdException w:name="Colorful Shading Accent 3" w:uiPriority="71"/>
-    <w:lsdException w:name="Colorful List Accent 3" w:uiPriority="72"/>
-    <w:lsdException w:name="Colorful Grid Accent 3" w:uiPriority="73"/>
-    <w:lsdException w:name="Light Shading Accent 4" w:uiPriority="60"/>
-    <w:lsdException w:name="Light List Accent 4" w:uiPriority="61"/>
-    <w:lsdException w:name="Light Grid Accent 4" w:uiPriority="62"/>
-    <w:lsdException w:name="Medium Shading 1 Accent 4" w:uiPriority="63"/>
-    <w:lsdException w:name="Medium Shading 2 Accent 4" w:uiPriority="64"/>
-    <w:lsdException w:name="Medium List 1 Accent 4" w:uiPriority="65"/>
-    <w:lsdException w:name="Medium List 2 Accent 4" w:uiPriority="66"/>
-    <w:lsdException w:name="Medium Grid 1 Accent 4" w:uiPriority="67"/>
-    <w:lsdException w:name="Medium Grid 2 Accent 4" w:uiPriority="68"/>
-    <w:lsdException w:name="Medium Grid 3 Accent 4" w:uiPriority="69"/>
-    <w:lsdException w:name="Dark List Accent 4" w:uiPriority="70"/>
-    <w:lsdException w:name="Colorful Shading Accent 4" w:uiPriority="71"/>
-    <w:lsdException w:name="Colorful List Accent 4" w:uiPriority="72"/>
-    <w:lsdException w:name="Colorful Grid Accent 4" w:uiPriority="73"/>
-    <w:lsdException w:name="Light Shading Accent 5" w:uiPriority="60"/>
-    <w:lsdException w:name="Light List Accent 5" w:uiPriority="61"/>
-    <w:lsdException w:name="Light Grid Accent 5" w:uiPriority="62"/>
-    <w:lsdException w:name="Medium Shading 1 Accent 5" w:uiPriority="63"/>
-    <w:lsdException w:name="Medium Shading 2 Accent 5" w:uiPriority="64"/>
-    <w:lsdException w:name="Medium List 1 Accent 5" w:uiPriority="65"/>
-    <w:lsdException w:name="Medium List 2 Accent 5" w:uiPriority="66"/>
-    <w:lsdException w:name="Medium Grid 1 Accent 5" w:uiPriority="67"/>
-    <w:lsdException w:name="Medium Grid 2 Accent 5" w:uiPriority="68"/>
-    <w:lsdException w:name="Medium Grid 3 Accent 5" w:uiPriority="69"/>
-    <w:lsdException w:name="Dark List Accent 5" w:uiPriority="70"/>
-    <w:lsdException w:name="Colorful Shading Accent 5" w:uiPriority="71"/>
-    <w:lsdException w:name="Colorful List Accent 5" w:uiPriority="72"/>
-    <w:lsdException w:name="Colorful Grid Accent 5" w:uiPriority="73"/>
-    <w:lsdException w:name="Light Shading Accent 6" w:uiPriority="60"/>
-    <w:lsdException w:name="Light List Accent 6" w:uiPriority="61"/>
-    <w:lsdException w:name="Light Grid Accent 6" w:uiPriority="62"/>
-    <w:lsdException w:name="Medium Shading 1 Accent 6" w:uiPriority="63"/>
-    <w:lsdException w:name="Medium Shading 2 Accent 6" w:uiPriority="64"/>
-    <w:lsdException w:name="Medium List 1 Accent 6" w:uiPriority="65"/>
-    <w:lsdException w:name="Medium List 2 Accent 6" w:uiPriority="66"/>
-    <w:lsdException w:name="Medium Grid 1 Accent 6" w:uiPriority="67"/>
-    <w:lsdException w:name="Medium Grid 2 Accent 6" w:uiPriority="68"/>
-    <w:lsdException w:name="Medium Grid 3 Accent 6" w:uiPriority="69"/>
-    <w:lsdException w:name="Dark List Accent 6" w:uiPriority="70"/>
-    <w:lsdException w:name="Colorful Shading Accent 6" w:uiPriority="71"/>
-    <w:lsdException w:name="Colorful List Accent 6" w:uiPriority="72"/>
-    <w:lsdException w:name="Colorful Grid Accent 6" w:uiPriority="73"/>
-    <w:lsdException w:name="Subtle Emphasis" w:uiPriority="19" w:qFormat="1"/>
-    <w:lsdException w:name="Intense Emphasis" w:locked="1" w:uiPriority="21" w:qFormat="1"/>
-    <w:lsdException w:name="Subtle Reference" w:uiPriority="31" w:qFormat="1"/>
-    <w:lsdException w:name="Intense Reference" w:uiPriority="32" w:qFormat="1"/>
-    <w:lsdException w:name="Book Title" w:uiPriority="33" w:qFormat="1"/>
-    <w:lsdException w:name="Bibliography" w:semiHidden="1" w:uiPriority="37" w:unhideWhenUsed="1"/>
-    <w:lsdException w:name="TOC Heading" w:semiHidden="1" w:uiPriority="39" w:unhideWhenUsed="1" w:qFormat="1"/>
-    <w:lsdException w:name="Plain Table 1" w:uiPriority="41"/>
-    <w:lsdException w:name="Plain Table 2" w:uiPriority="42"/>
-    <w:lsdException w:name="Plain Table 3" w:uiPriority="43"/>
-    <w:lsdException w:name="Plain Table 4" w:uiPriority="44"/>
-    <w:lsdException w:name="Plain Table 5" w:uiPriority="45"/>
-    <w:lsdException w:name="Grid Table Light" w:uiPriority="40"/>
-    <w:lsdException w:name="Grid Table 1 Light" w:uiPriority="46"/>
-    <w:lsdException w:name="Grid Table 2" w:uiPriority="47"/>
-    <w:lsdException w:name="Grid Table 3" w:uiPriority="48"/>
-    <w:lsdException w:name="Grid Table 4" w:uiPriority="49"/>
-    <w:lsdException w:name="Grid Table 5 Dark" w:uiPriority="50"/>
-    <w:lsdException w:name="Grid Table 6 Colorful" w:uiPriority="51"/>
-    <w:lsdException w:name="Grid Table 7 Colorful" w:uiPriority="52"/>
-    <w:lsdException w:name="Grid Table 1 Light Accent 1" w:uiPriority="46"/>
-    <w:lsdException w:name="Grid Table 2 Accent 1" w:uiPriority="47"/>
-    <w:lsdException w:name="Grid Table 3 Accent 1" w:uiPriority="48"/>
-    <w:lsdException w:name="Grid Table 4 Accent 1" w:uiPriority="49"/>
-    <w:lsdException w:name="Grid Table 5 Dark Accent 1" w:uiPriority="50"/>
-    <w:lsdException w:name="Grid Table 6 Colorful Accent 1" w:uiPriority="51"/>
-    <w:lsdException w:name="Grid Table 7 Colorful Accent 1" w:uiPriority="52"/>
-    <w:lsdException w:name="Grid Table 1 Light Accent 2" w:uiPriority="46"/>
-    <w:lsdException w:name="Grid Table 2 Accent 2" w:uiPriority="47"/>
-    <w:lsdException w:name="Grid Table 3 Accent 2" w:uiPriority="48"/>
-    <w:lsdException w:name="Grid Table 4 Accent 2" w:uiPriority="49"/>
-    <w:lsdException w:name="Grid Table 5 Dark Accent 2" w:uiPriority="50"/>
-    <w:lsdException w:name="Grid Table 6 Colorful Accent 2" w:uiPriority="51"/>
-    <w:lsdException w:name="Grid Table 7 Colorful Accent 2" w:uiPriority="52"/>
-    <w:lsdException w:name="Grid Table 1 Light Accent 3" w:uiPriority="46"/>
-    <w:lsdException w:name="Grid Table 2 Accent 3" w:uiPriority="47"/>
-    <w:lsdException w:name="Grid Table 3 Accent 3" w:uiPriority="48"/>
-    <w:lsdException w:name="Grid Table 4 Accent 3" w:uiPriority="49"/>
-    <w:lsdException w:name="Grid Table 5 Dark Accent 3" w:uiPriority="50"/>
-    <w:lsdException w:name="Grid Table 6 Colorful Accent 3" w:uiPriority="51"/>
-    <w:lsdException w:name="Grid Table 7 Colorful Accent 3" w:uiPriority="52"/>
-    <w:lsdException w:name="Grid Table 1 Light Accent 4" w:uiPriority="46"/>
-    <w:lsdException w:name="Grid Table 2 Accent 4" w:uiPriority="47"/>
-    <w:lsdException w:name="Grid Table 3 Accent 4" w:uiPriority="48"/>
-    <w:lsdException w:name="Grid Table 4 Accent 4" w:uiPriority="49"/>
-    <w:lsdException w:name="Grid Table 5 Dark Accent 4" w:uiPriority="50"/>
-    <w:lsdException w:name="Grid Table 6 Colorful Accent 4" w:uiPriority="51"/>
-    <w:lsdException w:name="Grid Table 7 Colorful Accent 4" w:uiPriority="52"/>
-    <w:lsdException w:name="Grid Table 1 Light Accent 5" w:uiPriority="46"/>
-    <w:lsdException w:name="Grid Table 2 Accent 5" w:uiPriority="47"/>
-    <w:lsdException w:name="Grid Table 3 Accent 5" w:uiPriority="48"/>
-    <w:lsdException w:name="Grid Table 4 Accent 5" w:uiPriority="49"/>
-    <w:lsdException w:name="Grid Table 5 Dark Accent 5" w:uiPriority="50"/>
-    <w:lsdException w:name="Grid Table 6 Colorful Accent 5" w:uiPriority="51"/>
-    <w:lsdException w:name="Grid Table 7 Colorful Accent 5" w:uiPriority="52"/>
-    <w:lsdException w:name="Grid Table 1 Light Accent 6" w:uiPriority="46"/>
-    <w:lsdException w:name="Grid Table 2 Accent 6" w:uiPriority="47"/>
-    <w:lsdException w:name="Grid Table 3 Accent 6" w:uiPriority="48"/>
-    <w:lsdException w:name="Grid Table 4 Accent 6" w:uiPriority="49"/>
-    <w:lsdException w:name="Grid Table 5 Dark Accent 6" w:uiPriority="50"/>
-    <w:lsdException w:name="Grid Table 6 Colorful Accent 6" w:uiPriority="51"/>
-    <w:lsdException w:name="Grid Table 7 Colorful Accent 6" w:uiPriority="52"/>
-    <w:lsdException w:name="List Table 1 Light" w:uiPriority="46"/>
-    <w:lsdException w:name="List Table 2" w:uiPriority="47"/>
-    <w:lsdException w:name="List Table 3" w:uiPriority="48"/>
-    <w:lsdException w:name="List Table 4" w:uiPriority="49"/>
-    <w:lsdException w:name="List Table 5 Dark" w:uiPriority="50"/>
-    <w:lsdException w:name="List Table 6 Colorful" w:uiPriority="51"/>
-    <w:lsdException w:name="List Table 7 Colorful" w:uiPriority="52"/>
-    <w:lsdException w:name="List Table 1 Light Accent 1" w:uiPriority="46"/>
-    <w:lsdException w:name="List Table 2 Accent 1" w:uiPriority="47"/>
-    <w:lsdException w:name="List Table 3 Accent 1" w:uiPriority="48"/>
-    <w:lsdException w:name="List Table 4 Accent 1" w:uiPriority="49"/>
-    <w:lsdException w:name="List Table 5 Dark Accent 1" w:uiPriority="50"/>
-    <w:lsdException w:name="List Table 6 Colorful Accent 1" w:uiPriority="51"/>
-    <w:lsdException w:name="List Table 7 Colorful Accent 1" w:uiPriority="52"/>
-    <w:lsdException w:name="List Table 1 Light Accent 2" w:uiPriority="46"/>
-    <w:lsdException w:name="List Table 2 Accent 2" w:uiPriority="47"/>
-    <w:lsdException w:name="List Table 3 Accent 2" w:uiPriority="48"/>
-    <w:lsdException w:name="List Table 4 Accent 2" w:uiPriority="49"/>
-    <w:lsdException w:name="List Table 5 Dark Accent 2" w:uiPriority="50"/>
-    <w:lsdException w:name="List Table 6 Colorful Accent 2" w:uiPriority="51"/>
-    <w:lsdException w:name="List Table 7 Colorful Accent 2" w:uiPriority="52"/>
-    <w:lsdException w:name="List Table 1 Light Accent 3" w:uiPriority="46"/>
-    <w:lsdException w:name="List Table 2 Accent 3" w:uiPriority="47"/>
-    <w:lsdException w:name="List Table 3 Accent 3" w:uiPriority="48"/>
-    <w:lsdException w:name="List Table 4 Accent 3" w:uiPriority="49"/>
-    <w:lsdException w:name="List Table 5 Dark Accent 3" w:uiPriority="50"/>
-    <w:lsdException w:name="List Table 6 Colorful Accent 3" w:uiPriority="51"/>
-    <w:lsdException w:name="List Table 7 Colorful Accent 3" w:uiPriority="52"/>
-    <w:lsdException w:name="List Table 1 Light Accent 4" w:uiPriority="46"/>
-    <w:lsdException w:name="List Table 2 Accent 4" w:uiPriority="47"/>
-    <w:lsdException w:name="List Table 3 Accent 4" w:uiPriority="48"/>
-    <w:lsdException w:name="List Table 4 Accent 4" w:uiPriority="49"/>
-    <w:lsdException w:name="List Table 5 Dark Accent 4" w:uiPriority="50"/>
-    <w:lsdException w:name="List Table 6 Colorful Accent 4" w:uiPriority="51"/>
-    <w:lsdException w:name="List Table 7 Colorful Accent 4" w:uiPriority="52"/>
-    <w:lsdException w:name="List Table 1 Light Accent 5" w:uiPriority="46"/>
-    <w:lsdException w:name="List Table 2 Accent 5" w:uiPriority="47"/>
-    <w:lsdException w:name="List Table 3 Accent 5" w:uiPriority="48"/>
-    <w:lsdException w:name="List Table 4 Accent 5" w:uiPriority="49"/>
-    <w:lsdException w:name="List Table 5 Dark Accent 5" w:uiPriority="50"/>
-    <w:lsdException w:name="List Table 6 Colorful Accent 5" w:uiPriority="51"/>
-    <w:lsdException w:name="List Table 7 Colorful Accent 5" w:uiPriority="52"/>
-    <w:lsdException w:name="List Table 1 Light Accent 6" w:uiPriority="46"/>
-    <w:lsdException w:name="List Table 2 Accent 6" w:uiPriority="47"/>
-    <w:lsdException w:name="List Table 3 Accent 6" w:uiPriority="48"/>
-    <w:lsdException w:name="List Table 4 Accent 6" w:uiPriority="49"/>
-    <w:lsdException w:name="List Table 5 Dark Accent 6" w:uiPriority="50"/>
-    <w:lsdException w:name="List Table 6 Colorful Accent 6" w:uiPriority="51"/>
-    <w:lsdException w:name="List Table 7 Colorful Accent 6" w:uiPriority="52"/>
-  </w:latentStyles>
-  <w:style w:type="paragraph" w:default="1" w:styleId="a0">
-    <w:name w:val="Normal"/>
-    <w:qFormat/>
-    <w:rsid w:val="005E539A"/>
-    <w:pPr>
-      <w:widowControl w:val="0"/>
-      <w:spacing w:line="400" w:lineRule="exact"/>
-      <w:jc w:val="both"/>
-    </w:pPr>
-  </w:style>
-  <w:style w:type="paragraph" w:styleId="1">
-    <w:name w:val="heading 1"/>
-    <w:basedOn w:val="a0"/>
-    <w:next w:val="a1"/>
-    <w:link w:val="10"/>
-    <w:uiPriority w:val="9"/>
-    <w:qFormat/>
-    <w:rsid w:val="005649F1"/>
-    <w:pPr>
-      <w:keepNext/>
-      <w:keepLines/>
-      <w:numPr>
-        <w:numId w:val="2"/>
-      </w:numPr>
-      <w:spacing w:beforeLines="100" w:before="100"/>
-      <w:ind w:left="431" w:hanging="431"/>
-      <w:outlineLvl w:val="0"/>
-    </w:pPr>
-    <w:rPr>
-      <w:b/>
-      <w:bCs/>
-      <w:kern w:val="44"/>
-      <w:sz w:val="30"/>
-      <w:szCs w:val="44"/>
-    </w:rPr>
-  </w:style>
-  <w:style w:type="paragraph" w:styleId="2">
-    <w:name w:val="heading 2"/>
-    <w:basedOn w:val="a0"/>
-    <w:next w:val="a1"/>
-    <w:link w:val="20"/>
-    <w:uiPriority w:val="9"/>
-    <w:qFormat/>
-    <w:rsid w:val="00DC32D5"/>
-    <w:pPr>
-      <w:keepNext/>
-      <w:keepLines/>
-      <w:numPr>
-        <w:ilvl w:val="1"/>
-        <w:numId w:val="2"/>
-      </w:numPr>
-      <w:ind w:left="578" w:hanging="578"/>
-      <w:outlineLvl w:val="1"/>
-    </w:pPr>
-    <w:rPr>
-      <w:rFonts w:cstheme="majorBidi"/>
-      <w:b/>
-      <w:bCs/>
-      <w:sz w:val="30"/>
-      <w:szCs w:val="32"/>
-    </w:rPr>
-  </w:style>
-  <w:style w:type="paragraph" w:styleId="3">
-    <w:name w:val="heading 3"/>
-    <w:basedOn w:val="a0"/>
-    <w:next w:val="a1"/>
-    <w:link w:val="30"/>
-    <w:uiPriority w:val="9"/>
-    <w:unhideWhenUsed/>
-    <w:qFormat/>
-    <w:rsid w:val="0065286F"/>
-    <w:pPr>
-      <w:keepNext/>
-      <w:keepLines/>
-      <w:numPr>
-        <w:ilvl w:val="2"/>
-        <w:numId w:val="2"/>
-      </w:numPr>
-      <w:spacing w:before="260" w:after="260" w:line="416" w:lineRule="auto"/>
-      <w:outlineLvl w:val="2"/>
-    </w:pPr>
-    <w:rPr>
-      <w:b/>
-      <w:bCs/>
-      <w:sz w:val="32"/>
-      <w:szCs w:val="32"/>
-    </w:rPr>
-  </w:style>
-  <w:style w:type="paragraph" w:styleId="4">
-    <w:name w:val="heading 4"/>
-    <w:basedOn w:val="a0"/>
-    <w:next w:val="a1"/>
-    <w:link w:val="40"/>
-    <w:uiPriority w:val="9"/>
-    <w:unhideWhenUsed/>
-    <w:qFormat/>
-    <w:rsid w:val="0065286F"/>
-    <w:pPr>
-      <w:keepNext/>
-      <w:keepLines/>
-      <w:numPr>
-        <w:ilvl w:val="3"/>
-        <w:numId w:val="2"/>
-      </w:numPr>
-      <w:spacing w:before="280" w:after="290" w:line="376" w:lineRule="auto"/>
-      <w:outlineLvl w:val="3"/>
-    </w:pPr>
-    <w:rPr>
-      <w:rFonts w:asciiTheme="majorHAnsi" w:eastAsiaTheme="majorEastAsia" w:hAnsiTheme="majorHAnsi" w:cstheme="majorBidi"/>
-      <w:b/>
-      <w:bCs/>
-      <w:sz w:val="28"/>
-      <w:szCs w:val="28"/>
-    </w:rPr>
-  </w:style>
-  <w:style w:type="paragraph" w:styleId="5">
-    <w:name w:val="heading 5"/>
-    <w:basedOn w:val="a0"/>
-    <w:next w:val="a1"/>
-    <w:link w:val="50"/>
-    <w:uiPriority w:val="9"/>
-    <w:unhideWhenUsed/>
-    <w:qFormat/>
-    <w:rsid w:val="0065286F"/>
-    <w:pPr>
-      <w:keepNext/>
-      <w:keepLines/>
-      <w:numPr>
-        <w:ilvl w:val="4"/>
-        <w:numId w:val="2"/>
-      </w:numPr>
-      <w:spacing w:before="280" w:after="290" w:line="376" w:lineRule="auto"/>
-      <w:outlineLvl w:val="4"/>
-    </w:pPr>
-    <w:rPr>
-      <w:b/>
-      <w:bCs/>
-      <w:sz w:val="28"/>
-      <w:szCs w:val="28"/>
-    </w:rPr>
-  </w:style>
-  <w:style w:type="paragraph" w:styleId="6">
-    <w:name w:val="heading 6"/>
-    <w:basedOn w:val="a0"/>
-    <w:next w:val="a1"/>
-    <w:link w:val="60"/>
-    <w:uiPriority w:val="9"/>
-    <w:unhideWhenUsed/>
-    <w:qFormat/>
-    <w:rsid w:val="0065286F"/>
-    <w:pPr>
-      <w:keepNext/>
-      <w:keepLines/>
-      <w:numPr>
-        <w:ilvl w:val="5"/>
-        <w:numId w:val="2"/>
-      </w:numPr>
-      <w:spacing w:before="240" w:after="64" w:line="320" w:lineRule="auto"/>
-      <w:outlineLvl w:val="5"/>
-    </w:pPr>
-    <w:rPr>
-      <w:rFonts w:asciiTheme="majorHAnsi" w:eastAsiaTheme="majorEastAsia" w:hAnsiTheme="majorHAnsi" w:cstheme="majorBidi"/>
-      <w:b/>
-      <w:bCs/>
-      <w:sz w:val="24"/>
-      <w:szCs w:val="24"/>
-    </w:rPr>
-  </w:style>
-  <w:style w:type="paragraph" w:styleId="7">
-    <w:name w:val="heading 7"/>
-    <w:basedOn w:val="a0"/>
-    <w:next w:val="a1"/>
-    <w:link w:val="70"/>
-    <w:uiPriority w:val="9"/>
-    <w:unhideWhenUsed/>
-    <w:qFormat/>
-    <w:rsid w:val="0065286F"/>
-    <w:pPr>
-      <w:keepNext/>
-      <w:keepLines/>
-      <w:numPr>
-        <w:ilvl w:val="6"/>
-        <w:numId w:val="2"/>
-      </w:numPr>
-      <w:spacing w:before="240" w:after="64" w:line="320" w:lineRule="auto"/>
-      <w:outlineLvl w:val="6"/>
-    </w:pPr>
-    <w:rPr>
-      <w:b/>
-      <w:bCs/>
-      <w:sz w:val="24"/>
-      <w:szCs w:val="24"/>
-    </w:rPr>
-  </w:style>
-  <w:style w:type="paragraph" w:styleId="8">
-    <w:name w:val="heading 8"/>
-    <w:basedOn w:val="a0"/>
-    <w:next w:val="a1"/>
-    <w:link w:val="80"/>
-    <w:uiPriority w:val="9"/>
-    <w:unhideWhenUsed/>
-    <w:qFormat/>
-    <w:rsid w:val="00F308CD"/>
-    <w:pPr>
-      <w:keepNext/>
-      <w:keepLines/>
-      <w:numPr>
-        <w:ilvl w:val="7"/>
-        <w:numId w:val="2"/>
-      </w:numPr>
-      <w:spacing w:before="240" w:after="64" w:line="320" w:lineRule="auto"/>
-      <w:outlineLvl w:val="7"/>
-    </w:pPr>
-    <w:rPr>
-      <w:rFonts w:asciiTheme="majorHAnsi" w:eastAsiaTheme="majorEastAsia" w:hAnsiTheme="majorHAnsi" w:cstheme="majorBidi"/>
-      <w:sz w:val="24"/>
-      <w:szCs w:val="24"/>
-    </w:rPr>
-  </w:style>
-  <w:style w:type="paragraph" w:styleId="9">
-    <w:name w:val="heading 9"/>
-    <w:basedOn w:val="a0"/>
-    <w:next w:val="a1"/>
-    <w:link w:val="90"/>
-    <w:uiPriority w:val="9"/>
-    <w:unhideWhenUsed/>
-    <w:qFormat/>
-    <w:rsid w:val="0065286F"/>
-    <w:pPr>
-      <w:keepNext/>
-      <w:keepLines/>
-      <w:numPr>
-        <w:ilvl w:val="8"/>
-        <w:numId w:val="2"/>
-      </w:numPr>
-      <w:spacing w:before="240" w:after="64" w:line="320" w:lineRule="auto"/>
-      <w:outlineLvl w:val="8"/>
-    </w:pPr>
-    <w:rPr>
-      <w:rFonts w:asciiTheme="majorHAnsi" w:eastAsiaTheme="majorEastAsia" w:hAnsiTheme="majorHAnsi" w:cstheme="majorBidi"/>
-    </w:rPr>
-  </w:style>
-  <w:style w:type="character" w:default="1" w:styleId="a2">
-    <w:name w:val="Default Paragraph Font"/>
-    <w:uiPriority w:val="1"/>
-    <w:semiHidden/>
-    <w:unhideWhenUsed/>
-  </w:style>
-  <w:style w:type="table" w:default="1" w:styleId="a3">
-    <w:name w:val="Normal Table"/>
-    <w:uiPriority w:val="99"/>
-    <w:semiHidden/>
-    <w:unhideWhenUsed/>
-    <w:tblPr>
-      <w:tblInd w:w="0" w:type="dxa"/>
-      <w:tblCellMar>
-        <w:top w:w="0" w:type="dxa"/>
-        <w:left w:w="108" w:type="dxa"/>
-        <w:bottom w:w="0" w:type="dxa"/>
-        <w:right w:w="108" w:type="dxa"/>
-      </w:tblCellMar>
-    </w:tblPr>
-  </w:style>
-  <w:style w:type="numbering" w:default="1" w:styleId="a4">
-    <w:name w:val="No List"/>
-    <w:uiPriority w:val="99"/>
-    <w:semiHidden/>
-    <w:unhideWhenUsed/>
-  </w:style>
-  <w:style w:type="paragraph" w:customStyle="1" w:styleId="a1">
-    <w:name w:val="中文正文"/>
-    <w:basedOn w:val="a0"/>
-    <w:link w:val="a5"/>
-    <w:qFormat/>
-    <w:rsid w:val="00DC32D5"/>
-    <w:pPr>
-      <w:ind w:firstLineChars="200" w:firstLine="200"/>
-    </w:pPr>
-    <w:rPr>
-      <w:sz w:val="24"/>
-    </w:rPr>
-  </w:style>
-  <w:style w:type="character" w:customStyle="1" w:styleId="10">
-    <w:name w:val="标题 1 字符"/>
-    <w:basedOn w:val="a2"/>
-    <w:link w:val="1"/>
-    <w:uiPriority w:val="9"/>
-    <w:rsid w:val="005649F1"/>
-    <w:rPr>
-      <w:rFonts w:ascii="Times New Roman" w:eastAsia="宋体" w:hAnsi="Times New Roman"/>
-      <w:b/>
-      <w:bCs/>
-      <w:kern w:val="44"/>
-      <w:sz w:val="30"/>
-      <w:szCs w:val="44"/>
-    </w:rPr>
-  </w:style>
-  <w:style w:type="character" w:customStyle="1" w:styleId="a5">
-    <w:name w:val="中文正文 字符"/>
-    <w:basedOn w:val="a2"/>
-    <w:link w:val="a1"/>
-    <w:rsid w:val="00DC32D5"/>
-    <w:rPr>
-      <w:rFonts w:ascii="Times New Roman" w:eastAsia="宋体" w:hAnsi="Times New Roman"/>
-      <w:sz w:val="24"/>
-    </w:rPr>
-  </w:style>
-  <w:style w:type="character" w:customStyle="1" w:styleId="20">
-    <w:name w:val="标题 2 字符"/>
-    <w:basedOn w:val="a2"/>
-    <w:link w:val="2"/>
-    <w:uiPriority w:val="9"/>
-    <w:rsid w:val="007A4F4D"/>
-    <w:rPr>
-      <w:rFonts w:ascii="Times New Roman" w:eastAsia="宋体" w:hAnsi="Times New Roman" w:cstheme="majorBidi"/>
-      <w:b/>
-      <w:bCs/>
-      <w:sz w:val="30"/>
-      <w:szCs w:val="32"/>
-    </w:rPr>
-  </w:style>
-  <w:style w:type="character" w:customStyle="1" w:styleId="30">
-    <w:name w:val="标题 3 字符"/>
-    <w:basedOn w:val="a2"/>
-    <w:link w:val="3"/>
-    <w:uiPriority w:val="9"/>
-    <w:rsid w:val="0065286F"/>
-    <w:rPr>
-      <w:b/>
-      <w:bCs/>
-      <w:sz w:val="32"/>
-      <w:szCs w:val="32"/>
-    </w:rPr>
-  </w:style>
-  <w:style w:type="character" w:customStyle="1" w:styleId="40">
-    <w:name w:val="标题 4 字符"/>
-    <w:basedOn w:val="a2"/>
-    <w:link w:val="4"/>
-    <w:uiPriority w:val="9"/>
-    <w:rsid w:val="0065286F"/>
-    <w:rPr>
-      <w:rFonts w:asciiTheme="majorHAnsi" w:eastAsiaTheme="majorEastAsia" w:hAnsiTheme="majorHAnsi" w:cstheme="majorBidi"/>
-      <w:b/>
-      <w:bCs/>
-      <w:sz w:val="28"/>
-      <w:szCs w:val="28"/>
-    </w:rPr>
-  </w:style>
-  <w:style w:type="character" w:customStyle="1" w:styleId="50">
-    <w:name w:val="标题 5 字符"/>
-    <w:basedOn w:val="a2"/>
-    <w:link w:val="5"/>
-    <w:uiPriority w:val="9"/>
-    <w:rsid w:val="0065286F"/>
-    <w:rPr>
-      <w:b/>
-      <w:bCs/>
-      <w:sz w:val="28"/>
-      <w:szCs w:val="28"/>
-    </w:rPr>
-  </w:style>
-  <w:style w:type="character" w:customStyle="1" w:styleId="60">
-    <w:name w:val="标题 6 字符"/>
-    <w:basedOn w:val="a2"/>
-    <w:link w:val="6"/>
-    <w:uiPriority w:val="9"/>
-    <w:rsid w:val="0065286F"/>
-    <w:rPr>
-      <w:rFonts w:asciiTheme="majorHAnsi" w:eastAsiaTheme="majorEastAsia" w:hAnsiTheme="majorHAnsi" w:cstheme="majorBidi"/>
-      <w:b/>
-      <w:bCs/>
-      <w:sz w:val="24"/>
-      <w:szCs w:val="24"/>
-    </w:rPr>
-  </w:style>
-  <w:style w:type="character" w:customStyle="1" w:styleId="70">
-    <w:name w:val="标题 7 字符"/>
-    <w:basedOn w:val="a2"/>
-    <w:link w:val="7"/>
-    <w:uiPriority w:val="9"/>
-    <w:rsid w:val="0065286F"/>
-    <w:rPr>
-      <w:b/>
-      <w:bCs/>
-      <w:sz w:val="24"/>
-      <w:szCs w:val="24"/>
-    </w:rPr>
-  </w:style>
-  <w:style w:type="character" w:customStyle="1" w:styleId="80">
-    <w:name w:val="标题 8 字符"/>
-    <w:basedOn w:val="a2"/>
-    <w:link w:val="8"/>
-    <w:uiPriority w:val="9"/>
-    <w:rsid w:val="00F308CD"/>
-    <w:rPr>
-      <w:rFonts w:asciiTheme="majorHAnsi" w:eastAsiaTheme="majorEastAsia" w:hAnsiTheme="majorHAnsi" w:cstheme="majorBidi"/>
-      <w:sz w:val="24"/>
-      <w:szCs w:val="24"/>
-    </w:rPr>
-  </w:style>
-  <w:style w:type="character" w:customStyle="1" w:styleId="90">
-    <w:name w:val="标题 9 字符"/>
-    <w:basedOn w:val="a2"/>
-    <w:link w:val="9"/>
-    <w:uiPriority w:val="9"/>
-    <w:rsid w:val="0065286F"/>
-    <w:rPr>
-      <w:rFonts w:asciiTheme="majorHAnsi" w:eastAsiaTheme="majorEastAsia" w:hAnsiTheme="majorHAnsi" w:cstheme="majorBidi"/>
-      <w:szCs w:val="21"/>
-    </w:rPr>
-  </w:style>
-  <w:style w:type="paragraph" w:styleId="a6">
-    <w:name w:val="header"/>
-    <w:basedOn w:val="a0"/>
-    <w:link w:val="a7"/>
-    <w:uiPriority w:val="99"/>
-    <w:unhideWhenUsed/>
-    <w:rsid w:val="00F308CD"/>
-    <w:pPr>
-      <w:pBdr>
-        <w:bottom w:val="single" w:sz="6" w:space="1" w:color="auto"/>
-      </w:pBdr>
-      <w:tabs>
-        <w:tab w:val="center" w:pos="4153"/>
-        <w:tab w:val="right" w:pos="8306"/>
-      </w:tabs>
-      <w:snapToGrid w:val="0"/>
-      <w:jc w:val="center"/>
-    </w:pPr>
-    <w:rPr>
-      <w:sz w:val="18"/>
-      <w:szCs w:val="18"/>
-    </w:rPr>
-  </w:style>
-  <w:style w:type="character" w:customStyle="1" w:styleId="a7">
-    <w:name w:val="页眉 字符"/>
-    <w:basedOn w:val="a2"/>
-    <w:link w:val="a6"/>
-    <w:uiPriority w:val="99"/>
-    <w:rsid w:val="00F308CD"/>
-    <w:rPr>
-      <w:sz w:val="18"/>
-      <w:szCs w:val="18"/>
-    </w:rPr>
-  </w:style>
-  <w:style w:type="paragraph" w:styleId="a8">
-    <w:name w:val="footer"/>
-    <w:basedOn w:val="a0"/>
-    <w:link w:val="a9"/>
-    <w:uiPriority w:val="99"/>
-    <w:unhideWhenUsed/>
-    <w:rsid w:val="00F308CD"/>
-    <w:pPr>
-      <w:tabs>
-        <w:tab w:val="center" w:pos="4153"/>
-        <w:tab w:val="right" w:pos="8306"/>
-      </w:tabs>
-      <w:snapToGrid w:val="0"/>
-      <w:jc w:val="left"/>
-    </w:pPr>
-    <w:rPr>
-      <w:sz w:val="18"/>
-      <w:szCs w:val="18"/>
-    </w:rPr>
-  </w:style>
-  <w:style w:type="character" w:customStyle="1" w:styleId="a9">
-    <w:name w:val="页脚 字符"/>
-    <w:basedOn w:val="a2"/>
-    <w:link w:val="a8"/>
-    <w:uiPriority w:val="99"/>
-    <w:rsid w:val="00F308CD"/>
-    <w:rPr>
-      <w:sz w:val="18"/>
-      <w:szCs w:val="18"/>
-    </w:rPr>
-  </w:style>
-  <w:style w:type="paragraph" w:customStyle="1" w:styleId="aa">
-    <w:name w:val="图题"/>
-    <w:basedOn w:val="a0"/>
-    <w:next w:val="a1"/>
-    <w:link w:val="ab"/>
-    <w:qFormat/>
-    <w:rsid w:val="00F308CD"/>
-    <w:pPr>
-      <w:spacing w:afterLines="50" w:after="50"/>
-      <w:jc w:val="center"/>
-    </w:pPr>
-  </w:style>
-  <w:style w:type="paragraph" w:customStyle="1" w:styleId="ac">
-    <w:name w:val="图"/>
-    <w:basedOn w:val="a0"/>
-    <w:next w:val="aa"/>
-    <w:qFormat/>
-    <w:rsid w:val="00F308CD"/>
-    <w:pPr>
-      <w:keepNext/>
-      <w:spacing w:beforeLines="50" w:before="50"/>
-      <w:jc w:val="center"/>
-    </w:pPr>
-  </w:style>
-  <w:style w:type="character" w:customStyle="1" w:styleId="ab">
-    <w:name w:val="图题 字符"/>
-    <w:basedOn w:val="a2"/>
-    <w:link w:val="aa"/>
-    <w:rsid w:val="00F308CD"/>
-  </w:style>
-  <w:style w:type="table" w:customStyle="1" w:styleId="ad">
-    <w:name w:val="三线表"/>
-    <w:basedOn w:val="a3"/>
-    <w:uiPriority w:val="99"/>
-    <w:rsid w:val="00AE7CB3"/>
-    <w:tblPr>
-      <w:tblBorders>
-        <w:top w:val="single" w:sz="4" w:space="0" w:color="auto"/>
-        <w:bottom w:val="single" w:sz="12" w:space="0" w:color="auto"/>
-        <w:insideH w:val="single" w:sz="4" w:space="0" w:color="auto"/>
-      </w:tblBorders>
-    </w:tblPr>
-    <w:tblStylePr w:type="firstRow">
-      <w:pPr>
-        <w:wordWrap/>
-        <w:spacing w:beforeLines="0" w:before="100" w:beforeAutospacing="1" w:afterLines="0" w:after="100" w:afterAutospacing="1"/>
-      </w:pPr>
-      <w:rPr>
-        <w:b/>
-      </w:rPr>
-      <w:tblPr/>
-      <w:tcPr>
-        <w:tcBorders>
-          <w:top w:val="single" w:sz="12" w:space="0" w:color="auto"/>
-          <w:left w:val="nil"/>
-          <w:bottom w:val="single" w:sz="12" w:space="0" w:color="auto"/>
-          <w:right w:val="nil"/>
-          <w:insideH w:val="nil"/>
-          <w:insideV w:val="nil"/>
-          <w:tl2br w:val="nil"/>
-          <w:tr2bl w:val="nil"/>
-        </w:tcBorders>
-        <w:shd w:val="clear" w:color="auto" w:fill="F2F2F2" w:themeFill="background1" w:themeFillShade="F2"/>
-      </w:tcPr>
-    </w:tblStylePr>
-    <w:tblStylePr w:type="lastRow">
-      <w:tblPr/>
-      <w:tcPr>
-        <w:tcBorders>
-          <w:top w:val="single" w:sz="12" w:space="0" w:color="auto"/>
-          <w:left w:val="nil"/>
-          <w:bottom w:val="single" w:sz="12" w:space="0" w:color="auto"/>
-          <w:right w:val="nil"/>
-          <w:insideH w:val="nil"/>
-          <w:insideV w:val="nil"/>
-          <w:tl2br w:val="nil"/>
-          <w:tr2bl w:val="nil"/>
-        </w:tcBorders>
-        <w:shd w:val="clear" w:color="auto" w:fill="E7E6E6" w:themeFill="background2"/>
-      </w:tcPr>
-    </w:tblStylePr>
-    <w:tblStylePr w:type="firstCol">
-      <w:tblPr>
-        <w:jc w:val="center"/>
-      </w:tblPr>
-      <w:trPr>
-        <w:jc w:val="center"/>
-      </w:trPr>
-    </w:tblStylePr>
-  </w:style>
-  <w:style w:type="paragraph" w:customStyle="1" w:styleId="ae">
-    <w:name w:val="表题"/>
-    <w:basedOn w:val="a0"/>
-    <w:next w:val="a0"/>
-    <w:link w:val="af"/>
-    <w:qFormat/>
-    <w:rsid w:val="00D22500"/>
-    <w:pPr>
-      <w:keepNext/>
-      <w:spacing w:beforeLines="50" w:before="50"/>
-      <w:jc w:val="center"/>
-    </w:pPr>
-    <w:rPr>
-      <w:sz w:val="20"/>
-    </w:rPr>
-  </w:style>
-  <w:style w:type="character" w:customStyle="1" w:styleId="af">
-    <w:name w:val="表题 字符"/>
-    <w:basedOn w:val="a2"/>
-    <w:link w:val="ae"/>
-    <w:rsid w:val="00D22500"/>
-    <w:rPr>
-      <w:rFonts w:ascii="Times New Roman" w:eastAsia="宋体" w:hAnsi="Times New Roman"/>
-      <w:sz w:val="20"/>
-    </w:rPr>
-  </w:style>
-  <w:style w:type="paragraph" w:styleId="af0">
-    <w:name w:val="Title"/>
-    <w:basedOn w:val="a0"/>
-    <w:next w:val="a0"/>
-    <w:link w:val="af1"/>
-    <w:uiPriority w:val="10"/>
-    <w:qFormat/>
-    <w:rsid w:val="0098270E"/>
-    <w:pPr>
-      <w:spacing w:before="240" w:after="60"/>
-      <w:jc w:val="center"/>
-      <w:outlineLvl w:val="0"/>
-    </w:pPr>
-    <w:rPr>
-      <w:rFonts w:cstheme="majorBidi"/>
-      <w:b/>
-      <w:bCs/>
-      <w:sz w:val="52"/>
-      <w:szCs w:val="32"/>
-    </w:rPr>
-  </w:style>
-  <w:style w:type="character" w:customStyle="1" w:styleId="af1">
-    <w:name w:val="标题 字符"/>
-    <w:basedOn w:val="a2"/>
-    <w:link w:val="af0"/>
-    <w:uiPriority w:val="10"/>
-    <w:rsid w:val="0098270E"/>
-    <w:rPr>
-      <w:rFonts w:ascii="Times New Roman" w:eastAsia="宋体" w:hAnsi="Times New Roman" w:cstheme="majorBidi"/>
-      <w:b/>
-      <w:bCs/>
-      <w:sz w:val="52"/>
-      <w:szCs w:val="32"/>
-    </w:rPr>
-  </w:style>
-  <w:style w:type="paragraph" w:styleId="af2">
-    <w:name w:val="Subtitle"/>
-    <w:basedOn w:val="a0"/>
-    <w:next w:val="a0"/>
-    <w:link w:val="af3"/>
-    <w:uiPriority w:val="11"/>
-    <w:qFormat/>
-    <w:rsid w:val="005649F1"/>
-    <w:pPr>
-      <w:spacing w:before="240" w:after="60" w:line="312" w:lineRule="auto"/>
-      <w:jc w:val="center"/>
-      <w:outlineLvl w:val="1"/>
-    </w:pPr>
-    <w:rPr>
-      <w:rFonts w:eastAsia="黑体" w:cstheme="majorBidi"/>
-      <w:b/>
-      <w:bCs/>
-      <w:kern w:val="28"/>
-      <w:sz w:val="44"/>
-      <w:szCs w:val="32"/>
-    </w:rPr>
-  </w:style>
-  <w:style w:type="character" w:customStyle="1" w:styleId="af3">
-    <w:name w:val="副标题 字符"/>
-    <w:basedOn w:val="a2"/>
-    <w:link w:val="af2"/>
-    <w:uiPriority w:val="11"/>
-    <w:rsid w:val="005649F1"/>
-    <w:rPr>
-      <w:rFonts w:ascii="Times New Roman" w:eastAsia="黑体" w:hAnsi="Times New Roman" w:cstheme="majorBidi"/>
-      <w:b/>
-      <w:bCs/>
-      <w:kern w:val="28"/>
-      <w:sz w:val="44"/>
-      <w:szCs w:val="32"/>
-    </w:rPr>
-  </w:style>
-  <w:style w:type="character" w:styleId="af4">
-    <w:name w:val="annotation reference"/>
-    <w:basedOn w:val="a2"/>
-    <w:uiPriority w:val="99"/>
-    <w:semiHidden/>
-    <w:unhideWhenUsed/>
-    <w:rsid w:val="008F1C36"/>
-    <w:rPr>
-      <w:sz w:val="21"/>
-      <w:szCs w:val="21"/>
-    </w:rPr>
-  </w:style>
-  <w:style w:type="paragraph" w:styleId="af5">
-    <w:name w:val="annotation text"/>
-    <w:basedOn w:val="a0"/>
-    <w:link w:val="af6"/>
-    <w:uiPriority w:val="99"/>
-    <w:unhideWhenUsed/>
-    <w:rsid w:val="008F1C36"/>
-    <w:pPr>
-      <w:jc w:val="left"/>
-    </w:pPr>
-  </w:style>
-  <w:style w:type="character" w:customStyle="1" w:styleId="af6">
-    <w:name w:val="批注文字 字符"/>
-    <w:basedOn w:val="a2"/>
-    <w:link w:val="af5"/>
-    <w:uiPriority w:val="99"/>
-    <w:rsid w:val="008F1C36"/>
-    <w:rPr>
-      <w:rFonts w:ascii="Times New Roman" w:eastAsia="宋体" w:hAnsi="Times New Roman"/>
-    </w:rPr>
-  </w:style>
-  <w:style w:type="paragraph" w:styleId="af7">
-    <w:name w:val="annotation subject"/>
-    <w:basedOn w:val="af5"/>
-    <w:next w:val="af5"/>
-    <w:link w:val="af8"/>
-    <w:uiPriority w:val="99"/>
-    <w:semiHidden/>
-    <w:unhideWhenUsed/>
-    <w:rsid w:val="008F1C36"/>
-    <w:rPr>
-      <w:b/>
-      <w:bCs/>
-    </w:rPr>
-  </w:style>
-  <w:style w:type="character" w:customStyle="1" w:styleId="af8">
-    <w:name w:val="批注主题 字符"/>
-    <w:basedOn w:val="af6"/>
-    <w:link w:val="af7"/>
-    <w:uiPriority w:val="99"/>
-    <w:semiHidden/>
-    <w:rsid w:val="008F1C36"/>
-    <w:rPr>
-      <w:rFonts w:ascii="Times New Roman" w:eastAsia="宋体" w:hAnsi="Times New Roman"/>
-      <w:b/>
-      <w:bCs/>
-    </w:rPr>
-  </w:style>
-  <w:style w:type="paragraph" w:styleId="af9">
-    <w:name w:val="Balloon Text"/>
-    <w:basedOn w:val="a0"/>
-    <w:link w:val="afa"/>
-    <w:uiPriority w:val="99"/>
-    <w:semiHidden/>
-    <w:unhideWhenUsed/>
-    <w:rsid w:val="008F1C36"/>
-    <w:rPr>
-      <w:sz w:val="18"/>
-      <w:szCs w:val="18"/>
-    </w:rPr>
-  </w:style>
-  <w:style w:type="character" w:customStyle="1" w:styleId="afa">
-    <w:name w:val="批注框文本 字符"/>
-    <w:basedOn w:val="a2"/>
-    <w:link w:val="af9"/>
-    <w:uiPriority w:val="99"/>
-    <w:semiHidden/>
-    <w:rsid w:val="008F1C36"/>
-    <w:rPr>
-      <w:rFonts w:ascii="Times New Roman" w:eastAsia="宋体" w:hAnsi="Times New Roman"/>
-      <w:sz w:val="18"/>
-      <w:szCs w:val="18"/>
-    </w:rPr>
-  </w:style>
-  <w:style w:type="table" w:styleId="afb">
-    <w:name w:val="Table Grid"/>
-    <w:basedOn w:val="a3"/>
-    <w:uiPriority w:val="59"/>
-    <w:rsid w:val="00A621F1"/>
-    <w:tblPr>
-      <w:tblBorders>
-        <w:top w:val="single" w:sz="4" w:space="0" w:color="auto"/>
-        <w:left w:val="single" w:sz="4" w:space="0" w:color="auto"/>
-        <w:bottom w:val="single" w:sz="4" w:space="0" w:color="auto"/>
-        <w:right w:val="single" w:sz="4" w:space="0" w:color="auto"/>
-        <w:insideH w:val="single" w:sz="4" w:space="0" w:color="auto"/>
-        <w:insideV w:val="single" w:sz="4" w:space="0" w:color="auto"/>
-      </w:tblBorders>
-    </w:tblPr>
-  </w:style>
-  <w:style w:type="paragraph" w:styleId="afc">
-    <w:name w:val="caption"/>
-    <w:basedOn w:val="a0"/>
-    <w:next w:val="a0"/>
-    <w:uiPriority w:val="35"/>
-    <w:unhideWhenUsed/>
-    <w:qFormat/>
-    <w:rsid w:val="00D22500"/>
-    <w:rPr>
-      <w:rFonts w:asciiTheme="majorHAnsi" w:eastAsia="黑体" w:hAnsiTheme="majorHAnsi" w:cstheme="majorBidi"/>
-      <w:sz w:val="20"/>
-      <w:szCs w:val="20"/>
-    </w:rPr>
-  </w:style>
-  <w:style w:type="character" w:styleId="afd">
-    <w:name w:val="Intense Emphasis"/>
-    <w:basedOn w:val="a2"/>
-    <w:uiPriority w:val="21"/>
-    <w:qFormat/>
-    <w:rsid w:val="001D361B"/>
-    <w:rPr>
-      <w:i/>
-      <w:iCs/>
-      <w:color w:val="5B9BD5" w:themeColor="accent1"/>
-    </w:rPr>
-  </w:style>
-  <w:style w:type="character" w:styleId="afe">
-    <w:name w:val="Strong"/>
-    <w:basedOn w:val="a2"/>
-    <w:uiPriority w:val="22"/>
-    <w:qFormat/>
-    <w:rsid w:val="001D361B"/>
-    <w:rPr>
-      <w:b/>
-      <w:bCs/>
-    </w:rPr>
-  </w:style>
-  <w:style w:type="paragraph" w:styleId="21">
-    <w:name w:val="Body Text Indent 2"/>
-    <w:basedOn w:val="a0"/>
-    <w:link w:val="22"/>
-    <w:unhideWhenUsed/>
-    <w:rsid w:val="00A5405E"/>
-    <w:pPr>
-      <w:spacing w:line="500" w:lineRule="atLeast"/>
-      <w:ind w:firstLine="454"/>
-    </w:pPr>
-    <w:rPr>
-      <w:rFonts w:cs="Times New Roman"/>
-      <w:sz w:val="24"/>
-      <w:szCs w:val="20"/>
-    </w:rPr>
-  </w:style>
-  <w:style w:type="character" w:customStyle="1" w:styleId="22">
-    <w:name w:val="正文文本缩进 2 字符"/>
-    <w:basedOn w:val="a2"/>
-    <w:link w:val="21"/>
-    <w:rsid w:val="007A4F4D"/>
-    <w:rPr>
-      <w:rFonts w:ascii="Times New Roman" w:eastAsia="宋体" w:hAnsi="Times New Roman" w:cs="Times New Roman"/>
-      <w:sz w:val="24"/>
-      <w:szCs w:val="20"/>
-    </w:rPr>
-  </w:style>
-  <w:style w:type="character" w:styleId="aff">
-    <w:name w:val="Placeholder Text"/>
-    <w:basedOn w:val="a2"/>
-    <w:uiPriority w:val="99"/>
-    <w:semiHidden/>
-    <w:rsid w:val="00E40D23"/>
-    <w:rPr>
-      <w:color w:val="808080"/>
-    </w:rPr>
-  </w:style>
-  <w:style w:type="paragraph" w:customStyle="1" w:styleId="aff0">
-    <w:name w:val="参考文献"/>
-    <w:basedOn w:val="1"/>
-    <w:link w:val="Char"/>
-    <w:qFormat/>
-    <w:rsid w:val="00F74BC8"/>
-    <w:pPr>
-      <w:numPr>
-        <w:numId w:val="0"/>
-      </w:numPr>
-      <w:spacing w:before="312" w:afterLines="100" w:after="312"/>
-      <w:ind w:left="431" w:hanging="431"/>
-      <w:jc w:val="center"/>
-    </w:pPr>
-  </w:style>
-  <w:style w:type="paragraph" w:customStyle="1" w:styleId="a">
-    <w:name w:val="引文项"/>
-    <w:basedOn w:val="aff1"/>
-    <w:link w:val="Char0"/>
-    <w:qFormat/>
-    <w:rsid w:val="005E539A"/>
-    <w:pPr>
-      <w:numPr>
-        <w:numId w:val="10"/>
-      </w:numPr>
-      <w:ind w:firstLineChars="0" w:firstLine="0"/>
-    </w:pPr>
-  </w:style>
-  <w:style w:type="character" w:customStyle="1" w:styleId="Char">
-    <w:name w:val="参考文献 Char"/>
-    <w:basedOn w:val="10"/>
-    <w:link w:val="aff0"/>
-    <w:rsid w:val="00F74BC8"/>
-    <w:rPr>
-      <w:rFonts w:ascii="Times New Roman" w:eastAsia="宋体" w:hAnsi="Times New Roman"/>
-      <w:b/>
-      <w:bCs/>
-      <w:kern w:val="44"/>
-      <w:sz w:val="30"/>
-      <w:szCs w:val="44"/>
-    </w:rPr>
-  </w:style>
-  <w:style w:type="paragraph" w:customStyle="1" w:styleId="aff2">
-    <w:name w:val="引文编号"/>
-    <w:basedOn w:val="a1"/>
-    <w:link w:val="Char1"/>
-    <w:qFormat/>
-    <w:rsid w:val="00614BA8"/>
-    <w:pPr>
-      <w:ind w:firstLine="480"/>
-    </w:pPr>
-    <w:rPr>
-      <w:vertAlign w:val="superscript"/>
-    </w:rPr>
-  </w:style>
-  <w:style w:type="character" w:customStyle="1" w:styleId="Char1">
-    <w:name w:val="引文编号 Char"/>
-    <w:basedOn w:val="a5"/>
-    <w:link w:val="aff2"/>
-    <w:rsid w:val="00614BA8"/>
-    <w:rPr>
-      <w:rFonts w:ascii="Times New Roman" w:eastAsia="宋体" w:hAnsi="Times New Roman"/>
-      <w:sz w:val="24"/>
-      <w:vertAlign w:val="superscript"/>
-    </w:rPr>
-  </w:style>
-  <w:style w:type="paragraph" w:styleId="aff1">
-    <w:name w:val="List Paragraph"/>
-    <w:basedOn w:val="a0"/>
-    <w:link w:val="aff3"/>
-    <w:uiPriority w:val="34"/>
-    <w:qFormat/>
-    <w:rsid w:val="005E539A"/>
-    <w:pPr>
-      <w:ind w:firstLineChars="200" w:firstLine="420"/>
-    </w:pPr>
-  </w:style>
-  <w:style w:type="character" w:customStyle="1" w:styleId="aff3">
-    <w:name w:val="列出段落 字符"/>
-    <w:basedOn w:val="a2"/>
-    <w:link w:val="aff1"/>
-    <w:uiPriority w:val="34"/>
-    <w:rsid w:val="005E539A"/>
-  </w:style>
-  <w:style w:type="character" w:customStyle="1" w:styleId="Char0">
-    <w:name w:val="引文项 Char"/>
-    <w:basedOn w:val="aff3"/>
-    <w:link w:val="a"/>
-    <w:rsid w:val="005E539A"/>
-  </w:style>
-  <w:style w:type="character" w:styleId="aff4">
-    <w:name w:val="Hyperlink"/>
-    <w:basedOn w:val="a2"/>
-    <w:uiPriority w:val="99"/>
-    <w:unhideWhenUsed/>
-    <w:rsid w:val="00983B87"/>
-    <w:rPr>
-      <w:color w:val="0563C1" w:themeColor="hyperlink"/>
-      <w:u w:val="single"/>
-    </w:rPr>
-  </w:style>
-  <w:style w:type="character" w:customStyle="1" w:styleId="UnresolvedMention">
-    <w:name w:val="Unresolved Mention"/>
-    <w:basedOn w:val="a2"/>
-    <w:uiPriority w:val="99"/>
-    <w:semiHidden/>
-    <w:unhideWhenUsed/>
-    <w:rsid w:val="00983B87"/>
-    <w:rPr>
-      <w:color w:val="808080"/>
-      <w:shd w:val="clear" w:color="auto" w:fill="E6E6E6"/>
-    </w:rPr>
-  </w:style>
-</w:styles>
-</file>
-
-<file path=word/glossary/document.xml><?xml version="1.0" encoding="utf-8"?>
-<w:glossaryDocument xmlns:wpc="http://schemas.microsoft.com/office/word/2010/wordprocessingCanvas" xmlns:cx="http://schemas.microsoft.com/office/drawing/2014/chartex" xmlns:mc="http://schemas.openxmlformats.org/markup-compatibility/2006" xmlns:o="urn:schemas-microsoft-com:office:office" xmlns:r="http://schemas.openxmlformats.org/officeDocument/2006/relationships" xmlns:m="http://schemas.openxmlformats.org/officeDocument/2006/math" xmlns:v="urn:schemas-microsoft-com:vml" xmlns:wp14="http://schemas.microsoft.com/office/word/2010/wordprocessingDrawing" xmlns:wp="http://schemas.openxmlformats.org/drawingml/2006/wordprocessingDrawing" xmlns:w10="urn:schemas-microsoft-com:office:word" xmlns:w="http://schemas.openxmlformats.org/wordprocessingml/2006/main" xmlns:w14="http://schemas.microsoft.com/office/word/2010/wordml" xmlns:w15="http://schemas.microsoft.com/office/word/2012/wordml" xmlns:w16se="http://schemas.microsoft.com/office/word/2015/wordml/symex" xmlns:wpg="http://schemas.microsoft.com/office/word/2010/wordprocessingGroup" xmlns:wpi="http://schemas.microsoft.com/office/word/2010/wordprocessingInk" xmlns:wne="http://schemas.microsoft.com/office/word/2006/wordml" xmlns:wps="http://schemas.microsoft.com/office/word/2010/wordprocessingShape" mc:Ignorable="w14 w15 w16se wp14">
-  <w:docParts>
-    <w:docPart>
-      <w:docPartPr>
-        <w:name w:val="9B09F7E271E7469AAD9529FCF2EF4EA0"/>
-        <w:category>
-          <w:name w:val="常规"/>
-          <w:gallery w:val="placeholder"/>
-        </w:category>
-        <w:types>
-          <w:type w:val="bbPlcHdr"/>
-        </w:types>
-        <w:behaviors>
-          <w:behavior w:val="content"/>
-        </w:behaviors>
-        <w:guid w:val="{20517492-0379-4454-B914-CA28C8994FF0}"/>
-      </w:docPartPr>
-      <w:docPartBody>
-        <w:p>
-          <w:pPr>
-            <w:pStyle w:val="9B09F7E271E7469AAD9529FCF2EF4EA0"/>
-          </w:pPr>
-          <w:r>
-            <w:rPr>
-              <w:rStyle w:val="a3"/>
-            </w:rPr>
-            <w:t>选择</w:t>
-          </w:r>
-        </w:p>
-      </w:docPartBody>
-    </w:docPart>
-    <w:docPart>
-      <w:docPartPr>
-        <w:name w:val="20F3F87184BD470AA3152751A6E8A95B"/>
-        <w:category>
-          <w:name w:val="常规"/>
-          <w:gallery w:val="placeholder"/>
-        </w:category>
-        <w:types>
-          <w:type w:val="bbPlcHdr"/>
-        </w:types>
-        <w:behaviors>
-          <w:behavior w:val="content"/>
-        </w:behaviors>
-        <w:guid w:val="{DAE7D06E-A6AE-41E3-8614-9F9B9D09A2B0}"/>
-      </w:docPartPr>
-      <w:docPartBody>
-        <w:p>
-          <w:pPr>
-            <w:pStyle w:val="20F3F87184BD470AA3152751A6E8A95B"/>
-          </w:pPr>
-          <w:r>
-            <w:rPr>
-              <w:rStyle w:val="a3"/>
-            </w:rPr>
-            <w:t>选择</w:t>
-          </w:r>
-        </w:p>
-      </w:docPartBody>
-    </w:docPart>
-    <w:docPart>
-      <w:docPartPr>
-        <w:name w:val="85C83263C1B541D4AFC393859569FEEC"/>
-        <w:category>
-          <w:name w:val="常规"/>
-          <w:gallery w:val="placeholder"/>
-        </w:category>
-        <w:types>
-          <w:type w:val="bbPlcHdr"/>
-        </w:types>
-        <w:behaviors>
-          <w:behavior w:val="content"/>
-        </w:behaviors>
-        <w:guid w:val="{AC7FA795-A87A-452C-977E-75AC629F6BFE}"/>
-      </w:docPartPr>
-      <w:docPartBody>
-        <w:p>
-          <w:pPr>
-            <w:pStyle w:val="85C83263C1B541D4AFC393859569FEEC"/>
-          </w:pPr>
-          <w:r>
-            <w:rPr>
-              <w:rStyle w:val="a3"/>
-            </w:rPr>
-            <w:t>选择</w:t>
-          </w:r>
-        </w:p>
-      </w:docPartBody>
-    </w:docPart>
-    <w:docPart>
-      <w:docPartPr>
-        <w:name w:val="81592F6BDBC34A8D829352BFCF4F815F"/>
-        <w:category>
-          <w:name w:val="常规"/>
-          <w:gallery w:val="placeholder"/>
-        </w:category>
-        <w:types>
-          <w:type w:val="bbPlcHdr"/>
-        </w:types>
-        <w:behaviors>
-          <w:behavior w:val="content"/>
-        </w:behaviors>
-        <w:guid w:val="{9AA9BE7C-2625-4FE2-A420-2D730F6A26FC}"/>
-      </w:docPartPr>
-      <w:docPartBody>
-        <w:p>
-          <w:pPr>
-            <w:pStyle w:val="81592F6BDBC34A8D829352BFCF4F815F"/>
-          </w:pPr>
-          <w:r>
-            <w:rPr>
-              <w:rStyle w:val="a3"/>
-            </w:rPr>
-            <w:t>选择一项。</w:t>
-          </w:r>
-        </w:p>
-      </w:docPartBody>
-    </w:docPart>
-    <w:docPart>
-      <w:docPartPr>
-        <w:name w:val="2F159229A5E94790AABE9E5A7B6AE93F"/>
-        <w:category>
-          <w:name w:val="常规"/>
-          <w:gallery w:val="placeholder"/>
-        </w:category>
-        <w:types>
-          <w:type w:val="bbPlcHdr"/>
-        </w:types>
-        <w:behaviors>
-          <w:behavior w:val="content"/>
-        </w:behaviors>
-        <w:guid w:val="{90B74DCE-8653-492B-BAAE-83C2097BB557}"/>
-      </w:docPartPr>
-      <w:docPartBody>
-        <w:p>
-          <w:pPr>
-            <w:pStyle w:val="2F159229A5E94790AABE9E5A7B6AE93F"/>
-          </w:pPr>
-          <w:r>
-            <w:rPr>
-              <w:rStyle w:val="a3"/>
-            </w:rPr>
-            <w:t>单击此处输入日期。</w:t>
-          </w:r>
-        </w:p>
-      </w:docPartBody>
-    </w:docPart>
-  </w:docParts>
-</w:glossaryDocument>
-</file>
-
-<file path=word/glossary/fontTable.xml><?xml version="1.0" encoding="utf-8"?>
-<w:fonts xmlns:mc="http://schemas.openxmlformats.org/markup-compatibility/2006" xmlns:r="http://schemas.openxmlformats.org/officeDocument/2006/relationships" xmlns:w="http://schemas.openxmlformats.org/wordprocessingml/2006/main" xmlns:w14="http://schemas.microsoft.com/office/word/2010/wordml" xmlns:w15="http://schemas.microsoft.com/office/word/2012/wordml" xmlns:w16se="http://schemas.microsoft.com/office/word/2015/wordml/symex" mc:Ignorable="w14 w15 w16se">
-  <w:font w:name="Times New Roman">
-    <w:panose1 w:val="02020603050405020304"/>
-    <w:charset w:val="00"/>
-    <w:family w:val="roman"/>
-    <w:pitch w:val="variable"/>
-    <w:sig w:usb0="E0002EFF" w:usb1="C000785B" w:usb2="00000009" w:usb3="00000000" w:csb0="000001FF" w:csb1="00000000"/>
-  </w:font>
-  <w:font w:name="宋体">
-    <w:altName w:val="SimSun"/>
-    <w:panose1 w:val="02010600030101010101"/>
-    <w:charset w:val="86"/>
-    <w:family w:val="auto"/>
-    <w:pitch w:val="variable"/>
-    <w:sig w:usb0="00000003" w:usb1="288F0000" w:usb2="00000016" w:usb3="00000000" w:csb0="00040001" w:csb1="00000000"/>
-  </w:font>
-  <w:font w:name="等线 Light">
-    <w:panose1 w:val="02010600030101010101"/>
-    <w:charset w:val="86"/>
-    <w:family w:val="auto"/>
-    <w:pitch w:val="variable"/>
-    <w:sig w:usb0="A00002BF" w:usb1="38CF7CFA" w:usb2="00000016" w:usb3="00000000" w:csb0="0004000F" w:csb1="00000000"/>
-  </w:font>
-  <w:font w:name="黑体">
-    <w:altName w:val="SimHei"/>
-    <w:panose1 w:val="02010609060101010101"/>
-    <w:charset w:val="86"/>
-    <w:family w:val="modern"/>
-    <w:pitch w:val="fixed"/>
-    <w:sig w:usb0="800002BF" w:usb1="38CF7CFA" w:usb2="00000016" w:usb3="00000000" w:csb0="00040001" w:csb1="00000000"/>
-  </w:font>
-  <w:font w:name="楷体_GB2312">
-    <w:altName w:val="楷体"/>
-    <w:charset w:val="86"/>
-    <w:family w:val="modern"/>
-    <w:pitch w:val="fixed"/>
-    <w:sig w:usb0="00000001" w:usb1="080E0000" w:usb2="00000010" w:usb3="00000000" w:csb0="00040000" w:csb1="00000000"/>
-  </w:font>
-  <w:font w:name="华文中宋">
-    <w:panose1 w:val="02010600040101010101"/>
-    <w:charset w:val="86"/>
-    <w:family w:val="auto"/>
-    <w:pitch w:val="variable"/>
-    <w:sig w:usb0="00000287" w:usb1="080F0000" w:usb2="00000010" w:usb3="00000000" w:csb0="0004009F" w:csb1="00000000"/>
-  </w:font>
-  <w:font w:name="等线">
-    <w:altName w:val="DengXian"/>
-    <w:panose1 w:val="02010600030101010101"/>
-    <w:charset w:val="86"/>
-    <w:family w:val="auto"/>
-    <w:pitch w:val="variable"/>
-    <w:sig w:usb0="A00002BF" w:usb1="38CF7CFA" w:usb2="00000016" w:usb3="00000000" w:csb0="0004000F" w:csb1="00000000"/>
-  </w:font>
-</w:fonts>
-</file>
-
-<file path=word/glossary/settings.xml><?xml version="1.0" encoding="utf-8"?>
-<w:settings xmlns:mc="http://schemas.openxmlformats.org/markup-compatibility/2006" xmlns:o="urn:schemas-microsoft-com:office:office" xmlns:r="http://schemas.openxmlformats.org/officeDocument/2006/relationships" xmlns:m="http://schemas.openxmlformats.org/officeDocument/2006/math" xmlns:v="urn:schemas-microsoft-com:vml" xmlns:w10="urn:schemas-microsoft-com:office:word" xmlns:w="http://schemas.openxmlformats.org/wordprocessingml/2006/main" xmlns:w14="http://schemas.microsoft.com/office/word/2010/wordml" xmlns:w15="http://schemas.microsoft.com/office/word/2012/wordml" xmlns:w16se="http://schemas.microsoft.com/office/word/2015/wordml/symex" xmlns:sl="http://schemas.openxmlformats.org/schemaLibrary/2006/main" mc:Ignorable="w14 w15 w16se">
-  <w:view w:val="normal"/>
-  <w:bordersDoNotSurroundHeader/>
-  <w:bordersDoNotSurroundFooter/>
-  <w:defaultTabStop w:val="420"/>
-  <w:drawingGridVerticalSpacing w:val="156"/>
-  <w:displayHorizontalDrawingGridEvery w:val="0"/>
-  <w:displayVerticalDrawingGridEvery w:val="2"/>
-  <w:characterSpacingControl w:val="compressPunctuation"/>
-  <w:compat>
-    <w:spaceForUL/>
-    <w:balanceSingleByteDoubleByteWidth/>
-    <w:doNotLeaveBackslashAlone/>
-    <w:ulTrailSpace/>
-    <w:doNotExpandShiftReturn/>
-    <w:adjustLineHeightInTable/>
-    <w:useFELayout/>
-    <w:compatSetting w:name="compatibilityMode" w:uri="http://schemas.microsoft.com/office/word" w:val="15"/>
-    <w:compatSetting w:name="overrideTableStyleFontSizeAndJustification" w:uri="http://schemas.microsoft.com/office/word" w:val="1"/>
-    <w:compatSetting w:name="enableOpenTypeFeatures" w:uri="http://schemas.microsoft.com/office/word" w:val="1"/>
-    <w:compatSetting w:name="doNotFlipMirrorIndents" w:uri="http://schemas.microsoft.com/office/word" w:val="1"/>
-    <w:compatSetting w:name="differentiateMultirowTableHeaders" w:uri="http://schemas.microsoft.com/office/word" w:val="1"/>
-  </w:compat>
-  <w:rsids>
-    <w:rsidRoot w:val="008B3B7A"/>
-    <w:rsid w:val="00765779"/>
-    <w:rsid w:val="008B3B7A"/>
-    <w:rsid w:val="00A135BB"/>
-  </w:rsids>
-  <m:mathPr>
-    <m:mathFont m:val="Cambria Math"/>
-    <m:brkBin m:val="before"/>
-    <m:brkBinSub m:val="--"/>
-    <m:smallFrac m:val="0"/>
-    <m:dispDef/>
-    <m:lMargin m:val="0"/>
-    <m:rMargin m:val="0"/>
-    <m:defJc m:val="centerGroup"/>
-    <m:wrapIndent m:val="1440"/>
-    <m:intLim m:val="subSup"/>
-    <m:naryLim m:val="undOvr"/>
-  </m:mathPr>
-  <w:themeFontLang w:val="en-US" w:eastAsia="zh-CN"/>
-  <w:clrSchemeMapping w:bg1="light1" w:t1="dark1" w:bg2="light2" w:t2="dark2" w:accent1="accent1" w:accent2="accent2" w:accent3="accent3" w:accent4="accent4" w:accent5="accent5" w:accent6="accent6" w:hyperlink="hyperlink" w:followedHyperlink="followedHyperlink"/>
-  <w:decimalSymbol w:val="."/>
-  <w:listSeparator w:val=","/>
-  <w15:chartTrackingRefBased/>
-</w:settings>
-</file>
-
-<file path=word/glossary/styles.xml><?xml version="1.0" encoding="utf-8"?>
-<w:styles xmlns:mc="http://schemas.openxmlformats.org/markup-compatibility/2006" xmlns:r="http://schemas.openxmlformats.org/officeDocument/2006/relationships" xmlns:w="http://schemas.openxmlformats.org/wordprocessingml/2006/main" xmlns:w14="http://schemas.microsoft.com/office/word/2010/wordml" xmlns:w15="http://schemas.microsoft.com/office/word/2012/wordml" xmlns:w16se="http://schemas.microsoft.com/office/word/2015/wordml/symex" mc:Ignorable="w14 w15 w16se">
-  <w:docDefaults>
-    <w:rPrDefault>
-      <w:rPr>
-        <w:rFonts w:asciiTheme="minorHAnsi" w:eastAsiaTheme="minorEastAsia" w:hAnsiTheme="minorHAnsi" w:cstheme="minorBidi"/>
-        <w:kern w:val="2"/>
-        <w:sz w:val="21"/>
-        <w:szCs w:val="22"/>
-        <w:lang w:val="en-US" w:eastAsia="zh-CN" w:bidi="ar-SA"/>
-      </w:rPr>
-    </w:rPrDefault>
-    <w:pPrDefault/>
-  </w:docDefaults>
-  <w:latentStyles w:defLockedState="0" w:defUIPriority="99" w:defSemiHidden="0" w:defUnhideWhenUsed="0" w:defQFormat="0" w:count="371">
-    <w:lsdException w:name="Normal" w:uiPriority="0" w:qFormat="1"/>
-    <w:lsdException w:name="heading 1" w:uiPriority="9" w:qFormat="1"/>
-    <w:lsdException w:name="heading 2" w:semiHidden="1" w:uiPriority="9" w:unhideWhenUsed="1" w:qFormat="1"/>
-    <w:lsdException w:name="heading 3" w:semiHidden="1" w:uiPriority="9" w:unhideWhenUsed="1" w:qFormat="1"/>
-    <w:lsdException w:name="heading 4" w:semiHidden="1" w:uiPriority="9" w:unhideWhenUsed="1" w:qFormat="1"/>
-    <w:lsdException w:name="heading 5" w:semiHidden="1" w:uiPriority="9" w:unhideWhenUsed="1" w:qFormat="1"/>
-    <w:lsdException w:name="heading 6" w:semiHidden="1" w:uiPriority="9" w:unhideWhenUsed="1" w:qFormat="1"/>
-    <w:lsdException w:name="heading 7" w:semiHidden="1" w:uiPriority="9" w:unhideWhenUsed="1" w:qFormat="1"/>
-    <w:lsdException w:name="heading 8" w:semiHidden="1" w:uiPriority="9" w:unhideWhenUsed="1" w:qFormat="1"/>
-    <w:lsdException w:name="heading 9" w:semiHidden="1" w:uiPriority="9" w:unhideWhenUsed="1" w:qFormat="1"/>
-    <w:lsdException w:name="index 1" w:semiHidden="1" w:unhideWhenUsed="1"/>
-    <w:lsdException w:name="index 2" w:semiHidden="1" w:unhideWhenUsed="1"/>
-    <w:lsdException w:name="index 3" w:semiHidden="1" w:unhideWhenUsed="1"/>
-    <w:lsdException w:name="index 4" w:semiHidden="1" w:unhideWhenUsed="1"/>
-    <w:lsdException w:name="index 5" w:semiHidden="1" w:unhideWhenUsed="1"/>
-    <w:lsdException w:name="index 6" w:semiHidden="1" w:unhideWhenUsed="1"/>
-    <w:lsdException w:name="index 7" w:semiHidden="1" w:unhideWhenUsed="1"/>
-    <w:lsdException w:name="index 8" w:semiHidden="1" w:unhideWhenUsed="1"/>
-    <w:lsdException w:name="index 9" w:semiHidden="1" w:unhideWhenUsed="1"/>
-    <w:lsdException w:name="toc 1" w:semiHidden="1" w:uiPriority="39" w:unhideWhenUsed="1"/>
-    <w:lsdException w:name="toc 2" w:semiHidden="1" w:uiPriority="39" w:unhideWhenUsed="1"/>
-    <w:lsdException w:name="toc 3" w:semiHidden="1" w:uiPriority="39" w:unhideWhenUsed="1"/>
-    <w:lsdException w:name="toc 4" w:semiHidden="1" w:uiPriority="39" w:unhideWhenUsed="1"/>
-    <w:lsdException w:name="toc 5" w:semiHidden="1" w:uiPriority="39" w:unhideWhenUsed="1"/>
-    <w:lsdException w:name="toc 6" w:semiHidden="1" w:uiPriority="39" w:unhideWhenUsed="1"/>
-    <w:lsdException w:name="toc 7" w:semiHidden="1" w:uiPriority="39" w:unhideWhenUsed="1"/>
-    <w:lsdException w:name="toc 8" w:semiHidden="1" w:uiPriority="39" w:unhideWhenUsed="1"/>
-    <w:lsdException w:name="toc 9" w:semiHidden="1" w:uiPriority="39" w:unhideWhenUsed="1"/>
-    <w:lsdException w:name="Normal Indent" w:semiHidden="1" w:unhideWhenUsed="1"/>
-    <w:lsdException w:name="footnote text" w:semiHidden="1" w:unhideWhenUsed="1"/>
-    <w:lsdException w:name="annotation text" w:semiHidden="1" w:unhideWhenUsed="1"/>
-    <w:lsdException w:name="header" w:semiHidden="1" w:unhideWhenUsed="1"/>
-    <w:lsdException w:name="footer" w:semiHidden="1" w:unhideWhenUsed="1"/>
-    <w:lsdException w:name="index heading" w:semiHidden="1" w:unhideWhenUsed="1"/>
-    <w:lsdException w:name="caption" w:semiHidden="1" w:uiPriority="35" w:unhideWhenUsed="1" w:qFormat="1"/>
-    <w:lsdException w:name="table of figures" w:semiHidden="1" w:unhideWhenUsed="1"/>
-    <w:lsdException w:name="envelope address" w:semiHidden="1" w:unhideWhenUsed="1"/>
-    <w:lsdException w:name="envelope return" w:semiHidden="1" w:unhideWhenUsed="1"/>
-    <w:lsdException w:name="footnote reference" w:semiHidden="1" w:unhideWhenUsed="1"/>
-    <w:lsdException w:name="annotation reference" w:semiHidden="1" w:unhideWhenUsed="1"/>
-    <w:lsdException w:name="line number" w:semiHidden="1" w:unhideWhenUsed="1"/>
-    <w:lsdException w:name="page number" w:semiHidden="1" w:unhideWhenUsed="1"/>
-    <w:lsdException w:name="endnote reference" w:semiHidden="1" w:unhideWhenUsed="1"/>
-    <w:lsdException w:name="endnote text" w:semiHidden="1" w:unhideWhenUsed="1"/>
-    <w:lsdException w:name="table of authorities" w:semiHidden="1" w:unhideWhenUsed="1"/>
-    <w:lsdException w:name="macro" w:semiHidden="1" w:unhideWhenUsed="1"/>
-    <w:lsdException w:name="toa heading" w:semiHidden="1" w:unhideWhenUsed="1"/>
-    <w:lsdException w:name="List" w:semiHidden="1" w:unhideWhenUsed="1"/>
-    <w:lsdException w:name="List Bullet" w:semiHidden="1" w:unhideWhenUsed="1"/>
-    <w:lsdException w:name="List Number" w:semiHidden="1" w:unhideWhenUsed="1"/>
-    <w:lsdException w:name="List 2" w:semiHidden="1" w:unhideWhenUsed="1"/>
-    <w:lsdException w:name="List 3" w:semiHidden="1" w:unhideWhenUsed="1"/>
-    <w:lsdException w:name="List 4" w:semiHidden="1" w:unhideWhenUsed="1"/>
-    <w:lsdException w:name="List 5" w:semiHidden="1" w:unhideWhenUsed="1"/>
-    <w:lsdException w:name="List Bullet 2" w:semiHidden="1" w:unhideWhenUsed="1"/>
-    <w:lsdException w:name="List Bullet 3" w:semiHidden="1" w:unhideWhenUsed="1"/>
-    <w:lsdException w:name="List Bullet 4" w:semiHidden="1" w:unhideWhenUsed="1"/>
-    <w:lsdException w:name="List Bullet 5" w:semiHidden="1" w:unhideWhenUsed="1"/>
-    <w:lsdException w:name="List Number 2" w:semiHidden="1" w:unhideWhenUsed="1"/>
-    <w:lsdException w:name="List Number 3" w:semiHidden="1" w:unhideWhenUsed="1"/>
-    <w:lsdException w:name="List Number 4" w:semiHidden="1" w:unhideWhenUsed="1"/>
-    <w:lsdException w:name="List Number 5" w:semiHidden="1" w:unhideWhenUsed="1"/>
-    <w:lsdException w:name="Title" w:uiPriority="10" w:qFormat="1"/>
-    <w:lsdException w:name="Closing" w:semiHidden="1" w:unhideWhenUsed="1"/>
-    <w:lsdException w:name="Signature" w:semiHidden="1" w:unhideWhenUsed="1"/>
-    <w:lsdException w:name="Default Paragraph Font" w:semiHidden="1" w:uiPriority="1" w:unhideWhenUsed="1"/>
-    <w:lsdException w:name="Body Text" w:semiHidden="1" w:unhideWhenUsed="1"/>
-    <w:lsdException w:name="Body Text Indent" w:semiHidden="1" w:unhideWhenUsed="1"/>
-    <w:lsdException w:name="List Continue" w:semiHidden="1" w:unhideWhenUsed="1"/>
-    <w:lsdException w:name="List Continue 2" w:semiHidden="1" w:unhideWhenUsed="1"/>
-    <w:lsdException w:name="List Continue 3" w:semiHidden="1" w:unhideWhenUsed="1"/>
-    <w:lsdException w:name="List Continue 4" w:semiHidden="1" w:unhideWhenUsed="1"/>
-    <w:lsdException w:name="List Continue 5" w:semiHidden="1" w:unhideWhenUsed="1"/>
-    <w:lsdException w:name="Message Header" w:semiHidden="1" w:unhideWhenUsed="1"/>
-    <w:lsdException w:name="Subtitle" w:uiPriority="11" w:qFormat="1"/>
-    <w:lsdException w:name="Salutation" w:semiHidden="1" w:unhideWhenUsed="1"/>
-    <w:lsdException w:name="Date" w:semiHidden="1" w:unhideWhenUsed="1"/>
-    <w:lsdException w:name="Body Text First Indent" w:semiHidden="1" w:unhideWhenUsed="1"/>
-    <w:lsdException w:name="Body Text First Indent 2" w:semiHidden="1" w:unhideWhenUsed="1"/>
-    <w:lsdException w:name="Note Heading" w:semiHidden="1" w:unhideWhenUsed="1"/>
-    <w:lsdException w:name="Body Text 2" w:semiHidden="1" w:unhideWhenUsed="1"/>
-    <w:lsdException w:name="Body Text 3" w:semiHidden="1" w:unhideWhenUsed="1"/>
-    <w:lsdException w:name="Body Text Indent 2" w:semiHidden="1" w:unhideWhenUsed="1"/>
-    <w:lsdException w:name="Body Text Indent 3" w:semiHidden="1" w:unhideWhenUsed="1"/>
-    <w:lsdException w:name="Block Text" w:semiHidden="1" w:unhideWhenUsed="1"/>
-    <w:lsdException w:name="Hyperlink" w:semiHidden="1" w:unhideWhenUsed="1"/>
-    <w:lsdException w:name="FollowedHyperlink" w:semiHidden="1" w:unhideWhenUsed="1"/>
-    <w:lsdException w:name="Strong" w:uiPriority="22" w:qFormat="1"/>
-    <w:lsdException w:name="Emphasis" w:uiPriority="20" w:qFormat="1"/>
-    <w:lsdException w:name="Document Map" w:semiHidden="1" w:unhideWhenUsed="1"/>
-    <w:lsdException w:name="Plain Text" w:semiHidden="1" w:unhideWhenUsed="1"/>
-    <w:lsdException w:name="E-mail Signature" w:semiHidden="1" w:unhideWhenUsed="1"/>
-    <w:lsdException w:name="HTML Top of Form" w:semiHidden="1" w:unhideWhenUsed="1"/>
-    <w:lsdException w:name="HTML Bottom of Form" w:semiHidden="1" w:unhideWhenUsed="1"/>
-    <w:lsdException w:name="Normal (Web)" w:semiHidden="1" w:unhideWhenUsed="1"/>
-    <w:lsdException w:name="HTML Acronym" w:semiHidden="1" w:unhideWhenUsed="1"/>
-    <w:lsdException w:name="HTML Address" w:semiHidden="1" w:unhideWhenUsed="1"/>
-    <w:lsdException w:name="HTML Cite" w:semiHidden="1" w:unhideWhenUsed="1"/>
-    <w:lsdException w:name="HTML Code" w:semiHidden="1" w:unhideWhenUsed="1"/>
-    <w:lsdException w:name="HTML Definition" w:semiHidden="1" w:unhideWhenUsed="1"/>
-    <w:lsdException w:name="HTML Keyboard" w:semiHidden="1" w:unhideWhenUsed="1"/>
-    <w:lsdException w:name="HTML Preformatted" w:semiHidden="1" w:unhideWhenUsed="1"/>
-    <w:lsdException w:name="HTML Sample" w:semiHidden="1" w:unhideWhenUsed="1"/>
-    <w:lsdException w:name="HTML Typewriter" w:semiHidden="1" w:unhideWhenUsed="1"/>
-    <w:lsdException w:name="HTML Variable" w:semiHidden="1" w:unhideWhenUsed="1"/>
-    <w:lsdException w:name="Normal Table" w:semiHidden="1" w:unhideWhenUsed="1"/>
-    <w:lsdException w:name="annotation subject" w:semiHidden="1" w:unhideWhenUsed="1"/>
-    <w:lsdException w:name="No List" w:semiHidden="1" w:unhideWhenUsed="1"/>
-    <w:lsdException w:name="Outline List 1" w:semiHidden="1" w:unhideWhenUsed="1"/>
-    <w:lsdException w:name="Outline List 2" w:semiHidden="1" w:unhideWhenUsed="1"/>
-    <w:lsdException w:name="Outline List 3" w:semiHidden="1" w:unhideWhenUsed="1"/>
-    <w:lsdException w:name="Table Simple 1" w:semiHidden="1" w:unhideWhenUsed="1"/>
-    <w:lsdException w:name="Table Simple 2" w:semiHidden="1" w:unhideWhenUsed="1"/>
-    <w:lsdException w:name="Table Simple 3" w:semiHidden="1" w:unhideWhenUsed="1"/>
-    <w:lsdException w:name="Table Classic 1" w:semiHidden="1" w:unhideWhenUsed="1"/>
-    <w:lsdException w:name="Table Classic 2" w:semiHidden="1" w:unhideWhenUsed="1"/>
-    <w:lsdException w:name="Table Classic 3" w:semiHidden="1" w:unhideWhenUsed="1"/>
-    <w:lsdException w:name="Table Classic 4" w:semiHidden="1" w:unhideWhenUsed="1"/>
-    <w:lsdException w:name="Table Colorful 1" w:semiHidden="1" w:unhideWhenUsed="1"/>
-    <w:lsdException w:name="Table Colorful 2" w:semiHidden="1" w:unhideWhenUsed="1"/>
-    <w:lsdException w:name="Table Colorful 3" w:semiHidden="1" w:unhideWhenUsed="1"/>
-    <w:lsdException w:name="Table Columns 1" w:semiHidden="1" w:unhideWhenUsed="1"/>
-    <w:lsdException w:name="Table Columns 2" w:semiHidden="1" w:unhideWhenUsed="1"/>
-    <w:lsdException w:name="Table Columns 3" w:semiHidden="1" w:unhideWhenUsed="1"/>
-    <w:lsdException w:name="Table Columns 4" w:semiHidden="1" w:unhideWhenUsed="1"/>
-    <w:lsdException w:name="Table Columns 5" w:semiHidden="1" w:unhideWhenUsed="1"/>
-    <w:lsdException w:name="Table Grid 1" w:semiHidden="1" w:unhideWhenUsed="1"/>
-    <w:lsdException w:name="Table Grid 2" w:semiHidden="1" w:unhideWhenUsed="1"/>
-    <w:lsdException w:name="Table Grid 3" w:semiHidden="1" w:unhideWhenUsed="1"/>
-    <w:lsdException w:name="Table Grid 4" w:semiHidden="1" w:unhideWhenUsed="1"/>
-    <w:lsdException w:name="Table Grid 5" w:semiHidden="1" w:unhideWhenUsed="1"/>
-    <w:lsdException w:name="Table Grid 6" w:semiHidden="1" w:unhideWhenUsed="1"/>
-    <w:lsdException w:name="Table Grid 7" w:semiHidden="1" w:unhideWhenUsed="1"/>
-    <w:lsdException w:name="Table Grid 8" w:semiHidden="1" w:unhideWhenUsed="1"/>
-    <w:lsdException w:name="Table List 1" w:semiHidden="1" w:unhideWhenUsed="1"/>
-    <w:lsdException w:name="Table List 2" w:semiHidden="1" w:unhideWhenUsed="1"/>
-    <w:lsdException w:name="Table List 3" w:semiHidden="1" w:unhideWhenUsed="1"/>
-    <w:lsdException w:name="Table List 4" w:semiHidden="1" w:unhideWhenUsed="1"/>
-    <w:lsdException w:name="Table List 5" w:semiHidden="1" w:unhideWhenUsed="1"/>
-    <w:lsdException w:name="Table List 6" w:semiHidden="1" w:unhideWhenUsed="1"/>
-    <w:lsdException w:name="Table List 7" w:semiHidden="1" w:unhideWhenUsed="1"/>
-    <w:lsdException w:name="Table List 8" w:semiHidden="1" w:unhideWhenUsed="1"/>
-    <w:lsdException w:name="Table 3D effects 1" w:semiHidden="1" w:unhideWhenUsed="1"/>
-    <w:lsdException w:name="Table 3D effects 2" w:semiHidden="1" w:unhideWhenUsed="1"/>
-    <w:lsdException w:name="Table 3D effects 3" w:semiHidden="1" w:unhideWhenUsed="1"/>
-    <w:lsdException w:name="Table Contemporary" w:semiHidden="1" w:unhideWhenUsed="1"/>
-    <w:lsdException w:name="Table Elegant" w:semiHidden="1" w:unhideWhenUsed="1"/>
-    <w:lsdException w:name="Table Professional" w:semiHidden="1" w:unhideWhenUsed="1"/>
-    <w:lsdException w:name="Table Subtle 1" w:semiHidden="1" w:unhideWhenUsed="1"/>
-    <w:lsdException w:name="Table Subtle 2" w:semiHidden="1" w:unhideWhenUsed="1"/>
-    <w:lsdException w:name="Table Web 1" w:semiHidden="1" w:unhideWhenUsed="1"/>
-    <w:lsdException w:name="Table Web 2" w:semiHidden="1" w:unhideWhenUsed="1"/>
-    <w:lsdException w:name="Table Web 3" w:semiHidden="1" w:unhideWhenUsed="1"/>
-    <w:lsdException w:name="Balloon Text" w:semiHidden="1" w:unhideWhenUsed="1"/>
-    <w:lsdException w:name="Table Grid" w:uiPriority="39"/>
-    <w:lsdException w:name="Table Theme" w:semiHidden="1" w:unhideWhenUsed="1"/>
-    <w:lsdException w:name="Placeholder Text" w:semiHidden="1"/>
-    <w:lsdException w:name="No Spacing" w:uiPriority="1" w:qFormat="1"/>
-    <w:lsdException w:name="Light Shading" w:uiPriority="60"/>
-    <w:lsdException w:name="Light List" w:uiPriority="61"/>
-    <w:lsdException w:name="Light Grid" w:uiPriority="62"/>
-    <w:lsdException w:name="Medium Shading 1" w:uiPriority="63"/>
-    <w:lsdException w:name="Medium Shading 2" w:uiPriority="64"/>
-    <w:lsdException w:name="Medium List 1" w:uiPriority="65"/>
-    <w:lsdException w:name="Medium List 2" w:uiPriority="66"/>
-    <w:lsdException w:name="Medium Grid 1" w:uiPriority="67"/>
-    <w:lsdException w:name="Medium Grid 2" w:uiPriority="68"/>
-    <w:lsdException w:name="Medium Grid 3" w:uiPriority="69"/>
-    <w:lsdException w:name="Dark List" w:uiPriority="70"/>
-    <w:lsdException w:name="Colorful Shading" w:uiPriority="71"/>
-    <w:lsdException w:name="Colorful List" w:uiPriority="72"/>
-    <w:lsdException w:name="Colorful Grid" w:uiPriority="73"/>
-    <w:lsdException w:name="Light Shading Accent 1" w:uiPriority="60"/>
-    <w:lsdException w:name="Light List Accent 1" w:uiPriority="61"/>
-    <w:lsdException w:name="Light Grid Accent 1" w:uiPriority="62"/>
-    <w:lsdException w:name="Medium Shading 1 Accent 1" w:uiPriority="63"/>
-    <w:lsdException w:name="Medium Shading 2 Accent 1" w:uiPriority="64"/>
-    <w:lsdException w:name="Medium List 1 Accent 1" w:uiPriority="65"/>
-    <w:lsdException w:name="Revision" w:semiHidden="1"/>
-    <w:lsdException w:name="List Paragraph" w:uiPriority="34" w:qFormat="1"/>
-    <w:lsdException w:name="Quote" w:uiPriority="29" w:qFormat="1"/>
-    <w:lsdException w:name="Intense Quote" w:uiPriority="30" w:qFormat="1"/>
     <w:lsdException w:name="Medium List 2 Accent 1" w:uiPriority="66"/>
     <w:lsdException w:name="Medium Grid 1 Accent 1" w:uiPriority="67"/>
     <w:lsdException w:name="Medium Grid 2 Accent 1" w:uiPriority="68"/>
@@ -7087,6 +5248,1581 @@
     <w:lsdException w:name="List Table 5 Dark Accent 6" w:uiPriority="50"/>
     <w:lsdException w:name="List Table 6 Colorful Accent 6" w:uiPriority="51"/>
     <w:lsdException w:name="List Table 7 Colorful Accent 6" w:uiPriority="52"/>
+    <w:lsdException w:name="Mention" w:semiHidden="1" w:unhideWhenUsed="1"/>
+    <w:lsdException w:name="Smart Hyperlink" w:semiHidden="1" w:unhideWhenUsed="1"/>
+    <w:lsdException w:name="Hashtag" w:semiHidden="1" w:unhideWhenUsed="1"/>
+    <w:lsdException w:name="Unresolved Mention" w:semiHidden="1" w:unhideWhenUsed="1"/>
+  </w:latentStyles>
+  <w:style w:type="paragraph" w:default="1" w:styleId="a0">
+    <w:name w:val="Normal"/>
+    <w:qFormat/>
+    <w:pPr>
+      <w:widowControl w:val="0"/>
+      <w:spacing w:line="400" w:lineRule="exact"/>
+      <w:jc w:val="both"/>
+    </w:pPr>
+    <w:rPr>
+      <w:kern w:val="2"/>
+      <w:sz w:val="21"/>
+      <w:szCs w:val="21"/>
+    </w:rPr>
+  </w:style>
+  <w:style w:type="paragraph" w:styleId="1">
+    <w:name w:val="heading 1"/>
+    <w:basedOn w:val="a0"/>
+    <w:next w:val="a1"/>
+    <w:link w:val="10"/>
+    <w:uiPriority w:val="9"/>
+    <w:qFormat/>
+    <w:pPr>
+      <w:keepNext/>
+      <w:keepLines/>
+      <w:numPr>
+        <w:numId w:val="1"/>
+      </w:numPr>
+      <w:spacing w:beforeLines="100" w:before="100"/>
+      <w:ind w:left="431" w:hanging="431"/>
+      <w:outlineLvl w:val="0"/>
+    </w:pPr>
+    <w:rPr>
+      <w:b/>
+      <w:bCs/>
+      <w:kern w:val="44"/>
+      <w:sz w:val="30"/>
+      <w:szCs w:val="44"/>
+    </w:rPr>
+  </w:style>
+  <w:style w:type="paragraph" w:styleId="2">
+    <w:name w:val="heading 2"/>
+    <w:basedOn w:val="a0"/>
+    <w:next w:val="a1"/>
+    <w:link w:val="20"/>
+    <w:uiPriority w:val="9"/>
+    <w:qFormat/>
+    <w:pPr>
+      <w:keepNext/>
+      <w:keepLines/>
+      <w:numPr>
+        <w:ilvl w:val="1"/>
+        <w:numId w:val="1"/>
+      </w:numPr>
+      <w:ind w:left="578" w:hanging="578"/>
+      <w:outlineLvl w:val="1"/>
+    </w:pPr>
+    <w:rPr>
+      <w:rFonts w:cstheme="majorBidi"/>
+      <w:b/>
+      <w:bCs/>
+      <w:sz w:val="30"/>
+      <w:szCs w:val="32"/>
+    </w:rPr>
+  </w:style>
+  <w:style w:type="paragraph" w:styleId="3">
+    <w:name w:val="heading 3"/>
+    <w:basedOn w:val="a0"/>
+    <w:next w:val="a1"/>
+    <w:link w:val="30"/>
+    <w:uiPriority w:val="9"/>
+    <w:unhideWhenUsed/>
+    <w:qFormat/>
+    <w:pPr>
+      <w:keepNext/>
+      <w:keepLines/>
+      <w:numPr>
+        <w:ilvl w:val="2"/>
+        <w:numId w:val="1"/>
+      </w:numPr>
+      <w:spacing w:before="260" w:after="260" w:line="416" w:lineRule="auto"/>
+      <w:outlineLvl w:val="2"/>
+    </w:pPr>
+    <w:rPr>
+      <w:b/>
+      <w:bCs/>
+      <w:sz w:val="32"/>
+      <w:szCs w:val="32"/>
+    </w:rPr>
+  </w:style>
+  <w:style w:type="paragraph" w:styleId="4">
+    <w:name w:val="heading 4"/>
+    <w:basedOn w:val="a0"/>
+    <w:next w:val="a1"/>
+    <w:link w:val="40"/>
+    <w:uiPriority w:val="9"/>
+    <w:unhideWhenUsed/>
+    <w:qFormat/>
+    <w:pPr>
+      <w:keepNext/>
+      <w:keepLines/>
+      <w:numPr>
+        <w:ilvl w:val="3"/>
+        <w:numId w:val="1"/>
+      </w:numPr>
+      <w:spacing w:before="280" w:after="290" w:line="376" w:lineRule="auto"/>
+      <w:outlineLvl w:val="3"/>
+    </w:pPr>
+    <w:rPr>
+      <w:rFonts w:asciiTheme="majorHAnsi" w:eastAsiaTheme="majorEastAsia" w:hAnsiTheme="majorHAnsi" w:cstheme="majorBidi"/>
+      <w:b/>
+      <w:bCs/>
+      <w:sz w:val="28"/>
+      <w:szCs w:val="28"/>
+    </w:rPr>
+  </w:style>
+  <w:style w:type="paragraph" w:styleId="5">
+    <w:name w:val="heading 5"/>
+    <w:basedOn w:val="a0"/>
+    <w:next w:val="a1"/>
+    <w:link w:val="50"/>
+    <w:uiPriority w:val="9"/>
+    <w:unhideWhenUsed/>
+    <w:qFormat/>
+    <w:pPr>
+      <w:keepNext/>
+      <w:keepLines/>
+      <w:numPr>
+        <w:ilvl w:val="4"/>
+        <w:numId w:val="1"/>
+      </w:numPr>
+      <w:spacing w:before="280" w:after="290" w:line="376" w:lineRule="auto"/>
+      <w:outlineLvl w:val="4"/>
+    </w:pPr>
+    <w:rPr>
+      <w:b/>
+      <w:bCs/>
+      <w:sz w:val="28"/>
+      <w:szCs w:val="28"/>
+    </w:rPr>
+  </w:style>
+  <w:style w:type="paragraph" w:styleId="6">
+    <w:name w:val="heading 6"/>
+    <w:basedOn w:val="a0"/>
+    <w:next w:val="a1"/>
+    <w:link w:val="60"/>
+    <w:uiPriority w:val="9"/>
+    <w:unhideWhenUsed/>
+    <w:qFormat/>
+    <w:pPr>
+      <w:keepNext/>
+      <w:keepLines/>
+      <w:numPr>
+        <w:ilvl w:val="5"/>
+        <w:numId w:val="1"/>
+      </w:numPr>
+      <w:spacing w:before="240" w:after="64" w:line="320" w:lineRule="auto"/>
+      <w:outlineLvl w:val="5"/>
+    </w:pPr>
+    <w:rPr>
+      <w:rFonts w:asciiTheme="majorHAnsi" w:eastAsiaTheme="majorEastAsia" w:hAnsiTheme="majorHAnsi" w:cstheme="majorBidi"/>
+      <w:b/>
+      <w:bCs/>
+      <w:sz w:val="24"/>
+      <w:szCs w:val="24"/>
+    </w:rPr>
+  </w:style>
+  <w:style w:type="paragraph" w:styleId="7">
+    <w:name w:val="heading 7"/>
+    <w:basedOn w:val="a0"/>
+    <w:next w:val="a1"/>
+    <w:link w:val="70"/>
+    <w:uiPriority w:val="9"/>
+    <w:unhideWhenUsed/>
+    <w:qFormat/>
+    <w:pPr>
+      <w:keepNext/>
+      <w:keepLines/>
+      <w:numPr>
+        <w:ilvl w:val="6"/>
+        <w:numId w:val="1"/>
+      </w:numPr>
+      <w:spacing w:before="240" w:after="64" w:line="320" w:lineRule="auto"/>
+      <w:outlineLvl w:val="6"/>
+    </w:pPr>
+    <w:rPr>
+      <w:b/>
+      <w:bCs/>
+      <w:sz w:val="24"/>
+      <w:szCs w:val="24"/>
+    </w:rPr>
+  </w:style>
+  <w:style w:type="paragraph" w:styleId="8">
+    <w:name w:val="heading 8"/>
+    <w:basedOn w:val="a0"/>
+    <w:next w:val="a1"/>
+    <w:link w:val="80"/>
+    <w:uiPriority w:val="9"/>
+    <w:unhideWhenUsed/>
+    <w:qFormat/>
+    <w:pPr>
+      <w:keepNext/>
+      <w:keepLines/>
+      <w:numPr>
+        <w:ilvl w:val="7"/>
+        <w:numId w:val="1"/>
+      </w:numPr>
+      <w:spacing w:before="240" w:after="64" w:line="320" w:lineRule="auto"/>
+      <w:outlineLvl w:val="7"/>
+    </w:pPr>
+    <w:rPr>
+      <w:rFonts w:asciiTheme="majorHAnsi" w:eastAsiaTheme="majorEastAsia" w:hAnsiTheme="majorHAnsi" w:cstheme="majorBidi"/>
+      <w:sz w:val="24"/>
+      <w:szCs w:val="24"/>
+    </w:rPr>
+  </w:style>
+  <w:style w:type="paragraph" w:styleId="9">
+    <w:name w:val="heading 9"/>
+    <w:basedOn w:val="a0"/>
+    <w:next w:val="a1"/>
+    <w:link w:val="90"/>
+    <w:uiPriority w:val="9"/>
+    <w:unhideWhenUsed/>
+    <w:qFormat/>
+    <w:pPr>
+      <w:keepNext/>
+      <w:keepLines/>
+      <w:numPr>
+        <w:ilvl w:val="8"/>
+        <w:numId w:val="1"/>
+      </w:numPr>
+      <w:spacing w:before="240" w:after="64" w:line="320" w:lineRule="auto"/>
+      <w:outlineLvl w:val="8"/>
+    </w:pPr>
+    <w:rPr>
+      <w:rFonts w:asciiTheme="majorHAnsi" w:eastAsiaTheme="majorEastAsia" w:hAnsiTheme="majorHAnsi" w:cstheme="majorBidi"/>
+    </w:rPr>
+  </w:style>
+  <w:style w:type="character" w:default="1" w:styleId="a2">
+    <w:name w:val="Default Paragraph Font"/>
+    <w:uiPriority w:val="1"/>
+    <w:semiHidden/>
+    <w:unhideWhenUsed/>
+  </w:style>
+  <w:style w:type="table" w:default="1" w:styleId="a3">
+    <w:name w:val="Normal Table"/>
+    <w:uiPriority w:val="99"/>
+    <w:semiHidden/>
+    <w:unhideWhenUsed/>
+    <w:tblPr>
+      <w:tblInd w:w="0" w:type="dxa"/>
+      <w:tblCellMar>
+        <w:top w:w="0" w:type="dxa"/>
+        <w:left w:w="108" w:type="dxa"/>
+        <w:bottom w:w="0" w:type="dxa"/>
+        <w:right w:w="108" w:type="dxa"/>
+      </w:tblCellMar>
+    </w:tblPr>
+  </w:style>
+  <w:style w:type="numbering" w:default="1" w:styleId="a4">
+    <w:name w:val="No List"/>
+    <w:uiPriority w:val="99"/>
+    <w:semiHidden/>
+    <w:unhideWhenUsed/>
+  </w:style>
+  <w:style w:type="paragraph" w:customStyle="1" w:styleId="a1">
+    <w:name w:val="中文正文"/>
+    <w:basedOn w:val="a0"/>
+    <w:link w:val="a5"/>
+    <w:qFormat/>
+    <w:pPr>
+      <w:ind w:firstLineChars="200" w:firstLine="200"/>
+    </w:pPr>
+    <w:rPr>
+      <w:sz w:val="24"/>
+    </w:rPr>
+  </w:style>
+  <w:style w:type="paragraph" w:styleId="a6">
+    <w:name w:val="annotation subject"/>
+    <w:basedOn w:val="a7"/>
+    <w:next w:val="a7"/>
+    <w:link w:val="a8"/>
+    <w:uiPriority w:val="99"/>
+    <w:semiHidden/>
+    <w:unhideWhenUsed/>
+    <w:qFormat/>
+    <w:rPr>
+      <w:b/>
+      <w:bCs/>
+    </w:rPr>
+  </w:style>
+  <w:style w:type="paragraph" w:styleId="a7">
+    <w:name w:val="annotation text"/>
+    <w:basedOn w:val="a0"/>
+    <w:link w:val="a9"/>
+    <w:uiPriority w:val="99"/>
+    <w:unhideWhenUsed/>
+    <w:qFormat/>
+    <w:pPr>
+      <w:jc w:val="left"/>
+    </w:pPr>
+  </w:style>
+  <w:style w:type="paragraph" w:styleId="aa">
+    <w:name w:val="caption"/>
+    <w:basedOn w:val="a0"/>
+    <w:next w:val="a0"/>
+    <w:uiPriority w:val="35"/>
+    <w:unhideWhenUsed/>
+    <w:qFormat/>
+    <w:rPr>
+      <w:rFonts w:asciiTheme="majorHAnsi" w:eastAsia="黑体" w:hAnsiTheme="majorHAnsi" w:cstheme="majorBidi"/>
+      <w:sz w:val="20"/>
+      <w:szCs w:val="20"/>
+    </w:rPr>
+  </w:style>
+  <w:style w:type="paragraph" w:styleId="21">
+    <w:name w:val="Body Text Indent 2"/>
+    <w:basedOn w:val="a0"/>
+    <w:link w:val="22"/>
+    <w:unhideWhenUsed/>
+    <w:qFormat/>
+    <w:pPr>
+      <w:spacing w:line="500" w:lineRule="atLeast"/>
+      <w:ind w:firstLine="454"/>
+    </w:pPr>
+    <w:rPr>
+      <w:rFonts w:cs="Times New Roman"/>
+      <w:sz w:val="24"/>
+      <w:szCs w:val="20"/>
+    </w:rPr>
+  </w:style>
+  <w:style w:type="paragraph" w:styleId="ab">
+    <w:name w:val="Balloon Text"/>
+    <w:basedOn w:val="a0"/>
+    <w:link w:val="ac"/>
+    <w:uiPriority w:val="99"/>
+    <w:semiHidden/>
+    <w:unhideWhenUsed/>
+    <w:qFormat/>
+    <w:rPr>
+      <w:sz w:val="18"/>
+      <w:szCs w:val="18"/>
+    </w:rPr>
+  </w:style>
+  <w:style w:type="paragraph" w:styleId="ad">
+    <w:name w:val="footer"/>
+    <w:basedOn w:val="a0"/>
+    <w:link w:val="ae"/>
+    <w:uiPriority w:val="99"/>
+    <w:unhideWhenUsed/>
+    <w:qFormat/>
+    <w:pPr>
+      <w:tabs>
+        <w:tab w:val="center" w:pos="4153"/>
+        <w:tab w:val="right" w:pos="8306"/>
+      </w:tabs>
+      <w:snapToGrid w:val="0"/>
+      <w:jc w:val="left"/>
+    </w:pPr>
+    <w:rPr>
+      <w:sz w:val="18"/>
+      <w:szCs w:val="18"/>
+    </w:rPr>
+  </w:style>
+  <w:style w:type="paragraph" w:styleId="af">
+    <w:name w:val="header"/>
+    <w:basedOn w:val="a0"/>
+    <w:link w:val="af0"/>
+    <w:uiPriority w:val="99"/>
+    <w:unhideWhenUsed/>
+    <w:qFormat/>
+    <w:pPr>
+      <w:pBdr>
+        <w:bottom w:val="single" w:sz="6" w:space="1" w:color="auto"/>
+      </w:pBdr>
+      <w:tabs>
+        <w:tab w:val="center" w:pos="4153"/>
+        <w:tab w:val="right" w:pos="8306"/>
+      </w:tabs>
+      <w:snapToGrid w:val="0"/>
+      <w:jc w:val="center"/>
+    </w:pPr>
+    <w:rPr>
+      <w:sz w:val="18"/>
+      <w:szCs w:val="18"/>
+    </w:rPr>
+  </w:style>
+  <w:style w:type="paragraph" w:styleId="af1">
+    <w:name w:val="Subtitle"/>
+    <w:basedOn w:val="a0"/>
+    <w:next w:val="a0"/>
+    <w:link w:val="af2"/>
+    <w:uiPriority w:val="11"/>
+    <w:qFormat/>
+    <w:pPr>
+      <w:spacing w:before="240" w:after="60" w:line="312" w:lineRule="auto"/>
+      <w:jc w:val="center"/>
+      <w:outlineLvl w:val="1"/>
+    </w:pPr>
+    <w:rPr>
+      <w:rFonts w:eastAsia="黑体" w:cstheme="majorBidi"/>
+      <w:b/>
+      <w:bCs/>
+      <w:kern w:val="28"/>
+      <w:sz w:val="44"/>
+      <w:szCs w:val="32"/>
+    </w:rPr>
+  </w:style>
+  <w:style w:type="paragraph" w:styleId="af3">
+    <w:name w:val="Title"/>
+    <w:basedOn w:val="a0"/>
+    <w:next w:val="a0"/>
+    <w:link w:val="af4"/>
+    <w:uiPriority w:val="10"/>
+    <w:qFormat/>
+    <w:pPr>
+      <w:spacing w:before="240" w:after="60"/>
+      <w:jc w:val="center"/>
+      <w:outlineLvl w:val="0"/>
+    </w:pPr>
+    <w:rPr>
+      <w:rFonts w:cstheme="majorBidi"/>
+      <w:b/>
+      <w:bCs/>
+      <w:sz w:val="52"/>
+      <w:szCs w:val="32"/>
+    </w:rPr>
+  </w:style>
+  <w:style w:type="character" w:styleId="af5">
+    <w:name w:val="Strong"/>
+    <w:basedOn w:val="a2"/>
+    <w:uiPriority w:val="22"/>
+    <w:qFormat/>
+    <w:rPr>
+      <w:b/>
+      <w:bCs/>
+    </w:rPr>
+  </w:style>
+  <w:style w:type="character" w:styleId="af6">
+    <w:name w:val="Hyperlink"/>
+    <w:basedOn w:val="a2"/>
+    <w:uiPriority w:val="99"/>
+    <w:unhideWhenUsed/>
+    <w:qFormat/>
+    <w:rPr>
+      <w:color w:val="0563C1" w:themeColor="hyperlink"/>
+      <w:u w:val="single"/>
+    </w:rPr>
+  </w:style>
+  <w:style w:type="character" w:styleId="af7">
+    <w:name w:val="annotation reference"/>
+    <w:basedOn w:val="a2"/>
+    <w:uiPriority w:val="99"/>
+    <w:semiHidden/>
+    <w:unhideWhenUsed/>
+    <w:qFormat/>
+    <w:rPr>
+      <w:sz w:val="21"/>
+      <w:szCs w:val="21"/>
+    </w:rPr>
+  </w:style>
+  <w:style w:type="table" w:styleId="af8">
+    <w:name w:val="Table Grid"/>
+    <w:basedOn w:val="a3"/>
+    <w:uiPriority w:val="59"/>
+    <w:qFormat/>
+    <w:tblPr>
+      <w:tblBorders>
+        <w:top w:val="single" w:sz="4" w:space="0" w:color="auto"/>
+        <w:left w:val="single" w:sz="4" w:space="0" w:color="auto"/>
+        <w:bottom w:val="single" w:sz="4" w:space="0" w:color="auto"/>
+        <w:right w:val="single" w:sz="4" w:space="0" w:color="auto"/>
+        <w:insideH w:val="single" w:sz="4" w:space="0" w:color="auto"/>
+        <w:insideV w:val="single" w:sz="4" w:space="0" w:color="auto"/>
+      </w:tblBorders>
+    </w:tblPr>
+  </w:style>
+  <w:style w:type="character" w:customStyle="1" w:styleId="10">
+    <w:name w:val="标题 1 字符"/>
+    <w:basedOn w:val="a2"/>
+    <w:link w:val="1"/>
+    <w:uiPriority w:val="9"/>
+    <w:rPr>
+      <w:rFonts w:ascii="Times New Roman" w:eastAsia="宋体" w:hAnsi="Times New Roman"/>
+      <w:b/>
+      <w:bCs/>
+      <w:kern w:val="44"/>
+      <w:sz w:val="30"/>
+      <w:szCs w:val="44"/>
+    </w:rPr>
+  </w:style>
+  <w:style w:type="character" w:customStyle="1" w:styleId="a5">
+    <w:name w:val="中文正文 字符"/>
+    <w:basedOn w:val="a2"/>
+    <w:link w:val="a1"/>
+    <w:qFormat/>
+    <w:rPr>
+      <w:rFonts w:ascii="Times New Roman" w:eastAsia="宋体" w:hAnsi="Times New Roman"/>
+      <w:sz w:val="24"/>
+    </w:rPr>
+  </w:style>
+  <w:style w:type="character" w:customStyle="1" w:styleId="20">
+    <w:name w:val="标题 2 字符"/>
+    <w:basedOn w:val="a2"/>
+    <w:link w:val="2"/>
+    <w:uiPriority w:val="9"/>
+    <w:qFormat/>
+    <w:rPr>
+      <w:rFonts w:ascii="Times New Roman" w:eastAsia="宋体" w:hAnsi="Times New Roman" w:cstheme="majorBidi"/>
+      <w:b/>
+      <w:bCs/>
+      <w:sz w:val="30"/>
+      <w:szCs w:val="32"/>
+    </w:rPr>
+  </w:style>
+  <w:style w:type="character" w:customStyle="1" w:styleId="30">
+    <w:name w:val="标题 3 字符"/>
+    <w:basedOn w:val="a2"/>
+    <w:link w:val="3"/>
+    <w:uiPriority w:val="9"/>
+    <w:rPr>
+      <w:b/>
+      <w:bCs/>
+      <w:sz w:val="32"/>
+      <w:szCs w:val="32"/>
+    </w:rPr>
+  </w:style>
+  <w:style w:type="character" w:customStyle="1" w:styleId="40">
+    <w:name w:val="标题 4 字符"/>
+    <w:basedOn w:val="a2"/>
+    <w:link w:val="4"/>
+    <w:uiPriority w:val="9"/>
+    <w:qFormat/>
+    <w:rPr>
+      <w:rFonts w:asciiTheme="majorHAnsi" w:eastAsiaTheme="majorEastAsia" w:hAnsiTheme="majorHAnsi" w:cstheme="majorBidi"/>
+      <w:b/>
+      <w:bCs/>
+      <w:sz w:val="28"/>
+      <w:szCs w:val="28"/>
+    </w:rPr>
+  </w:style>
+  <w:style w:type="character" w:customStyle="1" w:styleId="50">
+    <w:name w:val="标题 5 字符"/>
+    <w:basedOn w:val="a2"/>
+    <w:link w:val="5"/>
+    <w:uiPriority w:val="9"/>
+    <w:qFormat/>
+    <w:rPr>
+      <w:b/>
+      <w:bCs/>
+      <w:sz w:val="28"/>
+      <w:szCs w:val="28"/>
+    </w:rPr>
+  </w:style>
+  <w:style w:type="character" w:customStyle="1" w:styleId="60">
+    <w:name w:val="标题 6 字符"/>
+    <w:basedOn w:val="a2"/>
+    <w:link w:val="6"/>
+    <w:uiPriority w:val="9"/>
+    <w:qFormat/>
+    <w:rPr>
+      <w:rFonts w:asciiTheme="majorHAnsi" w:eastAsiaTheme="majorEastAsia" w:hAnsiTheme="majorHAnsi" w:cstheme="majorBidi"/>
+      <w:b/>
+      <w:bCs/>
+      <w:sz w:val="24"/>
+      <w:szCs w:val="24"/>
+    </w:rPr>
+  </w:style>
+  <w:style w:type="character" w:customStyle="1" w:styleId="70">
+    <w:name w:val="标题 7 字符"/>
+    <w:basedOn w:val="a2"/>
+    <w:link w:val="7"/>
+    <w:uiPriority w:val="9"/>
+    <w:qFormat/>
+    <w:rPr>
+      <w:b/>
+      <w:bCs/>
+      <w:sz w:val="24"/>
+      <w:szCs w:val="24"/>
+    </w:rPr>
+  </w:style>
+  <w:style w:type="character" w:customStyle="1" w:styleId="80">
+    <w:name w:val="标题 8 字符"/>
+    <w:basedOn w:val="a2"/>
+    <w:link w:val="8"/>
+    <w:uiPriority w:val="9"/>
+    <w:rPr>
+      <w:rFonts w:asciiTheme="majorHAnsi" w:eastAsiaTheme="majorEastAsia" w:hAnsiTheme="majorHAnsi" w:cstheme="majorBidi"/>
+      <w:sz w:val="24"/>
+      <w:szCs w:val="24"/>
+    </w:rPr>
+  </w:style>
+  <w:style w:type="character" w:customStyle="1" w:styleId="90">
+    <w:name w:val="标题 9 字符"/>
+    <w:basedOn w:val="a2"/>
+    <w:link w:val="9"/>
+    <w:uiPriority w:val="9"/>
+    <w:qFormat/>
+    <w:rPr>
+      <w:rFonts w:asciiTheme="majorHAnsi" w:eastAsiaTheme="majorEastAsia" w:hAnsiTheme="majorHAnsi" w:cstheme="majorBidi"/>
+      <w:szCs w:val="21"/>
+    </w:rPr>
+  </w:style>
+  <w:style w:type="character" w:customStyle="1" w:styleId="af0">
+    <w:name w:val="页眉 字符"/>
+    <w:basedOn w:val="a2"/>
+    <w:link w:val="af"/>
+    <w:uiPriority w:val="99"/>
+    <w:rPr>
+      <w:sz w:val="18"/>
+      <w:szCs w:val="18"/>
+    </w:rPr>
+  </w:style>
+  <w:style w:type="character" w:customStyle="1" w:styleId="ae">
+    <w:name w:val="页脚 字符"/>
+    <w:basedOn w:val="a2"/>
+    <w:link w:val="ad"/>
+    <w:uiPriority w:val="99"/>
+    <w:rPr>
+      <w:sz w:val="18"/>
+      <w:szCs w:val="18"/>
+    </w:rPr>
+  </w:style>
+  <w:style w:type="paragraph" w:customStyle="1" w:styleId="af9">
+    <w:name w:val="图题"/>
+    <w:basedOn w:val="a0"/>
+    <w:next w:val="a1"/>
+    <w:link w:val="afa"/>
+    <w:qFormat/>
+    <w:pPr>
+      <w:spacing w:afterLines="50" w:after="50"/>
+      <w:jc w:val="center"/>
+    </w:pPr>
+  </w:style>
+  <w:style w:type="paragraph" w:customStyle="1" w:styleId="afb">
+    <w:name w:val="图"/>
+    <w:basedOn w:val="a0"/>
+    <w:next w:val="af9"/>
+    <w:qFormat/>
+    <w:pPr>
+      <w:keepNext/>
+      <w:spacing w:beforeLines="50" w:before="50"/>
+      <w:jc w:val="center"/>
+    </w:pPr>
+  </w:style>
+  <w:style w:type="character" w:customStyle="1" w:styleId="afa">
+    <w:name w:val="图题 字符"/>
+    <w:basedOn w:val="a2"/>
+    <w:link w:val="af9"/>
+  </w:style>
+  <w:style w:type="table" w:customStyle="1" w:styleId="afc">
+    <w:name w:val="三线表"/>
+    <w:basedOn w:val="a3"/>
+    <w:uiPriority w:val="99"/>
+    <w:qFormat/>
+    <w:tblPr>
+      <w:tblBorders>
+        <w:top w:val="single" w:sz="4" w:space="0" w:color="auto"/>
+        <w:bottom w:val="single" w:sz="12" w:space="0" w:color="auto"/>
+        <w:insideH w:val="single" w:sz="4" w:space="0" w:color="auto"/>
+      </w:tblBorders>
+    </w:tblPr>
+    <w:tblStylePr w:type="firstRow">
+      <w:pPr>
+        <w:wordWrap/>
+        <w:spacing w:beforeLines="0" w:before="100" w:beforeAutospacing="1" w:afterLines="0" w:after="100" w:afterAutospacing="1"/>
+      </w:pPr>
+      <w:rPr>
+        <w:b/>
+      </w:rPr>
+      <w:tblPr/>
+      <w:tcPr>
+        <w:tcBorders>
+          <w:top w:val="single" w:sz="12" w:space="0" w:color="auto"/>
+          <w:left w:val="nil"/>
+          <w:bottom w:val="single" w:sz="12" w:space="0" w:color="auto"/>
+          <w:right w:val="nil"/>
+          <w:insideH w:val="nil"/>
+          <w:insideV w:val="nil"/>
+          <w:tl2br w:val="nil"/>
+          <w:tr2bl w:val="nil"/>
+        </w:tcBorders>
+        <w:shd w:val="clear" w:color="auto" w:fill="F2F2F2" w:themeFill="background1" w:themeFillShade="F2"/>
+      </w:tcPr>
+    </w:tblStylePr>
+    <w:tblStylePr w:type="lastRow">
+      <w:tblPr/>
+      <w:tcPr>
+        <w:tcBorders>
+          <w:top w:val="single" w:sz="12" w:space="0" w:color="auto"/>
+          <w:left w:val="nil"/>
+          <w:bottom w:val="single" w:sz="12" w:space="0" w:color="auto"/>
+          <w:right w:val="nil"/>
+          <w:insideH w:val="nil"/>
+          <w:insideV w:val="nil"/>
+          <w:tl2br w:val="nil"/>
+          <w:tr2bl w:val="nil"/>
+        </w:tcBorders>
+        <w:shd w:val="clear" w:color="auto" w:fill="E7E6E6" w:themeFill="background2"/>
+      </w:tcPr>
+    </w:tblStylePr>
+    <w:tblStylePr w:type="firstCol">
+      <w:tblPr>
+        <w:jc w:val="center"/>
+      </w:tblPr>
+      <w:trPr>
+        <w:jc w:val="center"/>
+      </w:trPr>
+    </w:tblStylePr>
+  </w:style>
+  <w:style w:type="paragraph" w:customStyle="1" w:styleId="afd">
+    <w:name w:val="表题"/>
+    <w:basedOn w:val="a0"/>
+    <w:next w:val="a0"/>
+    <w:link w:val="afe"/>
+    <w:qFormat/>
+    <w:pPr>
+      <w:keepNext/>
+      <w:spacing w:beforeLines="50" w:before="50"/>
+      <w:jc w:val="center"/>
+    </w:pPr>
+    <w:rPr>
+      <w:sz w:val="20"/>
+    </w:rPr>
+  </w:style>
+  <w:style w:type="character" w:customStyle="1" w:styleId="afe">
+    <w:name w:val="表题 字符"/>
+    <w:basedOn w:val="a2"/>
+    <w:link w:val="afd"/>
+    <w:qFormat/>
+    <w:rPr>
+      <w:rFonts w:ascii="Times New Roman" w:eastAsia="宋体" w:hAnsi="Times New Roman"/>
+      <w:sz w:val="20"/>
+    </w:rPr>
+  </w:style>
+  <w:style w:type="character" w:customStyle="1" w:styleId="af4">
+    <w:name w:val="标题 字符"/>
+    <w:basedOn w:val="a2"/>
+    <w:link w:val="af3"/>
+    <w:uiPriority w:val="10"/>
+    <w:qFormat/>
+    <w:rPr>
+      <w:rFonts w:ascii="Times New Roman" w:eastAsia="宋体" w:hAnsi="Times New Roman" w:cstheme="majorBidi"/>
+      <w:b/>
+      <w:bCs/>
+      <w:sz w:val="52"/>
+      <w:szCs w:val="32"/>
+    </w:rPr>
+  </w:style>
+  <w:style w:type="character" w:customStyle="1" w:styleId="af2">
+    <w:name w:val="副标题 字符"/>
+    <w:basedOn w:val="a2"/>
+    <w:link w:val="af1"/>
+    <w:uiPriority w:val="11"/>
+    <w:qFormat/>
+    <w:rPr>
+      <w:rFonts w:ascii="Times New Roman" w:eastAsia="黑体" w:hAnsi="Times New Roman" w:cstheme="majorBidi"/>
+      <w:b/>
+      <w:bCs/>
+      <w:kern w:val="28"/>
+      <w:sz w:val="44"/>
+      <w:szCs w:val="32"/>
+    </w:rPr>
+  </w:style>
+  <w:style w:type="character" w:customStyle="1" w:styleId="a9">
+    <w:name w:val="批注文字 字符"/>
+    <w:basedOn w:val="a2"/>
+    <w:link w:val="a7"/>
+    <w:uiPriority w:val="99"/>
+    <w:qFormat/>
+    <w:rPr>
+      <w:rFonts w:ascii="Times New Roman" w:eastAsia="宋体" w:hAnsi="Times New Roman"/>
+    </w:rPr>
+  </w:style>
+  <w:style w:type="character" w:customStyle="1" w:styleId="a8">
+    <w:name w:val="批注主题 字符"/>
+    <w:basedOn w:val="a9"/>
+    <w:link w:val="a6"/>
+    <w:uiPriority w:val="99"/>
+    <w:semiHidden/>
+    <w:qFormat/>
+    <w:rPr>
+      <w:rFonts w:ascii="Times New Roman" w:eastAsia="宋体" w:hAnsi="Times New Roman"/>
+      <w:b/>
+      <w:bCs/>
+    </w:rPr>
+  </w:style>
+  <w:style w:type="character" w:customStyle="1" w:styleId="ac">
+    <w:name w:val="批注框文本 字符"/>
+    <w:basedOn w:val="a2"/>
+    <w:link w:val="ab"/>
+    <w:uiPriority w:val="99"/>
+    <w:semiHidden/>
+    <w:qFormat/>
+    <w:rPr>
+      <w:rFonts w:ascii="Times New Roman" w:eastAsia="宋体" w:hAnsi="Times New Roman"/>
+      <w:sz w:val="18"/>
+      <w:szCs w:val="18"/>
+    </w:rPr>
+  </w:style>
+  <w:style w:type="character" w:customStyle="1" w:styleId="11">
+    <w:name w:val="明显强调1"/>
+    <w:basedOn w:val="a2"/>
+    <w:uiPriority w:val="21"/>
+    <w:qFormat/>
+    <w:rPr>
+      <w:i/>
+      <w:iCs/>
+      <w:color w:val="5B9BD5" w:themeColor="accent1"/>
+    </w:rPr>
+  </w:style>
+  <w:style w:type="character" w:customStyle="1" w:styleId="22">
+    <w:name w:val="正文文本缩进 2 字符"/>
+    <w:basedOn w:val="a2"/>
+    <w:link w:val="21"/>
+    <w:qFormat/>
+    <w:rPr>
+      <w:rFonts w:ascii="Times New Roman" w:eastAsia="宋体" w:hAnsi="Times New Roman" w:cs="Times New Roman"/>
+      <w:sz w:val="24"/>
+      <w:szCs w:val="20"/>
+    </w:rPr>
+  </w:style>
+  <w:style w:type="character" w:styleId="aff">
+    <w:name w:val="Placeholder Text"/>
+    <w:basedOn w:val="a2"/>
+    <w:uiPriority w:val="99"/>
+    <w:semiHidden/>
+    <w:qFormat/>
+    <w:rPr>
+      <w:color w:val="808080"/>
+    </w:rPr>
+  </w:style>
+  <w:style w:type="paragraph" w:customStyle="1" w:styleId="aff0">
+    <w:name w:val="参考文献"/>
+    <w:basedOn w:val="1"/>
+    <w:link w:val="Char"/>
+    <w:qFormat/>
+    <w:pPr>
+      <w:numPr>
+        <w:numId w:val="0"/>
+      </w:numPr>
+      <w:spacing w:before="312" w:afterLines="100" w:after="312"/>
+      <w:ind w:left="431" w:hanging="431"/>
+      <w:jc w:val="center"/>
+    </w:pPr>
+  </w:style>
+  <w:style w:type="paragraph" w:customStyle="1" w:styleId="a">
+    <w:name w:val="引文项"/>
+    <w:basedOn w:val="aff1"/>
+    <w:link w:val="Char0"/>
+    <w:qFormat/>
+    <w:pPr>
+      <w:numPr>
+        <w:numId w:val="2"/>
+      </w:numPr>
+      <w:ind w:firstLineChars="0" w:firstLine="0"/>
+    </w:pPr>
+  </w:style>
+  <w:style w:type="paragraph" w:styleId="aff1">
+    <w:name w:val="List Paragraph"/>
+    <w:basedOn w:val="a0"/>
+    <w:link w:val="aff2"/>
+    <w:uiPriority w:val="34"/>
+    <w:qFormat/>
+    <w:pPr>
+      <w:ind w:firstLineChars="200" w:firstLine="420"/>
+    </w:pPr>
+  </w:style>
+  <w:style w:type="character" w:customStyle="1" w:styleId="Char">
+    <w:name w:val="参考文献 Char"/>
+    <w:basedOn w:val="10"/>
+    <w:link w:val="aff0"/>
+    <w:qFormat/>
+    <w:rPr>
+      <w:rFonts w:ascii="Times New Roman" w:eastAsia="宋体" w:hAnsi="Times New Roman"/>
+      <w:b/>
+      <w:bCs/>
+      <w:kern w:val="44"/>
+      <w:sz w:val="30"/>
+      <w:szCs w:val="44"/>
+    </w:rPr>
+  </w:style>
+  <w:style w:type="paragraph" w:customStyle="1" w:styleId="aff3">
+    <w:name w:val="引文编号"/>
+    <w:basedOn w:val="a1"/>
+    <w:link w:val="Char1"/>
+    <w:qFormat/>
+    <w:pPr>
+      <w:ind w:firstLine="480"/>
+    </w:pPr>
+    <w:rPr>
+      <w:vertAlign w:val="superscript"/>
+    </w:rPr>
+  </w:style>
+  <w:style w:type="character" w:customStyle="1" w:styleId="Char1">
+    <w:name w:val="引文编号 Char"/>
+    <w:basedOn w:val="a5"/>
+    <w:link w:val="aff3"/>
+    <w:qFormat/>
+    <w:rPr>
+      <w:rFonts w:ascii="Times New Roman" w:eastAsia="宋体" w:hAnsi="Times New Roman"/>
+      <w:sz w:val="24"/>
+      <w:vertAlign w:val="superscript"/>
+    </w:rPr>
+  </w:style>
+  <w:style w:type="character" w:customStyle="1" w:styleId="aff2">
+    <w:name w:val="列出段落 字符"/>
+    <w:basedOn w:val="a2"/>
+    <w:link w:val="aff1"/>
+    <w:uiPriority w:val="34"/>
+    <w:qFormat/>
+  </w:style>
+  <w:style w:type="character" w:customStyle="1" w:styleId="Char0">
+    <w:name w:val="引文项 Char"/>
+    <w:basedOn w:val="aff2"/>
+    <w:link w:val="a"/>
+    <w:qFormat/>
+  </w:style>
+  <w:style w:type="character" w:customStyle="1" w:styleId="12">
+    <w:name w:val="未处理的提及1"/>
+    <w:basedOn w:val="a2"/>
+    <w:uiPriority w:val="99"/>
+    <w:semiHidden/>
+    <w:unhideWhenUsed/>
+    <w:qFormat/>
+    <w:rPr>
+      <w:color w:val="808080"/>
+      <w:shd w:val="clear" w:color="auto" w:fill="E6E6E6"/>
+    </w:rPr>
+  </w:style>
+</w:styles>
+</file>
+
+<file path=word/glossary/document.xml><?xml version="1.0" encoding="utf-8"?>
+<w:glossaryDocument xmlns:wpc="http://schemas.microsoft.com/office/word/2010/wordprocessingCanvas" xmlns:cx="http://schemas.microsoft.com/office/drawing/2014/chartex" xmlns:cx1="http://schemas.microsoft.com/office/drawing/2015/9/8/chartex" xmlns:cx2="http://schemas.microsoft.com/office/drawing/2015/10/21/chartex" xmlns:cx3="http://schemas.microsoft.com/office/drawing/2016/5/9/chartex" xmlns:cx4="http://schemas.microsoft.com/office/drawing/2016/5/10/chartex" xmlns:cx5="http://schemas.microsoft.com/office/drawing/2016/5/11/chartex" xmlns:cx6="http://schemas.microsoft.com/office/drawing/2016/5/12/chartex" xmlns:cx7="http://schemas.microsoft.com/office/drawing/2016/5/13/chartex" xmlns:cx8="http://schemas.microsoft.com/office/drawing/2016/5/14/chartex" xmlns:mc="http://schemas.openxmlformats.org/markup-compatibility/2006" xmlns:aink="http://schemas.microsoft.com/office/drawing/2016/ink" xmlns:am3d="http://schemas.microsoft.com/office/drawing/2017/model3d" xmlns:o="urn:schemas-microsoft-com:office:office" xmlns:r="http://schemas.openxmlformats.org/officeDocument/2006/relationships" xmlns:m="http://schemas.openxmlformats.org/officeDocument/2006/math" xmlns:v="urn:schemas-microsoft-com:vml" xmlns:wp14="http://schemas.microsoft.com/office/word/2010/wordprocessingDrawing" xmlns:wp="http://schemas.openxmlformats.org/drawingml/2006/wordprocessingDrawing" xmlns:w10="urn:schemas-microsoft-com:office:word" xmlns:w="http://schemas.openxmlformats.org/wordprocessingml/2006/main" xmlns:w14="http://schemas.microsoft.com/office/word/2010/wordml" xmlns:w15="http://schemas.microsoft.com/office/word/2012/wordml" xmlns:w16cid="http://schemas.microsoft.com/office/word/2016/wordml/cid" xmlns:w16se="http://schemas.microsoft.com/office/word/2015/wordml/symex" xmlns:wpg="http://schemas.microsoft.com/office/word/2010/wordprocessingGroup" xmlns:wpi="http://schemas.microsoft.com/office/word/2010/wordprocessingInk" xmlns:wne="http://schemas.microsoft.com/office/word/2006/wordml" xmlns:wps="http://schemas.microsoft.com/office/word/2010/wordprocessingShape" mc:Ignorable="w14 w15 w16se w16cid wp14">
+  <w:docParts>
+    <w:docPart>
+      <w:docPartPr>
+        <w:name w:val="9B09F7E271E7469AAD9529FCF2EF4EA0"/>
+        <w:category>
+          <w:name w:val="常规"/>
+          <w:gallery w:val="placeholder"/>
+        </w:category>
+        <w:types>
+          <w:type w:val="bbPlcHdr"/>
+        </w:types>
+        <w:behaviors>
+          <w:behavior w:val="content"/>
+        </w:behaviors>
+        <w:guid w:val="{20517492-0379-4454-B914-CA28C8994FF0}"/>
+      </w:docPartPr>
+      <w:docPartBody>
+        <w:p>
+          <w:pPr>
+            <w:pStyle w:val="9B09F7E271E7469AAD9529FCF2EF4EA0"/>
+          </w:pPr>
+          <w:r>
+            <w:rPr>
+              <w:rStyle w:val="a3"/>
+            </w:rPr>
+            <w:t>选择</w:t>
+          </w:r>
+        </w:p>
+      </w:docPartBody>
+    </w:docPart>
+    <w:docPart>
+      <w:docPartPr>
+        <w:name w:val="20F3F87184BD470AA3152751A6E8A95B"/>
+        <w:category>
+          <w:name w:val="常规"/>
+          <w:gallery w:val="placeholder"/>
+        </w:category>
+        <w:types>
+          <w:type w:val="bbPlcHdr"/>
+        </w:types>
+        <w:behaviors>
+          <w:behavior w:val="content"/>
+        </w:behaviors>
+        <w:guid w:val="{DAE7D06E-A6AE-41E3-8614-9F9B9D09A2B0}"/>
+      </w:docPartPr>
+      <w:docPartBody>
+        <w:p>
+          <w:pPr>
+            <w:pStyle w:val="20F3F87184BD470AA3152751A6E8A95B"/>
+          </w:pPr>
+          <w:r>
+            <w:rPr>
+              <w:rStyle w:val="a3"/>
+            </w:rPr>
+            <w:t>选择</w:t>
+          </w:r>
+        </w:p>
+      </w:docPartBody>
+    </w:docPart>
+    <w:docPart>
+      <w:docPartPr>
+        <w:name w:val="85C83263C1B541D4AFC393859569FEEC"/>
+        <w:category>
+          <w:name w:val="常规"/>
+          <w:gallery w:val="placeholder"/>
+        </w:category>
+        <w:types>
+          <w:type w:val="bbPlcHdr"/>
+        </w:types>
+        <w:behaviors>
+          <w:behavior w:val="content"/>
+        </w:behaviors>
+        <w:guid w:val="{AC7FA795-A87A-452C-977E-75AC629F6BFE}"/>
+      </w:docPartPr>
+      <w:docPartBody>
+        <w:p>
+          <w:pPr>
+            <w:pStyle w:val="85C83263C1B541D4AFC393859569FEEC"/>
+          </w:pPr>
+          <w:r>
+            <w:rPr>
+              <w:rStyle w:val="a3"/>
+            </w:rPr>
+            <w:t>选择</w:t>
+          </w:r>
+        </w:p>
+      </w:docPartBody>
+    </w:docPart>
+    <w:docPart>
+      <w:docPartPr>
+        <w:name w:val="81592F6BDBC34A8D829352BFCF4F815F"/>
+        <w:category>
+          <w:name w:val="常规"/>
+          <w:gallery w:val="placeholder"/>
+        </w:category>
+        <w:types>
+          <w:type w:val="bbPlcHdr"/>
+        </w:types>
+        <w:behaviors>
+          <w:behavior w:val="content"/>
+        </w:behaviors>
+        <w:guid w:val="{9AA9BE7C-2625-4FE2-A420-2D730F6A26FC}"/>
+      </w:docPartPr>
+      <w:docPartBody>
+        <w:p>
+          <w:pPr>
+            <w:pStyle w:val="81592F6BDBC34A8D829352BFCF4F815F"/>
+          </w:pPr>
+          <w:r>
+            <w:rPr>
+              <w:rStyle w:val="a3"/>
+            </w:rPr>
+            <w:t>选择一项。</w:t>
+          </w:r>
+        </w:p>
+      </w:docPartBody>
+    </w:docPart>
+    <w:docPart>
+      <w:docPartPr>
+        <w:name w:val="2F159229A5E94790AABE9E5A7B6AE93F"/>
+        <w:category>
+          <w:name w:val="常规"/>
+          <w:gallery w:val="placeholder"/>
+        </w:category>
+        <w:types>
+          <w:type w:val="bbPlcHdr"/>
+        </w:types>
+        <w:behaviors>
+          <w:behavior w:val="content"/>
+        </w:behaviors>
+        <w:guid w:val="{90B74DCE-8653-492B-BAAE-83C2097BB557}"/>
+      </w:docPartPr>
+      <w:docPartBody>
+        <w:p>
+          <w:pPr>
+            <w:pStyle w:val="2F159229A5E94790AABE9E5A7B6AE93F"/>
+          </w:pPr>
+          <w:r>
+            <w:rPr>
+              <w:rStyle w:val="a3"/>
+            </w:rPr>
+            <w:t>单击此处输入日期。</w:t>
+          </w:r>
+        </w:p>
+      </w:docPartBody>
+    </w:docPart>
+  </w:docParts>
+</w:glossaryDocument>
+</file>
+
+<file path=word/glossary/fontTable.xml><?xml version="1.0" encoding="utf-8"?>
+<w:fonts xmlns:mc="http://schemas.openxmlformats.org/markup-compatibility/2006" xmlns:r="http://schemas.openxmlformats.org/officeDocument/2006/relationships" xmlns:w="http://schemas.openxmlformats.org/wordprocessingml/2006/main" xmlns:w14="http://schemas.microsoft.com/office/word/2010/wordml" xmlns:w15="http://schemas.microsoft.com/office/word/2012/wordml" xmlns:w16cid="http://schemas.microsoft.com/office/word/2016/wordml/cid" xmlns:w16se="http://schemas.microsoft.com/office/word/2015/wordml/symex" mc:Ignorable="w14 w15 w16se w16cid">
+  <w:font w:name="Times New Roman">
+    <w:panose1 w:val="02020603050405020304"/>
+    <w:charset w:val="00"/>
+    <w:family w:val="roman"/>
+    <w:pitch w:val="variable"/>
+    <w:sig w:usb0="E0002EFF" w:usb1="C000785B" w:usb2="00000009" w:usb3="00000000" w:csb0="000001FF" w:csb1="00000000"/>
+  </w:font>
+  <w:font w:name="宋体">
+    <w:altName w:val="SimSun"/>
+    <w:panose1 w:val="02010600030101010101"/>
+    <w:charset w:val="86"/>
+    <w:family w:val="auto"/>
+    <w:pitch w:val="variable"/>
+    <w:sig w:usb0="00000003" w:usb1="288F0000" w:usb2="00000016" w:usb3="00000000" w:csb0="00040001" w:csb1="00000000"/>
+  </w:font>
+  <w:font w:name="等线 Light">
+    <w:panose1 w:val="02010600030101010101"/>
+    <w:charset w:val="86"/>
+    <w:family w:val="auto"/>
+    <w:pitch w:val="variable"/>
+    <w:sig w:usb0="A00002BF" w:usb1="38CF7CFA" w:usb2="00000016" w:usb3="00000000" w:csb0="0004000F" w:csb1="00000000"/>
+  </w:font>
+  <w:font w:name="黑体">
+    <w:altName w:val="SimHei"/>
+    <w:panose1 w:val="02010609060101010101"/>
+    <w:charset w:val="86"/>
+    <w:family w:val="modern"/>
+    <w:pitch w:val="fixed"/>
+    <w:sig w:usb0="800002BF" w:usb1="38CF7CFA" w:usb2="00000016" w:usb3="00000000" w:csb0="00040001" w:csb1="00000000"/>
+  </w:font>
+  <w:font w:name="楷体_GB2312">
+    <w:altName w:val="楷体"/>
+    <w:charset w:val="86"/>
+    <w:family w:val="modern"/>
+    <w:pitch w:val="default"/>
+    <w:sig w:usb0="00000000" w:usb1="00000000" w:usb2="00000010" w:usb3="00000000" w:csb0="00040000" w:csb1="00000000"/>
+  </w:font>
+  <w:font w:name="华文中宋">
+    <w:panose1 w:val="02010600040101010101"/>
+    <w:charset w:val="86"/>
+    <w:family w:val="auto"/>
+    <w:pitch w:val="variable"/>
+    <w:sig w:usb0="00000287" w:usb1="080F0000" w:usb2="00000010" w:usb3="00000000" w:csb0="0004009F" w:csb1="00000000"/>
+  </w:font>
+  <w:font w:name="等线">
+    <w:altName w:val="DengXian"/>
+    <w:panose1 w:val="02010600030101010101"/>
+    <w:charset w:val="86"/>
+    <w:family w:val="auto"/>
+    <w:pitch w:val="variable"/>
+    <w:sig w:usb0="A00002BF" w:usb1="38CF7CFA" w:usb2="00000016" w:usb3="00000000" w:csb0="0004000F" w:csb1="00000000"/>
+  </w:font>
+</w:fonts>
+</file>
+
+<file path=word/glossary/settings.xml><?xml version="1.0" encoding="utf-8"?>
+<w:settings xmlns:mc="http://schemas.openxmlformats.org/markup-compatibility/2006" xmlns:o="urn:schemas-microsoft-com:office:office" xmlns:r="http://schemas.openxmlformats.org/officeDocument/2006/relationships" xmlns:m="http://schemas.openxmlformats.org/officeDocument/2006/math" xmlns:v="urn:schemas-microsoft-com:vml" xmlns:w10="urn:schemas-microsoft-com:office:word" xmlns:w="http://schemas.openxmlformats.org/wordprocessingml/2006/main" xmlns:w14="http://schemas.microsoft.com/office/word/2010/wordml" xmlns:w15="http://schemas.microsoft.com/office/word/2012/wordml" xmlns:w16cid="http://schemas.microsoft.com/office/word/2016/wordml/cid" xmlns:w16se="http://schemas.microsoft.com/office/word/2015/wordml/symex" xmlns:sl="http://schemas.openxmlformats.org/schemaLibrary/2006/main" mc:Ignorable="w14 w15 w16se w16cid">
+  <w:bordersDoNotSurroundHeader/>
+  <w:bordersDoNotSurroundFooter/>
+  <w:defaultTabStop w:val="420"/>
+  <w:drawingGridVerticalSpacing w:val="156"/>
+  <w:displayHorizontalDrawingGridEvery w:val="0"/>
+  <w:displayVerticalDrawingGridEvery w:val="2"/>
+  <w:characterSpacingControl w:val="compressPunctuation"/>
+  <w:compat>
+    <w:spaceForUL/>
+    <w:balanceSingleByteDoubleByteWidth/>
+    <w:doNotLeaveBackslashAlone/>
+    <w:ulTrailSpace/>
+    <w:doNotExpandShiftReturn/>
+    <w:adjustLineHeightInTable/>
+    <w:useFELayout/>
+    <w:compatSetting w:name="compatibilityMode" w:uri="http://schemas.microsoft.com/office/word" w:val="15"/>
+    <w:compatSetting w:name="overrideTableStyleFontSizeAndJustification" w:uri="http://schemas.microsoft.com/office/word" w:val="1"/>
+    <w:compatSetting w:name="enableOpenTypeFeatures" w:uri="http://schemas.microsoft.com/office/word" w:val="1"/>
+    <w:compatSetting w:name="doNotFlipMirrorIndents" w:uri="http://schemas.microsoft.com/office/word" w:val="1"/>
+    <w:compatSetting w:name="differentiateMultirowTableHeaders" w:uri="http://schemas.microsoft.com/office/word" w:val="1"/>
+    <w:compatSetting w:name="useWord2013TrackBottomHyphenation" w:uri="http://schemas.microsoft.com/office/word" w:val="1"/>
+  </w:compat>
+  <w:rsids>
+    <w:rsidRoot w:val="008B3B7A"/>
+    <w:rsid w:val="00640986"/>
+    <w:rsid w:val="006F3C25"/>
+    <w:rsid w:val="00765779"/>
+    <w:rsid w:val="008B3B7A"/>
+    <w:rsid w:val="00A135BB"/>
+  </w:rsids>
+  <m:mathPr>
+    <m:mathFont m:val="Cambria Math"/>
+    <m:brkBin m:val="before"/>
+    <m:brkBinSub m:val="--"/>
+    <m:smallFrac m:val="0"/>
+    <m:dispDef/>
+    <m:lMargin m:val="0"/>
+    <m:rMargin m:val="0"/>
+    <m:defJc m:val="centerGroup"/>
+    <m:wrapIndent m:val="1440"/>
+    <m:intLim m:val="subSup"/>
+    <m:naryLim m:val="undOvr"/>
+  </m:mathPr>
+  <w:themeFontLang w:val="en-US" w:eastAsia="zh-CN"/>
+  <w:clrSchemeMapping w:bg1="light1" w:t1="dark1" w:bg2="light2" w:t2="dark2" w:accent1="accent1" w:accent2="accent2" w:accent3="accent3" w:accent4="accent4" w:accent5="accent5" w:accent6="accent6" w:hyperlink="hyperlink" w:followedHyperlink="followedHyperlink"/>
+  <w:decimalSymbol w:val="."/>
+  <w:listSeparator w:val=","/>
+</w:settings>
+</file>
+
+<file path=word/glossary/styles.xml><?xml version="1.0" encoding="utf-8"?>
+<w:styles xmlns:mc="http://schemas.openxmlformats.org/markup-compatibility/2006" xmlns:r="http://schemas.openxmlformats.org/officeDocument/2006/relationships" xmlns:w="http://schemas.openxmlformats.org/wordprocessingml/2006/main" xmlns:w14="http://schemas.microsoft.com/office/word/2010/wordml" xmlns:w15="http://schemas.microsoft.com/office/word/2012/wordml" xmlns:w16cid="http://schemas.microsoft.com/office/word/2016/wordml/cid" xmlns:w16se="http://schemas.microsoft.com/office/word/2015/wordml/symex" mc:Ignorable="w14 w15 w16se w16cid">
+  <w:docDefaults>
+    <w:rPrDefault>
+      <w:rPr>
+        <w:rFonts w:asciiTheme="minorHAnsi" w:eastAsiaTheme="minorEastAsia" w:hAnsiTheme="minorHAnsi" w:cstheme="minorBidi"/>
+        <w:lang w:val="en-US" w:eastAsia="zh-CN" w:bidi="ar-SA"/>
+      </w:rPr>
+    </w:rPrDefault>
+    <w:pPrDefault/>
+  </w:docDefaults>
+  <w:latentStyles w:defLockedState="0" w:defUIPriority="99" w:defSemiHidden="0" w:defUnhideWhenUsed="0" w:defQFormat="0" w:count="375">
+    <w:lsdException w:name="Normal" w:uiPriority="0" w:qFormat="1"/>
+    <w:lsdException w:name="heading 2" w:semiHidden="1" w:unhideWhenUsed="1"/>
+    <w:lsdException w:name="heading 3" w:semiHidden="1" w:unhideWhenUsed="1"/>
+    <w:lsdException w:name="heading 4" w:semiHidden="1" w:unhideWhenUsed="1"/>
+    <w:lsdException w:name="heading 5" w:semiHidden="1" w:unhideWhenUsed="1"/>
+    <w:lsdException w:name="heading 6" w:semiHidden="1" w:unhideWhenUsed="1"/>
+    <w:lsdException w:name="heading 7" w:semiHidden="1" w:unhideWhenUsed="1"/>
+    <w:lsdException w:name="heading 8" w:semiHidden="1" w:unhideWhenUsed="1"/>
+    <w:lsdException w:name="heading 9" w:semiHidden="1" w:unhideWhenUsed="1"/>
+    <w:lsdException w:name="index 1" w:semiHidden="1" w:unhideWhenUsed="1"/>
+    <w:lsdException w:name="index 2" w:semiHidden="1" w:unhideWhenUsed="1"/>
+    <w:lsdException w:name="index 3" w:semiHidden="1" w:unhideWhenUsed="1"/>
+    <w:lsdException w:name="index 4" w:semiHidden="1" w:unhideWhenUsed="1"/>
+    <w:lsdException w:name="index 5" w:semiHidden="1" w:unhideWhenUsed="1"/>
+    <w:lsdException w:name="index 6" w:semiHidden="1" w:unhideWhenUsed="1"/>
+    <w:lsdException w:name="index 7" w:semiHidden="1" w:unhideWhenUsed="1"/>
+    <w:lsdException w:name="index 8" w:semiHidden="1" w:unhideWhenUsed="1"/>
+    <w:lsdException w:name="index 9" w:semiHidden="1" w:unhideWhenUsed="1"/>
+    <w:lsdException w:name="toc 1" w:semiHidden="1" w:unhideWhenUsed="1"/>
+    <w:lsdException w:name="toc 2" w:semiHidden="1" w:unhideWhenUsed="1"/>
+    <w:lsdException w:name="toc 3" w:semiHidden="1" w:unhideWhenUsed="1"/>
+    <w:lsdException w:name="toc 4" w:semiHidden="1" w:unhideWhenUsed="1"/>
+    <w:lsdException w:name="toc 5" w:semiHidden="1" w:unhideWhenUsed="1"/>
+    <w:lsdException w:name="toc 6" w:semiHidden="1" w:unhideWhenUsed="1"/>
+    <w:lsdException w:name="toc 7" w:semiHidden="1" w:unhideWhenUsed="1"/>
+    <w:lsdException w:name="toc 8" w:semiHidden="1" w:unhideWhenUsed="1"/>
+    <w:lsdException w:name="toc 9" w:semiHidden="1" w:unhideWhenUsed="1"/>
+    <w:lsdException w:name="Normal Indent" w:semiHidden="1" w:unhideWhenUsed="1"/>
+    <w:lsdException w:name="footnote text" w:semiHidden="1" w:unhideWhenUsed="1"/>
+    <w:lsdException w:name="annotation text" w:semiHidden="1" w:unhideWhenUsed="1"/>
+    <w:lsdException w:name="header" w:semiHidden="1" w:unhideWhenUsed="1"/>
+    <w:lsdException w:name="footer" w:semiHidden="1" w:unhideWhenUsed="1"/>
+    <w:lsdException w:name="index heading" w:semiHidden="1" w:unhideWhenUsed="1"/>
+    <w:lsdException w:name="caption" w:semiHidden="1" w:unhideWhenUsed="1"/>
+    <w:lsdException w:name="table of figures" w:semiHidden="1" w:unhideWhenUsed="1"/>
+    <w:lsdException w:name="envelope address" w:semiHidden="1" w:unhideWhenUsed="1"/>
+    <w:lsdException w:name="envelope return" w:semiHidden="1" w:unhideWhenUsed="1"/>
+    <w:lsdException w:name="footnote reference" w:semiHidden="1" w:unhideWhenUsed="1"/>
+    <w:lsdException w:name="annotation reference" w:semiHidden="1" w:unhideWhenUsed="1"/>
+    <w:lsdException w:name="line number" w:semiHidden="1" w:unhideWhenUsed="1"/>
+    <w:lsdException w:name="page number" w:semiHidden="1" w:unhideWhenUsed="1"/>
+    <w:lsdException w:name="endnote reference" w:semiHidden="1" w:unhideWhenUsed="1"/>
+    <w:lsdException w:name="endnote text" w:semiHidden="1" w:unhideWhenUsed="1"/>
+    <w:lsdException w:name="table of authorities" w:semiHidden="1" w:unhideWhenUsed="1"/>
+    <w:lsdException w:name="macro" w:semiHidden="1" w:unhideWhenUsed="1"/>
+    <w:lsdException w:name="toa heading" w:semiHidden="1" w:unhideWhenUsed="1"/>
+    <w:lsdException w:name="List" w:semiHidden="1" w:unhideWhenUsed="1"/>
+    <w:lsdException w:name="List Bullet" w:semiHidden="1" w:unhideWhenUsed="1"/>
+    <w:lsdException w:name="List Number" w:semiHidden="1" w:unhideWhenUsed="1"/>
+    <w:lsdException w:name="List 2" w:semiHidden="1" w:unhideWhenUsed="1"/>
+    <w:lsdException w:name="List 3" w:semiHidden="1" w:unhideWhenUsed="1"/>
+    <w:lsdException w:name="List 4" w:semiHidden="1" w:unhideWhenUsed="1"/>
+    <w:lsdException w:name="List 5" w:semiHidden="1" w:unhideWhenUsed="1"/>
+    <w:lsdException w:name="List Bullet 2" w:semiHidden="1" w:unhideWhenUsed="1"/>
+    <w:lsdException w:name="List Bullet 3" w:semiHidden="1" w:unhideWhenUsed="1"/>
+    <w:lsdException w:name="List Bullet 4" w:semiHidden="1" w:unhideWhenUsed="1"/>
+    <w:lsdException w:name="List Bullet 5" w:semiHidden="1" w:unhideWhenUsed="1"/>
+    <w:lsdException w:name="List Number 2" w:semiHidden="1" w:unhideWhenUsed="1"/>
+    <w:lsdException w:name="List Number 3" w:semiHidden="1" w:unhideWhenUsed="1"/>
+    <w:lsdException w:name="List Number 4" w:semiHidden="1" w:unhideWhenUsed="1"/>
+    <w:lsdException w:name="List Number 5" w:semiHidden="1" w:unhideWhenUsed="1"/>
+    <w:lsdException w:name="Closing" w:semiHidden="1" w:unhideWhenUsed="1"/>
+    <w:lsdException w:name="Signature" w:semiHidden="1" w:unhideWhenUsed="1"/>
+    <w:lsdException w:name="Default Paragraph Font" w:semiHidden="1" w:uiPriority="1" w:unhideWhenUsed="1"/>
+    <w:lsdException w:name="Body Text" w:semiHidden="1" w:unhideWhenUsed="1"/>
+    <w:lsdException w:name="Body Text Indent" w:semiHidden="1" w:unhideWhenUsed="1"/>
+    <w:lsdException w:name="List Continue" w:semiHidden="1" w:unhideWhenUsed="1"/>
+    <w:lsdException w:name="List Continue 2" w:semiHidden="1" w:unhideWhenUsed="1"/>
+    <w:lsdException w:name="List Continue 3" w:semiHidden="1" w:unhideWhenUsed="1"/>
+    <w:lsdException w:name="List Continue 4" w:semiHidden="1" w:unhideWhenUsed="1"/>
+    <w:lsdException w:name="List Continue 5" w:semiHidden="1" w:unhideWhenUsed="1"/>
+    <w:lsdException w:name="Message Header" w:semiHidden="1" w:unhideWhenUsed="1"/>
+    <w:lsdException w:name="Salutation" w:semiHidden="1" w:unhideWhenUsed="1"/>
+    <w:lsdException w:name="Date" w:semiHidden="1" w:unhideWhenUsed="1"/>
+    <w:lsdException w:name="Body Text First Indent" w:semiHidden="1" w:unhideWhenUsed="1"/>
+    <w:lsdException w:name="Body Text First Indent 2" w:semiHidden="1" w:unhideWhenUsed="1"/>
+    <w:lsdException w:name="Note Heading" w:semiHidden="1" w:unhideWhenUsed="1"/>
+    <w:lsdException w:name="Body Text 2" w:semiHidden="1" w:unhideWhenUsed="1"/>
+    <w:lsdException w:name="Body Text 3" w:semiHidden="1" w:unhideWhenUsed="1"/>
+    <w:lsdException w:name="Body Text Indent 2" w:semiHidden="1" w:unhideWhenUsed="1"/>
+    <w:lsdException w:name="Body Text Indent 3" w:semiHidden="1" w:unhideWhenUsed="1"/>
+    <w:lsdException w:name="Block Text" w:semiHidden="1" w:unhideWhenUsed="1"/>
+    <w:lsdException w:name="Hyperlink" w:semiHidden="1" w:unhideWhenUsed="1"/>
+    <w:lsdException w:name="FollowedHyperlink" w:semiHidden="1" w:unhideWhenUsed="1"/>
+    <w:lsdException w:name="Document Map" w:semiHidden="1" w:unhideWhenUsed="1"/>
+    <w:lsdException w:name="Plain Text" w:semiHidden="1" w:unhideWhenUsed="1"/>
+    <w:lsdException w:name="E-mail Signature" w:semiHidden="1" w:unhideWhenUsed="1"/>
+    <w:lsdException w:name="HTML Top of Form" w:semiHidden="1" w:unhideWhenUsed="1"/>
+    <w:lsdException w:name="HTML Bottom of Form" w:semiHidden="1" w:unhideWhenUsed="1"/>
+    <w:lsdException w:name="Normal (Web)" w:semiHidden="1" w:unhideWhenUsed="1"/>
+    <w:lsdException w:name="HTML Acronym" w:semiHidden="1" w:unhideWhenUsed="1"/>
+    <w:lsdException w:name="HTML Address" w:semiHidden="1" w:unhideWhenUsed="1"/>
+    <w:lsdException w:name="HTML Cite" w:semiHidden="1" w:unhideWhenUsed="1"/>
+    <w:lsdException w:name="HTML Code" w:semiHidden="1" w:unhideWhenUsed="1"/>
+    <w:lsdException w:name="HTML Definition" w:semiHidden="1" w:unhideWhenUsed="1"/>
+    <w:lsdException w:name="HTML Keyboard" w:semiHidden="1" w:unhideWhenUsed="1"/>
+    <w:lsdException w:name="HTML Preformatted" w:semiHidden="1" w:unhideWhenUsed="1"/>
+    <w:lsdException w:name="HTML Sample" w:semiHidden="1" w:unhideWhenUsed="1"/>
+    <w:lsdException w:name="HTML Typewriter" w:semiHidden="1" w:unhideWhenUsed="1"/>
+    <w:lsdException w:name="HTML Variable" w:semiHidden="1" w:unhideWhenUsed="1"/>
+    <w:lsdException w:name="Normal Table" w:semiHidden="1" w:unhideWhenUsed="1"/>
+    <w:lsdException w:name="annotation subject" w:semiHidden="1" w:unhideWhenUsed="1"/>
+    <w:lsdException w:name="No List" w:semiHidden="1" w:unhideWhenUsed="1"/>
+    <w:lsdException w:name="Outline List 1" w:semiHidden="1" w:unhideWhenUsed="1"/>
+    <w:lsdException w:name="Outline List 2" w:semiHidden="1" w:unhideWhenUsed="1"/>
+    <w:lsdException w:name="Outline List 3" w:semiHidden="1" w:unhideWhenUsed="1"/>
+    <w:lsdException w:name="Table Simple 1" w:semiHidden="1" w:unhideWhenUsed="1"/>
+    <w:lsdException w:name="Table Simple 2" w:semiHidden="1" w:unhideWhenUsed="1"/>
+    <w:lsdException w:name="Table Simple 3" w:semiHidden="1" w:unhideWhenUsed="1"/>
+    <w:lsdException w:name="Table Classic 1" w:semiHidden="1" w:unhideWhenUsed="1"/>
+    <w:lsdException w:name="Table Classic 2" w:semiHidden="1" w:unhideWhenUsed="1"/>
+    <w:lsdException w:name="Table Classic 3" w:semiHidden="1" w:unhideWhenUsed="1"/>
+    <w:lsdException w:name="Table Classic 4" w:semiHidden="1" w:unhideWhenUsed="1"/>
+    <w:lsdException w:name="Table Colorful 1" w:semiHidden="1" w:unhideWhenUsed="1"/>
+    <w:lsdException w:name="Table Colorful 2" w:semiHidden="1" w:unhideWhenUsed="1"/>
+    <w:lsdException w:name="Table Colorful 3" w:semiHidden="1" w:unhideWhenUsed="1"/>
+    <w:lsdException w:name="Table Columns 1" w:semiHidden="1" w:unhideWhenUsed="1"/>
+    <w:lsdException w:name="Table Columns 2" w:semiHidden="1" w:unhideWhenUsed="1"/>
+    <w:lsdException w:name="Table Columns 3" w:semiHidden="1" w:unhideWhenUsed="1"/>
+    <w:lsdException w:name="Table Columns 4" w:semiHidden="1" w:unhideWhenUsed="1"/>
+    <w:lsdException w:name="Table Columns 5" w:semiHidden="1" w:unhideWhenUsed="1"/>
+    <w:lsdException w:name="Table Grid 1" w:semiHidden="1" w:unhideWhenUsed="1"/>
+    <w:lsdException w:name="Table Grid 2" w:semiHidden="1" w:unhideWhenUsed="1"/>
+    <w:lsdException w:name="Table Grid 3" w:semiHidden="1" w:unhideWhenUsed="1"/>
+    <w:lsdException w:name="Table Grid 4" w:semiHidden="1" w:unhideWhenUsed="1"/>
+    <w:lsdException w:name="Table Grid 5" w:semiHidden="1" w:unhideWhenUsed="1"/>
+    <w:lsdException w:name="Table Grid 6" w:semiHidden="1" w:unhideWhenUsed="1"/>
+    <w:lsdException w:name="Table Grid 7" w:semiHidden="1" w:unhideWhenUsed="1"/>
+    <w:lsdException w:name="Table Grid 8" w:semiHidden="1" w:unhideWhenUsed="1"/>
+    <w:lsdException w:name="Table List 1" w:semiHidden="1" w:unhideWhenUsed="1"/>
+    <w:lsdException w:name="Table List 2" w:semiHidden="1" w:unhideWhenUsed="1"/>
+    <w:lsdException w:name="Table List 3" w:semiHidden="1" w:unhideWhenUsed="1"/>
+    <w:lsdException w:name="Table List 4" w:semiHidden="1" w:unhideWhenUsed="1"/>
+    <w:lsdException w:name="Table List 5" w:semiHidden="1" w:unhideWhenUsed="1"/>
+    <w:lsdException w:name="Table List 6" w:semiHidden="1" w:unhideWhenUsed="1"/>
+    <w:lsdException w:name="Table List 7" w:semiHidden="1" w:unhideWhenUsed="1"/>
+    <w:lsdException w:name="Table List 8" w:semiHidden="1" w:unhideWhenUsed="1"/>
+    <w:lsdException w:name="Table 3D effects 1" w:semiHidden="1" w:unhideWhenUsed="1"/>
+    <w:lsdException w:name="Table 3D effects 2" w:semiHidden="1" w:unhideWhenUsed="1"/>
+    <w:lsdException w:name="Table 3D effects 3" w:semiHidden="1" w:unhideWhenUsed="1"/>
+    <w:lsdException w:name="Table Contemporary" w:semiHidden="1" w:unhideWhenUsed="1"/>
+    <w:lsdException w:name="Table Elegant" w:semiHidden="1" w:unhideWhenUsed="1"/>
+    <w:lsdException w:name="Table Professional" w:semiHidden="1" w:unhideWhenUsed="1"/>
+    <w:lsdException w:name="Table Subtle 1" w:semiHidden="1" w:unhideWhenUsed="1"/>
+    <w:lsdException w:name="Table Subtle 2" w:semiHidden="1" w:unhideWhenUsed="1"/>
+    <w:lsdException w:name="Table Web 1" w:semiHidden="1" w:unhideWhenUsed="1"/>
+    <w:lsdException w:name="Table Web 2" w:semiHidden="1" w:unhideWhenUsed="1"/>
+    <w:lsdException w:name="Table Web 3" w:semiHidden="1" w:unhideWhenUsed="1"/>
+    <w:lsdException w:name="Balloon Text" w:semiHidden="1" w:unhideWhenUsed="1"/>
+    <w:lsdException w:name="Table Theme" w:semiHidden="1" w:unhideWhenUsed="1"/>
+    <w:lsdException w:name="Placeholder Text" w:semiHidden="1" w:qFormat="1"/>
+    <w:lsdException w:name="Light Shading"/>
+    <w:lsdException w:name="Light List"/>
+    <w:lsdException w:name="Light Grid"/>
+    <w:lsdException w:name="Medium Shading 1"/>
+    <w:lsdException w:name="Medium Shading 2"/>
+    <w:lsdException w:name="Medium List 1"/>
+    <w:lsdException w:name="Medium List 2"/>
+    <w:lsdException w:name="Medium Grid 1"/>
+    <w:lsdException w:name="Medium Grid 2"/>
+    <w:lsdException w:name="Medium Grid 3"/>
+    <w:lsdException w:name="Dark List"/>
+    <w:lsdException w:name="Colorful Shading"/>
+    <w:lsdException w:name="Colorful List"/>
+    <w:lsdException w:name="Colorful Grid"/>
+    <w:lsdException w:name="Light Shading Accent 1"/>
+    <w:lsdException w:name="Light List Accent 1"/>
+    <w:lsdException w:name="Light Grid Accent 1"/>
+    <w:lsdException w:name="Medium Shading 1 Accent 1"/>
+    <w:lsdException w:name="Medium Shading 2 Accent 1"/>
+    <w:lsdException w:name="Medium List 1 Accent 1"/>
+    <w:lsdException w:name="Revision" w:semiHidden="1"/>
+    <w:lsdException w:name="Medium List 2 Accent 1"/>
+    <w:lsdException w:name="Medium Grid 1 Accent 1"/>
+    <w:lsdException w:name="Medium Grid 2 Accent 1"/>
+    <w:lsdException w:name="Medium Grid 3 Accent 1"/>
+    <w:lsdException w:name="Dark List Accent 1"/>
+    <w:lsdException w:name="Colorful Shading Accent 1"/>
+    <w:lsdException w:name="Colorful List Accent 1"/>
+    <w:lsdException w:name="Colorful Grid Accent 1"/>
+    <w:lsdException w:name="Light Shading Accent 2"/>
+    <w:lsdException w:name="Light List Accent 2"/>
+    <w:lsdException w:name="Light Grid Accent 2"/>
+    <w:lsdException w:name="Medium Shading 1 Accent 2"/>
+    <w:lsdException w:name="Medium Shading 2 Accent 2"/>
+    <w:lsdException w:name="Medium List 1 Accent 2"/>
+    <w:lsdException w:name="Medium List 2 Accent 2"/>
+    <w:lsdException w:name="Medium Grid 1 Accent 2"/>
+    <w:lsdException w:name="Medium Grid 2 Accent 2"/>
+    <w:lsdException w:name="Medium Grid 3 Accent 2"/>
+    <w:lsdException w:name="Dark List Accent 2"/>
+    <w:lsdException w:name="Colorful Shading Accent 2"/>
+    <w:lsdException w:name="Colorful List Accent 2"/>
+    <w:lsdException w:name="Colorful Grid Accent 2"/>
+    <w:lsdException w:name="Light Shading Accent 3"/>
+    <w:lsdException w:name="Light List Accent 3"/>
+    <w:lsdException w:name="Light Grid Accent 3"/>
+    <w:lsdException w:name="Medium Shading 1 Accent 3"/>
+    <w:lsdException w:name="Medium Shading 2 Accent 3"/>
+    <w:lsdException w:name="Medium List 1 Accent 3"/>
+    <w:lsdException w:name="Medium List 2 Accent 3"/>
+    <w:lsdException w:name="Medium Grid 1 Accent 3"/>
+    <w:lsdException w:name="Medium Grid 2 Accent 3"/>
+    <w:lsdException w:name="Medium Grid 3 Accent 3"/>
+    <w:lsdException w:name="Dark List Accent 3"/>
+    <w:lsdException w:name="Colorful Shading Accent 3"/>
+    <w:lsdException w:name="Colorful List Accent 3"/>
+    <w:lsdException w:name="Colorful Grid Accent 3"/>
+    <w:lsdException w:name="Light Shading Accent 4"/>
+    <w:lsdException w:name="Light List Accent 4"/>
+    <w:lsdException w:name="Light Grid Accent 4"/>
+    <w:lsdException w:name="Medium Shading 1 Accent 4"/>
+    <w:lsdException w:name="Medium Shading 2 Accent 4"/>
+    <w:lsdException w:name="Medium List 1 Accent 4"/>
+    <w:lsdException w:name="Medium List 2 Accent 4"/>
+    <w:lsdException w:name="Medium Grid 1 Accent 4"/>
+    <w:lsdException w:name="Medium Grid 2 Accent 4"/>
+    <w:lsdException w:name="Medium Grid 3 Accent 4"/>
+    <w:lsdException w:name="Dark List Accent 4"/>
+    <w:lsdException w:name="Colorful Shading Accent 4"/>
+    <w:lsdException w:name="Colorful List Accent 4"/>
+    <w:lsdException w:name="Colorful Grid Accent 4"/>
+    <w:lsdException w:name="Light Shading Accent 5"/>
+    <w:lsdException w:name="Light List Accent 5"/>
+    <w:lsdException w:name="Light Grid Accent 5"/>
+    <w:lsdException w:name="Medium Shading 1 Accent 5"/>
+    <w:lsdException w:name="Medium Shading 2 Accent 5"/>
+    <w:lsdException w:name="Medium List 1 Accent 5"/>
+    <w:lsdException w:name="Medium List 2 Accent 5"/>
+    <w:lsdException w:name="Medium Grid 1 Accent 5"/>
+    <w:lsdException w:name="Medium Grid 2 Accent 5"/>
+    <w:lsdException w:name="Medium Grid 3 Accent 5"/>
+    <w:lsdException w:name="Dark List Accent 5"/>
+    <w:lsdException w:name="Colorful Shading Accent 5"/>
+    <w:lsdException w:name="Colorful List Accent 5"/>
+    <w:lsdException w:name="Colorful Grid Accent 5"/>
+    <w:lsdException w:name="Light Shading Accent 6"/>
+    <w:lsdException w:name="Light List Accent 6"/>
+    <w:lsdException w:name="Light Grid Accent 6"/>
+    <w:lsdException w:name="Medium Shading 1 Accent 6"/>
+    <w:lsdException w:name="Medium Shading 2 Accent 6"/>
+    <w:lsdException w:name="Medium List 1 Accent 6"/>
+    <w:lsdException w:name="Medium List 2 Accent 6"/>
+    <w:lsdException w:name="Medium Grid 1 Accent 6"/>
+    <w:lsdException w:name="Medium Grid 2 Accent 6"/>
+    <w:lsdException w:name="Medium Grid 3 Accent 6"/>
+    <w:lsdException w:name="Dark List Accent 6"/>
+    <w:lsdException w:name="Colorful Shading Accent 6"/>
+    <w:lsdException w:name="Colorful List Accent 6"/>
+    <w:lsdException w:name="Colorful Grid Accent 6"/>
+    <w:lsdException w:name="Subtle Emphasis" w:uiPriority="19" w:qFormat="1"/>
+    <w:lsdException w:name="Intense Emphasis" w:uiPriority="21" w:qFormat="1"/>
+    <w:lsdException w:name="Subtle Reference" w:uiPriority="31" w:qFormat="1"/>
+    <w:lsdException w:name="Intense Reference" w:uiPriority="32" w:qFormat="1"/>
+    <w:lsdException w:name="Book Title" w:uiPriority="33" w:qFormat="1"/>
+    <w:lsdException w:name="Bibliography" w:semiHidden="1" w:uiPriority="37" w:unhideWhenUsed="1"/>
+    <w:lsdException w:name="TOC Heading" w:semiHidden="1" w:uiPriority="39" w:unhideWhenUsed="1" w:qFormat="1"/>
+    <w:lsdException w:name="Plain Table 1" w:uiPriority="41"/>
+    <w:lsdException w:name="Plain Table 2" w:uiPriority="42"/>
+    <w:lsdException w:name="Plain Table 3" w:uiPriority="43"/>
+    <w:lsdException w:name="Plain Table 4" w:uiPriority="44"/>
+    <w:lsdException w:name="Plain Table 5" w:uiPriority="45"/>
+    <w:lsdException w:name="Grid Table Light" w:uiPriority="40"/>
+    <w:lsdException w:name="Grid Table 1 Light" w:uiPriority="46"/>
+    <w:lsdException w:name="Grid Table 2" w:uiPriority="47"/>
+    <w:lsdException w:name="Grid Table 3" w:uiPriority="48"/>
+    <w:lsdException w:name="Grid Table 4" w:uiPriority="49"/>
+    <w:lsdException w:name="Grid Table 5 Dark" w:uiPriority="50"/>
+    <w:lsdException w:name="Grid Table 6 Colorful" w:uiPriority="51"/>
+    <w:lsdException w:name="Grid Table 7 Colorful" w:uiPriority="52"/>
+    <w:lsdException w:name="Grid Table 1 Light Accent 1" w:uiPriority="46"/>
+    <w:lsdException w:name="Grid Table 2 Accent 1" w:uiPriority="47"/>
+    <w:lsdException w:name="Grid Table 3 Accent 1" w:uiPriority="48"/>
+    <w:lsdException w:name="Grid Table 4 Accent 1" w:uiPriority="49"/>
+    <w:lsdException w:name="Grid Table 5 Dark Accent 1" w:uiPriority="50"/>
+    <w:lsdException w:name="Grid Table 6 Colorful Accent 1" w:uiPriority="51"/>
+    <w:lsdException w:name="Grid Table 7 Colorful Accent 1" w:uiPriority="52"/>
+    <w:lsdException w:name="Grid Table 1 Light Accent 2" w:uiPriority="46"/>
+    <w:lsdException w:name="Grid Table 2 Accent 2" w:uiPriority="47"/>
+    <w:lsdException w:name="Grid Table 3 Accent 2" w:uiPriority="48"/>
+    <w:lsdException w:name="Grid Table 4 Accent 2" w:uiPriority="49"/>
+    <w:lsdException w:name="Grid Table 5 Dark Accent 2" w:uiPriority="50"/>
+    <w:lsdException w:name="Grid Table 6 Colorful Accent 2" w:uiPriority="51"/>
+    <w:lsdException w:name="Grid Table 7 Colorful Accent 2" w:uiPriority="52"/>
+    <w:lsdException w:name="Grid Table 1 Light Accent 3" w:uiPriority="46"/>
+    <w:lsdException w:name="Grid Table 2 Accent 3" w:uiPriority="47"/>
+    <w:lsdException w:name="Grid Table 3 Accent 3" w:uiPriority="48"/>
+    <w:lsdException w:name="Grid Table 4 Accent 3" w:uiPriority="49"/>
+    <w:lsdException w:name="Grid Table 5 Dark Accent 3" w:uiPriority="50"/>
+    <w:lsdException w:name="Grid Table 6 Colorful Accent 3" w:uiPriority="51"/>
+    <w:lsdException w:name="Grid Table 7 Colorful Accent 3" w:uiPriority="52"/>
+    <w:lsdException w:name="Grid Table 1 Light Accent 4" w:uiPriority="46"/>
+    <w:lsdException w:name="Grid Table 2 Accent 4" w:uiPriority="47"/>
+    <w:lsdException w:name="Grid Table 3 Accent 4" w:uiPriority="48"/>
+    <w:lsdException w:name="Grid Table 4 Accent 4" w:uiPriority="49"/>
+    <w:lsdException w:name="Grid Table 5 Dark Accent 4" w:uiPriority="50"/>
+    <w:lsdException w:name="Grid Table 6 Colorful Accent 4" w:uiPriority="51"/>
+    <w:lsdException w:name="Grid Table 7 Colorful Accent 4" w:uiPriority="52"/>
+    <w:lsdException w:name="Grid Table 1 Light Accent 5" w:uiPriority="46"/>
+    <w:lsdException w:name="Grid Table 2 Accent 5" w:uiPriority="47"/>
+    <w:lsdException w:name="Grid Table 3 Accent 5" w:uiPriority="48"/>
+    <w:lsdException w:name="Grid Table 4 Accent 5" w:uiPriority="49"/>
+    <w:lsdException w:name="Grid Table 5 Dark Accent 5" w:uiPriority="50"/>
+    <w:lsdException w:name="Grid Table 6 Colorful Accent 5" w:uiPriority="51"/>
+    <w:lsdException w:name="Grid Table 7 Colorful Accent 5" w:uiPriority="52"/>
+    <w:lsdException w:name="Grid Table 1 Light Accent 6" w:uiPriority="46"/>
+    <w:lsdException w:name="Grid Table 2 Accent 6" w:uiPriority="47"/>
+    <w:lsdException w:name="Grid Table 3 Accent 6" w:uiPriority="48"/>
+    <w:lsdException w:name="Grid Table 4 Accent 6" w:uiPriority="49"/>
+    <w:lsdException w:name="Grid Table 5 Dark Accent 6" w:uiPriority="50"/>
+    <w:lsdException w:name="Grid Table 6 Colorful Accent 6" w:uiPriority="51"/>
+    <w:lsdException w:name="Grid Table 7 Colorful Accent 6" w:uiPriority="52"/>
+    <w:lsdException w:name="List Table 1 Light" w:uiPriority="46"/>
+    <w:lsdException w:name="List Table 2" w:uiPriority="47"/>
+    <w:lsdException w:name="List Table 3" w:uiPriority="48"/>
+    <w:lsdException w:name="List Table 4" w:uiPriority="49"/>
+    <w:lsdException w:name="List Table 5 Dark" w:uiPriority="50"/>
+    <w:lsdException w:name="List Table 6 Colorful" w:uiPriority="51"/>
+    <w:lsdException w:name="List Table 7 Colorful" w:uiPriority="52"/>
+    <w:lsdException w:name="List Table 1 Light Accent 1" w:uiPriority="46"/>
+    <w:lsdException w:name="List Table 2 Accent 1" w:uiPriority="47"/>
+    <w:lsdException w:name="List Table 3 Accent 1" w:uiPriority="48"/>
+    <w:lsdException w:name="List Table 4 Accent 1" w:uiPriority="49"/>
+    <w:lsdException w:name="List Table 5 Dark Accent 1" w:uiPriority="50"/>
+    <w:lsdException w:name="List Table 6 Colorful Accent 1" w:uiPriority="51"/>
+    <w:lsdException w:name="List Table 7 Colorful Accent 1" w:uiPriority="52"/>
+    <w:lsdException w:name="List Table 1 Light Accent 2" w:uiPriority="46"/>
+    <w:lsdException w:name="List Table 2 Accent 2" w:uiPriority="47"/>
+    <w:lsdException w:name="List Table 3 Accent 2" w:uiPriority="48"/>
+    <w:lsdException w:name="List Table 4 Accent 2" w:uiPriority="49"/>
+    <w:lsdException w:name="List Table 5 Dark Accent 2" w:uiPriority="50"/>
+    <w:lsdException w:name="List Table 6 Colorful Accent 2" w:uiPriority="51"/>
+    <w:lsdException w:name="List Table 7 Colorful Accent 2" w:uiPriority="52"/>
+    <w:lsdException w:name="List Table 1 Light Accent 3" w:uiPriority="46"/>
+    <w:lsdException w:name="List Table 2 Accent 3" w:uiPriority="47"/>
+    <w:lsdException w:name="List Table 3 Accent 3" w:uiPriority="48"/>
+    <w:lsdException w:name="List Table 4 Accent 3" w:uiPriority="49"/>
+    <w:lsdException w:name="List Table 5 Dark Accent 3" w:uiPriority="50"/>
+    <w:lsdException w:name="List Table 6 Colorful Accent 3" w:uiPriority="51"/>
+    <w:lsdException w:name="List Table 7 Colorful Accent 3" w:uiPriority="52"/>
+    <w:lsdException w:name="List Table 1 Light Accent 4" w:uiPriority="46"/>
+    <w:lsdException w:name="List Table 2 Accent 4" w:uiPriority="47"/>
+    <w:lsdException w:name="List Table 3 Accent 4" w:uiPriority="48"/>
+    <w:lsdException w:name="List Table 4 Accent 4" w:uiPriority="49"/>
+    <w:lsdException w:name="List Table 5 Dark Accent 4" w:uiPriority="50"/>
+    <w:lsdException w:name="List Table 6 Colorful Accent 4" w:uiPriority="51"/>
+    <w:lsdException w:name="List Table 7 Colorful Accent 4" w:uiPriority="52"/>
+    <w:lsdException w:name="List Table 1 Light Accent 5" w:uiPriority="46"/>
+    <w:lsdException w:name="List Table 2 Accent 5" w:uiPriority="47"/>
+    <w:lsdException w:name="List Table 3 Accent 5" w:uiPriority="48"/>
+    <w:lsdException w:name="List Table 4 Accent 5" w:uiPriority="49"/>
+    <w:lsdException w:name="List Table 5 Dark Accent 5" w:uiPriority="50"/>
+    <w:lsdException w:name="List Table 6 Colorful Accent 5" w:uiPriority="51"/>
+    <w:lsdException w:name="List Table 7 Colorful Accent 5" w:uiPriority="52"/>
+    <w:lsdException w:name="List Table 1 Light Accent 6" w:uiPriority="46"/>
+    <w:lsdException w:name="List Table 2 Accent 6" w:uiPriority="47"/>
+    <w:lsdException w:name="List Table 3 Accent 6" w:uiPriority="48"/>
+    <w:lsdException w:name="List Table 4 Accent 6" w:uiPriority="49"/>
+    <w:lsdException w:name="List Table 5 Dark Accent 6" w:uiPriority="50"/>
+    <w:lsdException w:name="List Table 6 Colorful Accent 6" w:uiPriority="51"/>
+    <w:lsdException w:name="List Table 7 Colorful Accent 6" w:uiPriority="52"/>
+    <w:lsdException w:name="Mention" w:semiHidden="1" w:unhideWhenUsed="1"/>
+    <w:lsdException w:name="Smart Hyperlink" w:semiHidden="1" w:unhideWhenUsed="1"/>
+    <w:lsdException w:name="Hashtag" w:semiHidden="1" w:unhideWhenUsed="1"/>
+    <w:lsdException w:name="Unresolved Mention" w:semiHidden="1" w:unhideWhenUsed="1"/>
   </w:latentStyles>
   <w:style w:type="paragraph" w:default="1" w:styleId="a">
     <w:name w:val="Normal"/>
@@ -7095,6 +6831,11 @@
       <w:widowControl w:val="0"/>
       <w:jc w:val="both"/>
     </w:pPr>
+    <w:rPr>
+      <w:kern w:val="2"/>
+      <w:sz w:val="21"/>
+      <w:szCs w:val="22"/>
+    </w:rPr>
   </w:style>
   <w:style w:type="character" w:default="1" w:styleId="a0">
     <w:name w:val="Default Paragraph Font"/>
@@ -7128,30 +6869,49 @@
     <w:basedOn w:val="a0"/>
     <w:uiPriority w:val="99"/>
     <w:semiHidden/>
+    <w:qFormat/>
     <w:rPr>
       <w:color w:val="808080"/>
     </w:rPr>
   </w:style>
   <w:style w:type="paragraph" w:customStyle="1" w:styleId="9B09F7E271E7469AAD9529FCF2EF4EA0">
     <w:name w:val="9B09F7E271E7469AAD9529FCF2EF4EA0"/>
+    <w:qFormat/>
     <w:pPr>
       <w:widowControl w:val="0"/>
       <w:jc w:val="both"/>
     </w:pPr>
+    <w:rPr>
+      <w:kern w:val="2"/>
+      <w:sz w:val="21"/>
+      <w:szCs w:val="22"/>
+    </w:rPr>
   </w:style>
   <w:style w:type="paragraph" w:customStyle="1" w:styleId="20F3F87184BD470AA3152751A6E8A95B">
     <w:name w:val="20F3F87184BD470AA3152751A6E8A95B"/>
+    <w:qFormat/>
     <w:pPr>
       <w:widowControl w:val="0"/>
       <w:jc w:val="both"/>
     </w:pPr>
+    <w:rPr>
+      <w:kern w:val="2"/>
+      <w:sz w:val="21"/>
+      <w:szCs w:val="22"/>
+    </w:rPr>
   </w:style>
   <w:style w:type="paragraph" w:customStyle="1" w:styleId="85C83263C1B541D4AFC393859569FEEC">
     <w:name w:val="85C83263C1B541D4AFC393859569FEEC"/>
+    <w:qFormat/>
     <w:pPr>
       <w:widowControl w:val="0"/>
       <w:jc w:val="both"/>
     </w:pPr>
+    <w:rPr>
+      <w:kern w:val="2"/>
+      <w:sz w:val="21"/>
+      <w:szCs w:val="22"/>
+    </w:rPr>
   </w:style>
   <w:style w:type="paragraph" w:customStyle="1" w:styleId="81592F6BDBC34A8D829352BFCF4F815F">
     <w:name w:val="81592F6BDBC34A8D829352BFCF4F815F"/>
@@ -7159,6 +6919,11 @@
       <w:widowControl w:val="0"/>
       <w:jc w:val="both"/>
     </w:pPr>
+    <w:rPr>
+      <w:kern w:val="2"/>
+      <w:sz w:val="21"/>
+      <w:szCs w:val="22"/>
+    </w:rPr>
   </w:style>
   <w:style w:type="paragraph" w:customStyle="1" w:styleId="2F159229A5E94790AABE9E5A7B6AE93F">
     <w:name w:val="2F159229A5E94790AABE9E5A7B6AE93F"/>
@@ -7166,15 +6931,17 @@
       <w:widowControl w:val="0"/>
       <w:jc w:val="both"/>
     </w:pPr>
+    <w:rPr>
+      <w:kern w:val="2"/>
+      <w:sz w:val="21"/>
+      <w:szCs w:val="22"/>
+    </w:rPr>
   </w:style>
 </w:styles>
 </file>
 
 <file path=word/glossary/webSettings.xml><?xml version="1.0" encoding="utf-8"?>
-<w:webSettings xmlns:mc="http://schemas.openxmlformats.org/markup-compatibility/2006" xmlns:r="http://schemas.openxmlformats.org/officeDocument/2006/relationships" xmlns:w="http://schemas.openxmlformats.org/wordprocessingml/2006/main" xmlns:w14="http://schemas.microsoft.com/office/word/2010/wordml" xmlns:w15="http://schemas.microsoft.com/office/word/2012/wordml" xmlns:w16se="http://schemas.microsoft.com/office/word/2015/wordml/symex" mc:Ignorable="w14 w15 w16se">
-  <w:optimizeForBrowser/>
-  <w:allowPNG/>
-</w:webSettings>
+<w:webSettings xmlns:mc="http://schemas.openxmlformats.org/markup-compatibility/2006" xmlns:r="http://schemas.openxmlformats.org/officeDocument/2006/relationships" xmlns:w="http://schemas.openxmlformats.org/wordprocessingml/2006/main" xmlns:w14="http://schemas.microsoft.com/office/word/2010/wordml" xmlns:w15="http://schemas.microsoft.com/office/word/2012/wordml" xmlns:w16cid="http://schemas.microsoft.com/office/word/2016/wordml/cid" xmlns:w16se="http://schemas.microsoft.com/office/word/2015/wordml/symex" mc:Ignorable="w14 w15 w16se w16cid"/>
 </file>
 
 <file path=word/theme/theme1.xml><?xml version="1.0" encoding="utf-8"?>
@@ -7220,7 +6987,7 @@
     </a:clrScheme>
     <a:fontScheme name="Office">
       <a:majorFont>
-        <a:latin typeface="等线 Light" panose="020F0302020204030204"/>
+        <a:latin typeface="等线 Light"/>
         <a:ea typeface=""/>
         <a:cs typeface=""/>
         <a:font script="Jpan" typeface="游ゴシック Light"/>
@@ -7255,7 +7022,7 @@
         <a:font script="Geor" typeface="Sylfaen"/>
       </a:majorFont>
       <a:minorFont>
-        <a:latin typeface="等线" panose="020F0502020204030204"/>
+        <a:latin typeface="等线"/>
         <a:ea typeface=""/>
         <a:cs typeface=""/>
         <a:font script="Jpan" typeface="游明朝"/>
@@ -7430,20 +7197,32 @@
   </a:themeElements>
   <a:objectDefaults/>
   <a:extraClrSchemeLst/>
-  <a:extLst>
-    <a:ext uri="{05A4C25C-085E-4340-85A3-A5531E510DB2}">
-      <thm15:themeFamily xmlns:thm15="http://schemas.microsoft.com/office/thememl/2012/main" name="Office Theme" id="{62F939B6-93AF-4DB8-9C6B-D6C7DFDC589F}" vid="{4A3C46E8-61CC-4603-A589-7422A47A8E4A}"/>
-    </a:ext>
-  </a:extLst>
 </a:theme>
 </file>
 
 <file path=customXml/item1.xml><?xml version="1.0" encoding="utf-8"?>
+<s:customData xmlns="http://www.wps.cn/officeDocument/2013/wpsCustomData" xmlns:s="http://www.wps.cn/officeDocument/2013/wpsCustomData">
+  <customSectProps>
+    <customSectPr/>
+    <customSectPr/>
+  </customSectProps>
+</s:customData>
+</file>
+
+<file path=customXml/item2.xml><?xml version="1.0" encoding="utf-8"?>
 <b:Sources xmlns:b="http://schemas.openxmlformats.org/officeDocument/2006/bibliography" xmlns="http://schemas.openxmlformats.org/officeDocument/2006/bibliography" SelectedStyle="\APASixthEditionOfficeOnline.xsl" StyleName="APA" Version="6"/>
 </file>
 
 <file path=customXml/itemProps1.xml><?xml version="1.0" encoding="utf-8"?>
-<ds:datastoreItem xmlns:ds="http://schemas.openxmlformats.org/officeDocument/2006/customXml" ds:itemID="{5D8EFDE5-D156-4F5F-ACFD-F91208F0F1F5}">
+<ds:datastoreItem xmlns:ds="http://schemas.openxmlformats.org/officeDocument/2006/customXml" ds:itemID="{B1977F7D-205B-4081-913C-38D41E755F92}">
+  <ds:schemaRefs>
+    <ds:schemaRef ds:uri="http://www.wps.cn/officeDocument/2013/wpsCustomData"/>
+  </ds:schemaRefs>
+</ds:datastoreItem>
+</file>
+
+<file path=customXml/itemProps2.xml><?xml version="1.0" encoding="utf-8"?>
+<ds:datastoreItem xmlns:ds="http://schemas.openxmlformats.org/officeDocument/2006/customXml" ds:itemID="{8CA36CC5-6A90-4CF2-811D-F265CDD818C0}">
   <ds:schemaRefs>
     <ds:schemaRef ds:uri="http://schemas.openxmlformats.org/officeDocument/2006/bibliography"/>
   </ds:schemaRefs>

--- a/新版材料/计算机学院-02-文献综述-吴光宇.docx
+++ b/新版材料/计算机学院-02-文献综述-吴光宇.docx
@@ -994,7 +994,23 @@
           <w:sz w:val="30"/>
           <w:szCs w:val="30"/>
         </w:rPr>
-        <w:t>1</w:t>
+        <w:t>18</w:t>
+      </w:r>
+      <w:r>
+        <w:rPr>
+          <w:rFonts w:eastAsia="华文中宋" w:hAnsi="华文中宋"/>
+          <w:sz w:val="30"/>
+          <w:szCs w:val="30"/>
+        </w:rPr>
+        <w:t xml:space="preserve"> </w:t>
+      </w:r>
+      <w:r>
+        <w:rPr>
+          <w:rFonts w:eastAsia="华文中宋" w:hAnsi="华文中宋"/>
+          <w:sz w:val="30"/>
+          <w:szCs w:val="30"/>
+        </w:rPr>
+        <w:t>年</w:t>
       </w:r>
       <w:r>
         <w:rPr>
@@ -1002,39 +1018,7 @@
           <w:sz w:val="30"/>
           <w:szCs w:val="30"/>
         </w:rPr>
-        <w:t>8</w:t>
-      </w:r>
-      <w:r>
-        <w:rPr>
-          <w:rFonts w:eastAsia="华文中宋" w:hAnsi="华文中宋"/>
-          <w:sz w:val="30"/>
-          <w:szCs w:val="30"/>
-        </w:rPr>
-        <w:t xml:space="preserve"> </w:t>
-      </w:r>
-      <w:r>
-        <w:rPr>
-          <w:rFonts w:eastAsia="华文中宋" w:hAnsi="华文中宋"/>
-          <w:sz w:val="30"/>
-          <w:szCs w:val="30"/>
-        </w:rPr>
-        <w:t>年</w:t>
-      </w:r>
-      <w:r>
-        <w:rPr>
-          <w:rFonts w:eastAsia="华文中宋" w:hAnsi="华文中宋" w:hint="eastAsia"/>
-          <w:sz w:val="30"/>
-          <w:szCs w:val="30"/>
-        </w:rPr>
-        <w:t xml:space="preserve"> </w:t>
-      </w:r>
-      <w:r>
-        <w:rPr>
-          <w:rFonts w:eastAsia="华文中宋" w:hAnsi="华文中宋" w:hint="eastAsia"/>
-          <w:sz w:val="30"/>
-          <w:szCs w:val="30"/>
-        </w:rPr>
-        <w:t>4</w:t>
+        <w:t xml:space="preserve"> 4</w:t>
       </w:r>
       <w:r>
         <w:rPr>
@@ -1231,13 +1215,7 @@
         <w:rPr>
           <w:rFonts w:hint="eastAsia"/>
         </w:rPr>
-        <w:t>自适应光学系统主要由波前传感器，波前控制器</w:t>
-      </w:r>
-      <w:r>
-        <w:rPr>
-          <w:rFonts w:hint="eastAsia"/>
-        </w:rPr>
-        <w:t>以及波前矫正器组成。其中波前传感器主要负责捕捉光因大气湍流和其他原因造成的波前误差，波前控制器通过分析、计算波前传感器传输的数据，并将其转化为波前矫正器的电压参数，而波前矫正器负责控制控制矫正单元，使望远镜镜面发生形变，以矫正相位，从而获得成像质量较好的图形。</w:t>
+        <w:t>自适应光学系统主要由波前传感器，波前控制器以及波前矫正器组成。其中波前传感器主要负责捕捉光因大气湍流和其他原因造成的波前误差，波前控制器通过分析、计算波前传感器传输的数据，并将其转化为波前矫正器的电压参数，而波前矫正器负责控制控制矫正单元，使望远镜镜面发生形变，以矫正相位，从而获得成像质量较好的图形。</w:t>
       </w:r>
     </w:p>
     <w:p>
@@ -1565,13 +1543,7 @@
         <w:rPr>
           <w:rFonts w:hint="eastAsia"/>
         </w:rPr>
-        <w:t>将耗时的计算任务进行划分，并将该任务传送到计算数据所在的</w:t>
-      </w:r>
-      <w:r>
-        <w:rPr>
-          <w:rFonts w:hint="eastAsia"/>
-        </w:rPr>
-        <w:t>节点，</w:t>
+        <w:t>将耗时的计算任务进行划分，并将该任务传送到计算数据所在的节点，</w:t>
       </w:r>
       <w:proofErr w:type="gramStart"/>
       <w:r>
@@ -1809,13 +1781,7 @@
         <w:rPr>
           <w:rFonts w:hint="eastAsia"/>
         </w:rPr>
-        <w:t>现有的自适应光学分析系统通过数据的</w:t>
-      </w:r>
-      <w:r>
-        <w:rPr>
-          <w:rFonts w:hint="eastAsia"/>
-        </w:rPr>
-        <w:t>导入，对实验数据进行存储，存储的方式是传统的关系型数据库，后续的数据查询，数据编辑等都是基于传统数据库，同时可以基于这些存储的数据进行计算分析，获取数据的相关信息和特征。</w:t>
+        <w:t>现有的自适应光学分析系统通过数据的导入，对实验数据进行存储，存储的方式是传统的关系型数据库，后续的数据查询，数据编辑等都是基于传统数据库，同时可以基于这些存储的数据进行计算分析，获取数据的相关信息和特征。</w:t>
       </w:r>
     </w:p>
     <w:p>
@@ -1904,13 +1870,7 @@
         <w:rPr>
           <w:rFonts w:hint="eastAsia"/>
         </w:rPr>
-        <w:t>实时数据</w:t>
-      </w:r>
-      <w:r>
-        <w:rPr>
-          <w:rFonts w:hint="eastAsia"/>
-        </w:rPr>
-        <w:t>的并行化插入集群。</w:t>
+        <w:t>实时数据的并行化插入集群。</w:t>
       </w:r>
     </w:p>
     <w:p>
@@ -2322,13 +2282,7 @@
         <w:rPr>
           <w:rFonts w:hint="eastAsia"/>
         </w:rPr>
-        <w:t>个类中都对其进行实例化，这样会造成所有模块都和日志模块耦合，而如果将日志功能的代码嵌入到每个需要使用的地方则会造成该段代码重复率极高，而对于原本的类来说，日志</w:t>
-      </w:r>
-      <w:r>
-        <w:rPr>
-          <w:rFonts w:hint="eastAsia"/>
-        </w:rPr>
-        <w:t>功能的实现却不是该模块应该关注的内容，为了解决这些问题，</w:t>
+        <w:t>个类中都对其进行实例化，这样会造成所有模块都和日志模块耦合，而如果将日志功能的代码嵌入到每个需要使用的地方则会造成该段代码重复率极高，而对于原本的类来说，日志功能的实现却不是该模块应该关注的内容，为了解决这些问题，</w:t>
       </w:r>
       <w:r>
         <w:rPr>
@@ -2406,13 +2360,7 @@
         <w:rPr>
           <w:rFonts w:hint="eastAsia"/>
         </w:rPr>
-        <w:t>默认配置好了符合大多数项目的配置文件，而使用者无需关心，直接使用即可，而调整默认配置也变得极</w:t>
-      </w:r>
-      <w:r>
-        <w:rPr>
-          <w:rFonts w:hint="eastAsia"/>
-        </w:rPr>
-        <w:t>其简单。</w:t>
+        <w:t>默认配置好了符合大多数项目的配置文件，而使用者无需关心，直接使用即可，而调整默认配置也变得极其简单。</w:t>
       </w:r>
     </w:p>
     <w:p>
@@ -2762,6 +2710,7 @@
         <w:pStyle w:val="a1"/>
         <w:ind w:firstLine="480"/>
       </w:pPr>
+      <w:bookmarkStart w:id="0" w:name="_Hlk514940637"/>
       <w:proofErr w:type="spellStart"/>
       <w:r>
         <w:rPr>
@@ -2930,22 +2879,13 @@
         <w:rPr>
           <w:rFonts w:hint="eastAsia"/>
         </w:rPr>
-        <w:t>结构进行存储，进而支持</w:t>
-      </w:r>
-      <w:r>
-        <w:rPr>
-          <w:rFonts w:hint="eastAsia"/>
-        </w:rPr>
-        <w:t>单条记录的快速查询。</w:t>
+        <w:t>结构进行存储，进而支持单条记录的快速查询。</w:t>
       </w:r>
     </w:p>
     <w:p>
       <w:pPr>
         <w:pStyle w:val="a1"/>
         <w:ind w:firstLine="480"/>
-        <w:rPr>
-          <w:rFonts w:hint="eastAsia"/>
-        </w:rPr>
       </w:pPr>
       <w:r>
         <w:rPr>
@@ -2975,11 +2915,16 @@
         <w:rPr>
           <w:rFonts w:hint="eastAsia"/>
         </w:rPr>
-        <w:t>。这使得横向扩展变得容易，从而能够存储更多的数据，</w:t>
-      </w:r>
-      <w:bookmarkStart w:id="0" w:name="_GoBack"/>
-      <w:bookmarkEnd w:id="0"/>
-    </w:p>
+        <w:t>。这使得横向扩展变得容易，从而能够存储更多的数据</w:t>
+      </w:r>
+      <w:r>
+        <w:rPr>
+          <w:rFonts w:hint="eastAsia"/>
+        </w:rPr>
+        <w:t>。</w:t>
+      </w:r>
+    </w:p>
+    <w:bookmarkEnd w:id="0"/>
     <w:p>
       <w:pPr>
         <w:pStyle w:val="1"/>
@@ -3018,9 +2963,6 @@
       <w:pPr>
         <w:pStyle w:val="a1"/>
         <w:ind w:firstLine="480"/>
-        <w:rPr>
-          <w:rFonts w:hint="eastAsia"/>
-        </w:rPr>
       </w:pPr>
       <w:r>
         <w:rPr>
@@ -3064,9 +3006,6 @@
       <w:pPr>
         <w:pStyle w:val="a1"/>
         <w:ind w:firstLine="480"/>
-        <w:rPr>
-          <w:rFonts w:hint="eastAsia"/>
-        </w:rPr>
       </w:pPr>
       <w:r>
         <w:rPr>
@@ -3215,13 +3154,7 @@
         <w:rPr>
           <w:rFonts w:hint="eastAsia"/>
         </w:rPr>
-        <w:t>hado</w:t>
-      </w:r>
-      <w:r>
-        <w:rPr>
-          <w:rFonts w:hint="eastAsia"/>
-        </w:rPr>
-        <w:t>op</w:t>
+        <w:t>hadoop</w:t>
       </w:r>
       <w:proofErr w:type="spellEnd"/>
       <w:r>
@@ -3464,10 +3397,7 @@
       </w:pPr>
       <w:bookmarkStart w:id="3" w:name="_Ref511246073"/>
       <w:r>
-        <w:t>Dean</w:t>
-      </w:r>
-      <w:r>
-        <w:t xml:space="preserve"> J, Ghemawat S. MapReduce: Simplified data process-</w:t>
+        <w:t>Dean J, Ghemawat S. MapReduce: Simplified data process-</w:t>
       </w:r>
       <w:proofErr w:type="spellStart"/>
       <w:r>
@@ -3483,10 +3413,7 @@
       </w:r>
       <w:proofErr w:type="spellEnd"/>
       <w:r>
-        <w:t xml:space="preserve"> System Design and Implementation (OSDI 04) .San Francisco, California, USA, 2004: 137-150Christopher Clark, Keir Fraser, Steven Hand, J</w:t>
-      </w:r>
-      <w:r>
-        <w:t xml:space="preserve">acob </w:t>
+        <w:t xml:space="preserve"> System Design and Implementation (OSDI 04) .San Francisco, California, USA, 2004: 137-150Christopher Clark, Keir Fraser, Steven Hand, Jacob </w:t>
       </w:r>
       <w:proofErr w:type="spellStart"/>
       <w:r>
@@ -3585,10 +3512,7 @@
         <w:t>[</w:t>
       </w:r>
       <w:r>
-        <w:t>J]</w:t>
-      </w:r>
-      <w:r>
-        <w:t>.</w:t>
+        <w:t>J].</w:t>
       </w:r>
       <w:r>
         <w:rPr>
@@ -3937,13 +3861,7 @@
         <w:rPr>
           <w:rFonts w:hint="eastAsia"/>
         </w:rPr>
-        <w:t>,2</w:t>
-      </w:r>
-      <w:r>
-        <w:rPr>
-          <w:rFonts w:hint="eastAsia"/>
-        </w:rPr>
-        <w:t>016</w:t>
+        <w:t>,2016</w:t>
       </w:r>
       <w:r>
         <w:rPr>
@@ -3973,17 +3891,12 @@
         </w:numPr>
         <w:ind w:firstLineChars="0"/>
       </w:pPr>
+      <w:bookmarkStart w:id="5" w:name="_Hlk514940779"/>
       <w:r>
         <w:rPr>
           <w:rFonts w:ascii="宋体" w:hAnsi="宋体" w:hint="eastAsia"/>
         </w:rPr>
-        <w:t>维基百科：</w:t>
-      </w:r>
-      <w:r>
-        <w:rPr>
-          <w:rFonts w:ascii="宋体" w:hAnsi="宋体" w:hint="eastAsia"/>
-        </w:rPr>
-        <w:t xml:space="preserve">Apache </w:t>
+        <w:t xml:space="preserve">维基百科：Apache </w:t>
       </w:r>
       <w:proofErr w:type="spellStart"/>
       <w:r>
@@ -4021,6 +3934,8 @@
         </w:numPr>
         <w:ind w:firstLineChars="0"/>
       </w:pPr>
+      <w:bookmarkStart w:id="6" w:name="_Hlk514940814"/>
+      <w:bookmarkEnd w:id="5"/>
       <w:proofErr w:type="gramStart"/>
       <w:r>
         <w:rPr>
@@ -4111,6 +4026,7 @@
         <w:t>2015,35(11):3102-3105</w:t>
       </w:r>
     </w:p>
+    <w:bookmarkEnd w:id="6"/>
     <w:p>
       <w:pPr>
         <w:pStyle w:val="aff1"/>
@@ -4233,15 +4149,9 @@
         <w:rPr>
           <w:rFonts w:hint="eastAsia"/>
         </w:rPr>
-        <w:t>刘颂</w:t>
+        <w:t>刘颂豪</w:t>
       </w:r>
       <w:proofErr w:type="gramEnd"/>
-      <w:r>
-        <w:rPr>
-          <w:rFonts w:hint="eastAsia"/>
-        </w:rPr>
-        <w:t>豪</w:t>
-      </w:r>
       <w:r>
         <w:rPr>
           <w:rFonts w:hint="eastAsia"/>
@@ -4324,6 +4234,7 @@
         </w:numPr>
         <w:ind w:firstLineChars="0"/>
       </w:pPr>
+      <w:bookmarkStart w:id="7" w:name="_Hlk514940767"/>
       <w:r>
         <w:lastRenderedPageBreak/>
         <w:t>F. Chang, J. Dean, S. Et al, Bigtable: A Distributed Storage System for Structured Data, OSDI 2006.</w:t>
@@ -4338,6 +4249,9 @@
         </w:numPr>
         <w:ind w:firstLineChars="0"/>
       </w:pPr>
+      <w:bookmarkStart w:id="8" w:name="_Hlk514940870"/>
+      <w:bookmarkStart w:id="9" w:name="_GoBack"/>
+      <w:bookmarkEnd w:id="7"/>
       <w:r>
         <w:t xml:space="preserve">Chao-Hsien Lee, Yu-Lin Zheng, </w:t>
       </w:r>
@@ -4350,6 +4264,8 @@
         <w:t xml:space="preserve"> SQL-to-NoSQL Schema Transformation over the MySQL and HBase Databases’, 2015International Conference on Consumer Electronics</w:t>
       </w:r>
     </w:p>
+    <w:bookmarkEnd w:id="8"/>
+    <w:bookmarkEnd w:id="9"/>
     <w:p>
       <w:pPr>
         <w:pStyle w:val="aff1"/>
@@ -6373,8 +6289,8 @@
     <w:altName w:val="楷体"/>
     <w:charset w:val="86"/>
     <w:family w:val="modern"/>
-    <w:pitch w:val="default"/>
-    <w:sig w:usb0="00000000" w:usb1="00000000" w:usb2="00000010" w:usb3="00000000" w:csb0="00040000" w:csb1="00000000"/>
+    <w:pitch w:val="fixed"/>
+    <w:sig w:usb0="00000001" w:usb1="080E0000" w:usb2="00000010" w:usb3="00000000" w:csb0="00040000" w:csb1="00000000"/>
   </w:font>
   <w:font w:name="华文中宋">
     <w:panose1 w:val="02010600040101010101"/>
@@ -6425,6 +6341,7 @@
     <w:rsid w:val="00765779"/>
     <w:rsid w:val="008B3B7A"/>
     <w:rsid w:val="00A135BB"/>
+    <w:rsid w:val="00C26ACD"/>
   </w:rsids>
   <m:mathPr>
     <m:mathFont m:val="Cambria Math"/>
@@ -7222,7 +7139,7 @@
 </file>
 
 <file path=customXml/itemProps2.xml><?xml version="1.0" encoding="utf-8"?>
-<ds:datastoreItem xmlns:ds="http://schemas.openxmlformats.org/officeDocument/2006/customXml" ds:itemID="{8CA36CC5-6A90-4CF2-811D-F265CDD818C0}">
+<ds:datastoreItem xmlns:ds="http://schemas.openxmlformats.org/officeDocument/2006/customXml" ds:itemID="{40EFD0D4-FA91-4B59-ACF4-4D6A529CFE8B}">
   <ds:schemaRefs>
     <ds:schemaRef ds:uri="http://schemas.openxmlformats.org/officeDocument/2006/bibliography"/>
   </ds:schemaRefs>
